--- a/tmp_file/需求文档/oray-阳光小店积分体系-三产品线统一v1.0.docx
+++ b/tmp_file/需求文档/oray-阳光小店积分体系-三产品线统一v1.0.docx
@@ -5,7 +5,7 @@
     <w:p>
       <w:pPr>
         <w:rPr>
-          <w:rFonts w:ascii="微软雅黑" w:hAnsi="微软雅黑" w:cs="微软雅黑"/>
+          <w:rFonts w:ascii="微软雅黑" w:hAnsi="微软雅黑" w:cs="微软雅黑" w:hint="eastAsia"/>
           <w:szCs w:val="21"/>
         </w:rPr>
       </w:pPr>
@@ -762,11 +762,6 @@
       <w:bookmarkEnd w:id="1"/>
     </w:p>
     <w:p>
-      <w:pPr>
-        <w:rPr>
-          <w:rFonts w:hint="eastAsia"/>
-        </w:rPr>
-      </w:pPr>
       <w:r>
         <w:rPr>
           <w:rFonts w:hint="eastAsia"/>
@@ -862,9 +857,6 @@
       <w:pPr>
         <w:pStyle w:val="2"/>
         <w:spacing w:before="312"/>
-        <w:rPr>
-          <w:rFonts w:hint="eastAsia"/>
-        </w:rPr>
       </w:pPr>
       <w:r>
         <w:rPr>
@@ -958,13 +950,13 @@
         <w:tblLook w:val="04A0" w:firstRow="1" w:lastRow="0" w:firstColumn="1" w:lastColumn="0" w:noHBand="0" w:noVBand="1"/>
       </w:tblPr>
       <w:tblGrid>
-        <w:gridCol w:w="10485"/>
-        <w:gridCol w:w="4848"/>
+        <w:gridCol w:w="10596"/>
+        <w:gridCol w:w="4737"/>
       </w:tblGrid>
       <w:tr>
         <w:tc>
           <w:tcPr>
-            <w:tcW w:w="10485" w:type="dxa"/>
+            <w:tcW w:w="10596" w:type="dxa"/>
           </w:tcPr>
           <w:p>
             <w:r>
@@ -977,7 +969,7 @@
         </w:tc>
         <w:tc>
           <w:tcPr>
-            <w:tcW w:w="4848" w:type="dxa"/>
+            <w:tcW w:w="4737" w:type="dxa"/>
           </w:tcPr>
           <w:p>
             <w:r>
@@ -992,7 +984,7 @@
       <w:tr>
         <w:tc>
           <w:tcPr>
-            <w:tcW w:w="10485" w:type="dxa"/>
+            <w:tcW w:w="10596" w:type="dxa"/>
           </w:tcPr>
           <w:p>
             <w:r>
@@ -1054,11 +1046,323 @@
               </w:rPr>
               <w:t>）</w:t>
             </w:r>
-          </w:p>
-        </w:tc>
-        <w:tc>
-          <w:tcPr>
-            <w:tcW w:w="4848" w:type="dxa"/>
+            <w:r>
+              <w:rPr>
+                <w:noProof/>
+              </w:rPr>
+              <w:drawing>
+                <wp:inline distT="0" distB="0" distL="0" distR="0" wp14:anchorId="221D3C3B" wp14:editId="77FE9B92">
+                  <wp:extent cx="2808000" cy="4973116"/>
+                  <wp:effectExtent l="0" t="0" r="0" b="0"/>
+                  <wp:docPr id="5" name="图片 5"/>
+                  <wp:cNvGraphicFramePr>
+                    <a:graphicFrameLocks xmlns:a="http://schemas.openxmlformats.org/drawingml/2006/main" noChangeAspect="1"/>
+                  </wp:cNvGraphicFramePr>
+                  <a:graphic xmlns:a="http://schemas.openxmlformats.org/drawingml/2006/main">
+                    <a:graphicData uri="http://schemas.openxmlformats.org/drawingml/2006/picture">
+                      <pic:pic xmlns:pic="http://schemas.openxmlformats.org/drawingml/2006/picture">
+                        <pic:nvPicPr>
+                          <pic:cNvPr id="1" name=""/>
+                          <pic:cNvPicPr/>
+                        </pic:nvPicPr>
+                        <pic:blipFill>
+                          <a:blip r:embed="rId12"/>
+                          <a:stretch>
+                            <a:fillRect/>
+                          </a:stretch>
+                        </pic:blipFill>
+                        <pic:spPr>
+                          <a:xfrm>
+                            <a:off x="0" y="0"/>
+                            <a:ext cx="2808000" cy="4973116"/>
+                          </a:xfrm>
+                          <a:prstGeom prst="rect">
+                            <a:avLst/>
+                          </a:prstGeom>
+                        </pic:spPr>
+                      </pic:pic>
+                    </a:graphicData>
+                  </a:graphic>
+                </wp:inline>
+              </w:drawing>
+            </w:r>
+            <w:r>
+              <w:rPr>
+                <w:rFonts w:hint="eastAsia"/>
+              </w:rPr>
+              <w:t>（图</w:t>
+            </w:r>
+            <w:r>
+              <w:rPr>
+                <w:rFonts w:hint="eastAsia"/>
+              </w:rPr>
+              <w:t>2</w:t>
+            </w:r>
+            <w:r>
+              <w:rPr>
+                <w:rFonts w:hint="eastAsia"/>
+              </w:rPr>
+              <w:t>）</w:t>
+            </w:r>
+          </w:p>
+          <w:p>
+            <w:r>
+              <w:rPr>
+                <w:noProof/>
+              </w:rPr>
+              <w:drawing>
+                <wp:inline distT="0" distB="0" distL="0" distR="0" wp14:anchorId="163E97DF" wp14:editId="2C97582F">
+                  <wp:extent cx="2808000" cy="5236094"/>
+                  <wp:effectExtent l="0" t="0" r="0" b="3175"/>
+                  <wp:docPr id="6" name="图片 6"/>
+                  <wp:cNvGraphicFramePr>
+                    <a:graphicFrameLocks xmlns:a="http://schemas.openxmlformats.org/drawingml/2006/main" noChangeAspect="1"/>
+                  </wp:cNvGraphicFramePr>
+                  <a:graphic xmlns:a="http://schemas.openxmlformats.org/drawingml/2006/main">
+                    <a:graphicData uri="http://schemas.openxmlformats.org/drawingml/2006/picture">
+                      <pic:pic xmlns:pic="http://schemas.openxmlformats.org/drawingml/2006/picture">
+                        <pic:nvPicPr>
+                          <pic:cNvPr id="1" name=""/>
+                          <pic:cNvPicPr/>
+                        </pic:nvPicPr>
+                        <pic:blipFill>
+                          <a:blip r:embed="rId13"/>
+                          <a:stretch>
+                            <a:fillRect/>
+                          </a:stretch>
+                        </pic:blipFill>
+                        <pic:spPr>
+                          <a:xfrm>
+                            <a:off x="0" y="0"/>
+                            <a:ext cx="2808000" cy="5236094"/>
+                          </a:xfrm>
+                          <a:prstGeom prst="rect">
+                            <a:avLst/>
+                          </a:prstGeom>
+                        </pic:spPr>
+                      </pic:pic>
+                    </a:graphicData>
+                  </a:graphic>
+                </wp:inline>
+              </w:drawing>
+            </w:r>
+            <w:r>
+              <w:rPr>
+                <w:rFonts w:hint="eastAsia"/>
+              </w:rPr>
+              <w:t>（图</w:t>
+            </w:r>
+            <w:r>
+              <w:rPr>
+                <w:rFonts w:hint="eastAsia"/>
+              </w:rPr>
+              <w:t>3</w:t>
+            </w:r>
+            <w:r>
+              <w:rPr>
+                <w:rFonts w:hint="eastAsia"/>
+              </w:rPr>
+              <w:t>）</w:t>
+            </w:r>
+            <w:r>
+              <w:rPr>
+                <w:noProof/>
+              </w:rPr>
+              <w:drawing>
+                <wp:inline distT="0" distB="0" distL="0" distR="0" wp14:anchorId="4BDE577C" wp14:editId="0CAE0276">
+                  <wp:extent cx="2808000" cy="4940762"/>
+                  <wp:effectExtent l="0" t="0" r="0" b="0"/>
+                  <wp:docPr id="7" name="图片 7"/>
+                  <wp:cNvGraphicFramePr>
+                    <a:graphicFrameLocks xmlns:a="http://schemas.openxmlformats.org/drawingml/2006/main" noChangeAspect="1"/>
+                  </wp:cNvGraphicFramePr>
+                  <a:graphic xmlns:a="http://schemas.openxmlformats.org/drawingml/2006/main">
+                    <a:graphicData uri="http://schemas.openxmlformats.org/drawingml/2006/picture">
+                      <pic:pic xmlns:pic="http://schemas.openxmlformats.org/drawingml/2006/picture">
+                        <pic:nvPicPr>
+                          <pic:cNvPr id="1" name=""/>
+                          <pic:cNvPicPr/>
+                        </pic:nvPicPr>
+                        <pic:blipFill>
+                          <a:blip r:embed="rId14"/>
+                          <a:stretch>
+                            <a:fillRect/>
+                          </a:stretch>
+                        </pic:blipFill>
+                        <pic:spPr>
+                          <a:xfrm>
+                            <a:off x="0" y="0"/>
+                            <a:ext cx="2808000" cy="4940762"/>
+                          </a:xfrm>
+                          <a:prstGeom prst="rect">
+                            <a:avLst/>
+                          </a:prstGeom>
+                        </pic:spPr>
+                      </pic:pic>
+                    </a:graphicData>
+                  </a:graphic>
+                </wp:inline>
+              </w:drawing>
+            </w:r>
+            <w:r>
+              <w:rPr>
+                <w:rFonts w:hint="eastAsia"/>
+              </w:rPr>
+              <w:t>（图</w:t>
+            </w:r>
+            <w:r>
+              <w:rPr>
+                <w:rFonts w:hint="eastAsia"/>
+              </w:rPr>
+              <w:t>4</w:t>
+            </w:r>
+            <w:r>
+              <w:rPr>
+                <w:rFonts w:hint="eastAsia"/>
+              </w:rPr>
+              <w:t>）</w:t>
+            </w:r>
+          </w:p>
+          <w:p>
+            <w:r>
+              <w:rPr>
+                <w:noProof/>
+              </w:rPr>
+              <w:lastRenderedPageBreak/>
+              <w:drawing>
+                <wp:inline distT="0" distB="0" distL="0" distR="0">
+                  <wp:extent cx="2808000" cy="4989739"/>
+                  <wp:effectExtent l="0" t="0" r="0" b="1905"/>
+                  <wp:docPr id="17" name="图片 17"/>
+                  <wp:cNvGraphicFramePr>
+                    <a:graphicFrameLocks xmlns:a="http://schemas.openxmlformats.org/drawingml/2006/main" noChangeAspect="1"/>
+                  </wp:cNvGraphicFramePr>
+                  <a:graphic xmlns:a="http://schemas.openxmlformats.org/drawingml/2006/main">
+                    <a:graphicData uri="http://schemas.openxmlformats.org/drawingml/2006/picture">
+                      <pic:pic xmlns:pic="http://schemas.openxmlformats.org/drawingml/2006/picture">
+                        <pic:nvPicPr>
+                          <pic:cNvPr id="0" name="Picture 1"/>
+                          <pic:cNvPicPr>
+                            <a:picLocks noChangeAspect="1" noChangeArrowheads="1"/>
+                          </pic:cNvPicPr>
+                        </pic:nvPicPr>
+                        <pic:blipFill>
+                          <a:blip r:embed="rId15" cstate="print">
+                            <a:extLst>
+                              <a:ext uri="{28A0092B-C50C-407E-A947-70E740481C1C}">
+                                <a14:useLocalDpi xmlns:a14="http://schemas.microsoft.com/office/drawing/2010/main" val="0"/>
+                              </a:ext>
+                            </a:extLst>
+                          </a:blip>
+                          <a:srcRect/>
+                          <a:stretch>
+                            <a:fillRect/>
+                          </a:stretch>
+                        </pic:blipFill>
+                        <pic:spPr bwMode="auto">
+                          <a:xfrm>
+                            <a:off x="0" y="0"/>
+                            <a:ext cx="2808000" cy="4989739"/>
+                          </a:xfrm>
+                          <a:prstGeom prst="rect">
+                            <a:avLst/>
+                          </a:prstGeom>
+                          <a:noFill/>
+                          <a:ln>
+                            <a:noFill/>
+                          </a:ln>
+                        </pic:spPr>
+                      </pic:pic>
+                    </a:graphicData>
+                  </a:graphic>
+                </wp:inline>
+              </w:drawing>
+            </w:r>
+            <w:r>
+              <w:rPr>
+                <w:rFonts w:hint="eastAsia"/>
+              </w:rPr>
+              <w:t>（图</w:t>
+            </w:r>
+            <w:r>
+              <w:rPr>
+                <w:rFonts w:hint="eastAsia"/>
+              </w:rPr>
+              <w:t>5</w:t>
+            </w:r>
+            <w:r>
+              <w:rPr>
+                <w:rFonts w:hint="eastAsia"/>
+              </w:rPr>
+              <w:t>）</w:t>
+            </w:r>
+          </w:p>
+          <w:p>
+            <w:r>
+              <w:rPr>
+                <w:noProof/>
+              </w:rPr>
+              <w:drawing>
+                <wp:inline distT="0" distB="0" distL="0" distR="0" wp14:anchorId="1DF54A85" wp14:editId="204739F7">
+                  <wp:extent cx="6585276" cy="6856023"/>
+                  <wp:effectExtent l="0" t="0" r="6350" b="2540"/>
+                  <wp:docPr id="4" name="图片 4"/>
+                  <wp:cNvGraphicFramePr>
+                    <a:graphicFrameLocks xmlns:a="http://schemas.openxmlformats.org/drawingml/2006/main" noChangeAspect="1"/>
+                  </wp:cNvGraphicFramePr>
+                  <a:graphic xmlns:a="http://schemas.openxmlformats.org/drawingml/2006/main">
+                    <a:graphicData uri="http://schemas.openxmlformats.org/drawingml/2006/picture">
+                      <pic:pic xmlns:pic="http://schemas.openxmlformats.org/drawingml/2006/picture">
+                        <pic:nvPicPr>
+                          <pic:cNvPr id="1" name=""/>
+                          <pic:cNvPicPr/>
+                        </pic:nvPicPr>
+                        <pic:blipFill>
+                          <a:blip r:embed="rId16"/>
+                          <a:stretch>
+                            <a:fillRect/>
+                          </a:stretch>
+                        </pic:blipFill>
+                        <pic:spPr>
+                          <a:xfrm>
+                            <a:off x="0" y="0"/>
+                            <a:ext cx="6629126" cy="6901676"/>
+                          </a:xfrm>
+                          <a:prstGeom prst="rect">
+                            <a:avLst/>
+                          </a:prstGeom>
+                        </pic:spPr>
+                      </pic:pic>
+                    </a:graphicData>
+                  </a:graphic>
+                </wp:inline>
+              </w:drawing>
+            </w:r>
+          </w:p>
+          <w:p>
+            <w:r>
+              <w:rPr>
+                <w:rFonts w:hint="eastAsia"/>
+              </w:rPr>
+              <w:t>（图</w:t>
+            </w:r>
+            <w:r>
+              <w:rPr>
+                <w:rFonts w:hint="eastAsia"/>
+              </w:rPr>
+              <w:t>5</w:t>
+            </w:r>
+            <w:r>
+              <w:rPr>
+                <w:rFonts w:hint="eastAsia"/>
+              </w:rPr>
+              <w:t>）</w:t>
+            </w:r>
+          </w:p>
+        </w:tc>
+        <w:tc>
+          <w:tcPr>
+            <w:tcW w:w="4737" w:type="dxa"/>
           </w:tcPr>
           <w:p>
             <w:pPr>
@@ -1073,6 +1377,7 @@
               <w:rPr>
                 <w:rFonts w:hint="eastAsia"/>
               </w:rPr>
+              <w:lastRenderedPageBreak/>
               <w:t>如图</w:t>
             </w:r>
             <w:r>
@@ -1085,15 +1390,55 @@
               <w:rPr>
                 <w:rFonts w:hint="eastAsia"/>
               </w:rPr>
-              <w:t>，</w:t>
-            </w:r>
-            <w:bookmarkStart w:id="2" w:name="_GoBack"/>
-            <w:bookmarkEnd w:id="2"/>
-            <w:r>
-              <w:rPr>
-                <w:rFonts w:hint="eastAsia"/>
-              </w:rPr>
-              <w:t>页面展示阳光总量，收集阳光入口，阳光明细入口；广告位；花生壳、向日葵、蒲公英各产品线的商品列表</w:t>
+              <w:t>，页面展示阳光总量，收集阳光入口，阳光明细入口；广告位；花生壳、向日葵、蒲公英各产品线的商品列表</w:t>
+            </w:r>
+          </w:p>
+          <w:p>
+            <w:pPr>
+              <w:pStyle w:val="ad"/>
+              <w:ind w:left="420" w:firstLineChars="0" w:firstLine="0"/>
+            </w:pPr>
+            <w:r>
+              <w:rPr>
+                <w:rFonts w:hint="eastAsia"/>
+              </w:rPr>
+              <w:t>①点击收集阳光，进入收集阳光页，如图</w:t>
+            </w:r>
+            <w:r>
+              <w:rPr>
+                <w:rFonts w:hint="eastAsia"/>
+              </w:rPr>
+              <w:t>3</w:t>
+            </w:r>
+          </w:p>
+          <w:p>
+            <w:pPr>
+              <w:pStyle w:val="ad"/>
+              <w:ind w:left="420" w:firstLineChars="0" w:firstLine="0"/>
+            </w:pPr>
+            <w:r>
+              <w:rPr>
+                <w:rFonts w:hint="eastAsia"/>
+              </w:rPr>
+              <w:t>②点击查看明细，进入阳光明细也，如图</w:t>
+            </w:r>
+            <w:r>
+              <w:rPr>
+                <w:rFonts w:hint="eastAsia"/>
+              </w:rPr>
+              <w:t>4</w:t>
+            </w:r>
+            <w:r>
+              <w:rPr>
+                <w:rFonts w:hint="eastAsia"/>
+              </w:rPr>
+              <w:t>，改页面分为三列：全部、收集、消耗，具体样式看设计图</w:t>
+            </w:r>
+            <w:r>
+              <w:rPr>
+                <w:rFonts w:hint="eastAsia"/>
+              </w:rPr>
+              <w:t>。</w:t>
             </w:r>
           </w:p>
           <w:p>
@@ -1105,14 +1450,4553 @@
               </w:numPr>
               <w:ind w:firstLineChars="0"/>
             </w:pPr>
+            <w:r>
+              <w:rPr>
+                <w:rFonts w:hint="eastAsia"/>
+              </w:rPr>
+              <w:t>广告位设</w:t>
+            </w:r>
+            <w:r>
+              <w:rPr>
+                <w:rFonts w:hint="eastAsia"/>
+              </w:rPr>
+              <w:t>3</w:t>
+            </w:r>
+            <w:r>
+              <w:rPr>
+                <w:rFonts w:hint="eastAsia"/>
+              </w:rPr>
+              <w:t>个轮播图，展示</w:t>
+            </w:r>
+            <w:r>
+              <w:rPr>
+                <w:rFonts w:hint="eastAsia"/>
+              </w:rPr>
+              <w:t>3</w:t>
+            </w:r>
+            <w:r>
+              <w:rPr>
+                <w:rFonts w:hint="eastAsia"/>
+              </w:rPr>
+              <w:t>产品线广告，从哪条产品线进入阳光小店，先展示该产品线广告</w:t>
+            </w:r>
+          </w:p>
+          <w:p>
+            <w:pPr>
+              <w:pStyle w:val="ad"/>
+              <w:numPr>
+                <w:ilvl w:val="0"/>
+                <w:numId w:val="4"/>
+              </w:numPr>
+              <w:ind w:firstLineChars="0"/>
+            </w:pPr>
+            <w:r>
+              <w:rPr>
+                <w:rFonts w:hint="eastAsia"/>
+              </w:rPr>
+              <w:t>商品列表描述文案：</w:t>
+            </w:r>
+          </w:p>
+          <w:p>
+            <w:pPr>
+              <w:pStyle w:val="ad"/>
+              <w:ind w:left="420" w:firstLineChars="0" w:firstLine="0"/>
+            </w:pPr>
+            <w:r>
+              <w:rPr>
+                <w:rFonts w:hint="eastAsia"/>
+              </w:rPr>
+              <w:t>①花生壳：</w:t>
+            </w:r>
+            <w:r>
+              <w:rPr>
+                <w:rFonts w:hint="eastAsia"/>
+              </w:rPr>
+              <w:t>内网穿透，快速实现端口映射、远程访问应用，为企业和个人解决无法访问内网的烦恼</w:t>
+            </w:r>
+          </w:p>
+          <w:p>
+            <w:pPr>
+              <w:pStyle w:val="ad"/>
+              <w:ind w:left="420" w:firstLineChars="0" w:firstLine="0"/>
+            </w:pPr>
+            <w:r>
+              <w:rPr>
+                <w:rFonts w:hint="eastAsia"/>
+              </w:rPr>
+              <w:t>②向日葵：</w:t>
+            </w:r>
+            <w:r>
+              <w:rPr>
+                <w:rFonts w:hint="eastAsia"/>
+              </w:rPr>
+              <w:t>远程控制与开机，突破内外网隔离远程控制，为企业和个人提供专业立体的远程控制服务</w:t>
+            </w:r>
+          </w:p>
+          <w:p>
+            <w:pPr>
+              <w:pStyle w:val="ad"/>
+              <w:ind w:left="420" w:firstLineChars="0" w:firstLine="0"/>
+            </w:pPr>
+            <w:r>
+              <w:rPr>
+                <w:rFonts w:hint="eastAsia"/>
+              </w:rPr>
+              <w:t>③蒲公英：</w:t>
+            </w:r>
+            <w:r>
+              <w:rPr>
+                <w:rFonts w:hint="eastAsia"/>
+              </w:rPr>
+              <w:t>VPN</w:t>
+            </w:r>
+            <w:r>
+              <w:rPr>
+                <w:rFonts w:hint="eastAsia"/>
+              </w:rPr>
+              <w:t>异地组网，提供简单、安全、稳定、灵活的异地组网方案，打破信息传输壁垒，解决异地互访难题</w:t>
+            </w:r>
+          </w:p>
+          <w:p>
+            <w:pPr>
+              <w:pStyle w:val="ad"/>
+              <w:ind w:left="420" w:firstLineChars="0" w:firstLine="0"/>
+            </w:pPr>
+            <w:r>
+              <w:rPr>
+                <w:rFonts w:hint="eastAsia"/>
+                <w:color w:val="FF0000"/>
+              </w:rPr>
+              <w:t>注：各产品线的商品项以设计图为</w:t>
+            </w:r>
+            <w:r>
+              <w:rPr>
+                <w:rFonts w:hint="eastAsia"/>
+                <w:color w:val="FF0000"/>
+              </w:rPr>
+              <w:t>准</w:t>
+            </w:r>
+          </w:p>
+          <w:p>
+            <w:pPr>
+              <w:pStyle w:val="ad"/>
+              <w:numPr>
+                <w:ilvl w:val="0"/>
+                <w:numId w:val="4"/>
+              </w:numPr>
+              <w:ind w:firstLineChars="0"/>
+            </w:pPr>
+            <w:r>
+              <w:rPr>
+                <w:rFonts w:hint="eastAsia"/>
+              </w:rPr>
+              <w:t>点击商品项：判断阳光量是否可购买；①不够：弹窗提示</w:t>
+            </w:r>
+            <w:r>
+              <w:rPr>
+                <w:rFonts w:hint="eastAsia"/>
+              </w:rPr>
+              <w:t xml:space="preserve"> </w:t>
+            </w:r>
+            <w:r>
+              <w:rPr>
+                <w:rFonts w:hint="eastAsia"/>
+              </w:rPr>
+              <w:t>“收集阳光”</w:t>
+            </w:r>
+            <w:r>
+              <w:rPr>
+                <w:rFonts w:hint="eastAsia"/>
+              </w:rPr>
+              <w:t>，如图</w:t>
+            </w:r>
+            <w:r>
+              <w:rPr>
+                <w:rFonts w:hint="eastAsia"/>
+              </w:rPr>
+              <w:t>2</w:t>
+            </w:r>
+            <w:r>
+              <w:rPr>
+                <w:rFonts w:hint="eastAsia"/>
+              </w:rPr>
+              <w:t>，点击进入收集阳光页</w:t>
+            </w:r>
+            <w:r>
+              <w:rPr>
+                <w:rFonts w:hint="eastAsia"/>
+              </w:rPr>
+              <w:t>:</w:t>
+            </w:r>
+            <w:r>
+              <w:rPr>
+                <w:rFonts w:hint="eastAsia"/>
+              </w:rPr>
+              <w:t>；</w:t>
+            </w:r>
+            <w:r>
+              <w:rPr>
+                <w:rFonts w:hint="eastAsia"/>
+              </w:rPr>
+              <w:t>其他情况按原购买逻辑</w:t>
+            </w:r>
+            <w:r>
+              <w:rPr>
+                <w:rFonts w:hint="eastAsia"/>
+              </w:rPr>
+              <w:t>，不做修改</w:t>
+            </w:r>
+            <w:r>
+              <w:rPr>
+                <w:rFonts w:hint="eastAsia"/>
+              </w:rPr>
+              <w:t>，</w:t>
+            </w:r>
+            <w:r>
+              <w:rPr>
+                <w:rFonts w:hint="eastAsia"/>
+              </w:rPr>
+              <w:t>比</w:t>
+            </w:r>
+            <w:r>
+              <w:rPr>
+                <w:rFonts w:hint="eastAsia"/>
+              </w:rPr>
+              <w:t>如图</w:t>
+            </w:r>
+            <w:r>
+              <w:rPr>
+                <w:rFonts w:hint="eastAsia"/>
+              </w:rPr>
+              <w:t>5</w:t>
+            </w:r>
+            <w:r>
+              <w:rPr>
+                <w:rFonts w:hint="eastAsia"/>
+              </w:rPr>
+              <w:t>，点击立即开通，开通服务，并且在阳光明细页面中更新阳光</w:t>
+            </w:r>
+            <w:r>
+              <w:rPr>
+                <w:rFonts w:hint="eastAsia"/>
+              </w:rPr>
+              <w:t>消耗</w:t>
+            </w:r>
+            <w:r>
+              <w:rPr>
+                <w:rFonts w:hint="eastAsia"/>
+              </w:rPr>
+              <w:t>情况。</w:t>
+            </w:r>
+          </w:p>
+          <w:p>
+            <w:pPr>
+              <w:pStyle w:val="ad"/>
+              <w:numPr>
+                <w:ilvl w:val="0"/>
+                <w:numId w:val="4"/>
+              </w:numPr>
+              <w:ind w:firstLineChars="0"/>
+            </w:pPr>
+            <w:r>
+              <w:rPr>
+                <w:rFonts w:hint="eastAsia"/>
+              </w:rPr>
+              <w:t>商品</w:t>
+            </w:r>
+            <w:r>
+              <w:rPr>
+                <w:rFonts w:hint="eastAsia"/>
+              </w:rPr>
+              <w:t>项列表</w:t>
+            </w:r>
+            <w:r>
+              <w:rPr>
+                <w:rFonts w:hint="eastAsia"/>
+              </w:rPr>
+              <w:t>数据</w:t>
+            </w:r>
+            <w:r>
+              <w:rPr>
+                <w:rFonts w:hint="eastAsia"/>
+              </w:rPr>
+              <w:t>如图</w:t>
+            </w:r>
+            <w:r>
+              <w:rPr>
+                <w:rFonts w:hint="eastAsia"/>
+              </w:rPr>
+              <w:t>6</w:t>
+            </w:r>
+            <w:r>
+              <w:rPr>
+                <w:rFonts w:hint="eastAsia"/>
+              </w:rPr>
+              <w:t>所示，样式以设计图为准</w:t>
+            </w:r>
+          </w:p>
+          <w:p>
+            <w:pPr>
+              <w:pStyle w:val="ad"/>
+              <w:ind w:left="420" w:firstLineChars="0" w:firstLine="0"/>
+            </w:pPr>
+            <w:r>
+              <w:rPr>
+                <w:rFonts w:hint="eastAsia"/>
+              </w:rPr>
+              <w:t>字段说明：</w:t>
+            </w:r>
+          </w:p>
+          <w:p>
+            <w:pPr>
+              <w:pStyle w:val="ad"/>
+              <w:ind w:left="420" w:firstLineChars="0" w:firstLine="0"/>
+            </w:pPr>
+            <w:r>
+              <w:rPr>
+                <w:rFonts w:hint="eastAsia"/>
+              </w:rPr>
+              <w:t>①内容：商品描述</w:t>
+            </w:r>
+          </w:p>
+          <w:p>
+            <w:pPr>
+              <w:pStyle w:val="ad"/>
+              <w:ind w:left="420" w:firstLineChars="0" w:firstLine="0"/>
+            </w:pPr>
+            <w:r>
+              <w:rPr>
+                <w:rFonts w:hint="eastAsia"/>
+              </w:rPr>
+              <w:t>②阳光：</w:t>
+            </w:r>
+            <w:r>
+              <w:rPr>
+                <w:rFonts w:hint="eastAsia"/>
+              </w:rPr>
+              <w:t>购买</w:t>
+            </w:r>
+            <w:r>
+              <w:rPr>
+                <w:rFonts w:hint="eastAsia"/>
+              </w:rPr>
+              <w:t>需消耗的阳光</w:t>
+            </w:r>
+          </w:p>
+          <w:p>
+            <w:pPr>
+              <w:pStyle w:val="ad"/>
+              <w:ind w:left="420" w:firstLineChars="0" w:firstLine="0"/>
+            </w:pPr>
+            <w:r>
+              <w:rPr>
+                <w:rFonts w:hint="eastAsia"/>
+              </w:rPr>
+              <w:t>③产品频次：同一帐号可购买次数</w:t>
+            </w:r>
+          </w:p>
+          <w:p>
+            <w:pPr>
+              <w:pStyle w:val="ad"/>
+              <w:ind w:left="420" w:firstLineChars="0" w:firstLine="0"/>
+            </w:pPr>
+            <w:r>
+              <w:rPr>
+                <w:rFonts w:hint="eastAsia"/>
+              </w:rPr>
+              <w:t>④说明：</w:t>
+            </w:r>
+            <w:r>
+              <w:rPr>
+                <w:rFonts w:hint="eastAsia"/>
+              </w:rPr>
+              <w:t>同一账号可</w:t>
+            </w:r>
+            <w:r>
+              <w:rPr>
+                <w:rFonts w:hint="eastAsia"/>
+              </w:rPr>
+              <w:t>购买频次限制规则</w:t>
+            </w:r>
           </w:p>
         </w:tc>
       </w:tr>
     </w:tbl>
     <w:p/>
+    <w:p>
+      <w:pPr>
+        <w:pStyle w:val="2"/>
+        <w:spacing w:before="312"/>
+      </w:pPr>
+      <w:r>
+        <w:rPr>
+          <w:rFonts w:hint="eastAsia"/>
+        </w:rPr>
+        <w:t>收集阳光</w:t>
+      </w:r>
+    </w:p>
+    <w:p>
+      <w:r>
+        <w:rPr>
+          <w:rFonts w:hint="eastAsia"/>
+        </w:rPr>
+        <w:t>通用</w:t>
+      </w:r>
+      <w:r>
+        <w:rPr>
+          <w:rFonts w:hint="eastAsia"/>
+        </w:rPr>
+        <w:t>收集方式有：</w:t>
+      </w:r>
+    </w:p>
+    <w:tbl>
+      <w:tblPr>
+        <w:tblStyle w:val="ac"/>
+        <w:tblW w:w="0" w:type="auto"/>
+        <w:tblLook w:val="04A0" w:firstRow="1" w:lastRow="0" w:firstColumn="1" w:lastColumn="0" w:noHBand="0" w:noVBand="1"/>
+      </w:tblPr>
+      <w:tblGrid>
+        <w:gridCol w:w="1413"/>
+        <w:gridCol w:w="3685"/>
+        <w:gridCol w:w="1985"/>
+        <w:gridCol w:w="3544"/>
+        <w:gridCol w:w="4706"/>
+      </w:tblGrid>
+      <w:tr>
+        <w:tc>
+          <w:tcPr>
+            <w:tcW w:w="1413" w:type="dxa"/>
+          </w:tcPr>
+          <w:p>
+            <w:r>
+              <w:rPr>
+                <w:rFonts w:hint="eastAsia"/>
+              </w:rPr>
+              <w:lastRenderedPageBreak/>
+              <w:t>编号</w:t>
+            </w:r>
+          </w:p>
+        </w:tc>
+        <w:tc>
+          <w:tcPr>
+            <w:tcW w:w="3685" w:type="dxa"/>
+          </w:tcPr>
+          <w:p>
+            <w:r>
+              <w:rPr>
+                <w:rFonts w:hint="eastAsia"/>
+              </w:rPr>
+              <w:t>方式</w:t>
+            </w:r>
+          </w:p>
+        </w:tc>
+        <w:tc>
+          <w:tcPr>
+            <w:tcW w:w="1985" w:type="dxa"/>
+          </w:tcPr>
+          <w:p>
+            <w:r>
+              <w:rPr>
+                <w:rFonts w:hint="eastAsia"/>
+              </w:rPr>
+              <w:t>收集阳光量</w:t>
+            </w:r>
+          </w:p>
+        </w:tc>
+        <w:tc>
+          <w:tcPr>
+            <w:tcW w:w="3544" w:type="dxa"/>
+          </w:tcPr>
+          <w:p>
+            <w:r>
+              <w:rPr>
+                <w:rFonts w:hint="eastAsia"/>
+              </w:rPr>
+              <w:t>频次</w:t>
+            </w:r>
+          </w:p>
+        </w:tc>
+        <w:tc>
+          <w:tcPr>
+            <w:tcW w:w="4706" w:type="dxa"/>
+          </w:tcPr>
+          <w:p>
+            <w:r>
+              <w:rPr>
+                <w:rFonts w:hint="eastAsia"/>
+              </w:rPr>
+              <w:t>规则</w:t>
+            </w:r>
+          </w:p>
+        </w:tc>
+      </w:tr>
+      <w:tr>
+        <w:tc>
+          <w:tcPr>
+            <w:tcW w:w="1413" w:type="dxa"/>
+          </w:tcPr>
+          <w:p>
+            <w:r>
+              <w:rPr>
+                <w:rFonts w:hint="eastAsia"/>
+              </w:rPr>
+              <w:t>1</w:t>
+            </w:r>
+          </w:p>
+        </w:tc>
+        <w:tc>
+          <w:tcPr>
+            <w:tcW w:w="3685" w:type="dxa"/>
+          </w:tcPr>
+          <w:p>
+            <w:r>
+              <w:rPr>
+                <w:rFonts w:hint="eastAsia"/>
+              </w:rPr>
+              <w:t>签到</w:t>
+            </w:r>
+          </w:p>
+        </w:tc>
+        <w:tc>
+          <w:tcPr>
+            <w:tcW w:w="1985" w:type="dxa"/>
+          </w:tcPr>
+          <w:p>
+            <w:r>
+              <w:rPr>
+                <w:rFonts w:hint="eastAsia"/>
+              </w:rPr>
+              <w:t>2</w:t>
+            </w:r>
+            <w:r>
+              <w:t>0</w:t>
+            </w:r>
+          </w:p>
+        </w:tc>
+        <w:tc>
+          <w:tcPr>
+            <w:tcW w:w="3544" w:type="dxa"/>
+          </w:tcPr>
+          <w:p>
+            <w:r>
+              <w:rPr>
+                <w:rFonts w:hint="eastAsia"/>
+              </w:rPr>
+              <w:t>每天</w:t>
+            </w:r>
+            <w:r>
+              <w:rPr>
+                <w:rFonts w:hint="eastAsia"/>
+              </w:rPr>
+              <w:t>1</w:t>
+            </w:r>
+            <w:r>
+              <w:rPr>
+                <w:rFonts w:hint="eastAsia"/>
+              </w:rPr>
+              <w:t>次</w:t>
+            </w:r>
+          </w:p>
+        </w:tc>
+        <w:tc>
+          <w:tcPr>
+            <w:tcW w:w="4706" w:type="dxa"/>
+          </w:tcPr>
+          <w:p>
+            <w:r>
+              <w:rPr>
+                <w:rFonts w:hint="eastAsia"/>
+              </w:rPr>
+              <w:t>点击签到按钮即可获得</w:t>
+            </w:r>
+            <w:r>
+              <w:rPr>
+                <w:rFonts w:hint="eastAsia"/>
+              </w:rPr>
+              <w:t>2</w:t>
+            </w:r>
+            <w:r>
+              <w:t>0</w:t>
+            </w:r>
+            <w:r>
+              <w:rPr>
+                <w:rFonts w:hint="eastAsia"/>
+              </w:rPr>
+              <w:t>阳光</w:t>
+            </w:r>
+          </w:p>
+        </w:tc>
+      </w:tr>
+      <w:tr>
+        <w:tc>
+          <w:tcPr>
+            <w:tcW w:w="1413" w:type="dxa"/>
+          </w:tcPr>
+          <w:p>
+            <w:r>
+              <w:rPr>
+                <w:rFonts w:hint="eastAsia"/>
+              </w:rPr>
+              <w:t>2</w:t>
+            </w:r>
+          </w:p>
+        </w:tc>
+        <w:tc>
+          <w:tcPr>
+            <w:tcW w:w="3685" w:type="dxa"/>
+          </w:tcPr>
+          <w:p>
+            <w:r>
+              <w:rPr>
+                <w:rFonts w:hint="eastAsia"/>
+              </w:rPr>
+              <w:t>邀请好友</w:t>
+            </w:r>
+          </w:p>
+        </w:tc>
+        <w:tc>
+          <w:tcPr>
+            <w:tcW w:w="1985" w:type="dxa"/>
+          </w:tcPr>
+          <w:p>
+            <w:r>
+              <w:rPr>
+                <w:rFonts w:hint="eastAsia"/>
+              </w:rPr>
+              <w:t>2</w:t>
+            </w:r>
+            <w:r>
+              <w:t>00</w:t>
+            </w:r>
+          </w:p>
+        </w:tc>
+        <w:tc>
+          <w:tcPr>
+            <w:tcW w:w="3544" w:type="dxa"/>
+          </w:tcPr>
+          <w:p>
+            <w:r>
+              <w:rPr>
+                <w:rFonts w:hint="eastAsia"/>
+              </w:rPr>
+              <w:t>每天最多</w:t>
+            </w:r>
+            <w:r>
+              <w:rPr>
+                <w:rFonts w:hint="eastAsia"/>
+              </w:rPr>
+              <w:t>5</w:t>
+            </w:r>
+            <w:r>
+              <w:rPr>
+                <w:rFonts w:hint="eastAsia"/>
+              </w:rPr>
+              <w:t>次</w:t>
+            </w:r>
+          </w:p>
+        </w:tc>
+        <w:tc>
+          <w:tcPr>
+            <w:tcW w:w="4706" w:type="dxa"/>
+          </w:tcPr>
+          <w:p>
+            <w:r>
+              <w:rPr>
+                <w:rFonts w:hint="eastAsia"/>
+              </w:rPr>
+              <w:t>好友通过分享的页面下载软件并完成注册登录</w:t>
+            </w:r>
+          </w:p>
+        </w:tc>
+      </w:tr>
+      <w:tr>
+        <w:tc>
+          <w:tcPr>
+            <w:tcW w:w="1413" w:type="dxa"/>
+          </w:tcPr>
+          <w:p>
+            <w:r>
+              <w:rPr>
+                <w:rFonts w:hint="eastAsia"/>
+              </w:rPr>
+              <w:t>3</w:t>
+            </w:r>
+          </w:p>
+        </w:tc>
+        <w:tc>
+          <w:tcPr>
+            <w:tcW w:w="3685" w:type="dxa"/>
+          </w:tcPr>
+          <w:p>
+            <w:r>
+              <w:rPr>
+                <w:rFonts w:hint="eastAsia"/>
+              </w:rPr>
+              <w:t>成为另外产品线用户</w:t>
+            </w:r>
+          </w:p>
+        </w:tc>
+        <w:tc>
+          <w:tcPr>
+            <w:tcW w:w="1985" w:type="dxa"/>
+          </w:tcPr>
+          <w:p>
+            <w:r>
+              <w:rPr>
+                <w:rFonts w:hint="eastAsia"/>
+              </w:rPr>
+              <w:t>1</w:t>
+            </w:r>
+            <w:r>
+              <w:t>000</w:t>
+            </w:r>
+          </w:p>
+        </w:tc>
+        <w:tc>
+          <w:tcPr>
+            <w:tcW w:w="3544" w:type="dxa"/>
+          </w:tcPr>
+          <w:p>
+            <w:r>
+              <w:rPr>
+                <w:rFonts w:hint="eastAsia"/>
+              </w:rPr>
+              <w:t>1</w:t>
+            </w:r>
+            <w:r>
+              <w:rPr>
+                <w:rFonts w:hint="eastAsia"/>
+              </w:rPr>
+              <w:t>次</w:t>
+            </w:r>
+          </w:p>
+        </w:tc>
+        <w:tc>
+          <w:tcPr>
+            <w:tcW w:w="4706" w:type="dxa"/>
+          </w:tcPr>
+          <w:p>
+            <w:r>
+              <w:rPr>
+                <w:rFonts w:hint="eastAsia"/>
+              </w:rPr>
+              <w:t>自己下载另外产品线软件并登录</w:t>
+            </w:r>
+          </w:p>
+        </w:tc>
+      </w:tr>
+      <w:tr>
+        <w:tc>
+          <w:tcPr>
+            <w:tcW w:w="1413" w:type="dxa"/>
+          </w:tcPr>
+          <w:p>
+            <w:r>
+              <w:rPr>
+                <w:rFonts w:hint="eastAsia"/>
+              </w:rPr>
+              <w:t>4</w:t>
+            </w:r>
+          </w:p>
+        </w:tc>
+        <w:tc>
+          <w:tcPr>
+            <w:tcW w:w="3685" w:type="dxa"/>
+          </w:tcPr>
+          <w:p>
+            <w:r>
+              <w:rPr>
+                <w:rFonts w:hint="eastAsia"/>
+              </w:rPr>
+              <w:t>9</w:t>
+            </w:r>
+            <w:r>
+              <w:rPr>
+                <w:rFonts w:hint="eastAsia"/>
+              </w:rPr>
+              <w:t>元购买</w:t>
+            </w:r>
+          </w:p>
+        </w:tc>
+        <w:tc>
+          <w:tcPr>
+            <w:tcW w:w="1985" w:type="dxa"/>
+          </w:tcPr>
+          <w:p>
+            <w:r>
+              <w:rPr>
+                <w:rFonts w:hint="eastAsia"/>
+              </w:rPr>
+              <w:t>1</w:t>
+            </w:r>
+            <w:r>
+              <w:t>000</w:t>
+            </w:r>
+          </w:p>
+        </w:tc>
+        <w:tc>
+          <w:tcPr>
+            <w:tcW w:w="3544" w:type="dxa"/>
+          </w:tcPr>
+          <w:p>
+            <w:r>
+              <w:rPr>
+                <w:rFonts w:hint="eastAsia"/>
+              </w:rPr>
+              <w:t>多次</w:t>
+            </w:r>
+          </w:p>
+        </w:tc>
+        <w:tc>
+          <w:tcPr>
+            <w:tcW w:w="4706" w:type="dxa"/>
+          </w:tcPr>
+          <w:p>
+            <w:r>
+              <w:rPr>
+                <w:rFonts w:hint="eastAsia"/>
+              </w:rPr>
+              <w:t>付费成功</w:t>
+            </w:r>
+          </w:p>
+        </w:tc>
+      </w:tr>
+      <w:tr>
+        <w:tc>
+          <w:tcPr>
+            <w:tcW w:w="1413" w:type="dxa"/>
+          </w:tcPr>
+          <w:p>
+            <w:r>
+              <w:rPr>
+                <w:rFonts w:hint="eastAsia"/>
+              </w:rPr>
+              <w:t>5</w:t>
+            </w:r>
+          </w:p>
+        </w:tc>
+        <w:tc>
+          <w:tcPr>
+            <w:tcW w:w="3685" w:type="dxa"/>
+          </w:tcPr>
+          <w:p>
+            <w:r>
+              <w:rPr>
+                <w:rFonts w:hint="eastAsia"/>
+              </w:rPr>
+              <w:t>点击广告</w:t>
+            </w:r>
+          </w:p>
+        </w:tc>
+        <w:tc>
+          <w:tcPr>
+            <w:tcW w:w="1985" w:type="dxa"/>
+          </w:tcPr>
+          <w:p>
+            <w:r>
+              <w:rPr>
+                <w:rFonts w:hint="eastAsia"/>
+              </w:rPr>
+              <w:t>1</w:t>
+            </w:r>
+            <w:r>
+              <w:t>00</w:t>
+            </w:r>
+          </w:p>
+        </w:tc>
+        <w:tc>
+          <w:tcPr>
+            <w:tcW w:w="3544" w:type="dxa"/>
+          </w:tcPr>
+          <w:p>
+            <w:r>
+              <w:rPr>
+                <w:rFonts w:hint="eastAsia"/>
+              </w:rPr>
+              <w:t>每天</w:t>
+            </w:r>
+            <w:r>
+              <w:rPr>
+                <w:rFonts w:hint="eastAsia"/>
+              </w:rPr>
+              <w:t>3</w:t>
+            </w:r>
+            <w:r>
+              <w:rPr>
+                <w:rFonts w:hint="eastAsia"/>
+              </w:rPr>
+              <w:t>次</w:t>
+            </w:r>
+          </w:p>
+        </w:tc>
+        <w:tc>
+          <w:tcPr>
+            <w:tcW w:w="4706" w:type="dxa"/>
+          </w:tcPr>
+          <w:p>
+            <w:r>
+              <w:rPr>
+                <w:rFonts w:hint="eastAsia"/>
+              </w:rPr>
+              <w:t>点击谷歌信息流广告</w:t>
+            </w:r>
+          </w:p>
+        </w:tc>
+      </w:tr>
+      <w:tr>
+        <w:tc>
+          <w:tcPr>
+            <w:tcW w:w="1413" w:type="dxa"/>
+          </w:tcPr>
+          <w:p>
+            <w:r>
+              <w:rPr>
+                <w:rFonts w:hint="eastAsia"/>
+              </w:rPr>
+              <w:t>6</w:t>
+            </w:r>
+          </w:p>
+        </w:tc>
+        <w:tc>
+          <w:tcPr>
+            <w:tcW w:w="3685" w:type="dxa"/>
+          </w:tcPr>
+          <w:p>
+            <w:r>
+              <w:rPr>
+                <w:rFonts w:hint="eastAsia"/>
+              </w:rPr>
+              <w:t>关注贝锐公众号</w:t>
+            </w:r>
+          </w:p>
+        </w:tc>
+        <w:tc>
+          <w:tcPr>
+            <w:tcW w:w="1985" w:type="dxa"/>
+          </w:tcPr>
+          <w:p>
+            <w:r>
+              <w:rPr>
+                <w:rFonts w:hint="eastAsia"/>
+              </w:rPr>
+              <w:t>1</w:t>
+            </w:r>
+            <w:r>
+              <w:t>00</w:t>
+            </w:r>
+          </w:p>
+        </w:tc>
+        <w:tc>
+          <w:tcPr>
+            <w:tcW w:w="3544" w:type="dxa"/>
+          </w:tcPr>
+          <w:p>
+            <w:r>
+              <w:rPr>
+                <w:rFonts w:hint="eastAsia"/>
+              </w:rPr>
+              <w:t>1</w:t>
+            </w:r>
+            <w:r>
+              <w:rPr>
+                <w:rFonts w:hint="eastAsia"/>
+              </w:rPr>
+              <w:t>次</w:t>
+            </w:r>
+          </w:p>
+        </w:tc>
+        <w:tc>
+          <w:tcPr>
+            <w:tcW w:w="4706" w:type="dxa"/>
+          </w:tcPr>
+          <w:p>
+            <w:r>
+              <w:rPr>
+                <w:rFonts w:hint="eastAsia"/>
+              </w:rPr>
+              <w:t>首次关注贝锐公众号并绑定帐号</w:t>
+            </w:r>
+          </w:p>
+        </w:tc>
+      </w:tr>
+      <w:tr>
+        <w:tc>
+          <w:tcPr>
+            <w:tcW w:w="1413" w:type="dxa"/>
+          </w:tcPr>
+          <w:p>
+            <w:r>
+              <w:rPr>
+                <w:rFonts w:hint="eastAsia"/>
+              </w:rPr>
+              <w:t>7</w:t>
+            </w:r>
+          </w:p>
+        </w:tc>
+        <w:tc>
+          <w:tcPr>
+            <w:tcW w:w="3685" w:type="dxa"/>
+          </w:tcPr>
+          <w:p>
+            <w:r>
+              <w:rPr>
+                <w:rFonts w:hint="eastAsia"/>
+              </w:rPr>
+              <w:t>登录贝锐官方社区</w:t>
+            </w:r>
+          </w:p>
+        </w:tc>
+        <w:tc>
+          <w:tcPr>
+            <w:tcW w:w="1985" w:type="dxa"/>
+          </w:tcPr>
+          <w:p>
+            <w:r>
+              <w:rPr>
+                <w:rFonts w:hint="eastAsia"/>
+              </w:rPr>
+              <w:t>2</w:t>
+            </w:r>
+            <w:r>
+              <w:t>00</w:t>
+            </w:r>
+          </w:p>
+        </w:tc>
+        <w:tc>
+          <w:tcPr>
+            <w:tcW w:w="3544" w:type="dxa"/>
+          </w:tcPr>
+          <w:p>
+            <w:r>
+              <w:rPr>
+                <w:rFonts w:hint="eastAsia"/>
+              </w:rPr>
+              <w:t>1</w:t>
+            </w:r>
+            <w:r>
+              <w:rPr>
+                <w:rFonts w:hint="eastAsia"/>
+              </w:rPr>
+              <w:t>次</w:t>
+            </w:r>
+          </w:p>
+        </w:tc>
+        <w:tc>
+          <w:tcPr>
+            <w:tcW w:w="4706" w:type="dxa"/>
+          </w:tcPr>
+          <w:p>
+            <w:r>
+              <w:rPr>
+                <w:rFonts w:hint="eastAsia"/>
+              </w:rPr>
+              <w:t>首次使用贝锐帐号登录贝锐社区</w:t>
+            </w:r>
+          </w:p>
+        </w:tc>
+      </w:tr>
+    </w:tbl>
+    <w:p/>
+    <w:p>
+      <w:pPr>
+        <w:pStyle w:val="ad"/>
+        <w:numPr>
+          <w:ilvl w:val="0"/>
+          <w:numId w:val="8"/>
+        </w:numPr>
+        <w:ind w:firstLineChars="0"/>
+      </w:pPr>
+      <w:r>
+        <w:rPr>
+          <w:rFonts w:hint="eastAsia"/>
+        </w:rPr>
+        <w:t>签到</w:t>
+      </w:r>
+    </w:p>
+    <w:tbl>
+      <w:tblPr>
+        <w:tblStyle w:val="ac"/>
+        <w:tblW w:w="0" w:type="auto"/>
+        <w:tblLook w:val="04A0" w:firstRow="1" w:lastRow="0" w:firstColumn="1" w:lastColumn="0" w:noHBand="0" w:noVBand="1"/>
+      </w:tblPr>
+      <w:tblGrid>
+        <w:gridCol w:w="10420"/>
+        <w:gridCol w:w="4913"/>
+      </w:tblGrid>
+      <w:tr>
+        <w:tc>
+          <w:tcPr>
+            <w:tcW w:w="10420" w:type="dxa"/>
+          </w:tcPr>
+          <w:p>
+            <w:r>
+              <w:rPr>
+                <w:rFonts w:hint="eastAsia"/>
+              </w:rPr>
+              <w:t>界面</w:t>
+            </w:r>
+          </w:p>
+        </w:tc>
+        <w:tc>
+          <w:tcPr>
+            <w:tcW w:w="4913" w:type="dxa"/>
+          </w:tcPr>
+          <w:p>
+            <w:r>
+              <w:rPr>
+                <w:rFonts w:hint="eastAsia"/>
+              </w:rPr>
+              <w:t>说明</w:t>
+            </w:r>
+          </w:p>
+        </w:tc>
+      </w:tr>
+      <w:tr>
+        <w:tc>
+          <w:tcPr>
+            <w:tcW w:w="10420" w:type="dxa"/>
+          </w:tcPr>
+          <w:p>
+            <w:r>
+              <w:rPr>
+                <w:noProof/>
+              </w:rPr>
+              <w:drawing>
+                <wp:inline distT="0" distB="0" distL="0" distR="0" wp14:anchorId="14A789B2" wp14:editId="3A31E3DC">
+                  <wp:extent cx="2808000" cy="5209579"/>
+                  <wp:effectExtent l="0" t="0" r="0" b="0"/>
+                  <wp:docPr id="9" name="图片 9"/>
+                  <wp:cNvGraphicFramePr>
+                    <a:graphicFrameLocks xmlns:a="http://schemas.openxmlformats.org/drawingml/2006/main" noChangeAspect="1"/>
+                  </wp:cNvGraphicFramePr>
+                  <a:graphic xmlns:a="http://schemas.openxmlformats.org/drawingml/2006/main">
+                    <a:graphicData uri="http://schemas.openxmlformats.org/drawingml/2006/picture">
+                      <pic:pic xmlns:pic="http://schemas.openxmlformats.org/drawingml/2006/picture">
+                        <pic:nvPicPr>
+                          <pic:cNvPr id="1" name=""/>
+                          <pic:cNvPicPr/>
+                        </pic:nvPicPr>
+                        <pic:blipFill>
+                          <a:blip r:embed="rId17"/>
+                          <a:stretch>
+                            <a:fillRect/>
+                          </a:stretch>
+                        </pic:blipFill>
+                        <pic:spPr>
+                          <a:xfrm>
+                            <a:off x="0" y="0"/>
+                            <a:ext cx="2808000" cy="5209579"/>
+                          </a:xfrm>
+                          <a:prstGeom prst="rect">
+                            <a:avLst/>
+                          </a:prstGeom>
+                        </pic:spPr>
+                      </pic:pic>
+                    </a:graphicData>
+                  </a:graphic>
+                </wp:inline>
+              </w:drawing>
+            </w:r>
+            <w:r>
+              <w:rPr>
+                <w:rFonts w:hint="eastAsia"/>
+              </w:rPr>
+              <w:t>（图</w:t>
+            </w:r>
+            <w:r>
+              <w:rPr>
+                <w:rFonts w:hint="eastAsia"/>
+              </w:rPr>
+              <w:t>1</w:t>
+            </w:r>
+            <w:r>
+              <w:rPr>
+                <w:rFonts w:hint="eastAsia"/>
+              </w:rPr>
+              <w:t>）</w:t>
+            </w:r>
+            <w:r>
+              <w:rPr>
+                <w:noProof/>
+              </w:rPr>
+              <w:drawing>
+                <wp:inline distT="0" distB="0" distL="0" distR="0" wp14:anchorId="308273F2" wp14:editId="7407268D">
+                  <wp:extent cx="2808000" cy="4955294"/>
+                  <wp:effectExtent l="0" t="0" r="0" b="0"/>
+                  <wp:docPr id="10" name="图片 10"/>
+                  <wp:cNvGraphicFramePr>
+                    <a:graphicFrameLocks xmlns:a="http://schemas.openxmlformats.org/drawingml/2006/main" noChangeAspect="1"/>
+                  </wp:cNvGraphicFramePr>
+                  <a:graphic xmlns:a="http://schemas.openxmlformats.org/drawingml/2006/main">
+                    <a:graphicData uri="http://schemas.openxmlformats.org/drawingml/2006/picture">
+                      <pic:pic xmlns:pic="http://schemas.openxmlformats.org/drawingml/2006/picture">
+                        <pic:nvPicPr>
+                          <pic:cNvPr id="1" name=""/>
+                          <pic:cNvPicPr/>
+                        </pic:nvPicPr>
+                        <pic:blipFill>
+                          <a:blip r:embed="rId18"/>
+                          <a:stretch>
+                            <a:fillRect/>
+                          </a:stretch>
+                        </pic:blipFill>
+                        <pic:spPr>
+                          <a:xfrm>
+                            <a:off x="0" y="0"/>
+                            <a:ext cx="2808000" cy="4955294"/>
+                          </a:xfrm>
+                          <a:prstGeom prst="rect">
+                            <a:avLst/>
+                          </a:prstGeom>
+                        </pic:spPr>
+                      </pic:pic>
+                    </a:graphicData>
+                  </a:graphic>
+                </wp:inline>
+              </w:drawing>
+            </w:r>
+            <w:r>
+              <w:rPr>
+                <w:rFonts w:hint="eastAsia"/>
+              </w:rPr>
+              <w:t>（图</w:t>
+            </w:r>
+            <w:r>
+              <w:rPr>
+                <w:rFonts w:hint="eastAsia"/>
+              </w:rPr>
+              <w:t>2</w:t>
+            </w:r>
+            <w:r>
+              <w:rPr>
+                <w:rFonts w:hint="eastAsia"/>
+              </w:rPr>
+              <w:t>）</w:t>
+            </w:r>
+          </w:p>
+          <w:p/>
+        </w:tc>
+        <w:tc>
+          <w:tcPr>
+            <w:tcW w:w="4913" w:type="dxa"/>
+          </w:tcPr>
+          <w:p>
+            <w:pPr>
+              <w:pStyle w:val="ad"/>
+              <w:numPr>
+                <w:ilvl w:val="0"/>
+                <w:numId w:val="5"/>
+              </w:numPr>
+              <w:ind w:firstLineChars="0"/>
+            </w:pPr>
+            <w:r>
+              <w:rPr>
+                <w:rFonts w:hint="eastAsia"/>
+              </w:rPr>
+              <w:t>图</w:t>
+            </w:r>
+            <w:r>
+              <w:rPr>
+                <w:rFonts w:hint="eastAsia"/>
+              </w:rPr>
+              <w:t>1</w:t>
+            </w:r>
+            <w:r>
+              <w:rPr>
+                <w:rFonts w:hint="eastAsia"/>
+              </w:rPr>
+              <w:t>中：</w:t>
+            </w:r>
+          </w:p>
+          <w:p>
+            <w:pPr>
+              <w:pStyle w:val="ad"/>
+              <w:ind w:left="420" w:firstLineChars="0" w:firstLine="0"/>
+            </w:pPr>
+            <w:r>
+              <w:rPr>
+                <w:rFonts w:hint="eastAsia"/>
+              </w:rPr>
+              <w:t>①</w:t>
+            </w:r>
+            <w:r>
+              <w:rPr>
+                <w:rFonts w:hint="eastAsia"/>
+              </w:rPr>
+              <w:t>点击签到</w:t>
+            </w:r>
+            <w:r>
+              <w:rPr>
+                <w:rFonts w:hint="eastAsia"/>
+              </w:rPr>
+              <w:t>，弹出签到成功提示</w:t>
+            </w:r>
+            <w:r>
+              <w:rPr>
+                <w:rFonts w:hint="eastAsia"/>
+              </w:rPr>
+              <w:t>，如图</w:t>
+            </w:r>
+            <w:r>
+              <w:rPr>
+                <w:rFonts w:hint="eastAsia"/>
+              </w:rPr>
+              <w:t>2</w:t>
+            </w:r>
+            <w:r>
+              <w:rPr>
+                <w:rFonts w:hint="eastAsia"/>
+              </w:rPr>
+              <w:t>，点击后，按钮状态为“已签到”，第二天</w:t>
+            </w:r>
+            <w:r>
+              <w:rPr>
+                <w:rFonts w:hint="eastAsia"/>
+              </w:rPr>
+              <w:t>0</w:t>
+            </w:r>
+            <w:r>
+              <w:rPr>
+                <w:rFonts w:hint="eastAsia"/>
+              </w:rPr>
+              <w:t>点刷新按钮状态为可签到状态。</w:t>
+            </w:r>
+          </w:p>
+          <w:p>
+            <w:pPr>
+              <w:pStyle w:val="ad"/>
+              <w:ind w:left="420" w:firstLineChars="0" w:firstLine="0"/>
+            </w:pPr>
+          </w:p>
+        </w:tc>
+      </w:tr>
+    </w:tbl>
+    <w:p/>
+    <w:p>
+      <w:pPr>
+        <w:pStyle w:val="ad"/>
+        <w:numPr>
+          <w:ilvl w:val="0"/>
+          <w:numId w:val="8"/>
+        </w:numPr>
+        <w:ind w:firstLineChars="0"/>
+      </w:pPr>
+      <w:r>
+        <w:rPr>
+          <w:rFonts w:hint="eastAsia"/>
+        </w:rPr>
+        <w:t>邀请好友</w:t>
+      </w:r>
+    </w:p>
+    <w:p>
+      <w:pPr>
+        <w:pStyle w:val="ad"/>
+        <w:ind w:left="420" w:firstLineChars="0" w:firstLine="0"/>
+      </w:pPr>
+      <w:r>
+        <w:rPr>
+          <w:rFonts w:hint="eastAsia"/>
+        </w:rPr>
+        <w:t>流程</w:t>
+      </w:r>
+    </w:p>
+    <w:p>
+      <w:pPr>
+        <w:pStyle w:val="ad"/>
+        <w:ind w:left="420" w:firstLineChars="0" w:firstLine="0"/>
+      </w:pPr>
+      <w:r>
+        <w:rPr>
+          <w:noProof/>
+        </w:rPr>
+        <w:drawing>
+          <wp:inline distT="0" distB="0" distL="0" distR="0" wp14:anchorId="5E5D5835" wp14:editId="20396129">
+            <wp:extent cx="5381625" cy="1466850"/>
+            <wp:effectExtent l="0" t="0" r="9525" b="0"/>
+            <wp:docPr id="18" name="图片 18"/>
+            <wp:cNvGraphicFramePr>
+              <a:graphicFrameLocks xmlns:a="http://schemas.openxmlformats.org/drawingml/2006/main" noChangeAspect="1"/>
+            </wp:cNvGraphicFramePr>
+            <a:graphic xmlns:a="http://schemas.openxmlformats.org/drawingml/2006/main">
+              <a:graphicData uri="http://schemas.openxmlformats.org/drawingml/2006/picture">
+                <pic:pic xmlns:pic="http://schemas.openxmlformats.org/drawingml/2006/picture">
+                  <pic:nvPicPr>
+                    <pic:cNvPr id="1" name=""/>
+                    <pic:cNvPicPr/>
+                  </pic:nvPicPr>
+                  <pic:blipFill>
+                    <a:blip r:embed="rId19"/>
+                    <a:stretch>
+                      <a:fillRect/>
+                    </a:stretch>
+                  </pic:blipFill>
+                  <pic:spPr>
+                    <a:xfrm>
+                      <a:off x="0" y="0"/>
+                      <a:ext cx="5381625" cy="1466850"/>
+                    </a:xfrm>
+                    <a:prstGeom prst="rect">
+                      <a:avLst/>
+                    </a:prstGeom>
+                  </pic:spPr>
+                </pic:pic>
+              </a:graphicData>
+            </a:graphic>
+          </wp:inline>
+        </w:drawing>
+      </w:r>
+    </w:p>
+    <w:tbl>
+      <w:tblPr>
+        <w:tblStyle w:val="ac"/>
+        <w:tblW w:w="0" w:type="auto"/>
+        <w:tblLook w:val="04A0" w:firstRow="1" w:lastRow="0" w:firstColumn="1" w:lastColumn="0" w:noHBand="0" w:noVBand="1"/>
+      </w:tblPr>
+      <w:tblGrid>
+        <w:gridCol w:w="10343"/>
+        <w:gridCol w:w="4990"/>
+      </w:tblGrid>
+      <w:tr>
+        <w:tc>
+          <w:tcPr>
+            <w:tcW w:w="10343" w:type="dxa"/>
+          </w:tcPr>
+          <w:p>
+            <w:r>
+              <w:rPr>
+                <w:rFonts w:hint="eastAsia"/>
+              </w:rPr>
+              <w:t>界面</w:t>
+            </w:r>
+          </w:p>
+        </w:tc>
+        <w:tc>
+          <w:tcPr>
+            <w:tcW w:w="4990" w:type="dxa"/>
+          </w:tcPr>
+          <w:p>
+            <w:r>
+              <w:rPr>
+                <w:rFonts w:hint="eastAsia"/>
+              </w:rPr>
+              <w:t>说明</w:t>
+            </w:r>
+          </w:p>
+        </w:tc>
+      </w:tr>
+      <w:tr>
+        <w:tc>
+          <w:tcPr>
+            <w:tcW w:w="10343" w:type="dxa"/>
+          </w:tcPr>
+          <w:p>
+            <w:r>
+              <w:rPr>
+                <w:noProof/>
+              </w:rPr>
+              <w:lastRenderedPageBreak/>
+              <w:drawing>
+                <wp:inline distT="0" distB="0" distL="0" distR="0" wp14:anchorId="35A57988" wp14:editId="2834356B">
+                  <wp:extent cx="2808000" cy="5360727"/>
+                  <wp:effectExtent l="0" t="0" r="0" b="0"/>
+                  <wp:docPr id="11" name="图片 11"/>
+                  <wp:cNvGraphicFramePr>
+                    <a:graphicFrameLocks xmlns:a="http://schemas.openxmlformats.org/drawingml/2006/main" noChangeAspect="1"/>
+                  </wp:cNvGraphicFramePr>
+                  <a:graphic xmlns:a="http://schemas.openxmlformats.org/drawingml/2006/main">
+                    <a:graphicData uri="http://schemas.openxmlformats.org/drawingml/2006/picture">
+                      <pic:pic xmlns:pic="http://schemas.openxmlformats.org/drawingml/2006/picture">
+                        <pic:nvPicPr>
+                          <pic:cNvPr id="1" name=""/>
+                          <pic:cNvPicPr/>
+                        </pic:nvPicPr>
+                        <pic:blipFill>
+                          <a:blip r:embed="rId20"/>
+                          <a:stretch>
+                            <a:fillRect/>
+                          </a:stretch>
+                        </pic:blipFill>
+                        <pic:spPr>
+                          <a:xfrm>
+                            <a:off x="0" y="0"/>
+                            <a:ext cx="2808000" cy="5360727"/>
+                          </a:xfrm>
+                          <a:prstGeom prst="rect">
+                            <a:avLst/>
+                          </a:prstGeom>
+                        </pic:spPr>
+                      </pic:pic>
+                    </a:graphicData>
+                  </a:graphic>
+                </wp:inline>
+              </w:drawing>
+            </w:r>
+            <w:r>
+              <w:rPr>
+                <w:rFonts w:hint="eastAsia"/>
+              </w:rPr>
+              <w:t>（图</w:t>
+            </w:r>
+            <w:r>
+              <w:rPr>
+                <w:rFonts w:hint="eastAsia"/>
+              </w:rPr>
+              <w:t>3</w:t>
+            </w:r>
+            <w:r>
+              <w:rPr>
+                <w:rFonts w:hint="eastAsia"/>
+              </w:rPr>
+              <w:t>）</w:t>
+            </w:r>
+            <w:r>
+              <w:rPr>
+                <w:noProof/>
+              </w:rPr>
+              <w:drawing>
+                <wp:inline distT="0" distB="0" distL="0" distR="0" wp14:anchorId="75F209A2" wp14:editId="61687BCB">
+                  <wp:extent cx="2808000" cy="6434659"/>
+                  <wp:effectExtent l="0" t="0" r="0" b="4445"/>
+                  <wp:docPr id="12" name="图片 12"/>
+                  <wp:cNvGraphicFramePr>
+                    <a:graphicFrameLocks xmlns:a="http://schemas.openxmlformats.org/drawingml/2006/main" noChangeAspect="1"/>
+                  </wp:cNvGraphicFramePr>
+                  <a:graphic xmlns:a="http://schemas.openxmlformats.org/drawingml/2006/main">
+                    <a:graphicData uri="http://schemas.openxmlformats.org/drawingml/2006/picture">
+                      <pic:pic xmlns:pic="http://schemas.openxmlformats.org/drawingml/2006/picture">
+                        <pic:nvPicPr>
+                          <pic:cNvPr id="1" name=""/>
+                          <pic:cNvPicPr/>
+                        </pic:nvPicPr>
+                        <pic:blipFill>
+                          <a:blip r:embed="rId21"/>
+                          <a:stretch>
+                            <a:fillRect/>
+                          </a:stretch>
+                        </pic:blipFill>
+                        <pic:spPr>
+                          <a:xfrm>
+                            <a:off x="0" y="0"/>
+                            <a:ext cx="2808000" cy="6434659"/>
+                          </a:xfrm>
+                          <a:prstGeom prst="rect">
+                            <a:avLst/>
+                          </a:prstGeom>
+                        </pic:spPr>
+                      </pic:pic>
+                    </a:graphicData>
+                  </a:graphic>
+                </wp:inline>
+              </w:drawing>
+            </w:r>
+            <w:r>
+              <w:rPr>
+                <w:rFonts w:hint="eastAsia"/>
+              </w:rPr>
+              <w:t>（图</w:t>
+            </w:r>
+            <w:r>
+              <w:rPr>
+                <w:rFonts w:hint="eastAsia"/>
+              </w:rPr>
+              <w:t>4</w:t>
+            </w:r>
+            <w:r>
+              <w:rPr>
+                <w:rFonts w:hint="eastAsia"/>
+              </w:rPr>
+              <w:t>）</w:t>
+            </w:r>
+          </w:p>
+          <w:p>
+            <w:r>
+              <w:rPr>
+                <w:noProof/>
+              </w:rPr>
+              <w:drawing>
+                <wp:inline distT="0" distB="0" distL="0" distR="0" wp14:anchorId="006202FA" wp14:editId="4B18D755">
+                  <wp:extent cx="2808000" cy="5017846"/>
+                  <wp:effectExtent l="0" t="0" r="0" b="0"/>
+                  <wp:docPr id="13" name="图片 13"/>
+                  <wp:cNvGraphicFramePr>
+                    <a:graphicFrameLocks xmlns:a="http://schemas.openxmlformats.org/drawingml/2006/main" noChangeAspect="1"/>
+                  </wp:cNvGraphicFramePr>
+                  <a:graphic xmlns:a="http://schemas.openxmlformats.org/drawingml/2006/main">
+                    <a:graphicData uri="http://schemas.openxmlformats.org/drawingml/2006/picture">
+                      <pic:pic xmlns:pic="http://schemas.openxmlformats.org/drawingml/2006/picture">
+                        <pic:nvPicPr>
+                          <pic:cNvPr id="1" name=""/>
+                          <pic:cNvPicPr/>
+                        </pic:nvPicPr>
+                        <pic:blipFill>
+                          <a:blip r:embed="rId22"/>
+                          <a:stretch>
+                            <a:fillRect/>
+                          </a:stretch>
+                        </pic:blipFill>
+                        <pic:spPr>
+                          <a:xfrm>
+                            <a:off x="0" y="0"/>
+                            <a:ext cx="2808000" cy="5017846"/>
+                          </a:xfrm>
+                          <a:prstGeom prst="rect">
+                            <a:avLst/>
+                          </a:prstGeom>
+                        </pic:spPr>
+                      </pic:pic>
+                    </a:graphicData>
+                  </a:graphic>
+                </wp:inline>
+              </w:drawing>
+            </w:r>
+            <w:r>
+              <w:rPr>
+                <w:rFonts w:hint="eastAsia"/>
+              </w:rPr>
+              <w:t>（图</w:t>
+            </w:r>
+            <w:r>
+              <w:rPr>
+                <w:rFonts w:hint="eastAsia"/>
+              </w:rPr>
+              <w:t>5</w:t>
+            </w:r>
+            <w:r>
+              <w:rPr>
+                <w:rFonts w:hint="eastAsia"/>
+              </w:rPr>
+              <w:t>）</w:t>
+            </w:r>
+          </w:p>
+        </w:tc>
+        <w:tc>
+          <w:tcPr>
+            <w:tcW w:w="4990" w:type="dxa"/>
+          </w:tcPr>
+          <w:p>
+            <w:pPr>
+              <w:pStyle w:val="ad"/>
+              <w:numPr>
+                <w:ilvl w:val="0"/>
+                <w:numId w:val="9"/>
+              </w:numPr>
+              <w:ind w:firstLineChars="0"/>
+            </w:pPr>
+            <w:r>
+              <w:rPr>
+                <w:rFonts w:hint="eastAsia"/>
+              </w:rPr>
+              <w:t>点击去邀请，根据产品线跳转到原邀请好友页面</w:t>
+            </w:r>
+          </w:p>
+          <w:p>
+            <w:pPr>
+              <w:pStyle w:val="ad"/>
+              <w:ind w:left="420" w:firstLineChars="0" w:firstLine="0"/>
+            </w:pPr>
+            <w:r>
+              <w:rPr>
+                <w:rFonts w:hint="eastAsia"/>
+              </w:rPr>
+              <w:t>①花生壳跳转到如图</w:t>
+            </w:r>
+            <w:r>
+              <w:rPr>
+                <w:rFonts w:hint="eastAsia"/>
+              </w:rPr>
+              <w:t>3</w:t>
+            </w:r>
+          </w:p>
+          <w:p>
+            <w:pPr>
+              <w:pStyle w:val="ad"/>
+              <w:ind w:left="420" w:firstLineChars="0" w:firstLine="0"/>
+            </w:pPr>
+            <w:r>
+              <w:rPr>
+                <w:rFonts w:hint="eastAsia"/>
+              </w:rPr>
+              <w:t>②向日葵跳转到如图</w:t>
+            </w:r>
+            <w:r>
+              <w:rPr>
+                <w:rFonts w:hint="eastAsia"/>
+              </w:rPr>
+              <w:t>4</w:t>
+            </w:r>
+            <w:r>
+              <w:rPr>
+                <w:rFonts w:hint="eastAsia"/>
+              </w:rPr>
+              <w:t>（图中按钮文案“分享得蒲公英种子”修改为“分享得阳光”）</w:t>
+            </w:r>
+          </w:p>
+          <w:p>
+            <w:pPr>
+              <w:pStyle w:val="ad"/>
+              <w:ind w:left="420" w:firstLineChars="0" w:firstLine="0"/>
+            </w:pPr>
+            <w:r>
+              <w:rPr>
+                <w:rFonts w:hint="eastAsia"/>
+              </w:rPr>
+              <w:t>③蒲公英跳转到如图</w:t>
+            </w:r>
+            <w:r>
+              <w:rPr>
+                <w:rFonts w:hint="eastAsia"/>
+              </w:rPr>
+              <w:t>5</w:t>
+            </w:r>
+            <w:r>
+              <w:rPr>
+                <w:rFonts w:hint="eastAsia"/>
+              </w:rPr>
+              <w:t>（图中描述文案“你将获得</w:t>
+            </w:r>
+            <w:r>
+              <w:rPr>
+                <w:rFonts w:hint="eastAsia"/>
+              </w:rPr>
+              <w:t>3</w:t>
+            </w:r>
+            <w:r>
+              <w:t>00</w:t>
+            </w:r>
+            <w:r>
+              <w:rPr>
+                <w:rFonts w:hint="eastAsia"/>
+              </w:rPr>
+              <w:t>阳光”修改为“你将获得</w:t>
+            </w:r>
+            <w:r>
+              <w:rPr>
+                <w:rFonts w:hint="eastAsia"/>
+              </w:rPr>
+              <w:t>2</w:t>
+            </w:r>
+            <w:r>
+              <w:t>00</w:t>
+            </w:r>
+            <w:r>
+              <w:rPr>
+                <w:rFonts w:hint="eastAsia"/>
+              </w:rPr>
+              <w:t>阳光”）</w:t>
+            </w:r>
+          </w:p>
+          <w:p>
+            <w:pPr>
+              <w:pStyle w:val="ad"/>
+              <w:ind w:left="420" w:firstLineChars="0" w:firstLine="0"/>
+            </w:pPr>
+            <w:r>
+              <w:rPr>
+                <w:rFonts w:hint="eastAsia"/>
+              </w:rPr>
+              <w:t>（链接，请开发自行查看原邀请好友页面）</w:t>
+            </w:r>
+          </w:p>
+          <w:p>
+            <w:pPr>
+              <w:pStyle w:val="ad"/>
+              <w:numPr>
+                <w:ilvl w:val="0"/>
+                <w:numId w:val="9"/>
+              </w:numPr>
+              <w:ind w:firstLineChars="0"/>
+            </w:pPr>
+            <w:r>
+              <w:rPr>
+                <w:rFonts w:hint="eastAsia"/>
+              </w:rPr>
+              <w:t>好友通过分享的页面下载软件并完成注册登录</w:t>
+            </w:r>
+            <w:r>
+              <w:rPr>
+                <w:rFonts w:hint="eastAsia"/>
+              </w:rPr>
+              <w:t>，获得</w:t>
+            </w:r>
+            <w:r>
+              <w:rPr>
+                <w:rFonts w:hint="eastAsia"/>
+              </w:rPr>
+              <w:t>2</w:t>
+            </w:r>
+            <w:r>
+              <w:t>00</w:t>
+            </w:r>
+            <w:r>
+              <w:rPr>
+                <w:rFonts w:hint="eastAsia"/>
+              </w:rPr>
+              <w:t>阳光，</w:t>
+            </w:r>
+            <w:r>
+              <w:rPr>
+                <w:rFonts w:hint="eastAsia"/>
+              </w:rPr>
+              <w:t>更新阳光明细列表</w:t>
+            </w:r>
+          </w:p>
+          <w:p>
+            <w:pPr>
+              <w:pStyle w:val="ad"/>
+              <w:numPr>
+                <w:ilvl w:val="0"/>
+                <w:numId w:val="9"/>
+              </w:numPr>
+              <w:ind w:firstLineChars="0"/>
+            </w:pPr>
+            <w:r>
+              <w:rPr>
+                <w:rFonts w:hint="eastAsia"/>
+              </w:rPr>
+              <w:t>如果一天达到</w:t>
+            </w:r>
+            <w:r>
+              <w:rPr>
+                <w:rFonts w:hint="eastAsia"/>
+              </w:rPr>
+              <w:t>5</w:t>
+            </w:r>
+            <w:r>
+              <w:rPr>
+                <w:rFonts w:hint="eastAsia"/>
+              </w:rPr>
+              <w:t>次成功邀请，按钮状态为不可点击状态</w:t>
+            </w:r>
+          </w:p>
+        </w:tc>
+      </w:tr>
+    </w:tbl>
+    <w:p/>
+    <w:p>
+      <w:pPr>
+        <w:pStyle w:val="ad"/>
+        <w:numPr>
+          <w:ilvl w:val="0"/>
+          <w:numId w:val="8"/>
+        </w:numPr>
+        <w:ind w:firstLineChars="0"/>
+        <w:rPr>
+          <w:rFonts w:hint="eastAsia"/>
+        </w:rPr>
+      </w:pPr>
+      <w:r>
+        <w:rPr>
+          <w:rFonts w:hint="eastAsia"/>
+        </w:rPr>
+        <w:t>成为另外其他产品线用户</w:t>
+      </w:r>
+    </w:p>
+    <w:p>
+      <w:pPr>
+        <w:pStyle w:val="ad"/>
+        <w:ind w:left="420" w:firstLineChars="0" w:firstLine="0"/>
+      </w:pPr>
+      <w:r>
+        <w:rPr>
+          <w:rFonts w:hint="eastAsia"/>
+        </w:rPr>
+        <w:t>流程</w:t>
+      </w:r>
+    </w:p>
+    <w:p>
+      <w:pPr>
+        <w:pStyle w:val="ad"/>
+        <w:ind w:left="420" w:firstLineChars="0" w:firstLine="0"/>
+      </w:pPr>
+      <w:r>
+        <w:rPr>
+          <w:noProof/>
+        </w:rPr>
+        <w:lastRenderedPageBreak/>
+        <w:drawing>
+          <wp:inline distT="0" distB="0" distL="0" distR="0" wp14:anchorId="772E44EC" wp14:editId="1E0FD8DB">
+            <wp:extent cx="9296400" cy="2705100"/>
+            <wp:effectExtent l="0" t="0" r="0" b="0"/>
+            <wp:docPr id="16" name="图片 16"/>
+            <wp:cNvGraphicFramePr>
+              <a:graphicFrameLocks xmlns:a="http://schemas.openxmlformats.org/drawingml/2006/main" noChangeAspect="1"/>
+            </wp:cNvGraphicFramePr>
+            <a:graphic xmlns:a="http://schemas.openxmlformats.org/drawingml/2006/main">
+              <a:graphicData uri="http://schemas.openxmlformats.org/drawingml/2006/picture">
+                <pic:pic xmlns:pic="http://schemas.openxmlformats.org/drawingml/2006/picture">
+                  <pic:nvPicPr>
+                    <pic:cNvPr id="1" name=""/>
+                    <pic:cNvPicPr/>
+                  </pic:nvPicPr>
+                  <pic:blipFill>
+                    <a:blip r:embed="rId23"/>
+                    <a:stretch>
+                      <a:fillRect/>
+                    </a:stretch>
+                  </pic:blipFill>
+                  <pic:spPr>
+                    <a:xfrm>
+                      <a:off x="0" y="0"/>
+                      <a:ext cx="9296400" cy="2705100"/>
+                    </a:xfrm>
+                    <a:prstGeom prst="rect">
+                      <a:avLst/>
+                    </a:prstGeom>
+                  </pic:spPr>
+                </pic:pic>
+              </a:graphicData>
+            </a:graphic>
+          </wp:inline>
+        </w:drawing>
+      </w:r>
+    </w:p>
+    <w:p>
+      <w:pPr>
+        <w:pStyle w:val="ad"/>
+        <w:ind w:left="420" w:firstLineChars="0" w:firstLine="0"/>
+      </w:pPr>
+    </w:p>
+    <w:tbl>
+      <w:tblPr>
+        <w:tblStyle w:val="ac"/>
+        <w:tblW w:w="0" w:type="auto"/>
+        <w:tblLook w:val="04A0" w:firstRow="1" w:lastRow="0" w:firstColumn="1" w:lastColumn="0" w:noHBand="0" w:noVBand="1"/>
+      </w:tblPr>
+      <w:tblGrid>
+        <w:gridCol w:w="10343"/>
+        <w:gridCol w:w="4990"/>
+      </w:tblGrid>
+      <w:tr>
+        <w:tc>
+          <w:tcPr>
+            <w:tcW w:w="10343" w:type="dxa"/>
+          </w:tcPr>
+          <w:p>
+            <w:r>
+              <w:rPr>
+                <w:rFonts w:hint="eastAsia"/>
+              </w:rPr>
+              <w:t>界面</w:t>
+            </w:r>
+          </w:p>
+        </w:tc>
+        <w:tc>
+          <w:tcPr>
+            <w:tcW w:w="4990" w:type="dxa"/>
+          </w:tcPr>
+          <w:p>
+            <w:r>
+              <w:rPr>
+                <w:rFonts w:hint="eastAsia"/>
+              </w:rPr>
+              <w:t>说明</w:t>
+            </w:r>
+          </w:p>
+        </w:tc>
+      </w:tr>
+      <w:tr>
+        <w:tc>
+          <w:tcPr>
+            <w:tcW w:w="10343" w:type="dxa"/>
+          </w:tcPr>
+          <w:p>
+            <w:r>
+              <w:rPr>
+                <w:noProof/>
+              </w:rPr>
+              <w:drawing>
+                <wp:inline distT="0" distB="0" distL="0" distR="0" wp14:anchorId="2F2F0E66" wp14:editId="587FCB9E">
+                  <wp:extent cx="2808000" cy="5177250"/>
+                  <wp:effectExtent l="0" t="0" r="0" b="4445"/>
+                  <wp:docPr id="24" name="图片 24"/>
+                  <wp:cNvGraphicFramePr>
+                    <a:graphicFrameLocks xmlns:a="http://schemas.openxmlformats.org/drawingml/2006/main" noChangeAspect="1"/>
+                  </wp:cNvGraphicFramePr>
+                  <a:graphic xmlns:a="http://schemas.openxmlformats.org/drawingml/2006/main">
+                    <a:graphicData uri="http://schemas.openxmlformats.org/drawingml/2006/picture">
+                      <pic:pic xmlns:pic="http://schemas.openxmlformats.org/drawingml/2006/picture">
+                        <pic:nvPicPr>
+                          <pic:cNvPr id="1" name=""/>
+                          <pic:cNvPicPr/>
+                        </pic:nvPicPr>
+                        <pic:blipFill>
+                          <a:blip r:embed="rId24"/>
+                          <a:stretch>
+                            <a:fillRect/>
+                          </a:stretch>
+                        </pic:blipFill>
+                        <pic:spPr>
+                          <a:xfrm>
+                            <a:off x="0" y="0"/>
+                            <a:ext cx="2808000" cy="5177250"/>
+                          </a:xfrm>
+                          <a:prstGeom prst="rect">
+                            <a:avLst/>
+                          </a:prstGeom>
+                        </pic:spPr>
+                      </pic:pic>
+                    </a:graphicData>
+                  </a:graphic>
+                </wp:inline>
+              </w:drawing>
+            </w:r>
+            <w:r>
+              <w:rPr>
+                <w:rFonts w:hint="eastAsia"/>
+              </w:rPr>
+              <w:t>（图</w:t>
+            </w:r>
+            <w:r>
+              <w:rPr>
+                <w:rFonts w:hint="eastAsia"/>
+              </w:rPr>
+              <w:t>1</w:t>
+            </w:r>
+            <w:r>
+              <w:rPr>
+                <w:rFonts w:hint="eastAsia"/>
+              </w:rPr>
+              <w:t>）</w:t>
+            </w:r>
+            <w:r>
+              <w:rPr>
+                <w:noProof/>
+              </w:rPr>
+              <w:drawing>
+                <wp:inline distT="0" distB="0" distL="0" distR="0" wp14:anchorId="61EDD600" wp14:editId="3ADCBE6B">
+                  <wp:extent cx="2808000" cy="5173795"/>
+                  <wp:effectExtent l="0" t="0" r="0" b="8255"/>
+                  <wp:docPr id="20" name="图片 20"/>
+                  <wp:cNvGraphicFramePr>
+                    <a:graphicFrameLocks xmlns:a="http://schemas.openxmlformats.org/drawingml/2006/main" noChangeAspect="1"/>
+                  </wp:cNvGraphicFramePr>
+                  <a:graphic xmlns:a="http://schemas.openxmlformats.org/drawingml/2006/main">
+                    <a:graphicData uri="http://schemas.openxmlformats.org/drawingml/2006/picture">
+                      <pic:pic xmlns:pic="http://schemas.openxmlformats.org/drawingml/2006/picture">
+                        <pic:nvPicPr>
+                          <pic:cNvPr id="1" name=""/>
+                          <pic:cNvPicPr/>
+                        </pic:nvPicPr>
+                        <pic:blipFill>
+                          <a:blip r:embed="rId25"/>
+                          <a:stretch>
+                            <a:fillRect/>
+                          </a:stretch>
+                        </pic:blipFill>
+                        <pic:spPr>
+                          <a:xfrm>
+                            <a:off x="0" y="0"/>
+                            <a:ext cx="2808000" cy="5173795"/>
+                          </a:xfrm>
+                          <a:prstGeom prst="rect">
+                            <a:avLst/>
+                          </a:prstGeom>
+                        </pic:spPr>
+                      </pic:pic>
+                    </a:graphicData>
+                  </a:graphic>
+                </wp:inline>
+              </w:drawing>
+            </w:r>
+            <w:r>
+              <w:rPr>
+                <w:rFonts w:hint="eastAsia"/>
+              </w:rPr>
+              <w:t>（图</w:t>
+            </w:r>
+            <w:r>
+              <w:rPr>
+                <w:rFonts w:hint="eastAsia"/>
+              </w:rPr>
+              <w:t>2</w:t>
+            </w:r>
+            <w:r>
+              <w:rPr>
+                <w:rFonts w:hint="eastAsia"/>
+              </w:rPr>
+              <w:t>）</w:t>
+            </w:r>
+          </w:p>
+          <w:p>
+            <w:r>
+              <w:rPr>
+                <w:noProof/>
+              </w:rPr>
+              <w:lastRenderedPageBreak/>
+              <w:drawing>
+                <wp:inline distT="0" distB="0" distL="0" distR="0" wp14:anchorId="3AE1F057" wp14:editId="25DEC4AF">
+                  <wp:extent cx="2808000" cy="5143150"/>
+                  <wp:effectExtent l="0" t="0" r="0" b="635"/>
+                  <wp:docPr id="22" name="图片 22"/>
+                  <wp:cNvGraphicFramePr>
+                    <a:graphicFrameLocks xmlns:a="http://schemas.openxmlformats.org/drawingml/2006/main" noChangeAspect="1"/>
+                  </wp:cNvGraphicFramePr>
+                  <a:graphic xmlns:a="http://schemas.openxmlformats.org/drawingml/2006/main">
+                    <a:graphicData uri="http://schemas.openxmlformats.org/drawingml/2006/picture">
+                      <pic:pic xmlns:pic="http://schemas.openxmlformats.org/drawingml/2006/picture">
+                        <pic:nvPicPr>
+                          <pic:cNvPr id="1" name=""/>
+                          <pic:cNvPicPr/>
+                        </pic:nvPicPr>
+                        <pic:blipFill>
+                          <a:blip r:embed="rId26"/>
+                          <a:stretch>
+                            <a:fillRect/>
+                          </a:stretch>
+                        </pic:blipFill>
+                        <pic:spPr>
+                          <a:xfrm>
+                            <a:off x="0" y="0"/>
+                            <a:ext cx="2808000" cy="5143150"/>
+                          </a:xfrm>
+                          <a:prstGeom prst="rect">
+                            <a:avLst/>
+                          </a:prstGeom>
+                        </pic:spPr>
+                      </pic:pic>
+                    </a:graphicData>
+                  </a:graphic>
+                </wp:inline>
+              </w:drawing>
+            </w:r>
+            <w:r>
+              <w:rPr>
+                <w:rFonts w:hint="eastAsia"/>
+              </w:rPr>
+              <w:t>（图</w:t>
+            </w:r>
+            <w:r>
+              <w:rPr>
+                <w:rFonts w:hint="eastAsia"/>
+              </w:rPr>
+              <w:t>3</w:t>
+            </w:r>
+            <w:r>
+              <w:rPr>
+                <w:rFonts w:hint="eastAsia"/>
+              </w:rPr>
+              <w:t>）</w:t>
+            </w:r>
+            <w:r>
+              <w:rPr>
+                <w:noProof/>
+              </w:rPr>
+              <w:drawing>
+                <wp:inline distT="0" distB="0" distL="0" distR="0" wp14:anchorId="096F20FA" wp14:editId="1A90D004">
+                  <wp:extent cx="2808000" cy="5732653"/>
+                  <wp:effectExtent l="0" t="0" r="0" b="1905"/>
+                  <wp:docPr id="23" name="图片 23"/>
+                  <wp:cNvGraphicFramePr>
+                    <a:graphicFrameLocks xmlns:a="http://schemas.openxmlformats.org/drawingml/2006/main" noChangeAspect="1"/>
+                  </wp:cNvGraphicFramePr>
+                  <a:graphic xmlns:a="http://schemas.openxmlformats.org/drawingml/2006/main">
+                    <a:graphicData uri="http://schemas.openxmlformats.org/drawingml/2006/picture">
+                      <pic:pic xmlns:pic="http://schemas.openxmlformats.org/drawingml/2006/picture">
+                        <pic:nvPicPr>
+                          <pic:cNvPr id="1" name=""/>
+                          <pic:cNvPicPr/>
+                        </pic:nvPicPr>
+                        <pic:blipFill>
+                          <a:blip r:embed="rId27"/>
+                          <a:stretch>
+                            <a:fillRect/>
+                          </a:stretch>
+                        </pic:blipFill>
+                        <pic:spPr>
+                          <a:xfrm>
+                            <a:off x="0" y="0"/>
+                            <a:ext cx="2808000" cy="5732653"/>
+                          </a:xfrm>
+                          <a:prstGeom prst="rect">
+                            <a:avLst/>
+                          </a:prstGeom>
+                        </pic:spPr>
+                      </pic:pic>
+                    </a:graphicData>
+                  </a:graphic>
+                </wp:inline>
+              </w:drawing>
+            </w:r>
+            <w:r>
+              <w:rPr>
+                <w:rFonts w:hint="eastAsia"/>
+              </w:rPr>
+              <w:t>（图</w:t>
+            </w:r>
+            <w:r>
+              <w:rPr>
+                <w:rFonts w:hint="eastAsia"/>
+              </w:rPr>
+              <w:t>4</w:t>
+            </w:r>
+            <w:r>
+              <w:rPr>
+                <w:rFonts w:hint="eastAsia"/>
+              </w:rPr>
+              <w:t>）</w:t>
+            </w:r>
+          </w:p>
+        </w:tc>
+        <w:tc>
+          <w:tcPr>
+            <w:tcW w:w="4990" w:type="dxa"/>
+          </w:tcPr>
+          <w:p>
+            <w:pPr>
+              <w:pStyle w:val="ad"/>
+              <w:numPr>
+                <w:ilvl w:val="0"/>
+                <w:numId w:val="10"/>
+              </w:numPr>
+              <w:ind w:firstLineChars="0"/>
+            </w:pPr>
+            <w:r>
+              <w:rPr>
+                <w:rFonts w:hint="eastAsia"/>
+              </w:rPr>
+              <w:lastRenderedPageBreak/>
+              <w:t>产品线用户判定规则</w:t>
+            </w:r>
+            <w:r>
+              <w:rPr>
+                <w:rFonts w:hint="eastAsia"/>
+              </w:rPr>
+              <w:t>：</w:t>
+            </w:r>
+            <w:r>
+              <w:rPr>
+                <w:rFonts w:hint="eastAsia"/>
+              </w:rPr>
+              <w:t>帐号存在</w:t>
+            </w:r>
+            <w:r>
+              <w:rPr>
+                <w:rFonts w:hint="eastAsia"/>
+              </w:rPr>
+              <w:t>花生壳</w:t>
+            </w:r>
+            <w:r>
+              <w:rPr>
+                <w:rFonts w:hint="eastAsia"/>
+              </w:rPr>
+              <w:t>、向日葵、蒲公英的</w:t>
+            </w:r>
+            <w:r>
+              <w:rPr>
+                <w:rFonts w:hint="eastAsia"/>
+              </w:rPr>
+              <w:t>活跃时间</w:t>
+            </w:r>
+            <w:r>
+              <w:rPr>
+                <w:rFonts w:hint="eastAsia"/>
+              </w:rPr>
+              <w:t>记录（请与数据部门沟通接口）</w:t>
+            </w:r>
+          </w:p>
+          <w:p>
+            <w:pPr>
+              <w:pStyle w:val="ad"/>
+              <w:numPr>
+                <w:ilvl w:val="0"/>
+                <w:numId w:val="10"/>
+              </w:numPr>
+              <w:ind w:firstLineChars="0"/>
+            </w:pPr>
+            <w:r>
+              <w:rPr>
+                <w:rFonts w:hint="eastAsia"/>
+              </w:rPr>
+              <w:t>如图</w:t>
+            </w:r>
+            <w:r>
+              <w:rPr>
+                <w:rFonts w:hint="eastAsia"/>
+              </w:rPr>
+              <w:t>1</w:t>
+            </w:r>
+            <w:r>
+              <w:rPr>
+                <w:rFonts w:hint="eastAsia"/>
+              </w:rPr>
+              <w:t>，成为花生壳用户弹窗提示</w:t>
+            </w:r>
+          </w:p>
+          <w:p>
+            <w:pPr>
+              <w:pStyle w:val="ad"/>
+              <w:numPr>
+                <w:ilvl w:val="0"/>
+                <w:numId w:val="10"/>
+              </w:numPr>
+              <w:ind w:firstLineChars="0"/>
+            </w:pPr>
+            <w:r>
+              <w:rPr>
+                <w:rFonts w:hint="eastAsia"/>
+              </w:rPr>
+              <w:t>如图</w:t>
+            </w:r>
+            <w:r>
+              <w:rPr>
+                <w:rFonts w:hint="eastAsia"/>
+              </w:rPr>
+              <w:t>2</w:t>
+            </w:r>
+            <w:r>
+              <w:rPr>
+                <w:rFonts w:hint="eastAsia"/>
+              </w:rPr>
+              <w:t>，成为向日葵用户弹窗提示</w:t>
+            </w:r>
+          </w:p>
+          <w:p>
+            <w:pPr>
+              <w:pStyle w:val="ad"/>
+              <w:numPr>
+                <w:ilvl w:val="0"/>
+                <w:numId w:val="10"/>
+              </w:numPr>
+              <w:ind w:firstLineChars="0"/>
+            </w:pPr>
+            <w:r>
+              <w:rPr>
+                <w:rFonts w:hint="eastAsia"/>
+              </w:rPr>
+              <w:t>如图</w:t>
+            </w:r>
+            <w:r>
+              <w:rPr>
+                <w:rFonts w:hint="eastAsia"/>
+              </w:rPr>
+              <w:t>3</w:t>
+            </w:r>
+            <w:r>
+              <w:rPr>
+                <w:rFonts w:hint="eastAsia"/>
+              </w:rPr>
+              <w:t>，成为蒲公英用户弹窗提示</w:t>
+            </w:r>
+          </w:p>
+          <w:p>
+            <w:pPr>
+              <w:pStyle w:val="ad"/>
+              <w:numPr>
+                <w:ilvl w:val="0"/>
+                <w:numId w:val="10"/>
+              </w:numPr>
+              <w:ind w:firstLineChars="0"/>
+            </w:pPr>
+            <w:r>
+              <w:rPr>
+                <w:rFonts w:hint="eastAsia"/>
+              </w:rPr>
+              <w:t>如果用户已经是产品线用户，按钮状态提示“已完成”</w:t>
+            </w:r>
+            <w:r>
+              <w:rPr>
+                <w:rFonts w:hint="eastAsia"/>
+              </w:rPr>
+              <w:t>，默认赠送</w:t>
+            </w:r>
+            <w:r>
+              <w:rPr>
+                <w:rFonts w:hint="eastAsia"/>
+              </w:rPr>
+              <w:t>1</w:t>
+            </w:r>
+            <w:r>
+              <w:t>000</w:t>
+            </w:r>
+            <w:r>
+              <w:rPr>
+                <w:rFonts w:hint="eastAsia"/>
+              </w:rPr>
+              <w:t>阳光</w:t>
+            </w:r>
+            <w:r>
+              <w:rPr>
+                <w:rFonts w:hint="eastAsia"/>
+              </w:rPr>
+              <w:t>，如图</w:t>
+            </w:r>
+            <w:r>
+              <w:rPr>
+                <w:rFonts w:hint="eastAsia"/>
+              </w:rPr>
+              <w:t>4</w:t>
+            </w:r>
+          </w:p>
+        </w:tc>
+      </w:tr>
+    </w:tbl>
+    <w:p/>
+    <w:p>
+      <w:pPr>
+        <w:pStyle w:val="ad"/>
+        <w:numPr>
+          <w:ilvl w:val="0"/>
+          <w:numId w:val="9"/>
+        </w:numPr>
+        <w:ind w:firstLineChars="0"/>
+      </w:pPr>
+      <w:r>
+        <w:rPr>
+          <w:rFonts w:hint="eastAsia"/>
+        </w:rPr>
+        <w:t>9</w:t>
+      </w:r>
+      <w:r>
+        <w:rPr>
+          <w:rFonts w:hint="eastAsia"/>
+        </w:rPr>
+        <w:t>元购买</w:t>
+      </w:r>
+    </w:p>
+    <w:p>
+      <w:pPr>
+        <w:pStyle w:val="ad"/>
+        <w:ind w:left="420" w:firstLineChars="0" w:firstLine="0"/>
+        <w:rPr>
+          <w:rFonts w:hint="eastAsia"/>
+        </w:rPr>
+      </w:pPr>
+      <w:r>
+        <w:rPr>
+          <w:noProof/>
+        </w:rPr>
+        <w:drawing>
+          <wp:inline distT="0" distB="0" distL="0" distR="0" wp14:anchorId="4B5B283C" wp14:editId="387517E9">
+            <wp:extent cx="3267075" cy="609600"/>
+            <wp:effectExtent l="0" t="0" r="9525" b="0"/>
+            <wp:docPr id="27" name="图片 27"/>
+            <wp:cNvGraphicFramePr>
+              <a:graphicFrameLocks xmlns:a="http://schemas.openxmlformats.org/drawingml/2006/main" noChangeAspect="1"/>
+            </wp:cNvGraphicFramePr>
+            <a:graphic xmlns:a="http://schemas.openxmlformats.org/drawingml/2006/main">
+              <a:graphicData uri="http://schemas.openxmlformats.org/drawingml/2006/picture">
+                <pic:pic xmlns:pic="http://schemas.openxmlformats.org/drawingml/2006/picture">
+                  <pic:nvPicPr>
+                    <pic:cNvPr id="1" name=""/>
+                    <pic:cNvPicPr/>
+                  </pic:nvPicPr>
+                  <pic:blipFill>
+                    <a:blip r:embed="rId28"/>
+                    <a:stretch>
+                      <a:fillRect/>
+                    </a:stretch>
+                  </pic:blipFill>
+                  <pic:spPr>
+                    <a:xfrm>
+                      <a:off x="0" y="0"/>
+                      <a:ext cx="3267075" cy="609600"/>
+                    </a:xfrm>
+                    <a:prstGeom prst="rect">
+                      <a:avLst/>
+                    </a:prstGeom>
+                  </pic:spPr>
+                </pic:pic>
+              </a:graphicData>
+            </a:graphic>
+          </wp:inline>
+        </w:drawing>
+      </w:r>
+    </w:p>
+    <w:tbl>
+      <w:tblPr>
+        <w:tblStyle w:val="ac"/>
+        <w:tblW w:w="0" w:type="auto"/>
+        <w:tblLook w:val="04A0" w:firstRow="1" w:lastRow="0" w:firstColumn="1" w:lastColumn="0" w:noHBand="0" w:noVBand="1"/>
+      </w:tblPr>
+      <w:tblGrid>
+        <w:gridCol w:w="10343"/>
+        <w:gridCol w:w="4990"/>
+      </w:tblGrid>
+      <w:tr>
+        <w:tc>
+          <w:tcPr>
+            <w:tcW w:w="10343" w:type="dxa"/>
+          </w:tcPr>
+          <w:p>
+            <w:r>
+              <w:rPr>
+                <w:rFonts w:hint="eastAsia"/>
+              </w:rPr>
+              <w:t>界面</w:t>
+            </w:r>
+          </w:p>
+        </w:tc>
+        <w:tc>
+          <w:tcPr>
+            <w:tcW w:w="4990" w:type="dxa"/>
+          </w:tcPr>
+          <w:p>
+            <w:r>
+              <w:rPr>
+                <w:rFonts w:hint="eastAsia"/>
+              </w:rPr>
+              <w:t>说明</w:t>
+            </w:r>
+          </w:p>
+        </w:tc>
+      </w:tr>
+      <w:tr>
+        <w:tc>
+          <w:tcPr>
+            <w:tcW w:w="10343" w:type="dxa"/>
+          </w:tcPr>
+          <w:p>
+            <w:r>
+              <w:rPr>
+                <w:noProof/>
+              </w:rPr>
+              <w:drawing>
+                <wp:inline distT="0" distB="0" distL="0" distR="0" wp14:anchorId="3A96BBF7" wp14:editId="4073C37D">
+                  <wp:extent cx="2808000" cy="1875019"/>
+                  <wp:effectExtent l="0" t="0" r="0" b="0"/>
+                  <wp:docPr id="8" name="图片 8"/>
+                  <wp:cNvGraphicFramePr>
+                    <a:graphicFrameLocks xmlns:a="http://schemas.openxmlformats.org/drawingml/2006/main" noChangeAspect="1"/>
+                  </wp:cNvGraphicFramePr>
+                  <a:graphic xmlns:a="http://schemas.openxmlformats.org/drawingml/2006/main">
+                    <a:graphicData uri="http://schemas.openxmlformats.org/drawingml/2006/picture">
+                      <pic:pic xmlns:pic="http://schemas.openxmlformats.org/drawingml/2006/picture">
+                        <pic:nvPicPr>
+                          <pic:cNvPr id="1" name=""/>
+                          <pic:cNvPicPr/>
+                        </pic:nvPicPr>
+                        <pic:blipFill>
+                          <a:blip r:embed="rId29"/>
+                          <a:stretch>
+                            <a:fillRect/>
+                          </a:stretch>
+                        </pic:blipFill>
+                        <pic:spPr>
+                          <a:xfrm>
+                            <a:off x="0" y="0"/>
+                            <a:ext cx="2808000" cy="1875019"/>
+                          </a:xfrm>
+                          <a:prstGeom prst="rect">
+                            <a:avLst/>
+                          </a:prstGeom>
+                        </pic:spPr>
+                      </pic:pic>
+                    </a:graphicData>
+                  </a:graphic>
+                </wp:inline>
+              </w:drawing>
+            </w:r>
+            <w:r>
+              <w:rPr>
+                <w:rFonts w:hint="eastAsia"/>
+              </w:rPr>
+              <w:t>（图</w:t>
+            </w:r>
+            <w:r>
+              <w:rPr>
+                <w:rFonts w:hint="eastAsia"/>
+              </w:rPr>
+              <w:t>1</w:t>
+            </w:r>
+            <w:r>
+              <w:rPr>
+                <w:rFonts w:hint="eastAsia"/>
+              </w:rPr>
+              <w:t>）</w:t>
+            </w:r>
+            <w:r>
+              <w:rPr>
+                <w:noProof/>
+              </w:rPr>
+              <w:drawing>
+                <wp:inline distT="0" distB="0" distL="0" distR="0" wp14:anchorId="5DACA909" wp14:editId="7798D8D2">
+                  <wp:extent cx="2808000" cy="1902489"/>
+                  <wp:effectExtent l="0" t="0" r="0" b="2540"/>
+                  <wp:docPr id="19" name="图片 19"/>
+                  <wp:cNvGraphicFramePr>
+                    <a:graphicFrameLocks xmlns:a="http://schemas.openxmlformats.org/drawingml/2006/main" noChangeAspect="1"/>
+                  </wp:cNvGraphicFramePr>
+                  <a:graphic xmlns:a="http://schemas.openxmlformats.org/drawingml/2006/main">
+                    <a:graphicData uri="http://schemas.openxmlformats.org/drawingml/2006/picture">
+                      <pic:pic xmlns:pic="http://schemas.openxmlformats.org/drawingml/2006/picture">
+                        <pic:nvPicPr>
+                          <pic:cNvPr id="1" name=""/>
+                          <pic:cNvPicPr/>
+                        </pic:nvPicPr>
+                        <pic:blipFill>
+                          <a:blip r:embed="rId30"/>
+                          <a:stretch>
+                            <a:fillRect/>
+                          </a:stretch>
+                        </pic:blipFill>
+                        <pic:spPr>
+                          <a:xfrm>
+                            <a:off x="0" y="0"/>
+                            <a:ext cx="2808000" cy="1902489"/>
+                          </a:xfrm>
+                          <a:prstGeom prst="rect">
+                            <a:avLst/>
+                          </a:prstGeom>
+                        </pic:spPr>
+                      </pic:pic>
+                    </a:graphicData>
+                  </a:graphic>
+                </wp:inline>
+              </w:drawing>
+            </w:r>
+            <w:r>
+              <w:rPr>
+                <w:rFonts w:hint="eastAsia"/>
+              </w:rPr>
+              <w:t>（图</w:t>
+            </w:r>
+            <w:r>
+              <w:rPr>
+                <w:rFonts w:hint="eastAsia"/>
+              </w:rPr>
+              <w:t>2</w:t>
+            </w:r>
+            <w:r>
+              <w:rPr>
+                <w:rFonts w:hint="eastAsia"/>
+              </w:rPr>
+              <w:t>）</w:t>
+            </w:r>
+          </w:p>
+          <w:p>
+            <w:r>
+              <w:rPr>
+                <w:noProof/>
+              </w:rPr>
+              <w:lastRenderedPageBreak/>
+              <w:drawing>
+                <wp:inline distT="0" distB="0" distL="0" distR="0">
+                  <wp:extent cx="2808000" cy="4989739"/>
+                  <wp:effectExtent l="0" t="0" r="0" b="1905"/>
+                  <wp:docPr id="21" name="图片 21"/>
+                  <wp:cNvGraphicFramePr>
+                    <a:graphicFrameLocks xmlns:a="http://schemas.openxmlformats.org/drawingml/2006/main" noChangeAspect="1"/>
+                  </wp:cNvGraphicFramePr>
+                  <a:graphic xmlns:a="http://schemas.openxmlformats.org/drawingml/2006/main">
+                    <a:graphicData uri="http://schemas.openxmlformats.org/drawingml/2006/picture">
+                      <pic:pic xmlns:pic="http://schemas.openxmlformats.org/drawingml/2006/picture">
+                        <pic:nvPicPr>
+                          <pic:cNvPr id="0" name="Picture 1"/>
+                          <pic:cNvPicPr>
+                            <a:picLocks noChangeAspect="1" noChangeArrowheads="1"/>
+                          </pic:cNvPicPr>
+                        </pic:nvPicPr>
+                        <pic:blipFill>
+                          <a:blip r:embed="rId31" cstate="print">
+                            <a:extLst>
+                              <a:ext uri="{28A0092B-C50C-407E-A947-70E740481C1C}">
+                                <a14:useLocalDpi xmlns:a14="http://schemas.microsoft.com/office/drawing/2010/main" val="0"/>
+                              </a:ext>
+                            </a:extLst>
+                          </a:blip>
+                          <a:srcRect/>
+                          <a:stretch>
+                            <a:fillRect/>
+                          </a:stretch>
+                        </pic:blipFill>
+                        <pic:spPr bwMode="auto">
+                          <a:xfrm>
+                            <a:off x="0" y="0"/>
+                            <a:ext cx="2808000" cy="4989739"/>
+                          </a:xfrm>
+                          <a:prstGeom prst="rect">
+                            <a:avLst/>
+                          </a:prstGeom>
+                          <a:noFill/>
+                          <a:ln>
+                            <a:noFill/>
+                          </a:ln>
+                        </pic:spPr>
+                      </pic:pic>
+                    </a:graphicData>
+                  </a:graphic>
+                </wp:inline>
+              </w:drawing>
+            </w:r>
+            <w:r>
+              <w:rPr>
+                <w:rFonts w:hint="eastAsia"/>
+              </w:rPr>
+              <w:t>（图</w:t>
+            </w:r>
+            <w:r>
+              <w:rPr>
+                <w:rFonts w:hint="eastAsia"/>
+              </w:rPr>
+              <w:t>3</w:t>
+            </w:r>
+            <w:r>
+              <w:rPr>
+                <w:rFonts w:hint="eastAsia"/>
+              </w:rPr>
+              <w:t>）</w:t>
+            </w:r>
+            <w:r>
+              <w:rPr>
+                <w:noProof/>
+              </w:rPr>
+              <w:drawing>
+                <wp:inline distT="0" distB="0" distL="0" distR="0">
+                  <wp:extent cx="2808000" cy="6082093"/>
+                  <wp:effectExtent l="0" t="0" r="0" b="0"/>
+                  <wp:docPr id="25" name="图片 25"/>
+                  <wp:cNvGraphicFramePr>
+                    <a:graphicFrameLocks xmlns:a="http://schemas.openxmlformats.org/drawingml/2006/main" noChangeAspect="1"/>
+                  </wp:cNvGraphicFramePr>
+                  <a:graphic xmlns:a="http://schemas.openxmlformats.org/drawingml/2006/main">
+                    <a:graphicData uri="http://schemas.openxmlformats.org/drawingml/2006/picture">
+                      <pic:pic xmlns:pic="http://schemas.openxmlformats.org/drawingml/2006/picture">
+                        <pic:nvPicPr>
+                          <pic:cNvPr id="0" name="Picture 2"/>
+                          <pic:cNvPicPr>
+                            <a:picLocks noChangeAspect="1" noChangeArrowheads="1"/>
+                          </pic:cNvPicPr>
+                        </pic:nvPicPr>
+                        <pic:blipFill>
+                          <a:blip r:embed="rId32" cstate="print">
+                            <a:extLst>
+                              <a:ext uri="{28A0092B-C50C-407E-A947-70E740481C1C}">
+                                <a14:useLocalDpi xmlns:a14="http://schemas.microsoft.com/office/drawing/2010/main" val="0"/>
+                              </a:ext>
+                            </a:extLst>
+                          </a:blip>
+                          <a:srcRect/>
+                          <a:stretch>
+                            <a:fillRect/>
+                          </a:stretch>
+                        </pic:blipFill>
+                        <pic:spPr bwMode="auto">
+                          <a:xfrm>
+                            <a:off x="0" y="0"/>
+                            <a:ext cx="2808000" cy="6082093"/>
+                          </a:xfrm>
+                          <a:prstGeom prst="rect">
+                            <a:avLst/>
+                          </a:prstGeom>
+                          <a:noFill/>
+                          <a:ln>
+                            <a:noFill/>
+                          </a:ln>
+                        </pic:spPr>
+                      </pic:pic>
+                    </a:graphicData>
+                  </a:graphic>
+                </wp:inline>
+              </w:drawing>
+            </w:r>
+            <w:r>
+              <w:rPr>
+                <w:rFonts w:hint="eastAsia"/>
+              </w:rPr>
+              <w:t>（图</w:t>
+            </w:r>
+            <w:r>
+              <w:rPr>
+                <w:rFonts w:hint="eastAsia"/>
+              </w:rPr>
+              <w:t>4</w:t>
+            </w:r>
+            <w:r>
+              <w:rPr>
+                <w:rFonts w:hint="eastAsia"/>
+              </w:rPr>
+              <w:t>）</w:t>
+            </w:r>
+          </w:p>
+          <w:p>
+            <w:pPr>
+              <w:rPr>
+                <w:rFonts w:hint="eastAsia"/>
+              </w:rPr>
+            </w:pPr>
+            <w:r>
+              <w:rPr>
+                <w:noProof/>
+              </w:rPr>
+              <w:drawing>
+                <wp:inline distT="0" distB="0" distL="0" distR="0" wp14:anchorId="69780846" wp14:editId="53FD2E0D">
+                  <wp:extent cx="2808000" cy="1896312"/>
+                  <wp:effectExtent l="0" t="0" r="0" b="8890"/>
+                  <wp:docPr id="26" name="图片 26"/>
+                  <wp:cNvGraphicFramePr>
+                    <a:graphicFrameLocks xmlns:a="http://schemas.openxmlformats.org/drawingml/2006/main" noChangeAspect="1"/>
+                  </wp:cNvGraphicFramePr>
+                  <a:graphic xmlns:a="http://schemas.openxmlformats.org/drawingml/2006/main">
+                    <a:graphicData uri="http://schemas.openxmlformats.org/drawingml/2006/picture">
+                      <pic:pic xmlns:pic="http://schemas.openxmlformats.org/drawingml/2006/picture">
+                        <pic:nvPicPr>
+                          <pic:cNvPr id="1" name=""/>
+                          <pic:cNvPicPr/>
+                        </pic:nvPicPr>
+                        <pic:blipFill>
+                          <a:blip r:embed="rId33"/>
+                          <a:stretch>
+                            <a:fillRect/>
+                          </a:stretch>
+                        </pic:blipFill>
+                        <pic:spPr>
+                          <a:xfrm>
+                            <a:off x="0" y="0"/>
+                            <a:ext cx="2808000" cy="1896312"/>
+                          </a:xfrm>
+                          <a:prstGeom prst="rect">
+                            <a:avLst/>
+                          </a:prstGeom>
+                        </pic:spPr>
+                      </pic:pic>
+                    </a:graphicData>
+                  </a:graphic>
+                </wp:inline>
+              </w:drawing>
+            </w:r>
+            <w:r>
+              <w:rPr>
+                <w:rFonts w:hint="eastAsia"/>
+              </w:rPr>
+              <w:t>图（</w:t>
+            </w:r>
+            <w:r>
+              <w:rPr>
+                <w:rFonts w:hint="eastAsia"/>
+              </w:rPr>
+              <w:t>5</w:t>
+            </w:r>
+            <w:r>
+              <w:rPr>
+                <w:rFonts w:hint="eastAsia"/>
+              </w:rPr>
+              <w:t>）</w:t>
+            </w:r>
+          </w:p>
+        </w:tc>
+        <w:tc>
+          <w:tcPr>
+            <w:tcW w:w="4990" w:type="dxa"/>
+          </w:tcPr>
+          <w:p>
+            <w:pPr>
+              <w:pStyle w:val="ad"/>
+              <w:numPr>
+                <w:ilvl w:val="0"/>
+                <w:numId w:val="11"/>
+              </w:numPr>
+              <w:ind w:firstLineChars="0"/>
+            </w:pPr>
+            <w:r>
+              <w:lastRenderedPageBreak/>
+              <w:t>9</w:t>
+            </w:r>
+            <w:r>
+              <w:rPr>
+                <w:rFonts w:hint="eastAsia"/>
+              </w:rPr>
+              <w:t>元购买项，点击“购买，”</w:t>
+            </w:r>
+            <w:r>
+              <w:rPr>
+                <w:rFonts w:hint="eastAsia"/>
+              </w:rPr>
+              <w:t>Android</w:t>
+            </w:r>
+            <w:r>
+              <w:rPr>
+                <w:rFonts w:hint="eastAsia"/>
+              </w:rPr>
+              <w:t>端如图</w:t>
+            </w:r>
+            <w:r>
+              <w:rPr>
+                <w:rFonts w:hint="eastAsia"/>
+              </w:rPr>
+              <w:t>1</w:t>
+            </w:r>
+            <w:r>
+              <w:rPr>
+                <w:rFonts w:hint="eastAsia"/>
+              </w:rPr>
+              <w:t>，点击“</w:t>
+            </w:r>
+            <w:r>
+              <w:rPr>
+                <w:rFonts w:hint="eastAsia"/>
+              </w:rPr>
+              <w:t>9</w:t>
+            </w:r>
+            <w:r>
+              <w:rPr>
+                <w:rFonts w:hint="eastAsia"/>
+              </w:rPr>
+              <w:t>元购买”，走支付宝</w:t>
+            </w:r>
+            <w:r>
+              <w:rPr>
+                <w:rFonts w:hint="eastAsia"/>
+              </w:rPr>
+              <w:t>/</w:t>
+            </w:r>
+            <w:r>
+              <w:rPr>
+                <w:rFonts w:hint="eastAsia"/>
+              </w:rPr>
+              <w:t>微信支付流程，如图</w:t>
+            </w:r>
+            <w:r>
+              <w:rPr>
+                <w:rFonts w:hint="eastAsia"/>
+              </w:rPr>
+              <w:t>3</w:t>
+            </w:r>
+            <w:r>
+              <w:rPr>
+                <w:rFonts w:hint="eastAsia"/>
+              </w:rPr>
+              <w:t>，</w:t>
+            </w:r>
+          </w:p>
+          <w:p>
+            <w:pPr>
+              <w:pStyle w:val="ad"/>
+              <w:numPr>
+                <w:ilvl w:val="0"/>
+                <w:numId w:val="11"/>
+              </w:numPr>
+              <w:ind w:firstLineChars="0"/>
+            </w:pPr>
+            <w:r>
+              <w:rPr>
+                <w:rFonts w:hint="eastAsia"/>
+              </w:rPr>
+              <w:t>iOS</w:t>
+            </w:r>
+            <w:r>
+              <w:rPr>
+                <w:rFonts w:hint="eastAsia"/>
+              </w:rPr>
+              <w:t>端，如图</w:t>
+            </w:r>
+            <w:r>
+              <w:rPr>
+                <w:rFonts w:hint="eastAsia"/>
+              </w:rPr>
+              <w:t>2</w:t>
+            </w:r>
+            <w:r>
+              <w:rPr>
+                <w:rFonts w:hint="eastAsia"/>
+              </w:rPr>
+              <w:t>，点击“</w:t>
+            </w:r>
+            <w:r>
+              <w:rPr>
+                <w:rFonts w:hint="eastAsia"/>
+              </w:rPr>
+              <w:t>1</w:t>
+            </w:r>
+            <w:r>
+              <w:t>2</w:t>
+            </w:r>
+            <w:r>
+              <w:rPr>
+                <w:rFonts w:hint="eastAsia"/>
+              </w:rPr>
+              <w:t>元购买”，走苹果支付</w:t>
+            </w:r>
+            <w:r>
+              <w:rPr>
+                <w:rFonts w:hint="eastAsia"/>
+              </w:rPr>
+              <w:t>流程</w:t>
+            </w:r>
+            <w:r>
+              <w:rPr>
+                <w:rFonts w:hint="eastAsia"/>
+              </w:rPr>
+              <w:t>，如图</w:t>
+            </w:r>
+            <w:r>
+              <w:rPr>
+                <w:rFonts w:hint="eastAsia"/>
+              </w:rPr>
+              <w:t>4</w:t>
+            </w:r>
+          </w:p>
+          <w:p>
+            <w:pPr>
+              <w:pStyle w:val="ad"/>
+              <w:numPr>
+                <w:ilvl w:val="0"/>
+                <w:numId w:val="11"/>
+              </w:numPr>
+              <w:ind w:firstLineChars="0"/>
+            </w:pPr>
+            <w:r>
+              <w:rPr>
+                <w:rFonts w:hint="eastAsia"/>
+              </w:rPr>
+              <w:t>购买成功后，提示购买成功，如图</w:t>
+            </w:r>
+            <w:r>
+              <w:rPr>
+                <w:rFonts w:hint="eastAsia"/>
+              </w:rPr>
+              <w:t>5</w:t>
+            </w:r>
+          </w:p>
+        </w:tc>
+      </w:tr>
+    </w:tbl>
+    <w:p/>
+    <w:p>
+      <w:pPr>
+        <w:pStyle w:val="ad"/>
+        <w:numPr>
+          <w:ilvl w:val="0"/>
+          <w:numId w:val="9"/>
+        </w:numPr>
+        <w:ind w:firstLineChars="0"/>
+      </w:pPr>
+      <w:r>
+        <w:rPr>
+          <w:rFonts w:hint="eastAsia"/>
+        </w:rPr>
+        <w:t>点击广告</w:t>
+      </w:r>
+    </w:p>
+    <w:p>
+      <w:pPr>
+        <w:pStyle w:val="ad"/>
+        <w:ind w:left="420" w:firstLineChars="0" w:firstLine="0"/>
+      </w:pPr>
+      <w:r>
+        <w:rPr>
+          <w:noProof/>
+        </w:rPr>
+        <w:drawing>
+          <wp:inline distT="0" distB="0" distL="0" distR="0" wp14:anchorId="6CC55A9A" wp14:editId="0E136507">
+            <wp:extent cx="3086100" cy="628650"/>
+            <wp:effectExtent l="0" t="0" r="0" b="0"/>
+            <wp:docPr id="28" name="图片 28"/>
+            <wp:cNvGraphicFramePr>
+              <a:graphicFrameLocks xmlns:a="http://schemas.openxmlformats.org/drawingml/2006/main" noChangeAspect="1"/>
+            </wp:cNvGraphicFramePr>
+            <a:graphic xmlns:a="http://schemas.openxmlformats.org/drawingml/2006/main">
+              <a:graphicData uri="http://schemas.openxmlformats.org/drawingml/2006/picture">
+                <pic:pic xmlns:pic="http://schemas.openxmlformats.org/drawingml/2006/picture">
+                  <pic:nvPicPr>
+                    <pic:cNvPr id="1" name=""/>
+                    <pic:cNvPicPr/>
+                  </pic:nvPicPr>
+                  <pic:blipFill>
+                    <a:blip r:embed="rId34"/>
+                    <a:stretch>
+                      <a:fillRect/>
+                    </a:stretch>
+                  </pic:blipFill>
+                  <pic:spPr>
+                    <a:xfrm>
+                      <a:off x="0" y="0"/>
+                      <a:ext cx="3086100" cy="628650"/>
+                    </a:xfrm>
+                    <a:prstGeom prst="rect">
+                      <a:avLst/>
+                    </a:prstGeom>
+                  </pic:spPr>
+                </pic:pic>
+              </a:graphicData>
+            </a:graphic>
+          </wp:inline>
+        </w:drawing>
+      </w:r>
+    </w:p>
+    <w:tbl>
+      <w:tblPr>
+        <w:tblStyle w:val="ac"/>
+        <w:tblW w:w="0" w:type="auto"/>
+        <w:tblLook w:val="04A0" w:firstRow="1" w:lastRow="0" w:firstColumn="1" w:lastColumn="0" w:noHBand="0" w:noVBand="1"/>
+      </w:tblPr>
+      <w:tblGrid>
+        <w:gridCol w:w="10343"/>
+        <w:gridCol w:w="4990"/>
+      </w:tblGrid>
+      <w:tr>
+        <w:tc>
+          <w:tcPr>
+            <w:tcW w:w="10343" w:type="dxa"/>
+          </w:tcPr>
+          <w:p>
+            <w:pPr>
+              <w:rPr>
+                <w:rFonts w:hint="eastAsia"/>
+              </w:rPr>
+            </w:pPr>
+            <w:r>
+              <w:rPr>
+                <w:rFonts w:hint="eastAsia"/>
+              </w:rPr>
+              <w:t>界面</w:t>
+            </w:r>
+          </w:p>
+        </w:tc>
+        <w:tc>
+          <w:tcPr>
+            <w:tcW w:w="4990" w:type="dxa"/>
+          </w:tcPr>
+          <w:p>
+            <w:pPr>
+              <w:rPr>
+                <w:rFonts w:hint="eastAsia"/>
+              </w:rPr>
+            </w:pPr>
+            <w:r>
+              <w:rPr>
+                <w:rFonts w:hint="eastAsia"/>
+              </w:rPr>
+              <w:t>说明</w:t>
+            </w:r>
+          </w:p>
+        </w:tc>
+      </w:tr>
+      <w:tr>
+        <w:tc>
+          <w:tcPr>
+            <w:tcW w:w="10343" w:type="dxa"/>
+          </w:tcPr>
+          <w:p>
+            <w:pPr>
+              <w:rPr>
+                <w:rFonts w:hint="eastAsia"/>
+              </w:rPr>
+            </w:pPr>
+            <w:r>
+              <w:rPr>
+                <w:noProof/>
+              </w:rPr>
+              <w:lastRenderedPageBreak/>
+              <w:drawing>
+                <wp:inline distT="0" distB="0" distL="0" distR="0">
+                  <wp:extent cx="2808000" cy="4989739"/>
+                  <wp:effectExtent l="0" t="0" r="0" b="1905"/>
+                  <wp:docPr id="29" name="图片 29"/>
+                  <wp:cNvGraphicFramePr>
+                    <a:graphicFrameLocks xmlns:a="http://schemas.openxmlformats.org/drawingml/2006/main" noChangeAspect="1"/>
+                  </wp:cNvGraphicFramePr>
+                  <a:graphic xmlns:a="http://schemas.openxmlformats.org/drawingml/2006/main">
+                    <a:graphicData uri="http://schemas.openxmlformats.org/drawingml/2006/picture">
+                      <pic:pic xmlns:pic="http://schemas.openxmlformats.org/drawingml/2006/picture">
+                        <pic:nvPicPr>
+                          <pic:cNvPr id="0" name="Picture 3"/>
+                          <pic:cNvPicPr>
+                            <a:picLocks noChangeAspect="1" noChangeArrowheads="1"/>
+                          </pic:cNvPicPr>
+                        </pic:nvPicPr>
+                        <pic:blipFill>
+                          <a:blip r:embed="rId35" cstate="print">
+                            <a:extLst>
+                              <a:ext uri="{28A0092B-C50C-407E-A947-70E740481C1C}">
+                                <a14:useLocalDpi xmlns:a14="http://schemas.microsoft.com/office/drawing/2010/main" val="0"/>
+                              </a:ext>
+                            </a:extLst>
+                          </a:blip>
+                          <a:srcRect/>
+                          <a:stretch>
+                            <a:fillRect/>
+                          </a:stretch>
+                        </pic:blipFill>
+                        <pic:spPr bwMode="auto">
+                          <a:xfrm>
+                            <a:off x="0" y="0"/>
+                            <a:ext cx="2808000" cy="4989739"/>
+                          </a:xfrm>
+                          <a:prstGeom prst="rect">
+                            <a:avLst/>
+                          </a:prstGeom>
+                          <a:noFill/>
+                          <a:ln>
+                            <a:noFill/>
+                          </a:ln>
+                        </pic:spPr>
+                      </pic:pic>
+                    </a:graphicData>
+                  </a:graphic>
+                </wp:inline>
+              </w:drawing>
+            </w:r>
+            <w:r>
+              <w:rPr>
+                <w:rFonts w:hint="eastAsia"/>
+              </w:rPr>
+              <w:t>（图</w:t>
+            </w:r>
+            <w:r>
+              <w:rPr>
+                <w:rFonts w:hint="eastAsia"/>
+              </w:rPr>
+              <w:t>1</w:t>
+            </w:r>
+            <w:r>
+              <w:rPr>
+                <w:rFonts w:hint="eastAsia"/>
+              </w:rPr>
+              <w:t>）</w:t>
+            </w:r>
+            <w:r>
+              <w:rPr>
+                <w:noProof/>
+              </w:rPr>
+              <w:drawing>
+                <wp:inline distT="0" distB="0" distL="0" distR="0" wp14:anchorId="1F1CA60E" wp14:editId="009FB58B">
+                  <wp:extent cx="2808000" cy="1856903"/>
+                  <wp:effectExtent l="0" t="0" r="0" b="0"/>
+                  <wp:docPr id="30" name="图片 30"/>
+                  <wp:cNvGraphicFramePr>
+                    <a:graphicFrameLocks xmlns:a="http://schemas.openxmlformats.org/drawingml/2006/main" noChangeAspect="1"/>
+                  </wp:cNvGraphicFramePr>
+                  <a:graphic xmlns:a="http://schemas.openxmlformats.org/drawingml/2006/main">
+                    <a:graphicData uri="http://schemas.openxmlformats.org/drawingml/2006/picture">
+                      <pic:pic xmlns:pic="http://schemas.openxmlformats.org/drawingml/2006/picture">
+                        <pic:nvPicPr>
+                          <pic:cNvPr id="1" name=""/>
+                          <pic:cNvPicPr/>
+                        </pic:nvPicPr>
+                        <pic:blipFill>
+                          <a:blip r:embed="rId36"/>
+                          <a:stretch>
+                            <a:fillRect/>
+                          </a:stretch>
+                        </pic:blipFill>
+                        <pic:spPr>
+                          <a:xfrm>
+                            <a:off x="0" y="0"/>
+                            <a:ext cx="2808000" cy="1856903"/>
+                          </a:xfrm>
+                          <a:prstGeom prst="rect">
+                            <a:avLst/>
+                          </a:prstGeom>
+                        </pic:spPr>
+                      </pic:pic>
+                    </a:graphicData>
+                  </a:graphic>
+                </wp:inline>
+              </w:drawing>
+            </w:r>
+            <w:r>
+              <w:rPr>
+                <w:rFonts w:hint="eastAsia"/>
+              </w:rPr>
+              <w:t>（图</w:t>
+            </w:r>
+            <w:r>
+              <w:rPr>
+                <w:rFonts w:hint="eastAsia"/>
+              </w:rPr>
+              <w:t>2</w:t>
+            </w:r>
+            <w:r>
+              <w:rPr>
+                <w:rFonts w:hint="eastAsia"/>
+              </w:rPr>
+              <w:t>）</w:t>
+            </w:r>
+          </w:p>
+        </w:tc>
+        <w:tc>
+          <w:tcPr>
+            <w:tcW w:w="4990" w:type="dxa"/>
+          </w:tcPr>
+          <w:p>
+            <w:pPr>
+              <w:rPr>
+                <w:rFonts w:hint="eastAsia"/>
+              </w:rPr>
+            </w:pPr>
+            <w:r>
+              <w:rPr>
+                <w:rFonts w:hint="eastAsia"/>
+              </w:rPr>
+              <w:t>点击“集阳光”，弹出谷歌信息流广告，点击后，</w:t>
+            </w:r>
+            <w:r>
+              <w:rPr>
+                <w:rFonts w:hint="eastAsia"/>
+              </w:rPr>
+              <w:t>外跳到浏览器；返回到阳光小店后，提示赠送</w:t>
+            </w:r>
+            <w:r>
+              <w:rPr>
+                <w:rFonts w:hint="eastAsia"/>
+              </w:rPr>
+              <w:t>1</w:t>
+            </w:r>
+            <w:r>
+              <w:t>00</w:t>
+            </w:r>
+            <w:r>
+              <w:rPr>
+                <w:rFonts w:hint="eastAsia"/>
+              </w:rPr>
+              <w:t>阳光，如图</w:t>
+            </w:r>
+            <w:r>
+              <w:rPr>
+                <w:rFonts w:hint="eastAsia"/>
+              </w:rPr>
+              <w:t>2</w:t>
+            </w:r>
+            <w:r>
+              <w:rPr>
+                <w:rFonts w:hint="eastAsia"/>
+              </w:rPr>
+              <w:t>；每天点完</w:t>
+            </w:r>
+            <w:r>
+              <w:rPr>
+                <w:rFonts w:hint="eastAsia"/>
+              </w:rPr>
+              <w:t>3</w:t>
+            </w:r>
+            <w:r>
+              <w:rPr>
+                <w:rFonts w:hint="eastAsia"/>
+              </w:rPr>
+              <w:t>次后，按钮状态为“已完成”；第二天</w:t>
+            </w:r>
+            <w:r>
+              <w:rPr>
+                <w:rFonts w:hint="eastAsia"/>
+              </w:rPr>
+              <w:t>0</w:t>
+            </w:r>
+            <w:r>
+              <w:rPr>
+                <w:rFonts w:hint="eastAsia"/>
+              </w:rPr>
+              <w:t>点更新为可点击状态。</w:t>
+            </w:r>
+          </w:p>
+        </w:tc>
+      </w:tr>
+    </w:tbl>
+    <w:p>
+      <w:pPr>
+        <w:rPr>
+          <w:rFonts w:hint="eastAsia"/>
+        </w:rPr>
+      </w:pPr>
+    </w:p>
+    <w:p>
+      <w:pPr>
+        <w:pStyle w:val="ad"/>
+        <w:numPr>
+          <w:ilvl w:val="0"/>
+          <w:numId w:val="9"/>
+        </w:numPr>
+        <w:ind w:firstLineChars="0"/>
+      </w:pPr>
+      <w:r>
+        <w:rPr>
+          <w:rFonts w:hint="eastAsia"/>
+        </w:rPr>
+        <w:t>关注贝锐公众号及登录贝锐社区</w:t>
+      </w:r>
+    </w:p>
+    <w:p>
+      <w:pPr>
+        <w:pStyle w:val="ad"/>
+        <w:ind w:left="420" w:firstLineChars="0" w:firstLine="0"/>
+      </w:pPr>
+      <w:r>
+        <w:rPr>
+          <w:noProof/>
+        </w:rPr>
+        <w:drawing>
+          <wp:inline distT="0" distB="0" distL="0" distR="0" wp14:anchorId="3C4E4E4E" wp14:editId="16143A12">
+            <wp:extent cx="3181350" cy="1133475"/>
+            <wp:effectExtent l="0" t="0" r="0" b="9525"/>
+            <wp:docPr id="31" name="图片 31"/>
+            <wp:cNvGraphicFramePr>
+              <a:graphicFrameLocks xmlns:a="http://schemas.openxmlformats.org/drawingml/2006/main" noChangeAspect="1"/>
+            </wp:cNvGraphicFramePr>
+            <a:graphic xmlns:a="http://schemas.openxmlformats.org/drawingml/2006/main">
+              <a:graphicData uri="http://schemas.openxmlformats.org/drawingml/2006/picture">
+                <pic:pic xmlns:pic="http://schemas.openxmlformats.org/drawingml/2006/picture">
+                  <pic:nvPicPr>
+                    <pic:cNvPr id="1" name=""/>
+                    <pic:cNvPicPr/>
+                  </pic:nvPicPr>
+                  <pic:blipFill>
+                    <a:blip r:embed="rId37"/>
+                    <a:stretch>
+                      <a:fillRect/>
+                    </a:stretch>
+                  </pic:blipFill>
+                  <pic:spPr>
+                    <a:xfrm>
+                      <a:off x="0" y="0"/>
+                      <a:ext cx="3181350" cy="1133475"/>
+                    </a:xfrm>
+                    <a:prstGeom prst="rect">
+                      <a:avLst/>
+                    </a:prstGeom>
+                  </pic:spPr>
+                </pic:pic>
+              </a:graphicData>
+            </a:graphic>
+          </wp:inline>
+        </w:drawing>
+      </w:r>
+    </w:p>
+    <w:tbl>
+      <w:tblPr>
+        <w:tblStyle w:val="ac"/>
+        <w:tblW w:w="0" w:type="auto"/>
+        <w:tblLook w:val="04A0" w:firstRow="1" w:lastRow="0" w:firstColumn="1" w:lastColumn="0" w:noHBand="0" w:noVBand="1"/>
+      </w:tblPr>
+      <w:tblGrid>
+        <w:gridCol w:w="10343"/>
+        <w:gridCol w:w="4990"/>
+      </w:tblGrid>
+      <w:tr>
+        <w:tc>
+          <w:tcPr>
+            <w:tcW w:w="10343" w:type="dxa"/>
+          </w:tcPr>
+          <w:p>
+            <w:pPr>
+              <w:rPr>
+                <w:rFonts w:hint="eastAsia"/>
+              </w:rPr>
+            </w:pPr>
+            <w:r>
+              <w:rPr>
+                <w:rFonts w:hint="eastAsia"/>
+              </w:rPr>
+              <w:t>界面</w:t>
+            </w:r>
+          </w:p>
+        </w:tc>
+        <w:tc>
+          <w:tcPr>
+            <w:tcW w:w="4990" w:type="dxa"/>
+          </w:tcPr>
+          <w:p>
+            <w:pPr>
+              <w:rPr>
+                <w:rFonts w:hint="eastAsia"/>
+              </w:rPr>
+            </w:pPr>
+            <w:r>
+              <w:rPr>
+                <w:rFonts w:hint="eastAsia"/>
+              </w:rPr>
+              <w:t>说明</w:t>
+            </w:r>
+          </w:p>
+        </w:tc>
+      </w:tr>
+      <w:tr>
+        <w:tc>
+          <w:tcPr>
+            <w:tcW w:w="10343" w:type="dxa"/>
+          </w:tcPr>
+          <w:p>
+            <w:pPr>
+              <w:rPr>
+                <w:rFonts w:hint="eastAsia"/>
+              </w:rPr>
+            </w:pPr>
+            <w:r>
+              <w:rPr>
+                <w:noProof/>
+              </w:rPr>
+              <w:drawing>
+                <wp:inline distT="0" distB="0" distL="0" distR="0" wp14:anchorId="1E6750D8" wp14:editId="57ED352B">
+                  <wp:extent cx="2808000" cy="4944700"/>
+                  <wp:effectExtent l="0" t="0" r="0" b="8890"/>
+                  <wp:docPr id="32" name="图片 32"/>
+                  <wp:cNvGraphicFramePr>
+                    <a:graphicFrameLocks xmlns:a="http://schemas.openxmlformats.org/drawingml/2006/main" noChangeAspect="1"/>
+                  </wp:cNvGraphicFramePr>
+                  <a:graphic xmlns:a="http://schemas.openxmlformats.org/drawingml/2006/main">
+                    <a:graphicData uri="http://schemas.openxmlformats.org/drawingml/2006/picture">
+                      <pic:pic xmlns:pic="http://schemas.openxmlformats.org/drawingml/2006/picture">
+                        <pic:nvPicPr>
+                          <pic:cNvPr id="1" name=""/>
+                          <pic:cNvPicPr/>
+                        </pic:nvPicPr>
+                        <pic:blipFill>
+                          <a:blip r:embed="rId38"/>
+                          <a:stretch>
+                            <a:fillRect/>
+                          </a:stretch>
+                        </pic:blipFill>
+                        <pic:spPr>
+                          <a:xfrm>
+                            <a:off x="0" y="0"/>
+                            <a:ext cx="2808000" cy="4944700"/>
+                          </a:xfrm>
+                          <a:prstGeom prst="rect">
+                            <a:avLst/>
+                          </a:prstGeom>
+                        </pic:spPr>
+                      </pic:pic>
+                    </a:graphicData>
+                  </a:graphic>
+                </wp:inline>
+              </w:drawing>
+            </w:r>
+            <w:r>
+              <w:rPr>
+                <w:rFonts w:hint="eastAsia"/>
+              </w:rPr>
+              <w:t>（图</w:t>
+            </w:r>
+            <w:r>
+              <w:rPr>
+                <w:rFonts w:hint="eastAsia"/>
+              </w:rPr>
+              <w:t>1</w:t>
+            </w:r>
+            <w:r>
+              <w:rPr>
+                <w:rFonts w:hint="eastAsia"/>
+              </w:rPr>
+              <w:t>）</w:t>
+            </w:r>
+          </w:p>
+        </w:tc>
+        <w:tc>
+          <w:tcPr>
+            <w:tcW w:w="4990" w:type="dxa"/>
+          </w:tcPr>
+          <w:p>
+            <w:pPr>
+              <w:pStyle w:val="ad"/>
+              <w:numPr>
+                <w:ilvl w:val="0"/>
+                <w:numId w:val="12"/>
+              </w:numPr>
+              <w:ind w:firstLineChars="0"/>
+            </w:pPr>
+            <w:r>
+              <w:rPr>
+                <w:rFonts w:hint="eastAsia"/>
+              </w:rPr>
+              <w:t>关注公众号，点击“集阳光”，弹窗提示关注贝锐科技公众号，如图</w:t>
+            </w:r>
+            <w:r>
+              <w:rPr>
+                <w:rFonts w:hint="eastAsia"/>
+              </w:rPr>
+              <w:t>1</w:t>
+            </w:r>
+            <w:r>
+              <w:rPr>
+                <w:rFonts w:hint="eastAsia"/>
+              </w:rPr>
+              <w:t>，关注并绑定帐号后，赠送</w:t>
+            </w:r>
+            <w:r>
+              <w:rPr>
+                <w:rFonts w:hint="eastAsia"/>
+              </w:rPr>
+              <w:t>1</w:t>
+            </w:r>
+            <w:r>
+              <w:t>00</w:t>
+            </w:r>
+            <w:r>
+              <w:rPr>
+                <w:rFonts w:hint="eastAsia"/>
+              </w:rPr>
+              <w:t>阳光，按钮状态为“已完成”</w:t>
+            </w:r>
+          </w:p>
+          <w:p>
+            <w:pPr>
+              <w:pStyle w:val="ad"/>
+              <w:numPr>
+                <w:ilvl w:val="0"/>
+                <w:numId w:val="12"/>
+              </w:numPr>
+              <w:ind w:firstLineChars="0"/>
+            </w:pPr>
+            <w:r>
+              <w:rPr>
+                <w:rFonts w:hint="eastAsia"/>
+              </w:rPr>
+              <w:t>登录官方社区，点击“集阳光”，跳转到贝锐社区，外跳浏览器打开社区：</w:t>
+            </w:r>
+            <w:hyperlink r:id="rId39" w:history="1">
+              <w:r>
+                <w:rPr>
+                  <w:rStyle w:val="ab"/>
+                </w:rPr>
+                <w:t>https://club.oray.com/</w:t>
+              </w:r>
+            </w:hyperlink>
+          </w:p>
+          <w:p>
+            <w:pPr>
+              <w:pStyle w:val="ad"/>
+              <w:ind w:left="420" w:firstLineChars="0" w:firstLine="0"/>
+              <w:rPr>
+                <w:rFonts w:hint="eastAsia"/>
+              </w:rPr>
+            </w:pPr>
+          </w:p>
+          <w:p>
+            <w:pPr>
+              <w:pStyle w:val="ad"/>
+              <w:numPr>
+                <w:ilvl w:val="0"/>
+                <w:numId w:val="12"/>
+              </w:numPr>
+              <w:ind w:firstLineChars="0"/>
+            </w:pPr>
+            <w:r>
+              <w:rPr>
+                <w:rFonts w:hint="eastAsia"/>
+              </w:rPr>
+              <w:t>如果用户之前已经绑定过公众号，系统直接赠送</w:t>
+            </w:r>
+            <w:r>
+              <w:rPr>
+                <w:rFonts w:hint="eastAsia"/>
+              </w:rPr>
+              <w:t>1</w:t>
+            </w:r>
+            <w:r>
+              <w:t>00</w:t>
+            </w:r>
+            <w:r>
+              <w:rPr>
+                <w:rFonts w:hint="eastAsia"/>
+              </w:rPr>
+              <w:t>阳光；按钮状态为“已完成”</w:t>
+            </w:r>
+          </w:p>
+          <w:p>
+            <w:pPr>
+              <w:pStyle w:val="ad"/>
+              <w:numPr>
+                <w:ilvl w:val="0"/>
+                <w:numId w:val="12"/>
+              </w:numPr>
+              <w:ind w:firstLineChars="0"/>
+              <w:rPr>
+                <w:rFonts w:hint="eastAsia"/>
+              </w:rPr>
+            </w:pPr>
+            <w:r>
+              <w:rPr>
+                <w:rFonts w:hint="eastAsia"/>
+              </w:rPr>
+              <w:t>如果用户之前已经登录过贝锐官方社区，系统直接赠送</w:t>
+            </w:r>
+            <w:r>
+              <w:rPr>
+                <w:rFonts w:hint="eastAsia"/>
+              </w:rPr>
+              <w:t>2</w:t>
+            </w:r>
+            <w:r>
+              <w:t>00</w:t>
+            </w:r>
+            <w:r>
+              <w:rPr>
+                <w:rFonts w:hint="eastAsia"/>
+              </w:rPr>
+              <w:t>阳光；按钮状态为“已完成”</w:t>
+            </w:r>
+          </w:p>
+        </w:tc>
+      </w:tr>
+    </w:tbl>
+    <w:p>
+      <w:pPr>
+        <w:rPr>
+          <w:rFonts w:hint="eastAsia"/>
+        </w:rPr>
+      </w:pPr>
+    </w:p>
+    <w:p>
+      <w:pPr>
+        <w:pStyle w:val="ad"/>
+        <w:ind w:left="420" w:firstLineChars="0" w:firstLine="0"/>
+        <w:rPr>
+          <w:rFonts w:hint="eastAsia"/>
+        </w:rPr>
+      </w:pPr>
+    </w:p>
+    <w:p>
+      <w:pPr>
+        <w:pStyle w:val="2"/>
+        <w:spacing w:before="312"/>
+      </w:pPr>
+      <w:r>
+        <w:rPr>
+          <w:rFonts w:hint="eastAsia"/>
+        </w:rPr>
+        <w:lastRenderedPageBreak/>
+        <w:t>更多阳光收集方式</w:t>
+      </w:r>
+    </w:p>
+    <w:p>
+      <w:pPr>
+        <w:rPr>
+          <w:rFonts w:hint="eastAsia"/>
+        </w:rPr>
+      </w:pPr>
+      <w:r>
+        <w:rPr>
+          <w:rFonts w:hint="eastAsia"/>
+        </w:rPr>
+        <w:t>根据产品线分</w:t>
+      </w:r>
+      <w:r>
+        <w:rPr>
+          <w:rFonts w:hint="eastAsia"/>
+        </w:rPr>
+        <w:t>3</w:t>
+      </w:r>
+      <w:r>
+        <w:rPr>
+          <w:rFonts w:hint="eastAsia"/>
+        </w:rPr>
+        <w:t>个标签项，每个标签项下展示该产品线的可收集阳光方式，收集方式，及规则如下表</w:t>
+      </w:r>
+      <w:r>
+        <w:rPr>
+          <w:rFonts w:hint="eastAsia"/>
+        </w:rPr>
+        <w:t>1</w:t>
+      </w:r>
+      <w:r>
+        <w:rPr>
+          <w:rFonts w:hint="eastAsia"/>
+        </w:rPr>
+        <w:t>、</w:t>
+      </w:r>
+      <w:r>
+        <w:t>2</w:t>
+      </w:r>
+      <w:r>
+        <w:rPr>
+          <w:rFonts w:hint="eastAsia"/>
+        </w:rPr>
+        <w:t>、</w:t>
+      </w:r>
+      <w:r>
+        <w:rPr>
+          <w:rFonts w:hint="eastAsia"/>
+        </w:rPr>
+        <w:t>3</w:t>
+      </w:r>
+    </w:p>
+    <w:p>
+      <w:pPr>
+        <w:pStyle w:val="ad"/>
+        <w:numPr>
+          <w:ilvl w:val="0"/>
+          <w:numId w:val="14"/>
+        </w:numPr>
+        <w:ind w:firstLineChars="0"/>
+      </w:pPr>
+      <w:r>
+        <w:rPr>
+          <w:rFonts w:hint="eastAsia"/>
+        </w:rPr>
+        <w:t>花生壳</w:t>
+      </w:r>
+    </w:p>
+    <w:p>
+      <w:r>
+        <w:rPr>
+          <w:rFonts w:hint="eastAsia"/>
+        </w:rPr>
+        <w:t>表</w:t>
+      </w:r>
+      <w:r>
+        <w:rPr>
+          <w:rFonts w:hint="eastAsia"/>
+        </w:rPr>
+        <w:t>1</w:t>
+      </w:r>
+    </w:p>
+    <w:tbl>
+      <w:tblPr>
+        <w:tblStyle w:val="ac"/>
+        <w:tblW w:w="0" w:type="auto"/>
+        <w:tblLook w:val="04A0" w:firstRow="1" w:lastRow="0" w:firstColumn="1" w:lastColumn="0" w:noHBand="0" w:noVBand="1"/>
+      </w:tblPr>
+      <w:tblGrid>
+        <w:gridCol w:w="3833"/>
+        <w:gridCol w:w="3833"/>
+        <w:gridCol w:w="3833"/>
+        <w:gridCol w:w="3834"/>
+      </w:tblGrid>
+      <w:tr>
+        <w:tc>
+          <w:tcPr>
+            <w:tcW w:w="3833" w:type="dxa"/>
+          </w:tcPr>
+          <w:p>
+            <w:pPr>
+              <w:rPr>
+                <w:rFonts w:hint="eastAsia"/>
+              </w:rPr>
+            </w:pPr>
+            <w:r>
+              <w:rPr>
+                <w:rFonts w:hint="eastAsia"/>
+              </w:rPr>
+              <w:t>收集方式</w:t>
+            </w:r>
+          </w:p>
+        </w:tc>
+        <w:tc>
+          <w:tcPr>
+            <w:tcW w:w="3833" w:type="dxa"/>
+          </w:tcPr>
+          <w:p>
+            <w:pPr>
+              <w:rPr>
+                <w:rFonts w:hint="eastAsia"/>
+              </w:rPr>
+            </w:pPr>
+            <w:r>
+              <w:rPr>
+                <w:rFonts w:hint="eastAsia"/>
+              </w:rPr>
+              <w:t>阳光量</w:t>
+            </w:r>
+          </w:p>
+        </w:tc>
+        <w:tc>
+          <w:tcPr>
+            <w:tcW w:w="3833" w:type="dxa"/>
+          </w:tcPr>
+          <w:p>
+            <w:pPr>
+              <w:rPr>
+                <w:rFonts w:hint="eastAsia"/>
+              </w:rPr>
+            </w:pPr>
+            <w:r>
+              <w:rPr>
+                <w:rFonts w:hint="eastAsia"/>
+              </w:rPr>
+              <w:t>频次</w:t>
+            </w:r>
+          </w:p>
+        </w:tc>
+        <w:tc>
+          <w:tcPr>
+            <w:tcW w:w="3834" w:type="dxa"/>
+          </w:tcPr>
+          <w:p>
+            <w:pPr>
+              <w:rPr>
+                <w:rFonts w:hint="eastAsia"/>
+              </w:rPr>
+            </w:pPr>
+            <w:r>
+              <w:rPr>
+                <w:rFonts w:hint="eastAsia"/>
+              </w:rPr>
+              <w:t>规则</w:t>
+            </w:r>
+          </w:p>
+        </w:tc>
+      </w:tr>
+      <w:tr>
+        <w:tc>
+          <w:tcPr>
+            <w:tcW w:w="3833" w:type="dxa"/>
+          </w:tcPr>
+          <w:p>
+            <w:pPr>
+              <w:rPr>
+                <w:rFonts w:hint="eastAsia"/>
+              </w:rPr>
+            </w:pPr>
+          </w:p>
+        </w:tc>
+        <w:tc>
+          <w:tcPr>
+            <w:tcW w:w="3833" w:type="dxa"/>
+          </w:tcPr>
+          <w:p>
+            <w:pPr>
+              <w:rPr>
+                <w:rFonts w:hint="eastAsia"/>
+              </w:rPr>
+            </w:pPr>
+          </w:p>
+        </w:tc>
+        <w:tc>
+          <w:tcPr>
+            <w:tcW w:w="3833" w:type="dxa"/>
+          </w:tcPr>
+          <w:p>
+            <w:pPr>
+              <w:rPr>
+                <w:rFonts w:hint="eastAsia"/>
+              </w:rPr>
+            </w:pPr>
+          </w:p>
+        </w:tc>
+        <w:tc>
+          <w:tcPr>
+            <w:tcW w:w="3834" w:type="dxa"/>
+          </w:tcPr>
+          <w:p>
+            <w:pPr>
+              <w:rPr>
+                <w:rFonts w:hint="eastAsia"/>
+              </w:rPr>
+            </w:pPr>
+          </w:p>
+        </w:tc>
+      </w:tr>
+      <w:tr>
+        <w:tc>
+          <w:tcPr>
+            <w:tcW w:w="3833" w:type="dxa"/>
+          </w:tcPr>
+          <w:p>
+            <w:pPr>
+              <w:rPr>
+                <w:rFonts w:hint="eastAsia"/>
+              </w:rPr>
+            </w:pPr>
+          </w:p>
+        </w:tc>
+        <w:tc>
+          <w:tcPr>
+            <w:tcW w:w="3833" w:type="dxa"/>
+          </w:tcPr>
+          <w:p>
+            <w:pPr>
+              <w:rPr>
+                <w:rFonts w:hint="eastAsia"/>
+              </w:rPr>
+            </w:pPr>
+          </w:p>
+        </w:tc>
+        <w:tc>
+          <w:tcPr>
+            <w:tcW w:w="3833" w:type="dxa"/>
+          </w:tcPr>
+          <w:p>
+            <w:pPr>
+              <w:rPr>
+                <w:rFonts w:hint="eastAsia"/>
+              </w:rPr>
+            </w:pPr>
+          </w:p>
+        </w:tc>
+        <w:tc>
+          <w:tcPr>
+            <w:tcW w:w="3834" w:type="dxa"/>
+          </w:tcPr>
+          <w:p>
+            <w:pPr>
+              <w:rPr>
+                <w:rFonts w:hint="eastAsia"/>
+              </w:rPr>
+            </w:pPr>
+          </w:p>
+        </w:tc>
+      </w:tr>
+      <w:tr>
+        <w:tc>
+          <w:tcPr>
+            <w:tcW w:w="3833" w:type="dxa"/>
+          </w:tcPr>
+          <w:p>
+            <w:pPr>
+              <w:rPr>
+                <w:rFonts w:hint="eastAsia"/>
+              </w:rPr>
+            </w:pPr>
+          </w:p>
+        </w:tc>
+        <w:tc>
+          <w:tcPr>
+            <w:tcW w:w="3833" w:type="dxa"/>
+          </w:tcPr>
+          <w:p>
+            <w:pPr>
+              <w:rPr>
+                <w:rFonts w:hint="eastAsia"/>
+              </w:rPr>
+            </w:pPr>
+          </w:p>
+        </w:tc>
+        <w:tc>
+          <w:tcPr>
+            <w:tcW w:w="3833" w:type="dxa"/>
+          </w:tcPr>
+          <w:p>
+            <w:pPr>
+              <w:rPr>
+                <w:rFonts w:hint="eastAsia"/>
+              </w:rPr>
+            </w:pPr>
+          </w:p>
+        </w:tc>
+        <w:tc>
+          <w:tcPr>
+            <w:tcW w:w="3834" w:type="dxa"/>
+          </w:tcPr>
+          <w:p>
+            <w:pPr>
+              <w:rPr>
+                <w:rFonts w:hint="eastAsia"/>
+              </w:rPr>
+            </w:pPr>
+          </w:p>
+        </w:tc>
+      </w:tr>
+      <w:tr>
+        <w:tc>
+          <w:tcPr>
+            <w:tcW w:w="3833" w:type="dxa"/>
+          </w:tcPr>
+          <w:p>
+            <w:pPr>
+              <w:rPr>
+                <w:rFonts w:hint="eastAsia"/>
+              </w:rPr>
+            </w:pPr>
+          </w:p>
+        </w:tc>
+        <w:tc>
+          <w:tcPr>
+            <w:tcW w:w="3833" w:type="dxa"/>
+          </w:tcPr>
+          <w:p>
+            <w:pPr>
+              <w:rPr>
+                <w:rFonts w:hint="eastAsia"/>
+              </w:rPr>
+            </w:pPr>
+          </w:p>
+        </w:tc>
+        <w:tc>
+          <w:tcPr>
+            <w:tcW w:w="3833" w:type="dxa"/>
+          </w:tcPr>
+          <w:p>
+            <w:pPr>
+              <w:rPr>
+                <w:rFonts w:hint="eastAsia"/>
+              </w:rPr>
+            </w:pPr>
+          </w:p>
+        </w:tc>
+        <w:tc>
+          <w:tcPr>
+            <w:tcW w:w="3834" w:type="dxa"/>
+          </w:tcPr>
+          <w:p>
+            <w:pPr>
+              <w:rPr>
+                <w:rFonts w:hint="eastAsia"/>
+              </w:rPr>
+            </w:pPr>
+          </w:p>
+        </w:tc>
+      </w:tr>
+      <w:tr>
+        <w:tc>
+          <w:tcPr>
+            <w:tcW w:w="3833" w:type="dxa"/>
+          </w:tcPr>
+          <w:p>
+            <w:pPr>
+              <w:rPr>
+                <w:rFonts w:hint="eastAsia"/>
+              </w:rPr>
+            </w:pPr>
+          </w:p>
+        </w:tc>
+        <w:tc>
+          <w:tcPr>
+            <w:tcW w:w="3833" w:type="dxa"/>
+          </w:tcPr>
+          <w:p>
+            <w:pPr>
+              <w:rPr>
+                <w:rFonts w:hint="eastAsia"/>
+              </w:rPr>
+            </w:pPr>
+          </w:p>
+        </w:tc>
+        <w:tc>
+          <w:tcPr>
+            <w:tcW w:w="3833" w:type="dxa"/>
+          </w:tcPr>
+          <w:p>
+            <w:pPr>
+              <w:rPr>
+                <w:rFonts w:hint="eastAsia"/>
+              </w:rPr>
+            </w:pPr>
+          </w:p>
+        </w:tc>
+        <w:tc>
+          <w:tcPr>
+            <w:tcW w:w="3834" w:type="dxa"/>
+          </w:tcPr>
+          <w:p>
+            <w:pPr>
+              <w:rPr>
+                <w:rFonts w:hint="eastAsia"/>
+              </w:rPr>
+            </w:pPr>
+          </w:p>
+        </w:tc>
+      </w:tr>
+    </w:tbl>
+    <w:p>
+      <w:pPr>
+        <w:rPr>
+          <w:rFonts w:hint="eastAsia"/>
+        </w:rPr>
+      </w:pPr>
+    </w:p>
+    <w:tbl>
+      <w:tblPr>
+        <w:tblStyle w:val="ac"/>
+        <w:tblW w:w="0" w:type="auto"/>
+        <w:tblLook w:val="04A0" w:firstRow="1" w:lastRow="0" w:firstColumn="1" w:lastColumn="0" w:noHBand="0" w:noVBand="1"/>
+      </w:tblPr>
+      <w:tblGrid>
+        <w:gridCol w:w="10408"/>
+        <w:gridCol w:w="4925"/>
+      </w:tblGrid>
+      <w:tr>
+        <w:tc>
+          <w:tcPr>
+            <w:tcW w:w="10408" w:type="dxa"/>
+          </w:tcPr>
+          <w:p>
+            <w:pPr>
+              <w:rPr>
+                <w:noProof/>
+              </w:rPr>
+            </w:pPr>
+            <w:r>
+              <w:rPr>
+                <w:noProof/>
+              </w:rPr>
+              <w:drawing>
+                <wp:inline distT="0" distB="0" distL="0" distR="0" wp14:anchorId="50B04798" wp14:editId="694E8EF5">
+                  <wp:extent cx="2808000" cy="4978828"/>
+                  <wp:effectExtent l="0" t="0" r="0" b="0"/>
+                  <wp:docPr id="33" name="图片 33"/>
+                  <wp:cNvGraphicFramePr>
+                    <a:graphicFrameLocks xmlns:a="http://schemas.openxmlformats.org/drawingml/2006/main" noChangeAspect="1"/>
+                  </wp:cNvGraphicFramePr>
+                  <a:graphic xmlns:a="http://schemas.openxmlformats.org/drawingml/2006/main">
+                    <a:graphicData uri="http://schemas.openxmlformats.org/drawingml/2006/picture">
+                      <pic:pic xmlns:pic="http://schemas.openxmlformats.org/drawingml/2006/picture">
+                        <pic:nvPicPr>
+                          <pic:cNvPr id="1" name=""/>
+                          <pic:cNvPicPr/>
+                        </pic:nvPicPr>
+                        <pic:blipFill>
+                          <a:blip r:embed="rId40"/>
+                          <a:stretch>
+                            <a:fillRect/>
+                          </a:stretch>
+                        </pic:blipFill>
+                        <pic:spPr>
+                          <a:xfrm>
+                            <a:off x="0" y="0"/>
+                            <a:ext cx="2808000" cy="4978828"/>
+                          </a:xfrm>
+                          <a:prstGeom prst="rect">
+                            <a:avLst/>
+                          </a:prstGeom>
+                        </pic:spPr>
+                      </pic:pic>
+                    </a:graphicData>
+                  </a:graphic>
+                </wp:inline>
+              </w:drawing>
+            </w:r>
+            <w:r>
+              <w:rPr>
+                <w:rFonts w:hint="eastAsia"/>
+                <w:noProof/>
+              </w:rPr>
+              <w:t>（图</w:t>
+            </w:r>
+            <w:r>
+              <w:rPr>
+                <w:rFonts w:hint="eastAsia"/>
+                <w:noProof/>
+              </w:rPr>
+              <w:t>1</w:t>
+            </w:r>
+            <w:bookmarkStart w:id="2" w:name="_GoBack"/>
+            <w:bookmarkEnd w:id="2"/>
+            <w:r>
+              <w:rPr>
+                <w:rFonts w:hint="eastAsia"/>
+                <w:noProof/>
+              </w:rPr>
+              <w:t>）</w:t>
+            </w:r>
+          </w:p>
+          <w:p>
+            <w:pPr>
+              <w:rPr>
+                <w:noProof/>
+              </w:rPr>
+            </w:pPr>
+          </w:p>
+        </w:tc>
+        <w:tc>
+          <w:tcPr>
+            <w:tcW w:w="4925" w:type="dxa"/>
+          </w:tcPr>
+          <w:p>
+            <w:pPr>
+              <w:rPr>
+                <w:rFonts w:hint="eastAsia"/>
+              </w:rPr>
+            </w:pPr>
+          </w:p>
+        </w:tc>
+      </w:tr>
+    </w:tbl>
+    <w:p/>
+    <w:p/>
+    <w:p>
+      <w:pPr>
+        <w:pStyle w:val="ad"/>
+        <w:numPr>
+          <w:ilvl w:val="0"/>
+          <w:numId w:val="14"/>
+        </w:numPr>
+        <w:ind w:firstLineChars="0"/>
+      </w:pPr>
+      <w:r>
+        <w:rPr>
+          <w:rFonts w:hint="eastAsia"/>
+        </w:rPr>
+        <w:t>向日葵</w:t>
+      </w:r>
+    </w:p>
+    <w:tbl>
+      <w:tblPr>
+        <w:tblStyle w:val="ac"/>
+        <w:tblW w:w="0" w:type="auto"/>
+        <w:tblLook w:val="04A0" w:firstRow="1" w:lastRow="0" w:firstColumn="1" w:lastColumn="0" w:noHBand="0" w:noVBand="1"/>
+      </w:tblPr>
+      <w:tblGrid>
+        <w:gridCol w:w="7666"/>
+        <w:gridCol w:w="7667"/>
+      </w:tblGrid>
+      <w:tr>
+        <w:tc>
+          <w:tcPr>
+            <w:tcW w:w="7666" w:type="dxa"/>
+          </w:tcPr>
+          <w:p>
+            <w:pPr>
+              <w:rPr>
+                <w:rFonts w:hint="eastAsia"/>
+              </w:rPr>
+            </w:pPr>
+            <w:r>
+              <w:rPr>
+                <w:rFonts w:hint="eastAsia"/>
+              </w:rPr>
+              <w:t>界面</w:t>
+            </w:r>
+          </w:p>
+        </w:tc>
+        <w:tc>
+          <w:tcPr>
+            <w:tcW w:w="7667" w:type="dxa"/>
+          </w:tcPr>
+          <w:p>
+            <w:pPr>
+              <w:rPr>
+                <w:rFonts w:hint="eastAsia"/>
+              </w:rPr>
+            </w:pPr>
+            <w:r>
+              <w:rPr>
+                <w:rFonts w:hint="eastAsia"/>
+              </w:rPr>
+              <w:t>说明</w:t>
+            </w:r>
+          </w:p>
+        </w:tc>
+      </w:tr>
+      <w:tr>
+        <w:tc>
+          <w:tcPr>
+            <w:tcW w:w="7666" w:type="dxa"/>
+          </w:tcPr>
+          <w:p>
+            <w:pPr>
+              <w:rPr>
+                <w:rFonts w:hint="eastAsia"/>
+              </w:rPr>
+            </w:pPr>
+            <w:r>
+              <w:rPr>
+                <w:noProof/>
+              </w:rPr>
+              <w:lastRenderedPageBreak/>
+              <w:drawing>
+                <wp:inline distT="0" distB="0" distL="0" distR="0" wp14:anchorId="62F4A745" wp14:editId="3E0B8051">
+                  <wp:extent cx="2808000" cy="4926830"/>
+                  <wp:effectExtent l="0" t="0" r="0" b="7620"/>
+                  <wp:docPr id="34" name="图片 34"/>
+                  <wp:cNvGraphicFramePr>
+                    <a:graphicFrameLocks xmlns:a="http://schemas.openxmlformats.org/drawingml/2006/main" noChangeAspect="1"/>
+                  </wp:cNvGraphicFramePr>
+                  <a:graphic xmlns:a="http://schemas.openxmlformats.org/drawingml/2006/main">
+                    <a:graphicData uri="http://schemas.openxmlformats.org/drawingml/2006/picture">
+                      <pic:pic xmlns:pic="http://schemas.openxmlformats.org/drawingml/2006/picture">
+                        <pic:nvPicPr>
+                          <pic:cNvPr id="1" name=""/>
+                          <pic:cNvPicPr/>
+                        </pic:nvPicPr>
+                        <pic:blipFill>
+                          <a:blip r:embed="rId41"/>
+                          <a:stretch>
+                            <a:fillRect/>
+                          </a:stretch>
+                        </pic:blipFill>
+                        <pic:spPr>
+                          <a:xfrm>
+                            <a:off x="0" y="0"/>
+                            <a:ext cx="2808000" cy="4926830"/>
+                          </a:xfrm>
+                          <a:prstGeom prst="rect">
+                            <a:avLst/>
+                          </a:prstGeom>
+                        </pic:spPr>
+                      </pic:pic>
+                    </a:graphicData>
+                  </a:graphic>
+                </wp:inline>
+              </w:drawing>
+            </w:r>
+            <w:r>
+              <w:rPr>
+                <w:rFonts w:hint="eastAsia"/>
+              </w:rPr>
+              <w:t>（图</w:t>
+            </w:r>
+            <w:r>
+              <w:rPr>
+                <w:rFonts w:hint="eastAsia"/>
+              </w:rPr>
+              <w:t>1</w:t>
+            </w:r>
+            <w:r>
+              <w:rPr>
+                <w:rFonts w:hint="eastAsia"/>
+              </w:rPr>
+              <w:t>）</w:t>
+            </w:r>
+          </w:p>
+        </w:tc>
+        <w:tc>
+          <w:tcPr>
+            <w:tcW w:w="7667" w:type="dxa"/>
+          </w:tcPr>
+          <w:p>
+            <w:pPr>
+              <w:rPr>
+                <w:rFonts w:hint="eastAsia"/>
+              </w:rPr>
+            </w:pPr>
+          </w:p>
+        </w:tc>
+      </w:tr>
+    </w:tbl>
+    <w:p>
+      <w:pPr>
+        <w:rPr>
+          <w:rFonts w:hint="eastAsia"/>
+        </w:rPr>
+      </w:pPr>
+    </w:p>
+    <w:p>
+      <w:pPr>
+        <w:pStyle w:val="ad"/>
+        <w:numPr>
+          <w:ilvl w:val="0"/>
+          <w:numId w:val="14"/>
+        </w:numPr>
+        <w:ind w:firstLineChars="0"/>
+      </w:pPr>
+      <w:r>
+        <w:rPr>
+          <w:rFonts w:hint="eastAsia"/>
+        </w:rPr>
+        <w:t>蒲公英</w:t>
+      </w:r>
+    </w:p>
+    <w:tbl>
+      <w:tblPr>
+        <w:tblStyle w:val="ac"/>
+        <w:tblW w:w="0" w:type="auto"/>
+        <w:tblLook w:val="04A0" w:firstRow="1" w:lastRow="0" w:firstColumn="1" w:lastColumn="0" w:noHBand="0" w:noVBand="1"/>
+      </w:tblPr>
+      <w:tblGrid>
+        <w:gridCol w:w="7666"/>
+        <w:gridCol w:w="7667"/>
+      </w:tblGrid>
+      <w:tr>
+        <w:tc>
+          <w:tcPr>
+            <w:tcW w:w="7666" w:type="dxa"/>
+          </w:tcPr>
+          <w:p>
+            <w:pPr>
+              <w:rPr>
+                <w:rFonts w:hint="eastAsia"/>
+              </w:rPr>
+            </w:pPr>
+            <w:r>
+              <w:rPr>
+                <w:rFonts w:hint="eastAsia"/>
+              </w:rPr>
+              <w:t>界面</w:t>
+            </w:r>
+          </w:p>
+        </w:tc>
+        <w:tc>
+          <w:tcPr>
+            <w:tcW w:w="7667" w:type="dxa"/>
+          </w:tcPr>
+          <w:p>
+            <w:pPr>
+              <w:rPr>
+                <w:rFonts w:hint="eastAsia"/>
+              </w:rPr>
+            </w:pPr>
+            <w:r>
+              <w:rPr>
+                <w:rFonts w:hint="eastAsia"/>
+              </w:rPr>
+              <w:t>说明</w:t>
+            </w:r>
+          </w:p>
+        </w:tc>
+      </w:tr>
+      <w:tr>
+        <w:tc>
+          <w:tcPr>
+            <w:tcW w:w="7666" w:type="dxa"/>
+          </w:tcPr>
+          <w:p>
+            <w:pPr>
+              <w:rPr>
+                <w:rFonts w:hint="eastAsia"/>
+              </w:rPr>
+            </w:pPr>
+            <w:r>
+              <w:rPr>
+                <w:noProof/>
+              </w:rPr>
+              <w:drawing>
+                <wp:inline distT="0" distB="0" distL="0" distR="0" wp14:anchorId="6A01AD0F" wp14:editId="0FD36D36">
+                  <wp:extent cx="2808000" cy="4971420"/>
+                  <wp:effectExtent l="0" t="0" r="0" b="635"/>
+                  <wp:docPr id="35" name="图片 35"/>
+                  <wp:cNvGraphicFramePr>
+                    <a:graphicFrameLocks xmlns:a="http://schemas.openxmlformats.org/drawingml/2006/main" noChangeAspect="1"/>
+                  </wp:cNvGraphicFramePr>
+                  <a:graphic xmlns:a="http://schemas.openxmlformats.org/drawingml/2006/main">
+                    <a:graphicData uri="http://schemas.openxmlformats.org/drawingml/2006/picture">
+                      <pic:pic xmlns:pic="http://schemas.openxmlformats.org/drawingml/2006/picture">
+                        <pic:nvPicPr>
+                          <pic:cNvPr id="1" name=""/>
+                          <pic:cNvPicPr/>
+                        </pic:nvPicPr>
+                        <pic:blipFill>
+                          <a:blip r:embed="rId42"/>
+                          <a:stretch>
+                            <a:fillRect/>
+                          </a:stretch>
+                        </pic:blipFill>
+                        <pic:spPr>
+                          <a:xfrm>
+                            <a:off x="0" y="0"/>
+                            <a:ext cx="2808000" cy="4971420"/>
+                          </a:xfrm>
+                          <a:prstGeom prst="rect">
+                            <a:avLst/>
+                          </a:prstGeom>
+                        </pic:spPr>
+                      </pic:pic>
+                    </a:graphicData>
+                  </a:graphic>
+                </wp:inline>
+              </w:drawing>
+            </w:r>
+            <w:r>
+              <w:rPr>
+                <w:rFonts w:hint="eastAsia"/>
+              </w:rPr>
+              <w:t>（图</w:t>
+            </w:r>
+            <w:r>
+              <w:rPr>
+                <w:rFonts w:hint="eastAsia"/>
+              </w:rPr>
+              <w:t>1</w:t>
+            </w:r>
+            <w:r>
+              <w:rPr>
+                <w:rFonts w:hint="eastAsia"/>
+              </w:rPr>
+              <w:t>）</w:t>
+            </w:r>
+          </w:p>
+        </w:tc>
+        <w:tc>
+          <w:tcPr>
+            <w:tcW w:w="7667" w:type="dxa"/>
+          </w:tcPr>
+          <w:p>
+            <w:pPr>
+              <w:rPr>
+                <w:rFonts w:hint="eastAsia"/>
+              </w:rPr>
+            </w:pPr>
+          </w:p>
+        </w:tc>
+      </w:tr>
+    </w:tbl>
+    <w:p>
+      <w:pPr>
+        <w:rPr>
+          <w:rFonts w:hint="eastAsia"/>
+        </w:rPr>
+      </w:pPr>
+    </w:p>
     <w:sectPr>
-      <w:headerReference w:type="default" r:id="rId12"/>
-      <w:footerReference w:type="default" r:id="rId13"/>
+      <w:headerReference w:type="default" r:id="rId43"/>
+      <w:footerReference w:type="default" r:id="rId44"/>
       <w:pgSz w:w="16783" w:h="23757"/>
       <w:pgMar w:top="720" w:right="720" w:bottom="720" w:left="720" w:header="851" w:footer="992" w:gutter="0"/>
       <w:cols w:space="425"/>
@@ -1364,6 +6248,366 @@
     </w:lvl>
   </w:abstractNum>
   <w:abstractNum w:abstractNumId="1" w15:restartNumberingAfterBreak="0">
+    <w:nsid w:val="0CC638DA"/>
+    <w:multiLevelType w:val="hybridMultilevel"/>
+    <w:tmpl w:val="63F2DAB0"/>
+    <w:lvl w:ilvl="0" w:tplc="516CECEE">
+      <w:start w:val="1"/>
+      <w:numFmt w:val="decimal"/>
+      <w:lvlText w:val="%1."/>
+      <w:lvlJc w:val="left"/>
+      <w:pPr>
+        <w:ind w:left="420" w:hanging="420"/>
+      </w:pPr>
+      <w:rPr>
+        <w:rFonts w:hint="eastAsia"/>
+        <w:spacing w:val="-10"/>
+      </w:rPr>
+    </w:lvl>
+    <w:lvl w:ilvl="1" w:tplc="04090019" w:tentative="1">
+      <w:start w:val="1"/>
+      <w:numFmt w:val="lowerLetter"/>
+      <w:lvlText w:val="%2)"/>
+      <w:lvlJc w:val="left"/>
+      <w:pPr>
+        <w:ind w:left="840" w:hanging="420"/>
+      </w:pPr>
+    </w:lvl>
+    <w:lvl w:ilvl="2" w:tplc="0409001B" w:tentative="1">
+      <w:start w:val="1"/>
+      <w:numFmt w:val="lowerRoman"/>
+      <w:lvlText w:val="%3."/>
+      <w:lvlJc w:val="right"/>
+      <w:pPr>
+        <w:ind w:left="1260" w:hanging="420"/>
+      </w:pPr>
+    </w:lvl>
+    <w:lvl w:ilvl="3" w:tplc="0409000F" w:tentative="1">
+      <w:start w:val="1"/>
+      <w:numFmt w:val="decimal"/>
+      <w:lvlText w:val="%4."/>
+      <w:lvlJc w:val="left"/>
+      <w:pPr>
+        <w:ind w:left="1680" w:hanging="420"/>
+      </w:pPr>
+    </w:lvl>
+    <w:lvl w:ilvl="4" w:tplc="04090019" w:tentative="1">
+      <w:start w:val="1"/>
+      <w:numFmt w:val="lowerLetter"/>
+      <w:lvlText w:val="%5)"/>
+      <w:lvlJc w:val="left"/>
+      <w:pPr>
+        <w:ind w:left="2100" w:hanging="420"/>
+      </w:pPr>
+    </w:lvl>
+    <w:lvl w:ilvl="5" w:tplc="0409001B" w:tentative="1">
+      <w:start w:val="1"/>
+      <w:numFmt w:val="lowerRoman"/>
+      <w:lvlText w:val="%6."/>
+      <w:lvlJc w:val="right"/>
+      <w:pPr>
+        <w:ind w:left="2520" w:hanging="420"/>
+      </w:pPr>
+    </w:lvl>
+    <w:lvl w:ilvl="6" w:tplc="0409000F" w:tentative="1">
+      <w:start w:val="1"/>
+      <w:numFmt w:val="decimal"/>
+      <w:lvlText w:val="%7."/>
+      <w:lvlJc w:val="left"/>
+      <w:pPr>
+        <w:ind w:left="2940" w:hanging="420"/>
+      </w:pPr>
+    </w:lvl>
+    <w:lvl w:ilvl="7" w:tplc="04090019" w:tentative="1">
+      <w:start w:val="1"/>
+      <w:numFmt w:val="lowerLetter"/>
+      <w:lvlText w:val="%8)"/>
+      <w:lvlJc w:val="left"/>
+      <w:pPr>
+        <w:ind w:left="3360" w:hanging="420"/>
+      </w:pPr>
+    </w:lvl>
+    <w:lvl w:ilvl="8" w:tplc="0409001B" w:tentative="1">
+      <w:start w:val="1"/>
+      <w:numFmt w:val="lowerRoman"/>
+      <w:lvlText w:val="%9."/>
+      <w:lvlJc w:val="right"/>
+      <w:pPr>
+        <w:ind w:left="3780" w:hanging="420"/>
+      </w:pPr>
+    </w:lvl>
+  </w:abstractNum>
+  <w:abstractNum w:abstractNumId="2" w15:restartNumberingAfterBreak="0">
+    <w:nsid w:val="14E832CA"/>
+    <w:multiLevelType w:val="hybridMultilevel"/>
+    <w:tmpl w:val="37E25B50"/>
+    <w:lvl w:ilvl="0" w:tplc="516CECEE">
+      <w:start w:val="1"/>
+      <w:numFmt w:val="decimal"/>
+      <w:lvlText w:val="%1."/>
+      <w:lvlJc w:val="left"/>
+      <w:pPr>
+        <w:ind w:left="420" w:hanging="420"/>
+      </w:pPr>
+      <w:rPr>
+        <w:rFonts w:hint="eastAsia"/>
+        <w:spacing w:val="-10"/>
+      </w:rPr>
+    </w:lvl>
+    <w:lvl w:ilvl="1" w:tplc="04090019" w:tentative="1">
+      <w:start w:val="1"/>
+      <w:numFmt w:val="lowerLetter"/>
+      <w:lvlText w:val="%2)"/>
+      <w:lvlJc w:val="left"/>
+      <w:pPr>
+        <w:ind w:left="840" w:hanging="420"/>
+      </w:pPr>
+    </w:lvl>
+    <w:lvl w:ilvl="2" w:tplc="0409001B" w:tentative="1">
+      <w:start w:val="1"/>
+      <w:numFmt w:val="lowerRoman"/>
+      <w:lvlText w:val="%3."/>
+      <w:lvlJc w:val="right"/>
+      <w:pPr>
+        <w:ind w:left="1260" w:hanging="420"/>
+      </w:pPr>
+    </w:lvl>
+    <w:lvl w:ilvl="3" w:tplc="0409000F" w:tentative="1">
+      <w:start w:val="1"/>
+      <w:numFmt w:val="decimal"/>
+      <w:lvlText w:val="%4."/>
+      <w:lvlJc w:val="left"/>
+      <w:pPr>
+        <w:ind w:left="1680" w:hanging="420"/>
+      </w:pPr>
+    </w:lvl>
+    <w:lvl w:ilvl="4" w:tplc="04090019" w:tentative="1">
+      <w:start w:val="1"/>
+      <w:numFmt w:val="lowerLetter"/>
+      <w:lvlText w:val="%5)"/>
+      <w:lvlJc w:val="left"/>
+      <w:pPr>
+        <w:ind w:left="2100" w:hanging="420"/>
+      </w:pPr>
+    </w:lvl>
+    <w:lvl w:ilvl="5" w:tplc="0409001B" w:tentative="1">
+      <w:start w:val="1"/>
+      <w:numFmt w:val="lowerRoman"/>
+      <w:lvlText w:val="%6."/>
+      <w:lvlJc w:val="right"/>
+      <w:pPr>
+        <w:ind w:left="2520" w:hanging="420"/>
+      </w:pPr>
+    </w:lvl>
+    <w:lvl w:ilvl="6" w:tplc="0409000F" w:tentative="1">
+      <w:start w:val="1"/>
+      <w:numFmt w:val="decimal"/>
+      <w:lvlText w:val="%7."/>
+      <w:lvlJc w:val="left"/>
+      <w:pPr>
+        <w:ind w:left="2940" w:hanging="420"/>
+      </w:pPr>
+    </w:lvl>
+    <w:lvl w:ilvl="7" w:tplc="04090019" w:tentative="1">
+      <w:start w:val="1"/>
+      <w:numFmt w:val="lowerLetter"/>
+      <w:lvlText w:val="%8)"/>
+      <w:lvlJc w:val="left"/>
+      <w:pPr>
+        <w:ind w:left="3360" w:hanging="420"/>
+      </w:pPr>
+    </w:lvl>
+    <w:lvl w:ilvl="8" w:tplc="0409001B" w:tentative="1">
+      <w:start w:val="1"/>
+      <w:numFmt w:val="lowerRoman"/>
+      <w:lvlText w:val="%9."/>
+      <w:lvlJc w:val="right"/>
+      <w:pPr>
+        <w:ind w:left="3780" w:hanging="420"/>
+      </w:pPr>
+    </w:lvl>
+  </w:abstractNum>
+  <w:abstractNum w:abstractNumId="3" w15:restartNumberingAfterBreak="0">
+    <w:nsid w:val="18716201"/>
+    <w:multiLevelType w:val="hybridMultilevel"/>
+    <w:tmpl w:val="43FED10A"/>
+    <w:lvl w:ilvl="0" w:tplc="45926776">
+      <w:start w:val="1"/>
+      <w:numFmt w:val="decimal"/>
+      <w:lvlText w:val="%1)"/>
+      <w:lvlJc w:val="left"/>
+      <w:pPr>
+        <w:ind w:left="420" w:hanging="420"/>
+      </w:pPr>
+      <w:rPr>
+        <w:rFonts w:hint="eastAsia"/>
+        <w:spacing w:val="0"/>
+      </w:rPr>
+    </w:lvl>
+    <w:lvl w:ilvl="1" w:tplc="04090019" w:tentative="1">
+      <w:start w:val="1"/>
+      <w:numFmt w:val="lowerLetter"/>
+      <w:lvlText w:val="%2)"/>
+      <w:lvlJc w:val="left"/>
+      <w:pPr>
+        <w:ind w:left="840" w:hanging="420"/>
+      </w:pPr>
+    </w:lvl>
+    <w:lvl w:ilvl="2" w:tplc="0409001B" w:tentative="1">
+      <w:start w:val="1"/>
+      <w:numFmt w:val="lowerRoman"/>
+      <w:lvlText w:val="%3."/>
+      <w:lvlJc w:val="right"/>
+      <w:pPr>
+        <w:ind w:left="1260" w:hanging="420"/>
+      </w:pPr>
+    </w:lvl>
+    <w:lvl w:ilvl="3" w:tplc="0409000F" w:tentative="1">
+      <w:start w:val="1"/>
+      <w:numFmt w:val="decimal"/>
+      <w:lvlText w:val="%4."/>
+      <w:lvlJc w:val="left"/>
+      <w:pPr>
+        <w:ind w:left="1680" w:hanging="420"/>
+      </w:pPr>
+    </w:lvl>
+    <w:lvl w:ilvl="4" w:tplc="04090019" w:tentative="1">
+      <w:start w:val="1"/>
+      <w:numFmt w:val="lowerLetter"/>
+      <w:lvlText w:val="%5)"/>
+      <w:lvlJc w:val="left"/>
+      <w:pPr>
+        <w:ind w:left="2100" w:hanging="420"/>
+      </w:pPr>
+    </w:lvl>
+    <w:lvl w:ilvl="5" w:tplc="0409001B" w:tentative="1">
+      <w:start w:val="1"/>
+      <w:numFmt w:val="lowerRoman"/>
+      <w:lvlText w:val="%6."/>
+      <w:lvlJc w:val="right"/>
+      <w:pPr>
+        <w:ind w:left="2520" w:hanging="420"/>
+      </w:pPr>
+    </w:lvl>
+    <w:lvl w:ilvl="6" w:tplc="0409000F" w:tentative="1">
+      <w:start w:val="1"/>
+      <w:numFmt w:val="decimal"/>
+      <w:lvlText w:val="%7."/>
+      <w:lvlJc w:val="left"/>
+      <w:pPr>
+        <w:ind w:left="2940" w:hanging="420"/>
+      </w:pPr>
+    </w:lvl>
+    <w:lvl w:ilvl="7" w:tplc="04090019" w:tentative="1">
+      <w:start w:val="1"/>
+      <w:numFmt w:val="lowerLetter"/>
+      <w:lvlText w:val="%8)"/>
+      <w:lvlJc w:val="left"/>
+      <w:pPr>
+        <w:ind w:left="3360" w:hanging="420"/>
+      </w:pPr>
+    </w:lvl>
+    <w:lvl w:ilvl="8" w:tplc="0409001B" w:tentative="1">
+      <w:start w:val="1"/>
+      <w:numFmt w:val="lowerRoman"/>
+      <w:lvlText w:val="%9."/>
+      <w:lvlJc w:val="right"/>
+      <w:pPr>
+        <w:ind w:left="3780" w:hanging="420"/>
+      </w:pPr>
+    </w:lvl>
+  </w:abstractNum>
+  <w:abstractNum w:abstractNumId="4" w15:restartNumberingAfterBreak="0">
+    <w:nsid w:val="20E17EE9"/>
+    <w:multiLevelType w:val="hybridMultilevel"/>
+    <w:tmpl w:val="D186B2D8"/>
+    <w:lvl w:ilvl="0" w:tplc="516CECEE">
+      <w:start w:val="1"/>
+      <w:numFmt w:val="decimal"/>
+      <w:lvlText w:val="%1."/>
+      <w:lvlJc w:val="left"/>
+      <w:pPr>
+        <w:ind w:left="420" w:hanging="420"/>
+      </w:pPr>
+      <w:rPr>
+        <w:rFonts w:hint="eastAsia"/>
+        <w:spacing w:val="-10"/>
+      </w:rPr>
+    </w:lvl>
+    <w:lvl w:ilvl="1" w:tplc="04090019" w:tentative="1">
+      <w:start w:val="1"/>
+      <w:numFmt w:val="lowerLetter"/>
+      <w:lvlText w:val="%2)"/>
+      <w:lvlJc w:val="left"/>
+      <w:pPr>
+        <w:ind w:left="840" w:hanging="420"/>
+      </w:pPr>
+    </w:lvl>
+    <w:lvl w:ilvl="2" w:tplc="0409001B" w:tentative="1">
+      <w:start w:val="1"/>
+      <w:numFmt w:val="lowerRoman"/>
+      <w:lvlText w:val="%3."/>
+      <w:lvlJc w:val="right"/>
+      <w:pPr>
+        <w:ind w:left="1260" w:hanging="420"/>
+      </w:pPr>
+    </w:lvl>
+    <w:lvl w:ilvl="3" w:tplc="0409000F" w:tentative="1">
+      <w:start w:val="1"/>
+      <w:numFmt w:val="decimal"/>
+      <w:lvlText w:val="%4."/>
+      <w:lvlJc w:val="left"/>
+      <w:pPr>
+        <w:ind w:left="1680" w:hanging="420"/>
+      </w:pPr>
+    </w:lvl>
+    <w:lvl w:ilvl="4" w:tplc="04090019" w:tentative="1">
+      <w:start w:val="1"/>
+      <w:numFmt w:val="lowerLetter"/>
+      <w:lvlText w:val="%5)"/>
+      <w:lvlJc w:val="left"/>
+      <w:pPr>
+        <w:ind w:left="2100" w:hanging="420"/>
+      </w:pPr>
+    </w:lvl>
+    <w:lvl w:ilvl="5" w:tplc="0409001B" w:tentative="1">
+      <w:start w:val="1"/>
+      <w:numFmt w:val="lowerRoman"/>
+      <w:lvlText w:val="%6."/>
+      <w:lvlJc w:val="right"/>
+      <w:pPr>
+        <w:ind w:left="2520" w:hanging="420"/>
+      </w:pPr>
+    </w:lvl>
+    <w:lvl w:ilvl="6" w:tplc="0409000F" w:tentative="1">
+      <w:start w:val="1"/>
+      <w:numFmt w:val="decimal"/>
+      <w:lvlText w:val="%7."/>
+      <w:lvlJc w:val="left"/>
+      <w:pPr>
+        <w:ind w:left="2940" w:hanging="420"/>
+      </w:pPr>
+    </w:lvl>
+    <w:lvl w:ilvl="7" w:tplc="04090019" w:tentative="1">
+      <w:start w:val="1"/>
+      <w:numFmt w:val="lowerLetter"/>
+      <w:lvlText w:val="%8)"/>
+      <w:lvlJc w:val="left"/>
+      <w:pPr>
+        <w:ind w:left="3360" w:hanging="420"/>
+      </w:pPr>
+    </w:lvl>
+    <w:lvl w:ilvl="8" w:tplc="0409001B" w:tentative="1">
+      <w:start w:val="1"/>
+      <w:numFmt w:val="lowerRoman"/>
+      <w:lvlText w:val="%9."/>
+      <w:lvlJc w:val="right"/>
+      <w:pPr>
+        <w:ind w:left="3780" w:hanging="420"/>
+      </w:pPr>
+    </w:lvl>
+  </w:abstractNum>
+  <w:abstractNum w:abstractNumId="5" w15:restartNumberingAfterBreak="0">
     <w:nsid w:val="2F56396C"/>
     <w:multiLevelType w:val="hybridMultilevel"/>
     <w:tmpl w:val="69EAB2EE"/>
@@ -1449,7 +6693,97 @@
       </w:pPr>
     </w:lvl>
   </w:abstractNum>
-  <w:abstractNum w:abstractNumId="2" w15:restartNumberingAfterBreak="0">
+  <w:abstractNum w:abstractNumId="6" w15:restartNumberingAfterBreak="0">
+    <w:nsid w:val="34A01239"/>
+    <w:multiLevelType w:val="hybridMultilevel"/>
+    <w:tmpl w:val="D7AC8DC8"/>
+    <w:lvl w:ilvl="0" w:tplc="45926776">
+      <w:start w:val="1"/>
+      <w:numFmt w:val="decimal"/>
+      <w:lvlText w:val="%1)"/>
+      <w:lvlJc w:val="left"/>
+      <w:pPr>
+        <w:ind w:left="420" w:hanging="420"/>
+      </w:pPr>
+      <w:rPr>
+        <w:rFonts w:hint="eastAsia"/>
+        <w:spacing w:val="0"/>
+      </w:rPr>
+    </w:lvl>
+    <w:lvl w:ilvl="1" w:tplc="04090019" w:tentative="1">
+      <w:start w:val="1"/>
+      <w:numFmt w:val="lowerLetter"/>
+      <w:lvlText w:val="%2)"/>
+      <w:lvlJc w:val="left"/>
+      <w:pPr>
+        <w:ind w:left="840" w:hanging="420"/>
+      </w:pPr>
+    </w:lvl>
+    <w:lvl w:ilvl="2" w:tplc="0409001B" w:tentative="1">
+      <w:start w:val="1"/>
+      <w:numFmt w:val="lowerRoman"/>
+      <w:lvlText w:val="%3."/>
+      <w:lvlJc w:val="right"/>
+      <w:pPr>
+        <w:ind w:left="1260" w:hanging="420"/>
+      </w:pPr>
+    </w:lvl>
+    <w:lvl w:ilvl="3" w:tplc="0409000F" w:tentative="1">
+      <w:start w:val="1"/>
+      <w:numFmt w:val="decimal"/>
+      <w:lvlText w:val="%4."/>
+      <w:lvlJc w:val="left"/>
+      <w:pPr>
+        <w:ind w:left="1680" w:hanging="420"/>
+      </w:pPr>
+    </w:lvl>
+    <w:lvl w:ilvl="4" w:tplc="04090019" w:tentative="1">
+      <w:start w:val="1"/>
+      <w:numFmt w:val="lowerLetter"/>
+      <w:lvlText w:val="%5)"/>
+      <w:lvlJc w:val="left"/>
+      <w:pPr>
+        <w:ind w:left="2100" w:hanging="420"/>
+      </w:pPr>
+    </w:lvl>
+    <w:lvl w:ilvl="5" w:tplc="0409001B" w:tentative="1">
+      <w:start w:val="1"/>
+      <w:numFmt w:val="lowerRoman"/>
+      <w:lvlText w:val="%6."/>
+      <w:lvlJc w:val="right"/>
+      <w:pPr>
+        <w:ind w:left="2520" w:hanging="420"/>
+      </w:pPr>
+    </w:lvl>
+    <w:lvl w:ilvl="6" w:tplc="0409000F" w:tentative="1">
+      <w:start w:val="1"/>
+      <w:numFmt w:val="decimal"/>
+      <w:lvlText w:val="%7."/>
+      <w:lvlJc w:val="left"/>
+      <w:pPr>
+        <w:ind w:left="2940" w:hanging="420"/>
+      </w:pPr>
+    </w:lvl>
+    <w:lvl w:ilvl="7" w:tplc="04090019" w:tentative="1">
+      <w:start w:val="1"/>
+      <w:numFmt w:val="lowerLetter"/>
+      <w:lvlText w:val="%8)"/>
+      <w:lvlJc w:val="left"/>
+      <w:pPr>
+        <w:ind w:left="3360" w:hanging="420"/>
+      </w:pPr>
+    </w:lvl>
+    <w:lvl w:ilvl="8" w:tplc="0409001B" w:tentative="1">
+      <w:start w:val="1"/>
+      <w:numFmt w:val="lowerRoman"/>
+      <w:lvlText w:val="%9."/>
+      <w:lvlJc w:val="right"/>
+      <w:pPr>
+        <w:ind w:left="3780" w:hanging="420"/>
+      </w:pPr>
+    </w:lvl>
+  </w:abstractNum>
+  <w:abstractNum w:abstractNumId="7" w15:restartNumberingAfterBreak="0">
     <w:nsid w:val="3FA556D0"/>
     <w:multiLevelType w:val="multilevel"/>
     <w:tmpl w:val="3FA556D0"/>
@@ -1567,10 +6901,10 @@
       </w:rPr>
     </w:lvl>
   </w:abstractNum>
-  <w:abstractNum w:abstractNumId="3" w15:restartNumberingAfterBreak="0">
-    <w:nsid w:val="5A437A68"/>
+  <w:abstractNum w:abstractNumId="8" w15:restartNumberingAfterBreak="0">
+    <w:nsid w:val="40D577DD"/>
     <w:multiLevelType w:val="hybridMultilevel"/>
-    <w:tmpl w:val="793A079C"/>
+    <w:tmpl w:val="B0C0461E"/>
     <w:lvl w:ilvl="0" w:tplc="45926776">
       <w:start w:val="1"/>
       <w:numFmt w:val="decimal"/>
@@ -1657,17 +6991,493 @@
       </w:pPr>
     </w:lvl>
   </w:abstractNum>
+  <w:abstractNum w:abstractNumId="9" w15:restartNumberingAfterBreak="0">
+    <w:nsid w:val="494B7B9F"/>
+    <w:multiLevelType w:val="hybridMultilevel"/>
+    <w:tmpl w:val="EBF261CC"/>
+    <w:lvl w:ilvl="0" w:tplc="45926776">
+      <w:start w:val="1"/>
+      <w:numFmt w:val="decimal"/>
+      <w:lvlText w:val="%1)"/>
+      <w:lvlJc w:val="left"/>
+      <w:pPr>
+        <w:ind w:left="420" w:hanging="420"/>
+      </w:pPr>
+      <w:rPr>
+        <w:rFonts w:hint="eastAsia"/>
+        <w:spacing w:val="0"/>
+      </w:rPr>
+    </w:lvl>
+    <w:lvl w:ilvl="1" w:tplc="04090019" w:tentative="1">
+      <w:start w:val="1"/>
+      <w:numFmt w:val="lowerLetter"/>
+      <w:lvlText w:val="%2)"/>
+      <w:lvlJc w:val="left"/>
+      <w:pPr>
+        <w:ind w:left="840" w:hanging="420"/>
+      </w:pPr>
+    </w:lvl>
+    <w:lvl w:ilvl="2" w:tplc="0409001B" w:tentative="1">
+      <w:start w:val="1"/>
+      <w:numFmt w:val="lowerRoman"/>
+      <w:lvlText w:val="%3."/>
+      <w:lvlJc w:val="right"/>
+      <w:pPr>
+        <w:ind w:left="1260" w:hanging="420"/>
+      </w:pPr>
+    </w:lvl>
+    <w:lvl w:ilvl="3" w:tplc="0409000F" w:tentative="1">
+      <w:start w:val="1"/>
+      <w:numFmt w:val="decimal"/>
+      <w:lvlText w:val="%4."/>
+      <w:lvlJc w:val="left"/>
+      <w:pPr>
+        <w:ind w:left="1680" w:hanging="420"/>
+      </w:pPr>
+    </w:lvl>
+    <w:lvl w:ilvl="4" w:tplc="04090019" w:tentative="1">
+      <w:start w:val="1"/>
+      <w:numFmt w:val="lowerLetter"/>
+      <w:lvlText w:val="%5)"/>
+      <w:lvlJc w:val="left"/>
+      <w:pPr>
+        <w:ind w:left="2100" w:hanging="420"/>
+      </w:pPr>
+    </w:lvl>
+    <w:lvl w:ilvl="5" w:tplc="0409001B" w:tentative="1">
+      <w:start w:val="1"/>
+      <w:numFmt w:val="lowerRoman"/>
+      <w:lvlText w:val="%6."/>
+      <w:lvlJc w:val="right"/>
+      <w:pPr>
+        <w:ind w:left="2520" w:hanging="420"/>
+      </w:pPr>
+    </w:lvl>
+    <w:lvl w:ilvl="6" w:tplc="0409000F" w:tentative="1">
+      <w:start w:val="1"/>
+      <w:numFmt w:val="decimal"/>
+      <w:lvlText w:val="%7."/>
+      <w:lvlJc w:val="left"/>
+      <w:pPr>
+        <w:ind w:left="2940" w:hanging="420"/>
+      </w:pPr>
+    </w:lvl>
+    <w:lvl w:ilvl="7" w:tplc="04090019" w:tentative="1">
+      <w:start w:val="1"/>
+      <w:numFmt w:val="lowerLetter"/>
+      <w:lvlText w:val="%8)"/>
+      <w:lvlJc w:val="left"/>
+      <w:pPr>
+        <w:ind w:left="3360" w:hanging="420"/>
+      </w:pPr>
+    </w:lvl>
+    <w:lvl w:ilvl="8" w:tplc="0409001B" w:tentative="1">
+      <w:start w:val="1"/>
+      <w:numFmt w:val="lowerRoman"/>
+      <w:lvlText w:val="%9."/>
+      <w:lvlJc w:val="right"/>
+      <w:pPr>
+        <w:ind w:left="3780" w:hanging="420"/>
+      </w:pPr>
+    </w:lvl>
+  </w:abstractNum>
+  <w:abstractNum w:abstractNumId="10" w15:restartNumberingAfterBreak="0">
+    <w:nsid w:val="59915EF1"/>
+    <w:multiLevelType w:val="hybridMultilevel"/>
+    <w:tmpl w:val="1F44C8AC"/>
+    <w:lvl w:ilvl="0" w:tplc="516CECEE">
+      <w:start w:val="1"/>
+      <w:numFmt w:val="decimal"/>
+      <w:lvlText w:val="%1."/>
+      <w:lvlJc w:val="left"/>
+      <w:pPr>
+        <w:ind w:left="420" w:hanging="420"/>
+      </w:pPr>
+      <w:rPr>
+        <w:rFonts w:hint="eastAsia"/>
+        <w:spacing w:val="-10"/>
+      </w:rPr>
+    </w:lvl>
+    <w:lvl w:ilvl="1" w:tplc="04090019" w:tentative="1">
+      <w:start w:val="1"/>
+      <w:numFmt w:val="lowerLetter"/>
+      <w:lvlText w:val="%2)"/>
+      <w:lvlJc w:val="left"/>
+      <w:pPr>
+        <w:ind w:left="840" w:hanging="420"/>
+      </w:pPr>
+    </w:lvl>
+    <w:lvl w:ilvl="2" w:tplc="0409001B" w:tentative="1">
+      <w:start w:val="1"/>
+      <w:numFmt w:val="lowerRoman"/>
+      <w:lvlText w:val="%3."/>
+      <w:lvlJc w:val="right"/>
+      <w:pPr>
+        <w:ind w:left="1260" w:hanging="420"/>
+      </w:pPr>
+    </w:lvl>
+    <w:lvl w:ilvl="3" w:tplc="0409000F" w:tentative="1">
+      <w:start w:val="1"/>
+      <w:numFmt w:val="decimal"/>
+      <w:lvlText w:val="%4."/>
+      <w:lvlJc w:val="left"/>
+      <w:pPr>
+        <w:ind w:left="1680" w:hanging="420"/>
+      </w:pPr>
+    </w:lvl>
+    <w:lvl w:ilvl="4" w:tplc="04090019" w:tentative="1">
+      <w:start w:val="1"/>
+      <w:numFmt w:val="lowerLetter"/>
+      <w:lvlText w:val="%5)"/>
+      <w:lvlJc w:val="left"/>
+      <w:pPr>
+        <w:ind w:left="2100" w:hanging="420"/>
+      </w:pPr>
+    </w:lvl>
+    <w:lvl w:ilvl="5" w:tplc="0409001B" w:tentative="1">
+      <w:start w:val="1"/>
+      <w:numFmt w:val="lowerRoman"/>
+      <w:lvlText w:val="%6."/>
+      <w:lvlJc w:val="right"/>
+      <w:pPr>
+        <w:ind w:left="2520" w:hanging="420"/>
+      </w:pPr>
+    </w:lvl>
+    <w:lvl w:ilvl="6" w:tplc="0409000F" w:tentative="1">
+      <w:start w:val="1"/>
+      <w:numFmt w:val="decimal"/>
+      <w:lvlText w:val="%7."/>
+      <w:lvlJc w:val="left"/>
+      <w:pPr>
+        <w:ind w:left="2940" w:hanging="420"/>
+      </w:pPr>
+    </w:lvl>
+    <w:lvl w:ilvl="7" w:tplc="04090019" w:tentative="1">
+      <w:start w:val="1"/>
+      <w:numFmt w:val="lowerLetter"/>
+      <w:lvlText w:val="%8)"/>
+      <w:lvlJc w:val="left"/>
+      <w:pPr>
+        <w:ind w:left="3360" w:hanging="420"/>
+      </w:pPr>
+    </w:lvl>
+    <w:lvl w:ilvl="8" w:tplc="0409001B" w:tentative="1">
+      <w:start w:val="1"/>
+      <w:numFmt w:val="lowerRoman"/>
+      <w:lvlText w:val="%9."/>
+      <w:lvlJc w:val="right"/>
+      <w:pPr>
+        <w:ind w:left="3780" w:hanging="420"/>
+      </w:pPr>
+    </w:lvl>
+  </w:abstractNum>
+  <w:abstractNum w:abstractNumId="11" w15:restartNumberingAfterBreak="0">
+    <w:nsid w:val="5A437A68"/>
+    <w:multiLevelType w:val="hybridMultilevel"/>
+    <w:tmpl w:val="8220982C"/>
+    <w:lvl w:ilvl="0" w:tplc="45926776">
+      <w:start w:val="1"/>
+      <w:numFmt w:val="decimal"/>
+      <w:lvlText w:val="%1)"/>
+      <w:lvlJc w:val="left"/>
+      <w:pPr>
+        <w:ind w:left="420" w:hanging="420"/>
+      </w:pPr>
+      <w:rPr>
+        <w:rFonts w:hint="eastAsia"/>
+        <w:spacing w:val="0"/>
+      </w:rPr>
+    </w:lvl>
+    <w:lvl w:ilvl="1" w:tplc="04090019" w:tentative="1">
+      <w:start w:val="1"/>
+      <w:numFmt w:val="lowerLetter"/>
+      <w:lvlText w:val="%2)"/>
+      <w:lvlJc w:val="left"/>
+      <w:pPr>
+        <w:ind w:left="840" w:hanging="420"/>
+      </w:pPr>
+    </w:lvl>
+    <w:lvl w:ilvl="2" w:tplc="0409001B" w:tentative="1">
+      <w:start w:val="1"/>
+      <w:numFmt w:val="lowerRoman"/>
+      <w:lvlText w:val="%3."/>
+      <w:lvlJc w:val="right"/>
+      <w:pPr>
+        <w:ind w:left="1260" w:hanging="420"/>
+      </w:pPr>
+    </w:lvl>
+    <w:lvl w:ilvl="3" w:tplc="0409000F" w:tentative="1">
+      <w:start w:val="1"/>
+      <w:numFmt w:val="decimal"/>
+      <w:lvlText w:val="%4."/>
+      <w:lvlJc w:val="left"/>
+      <w:pPr>
+        <w:ind w:left="1680" w:hanging="420"/>
+      </w:pPr>
+    </w:lvl>
+    <w:lvl w:ilvl="4" w:tplc="04090019" w:tentative="1">
+      <w:start w:val="1"/>
+      <w:numFmt w:val="lowerLetter"/>
+      <w:lvlText w:val="%5)"/>
+      <w:lvlJc w:val="left"/>
+      <w:pPr>
+        <w:ind w:left="2100" w:hanging="420"/>
+      </w:pPr>
+    </w:lvl>
+    <w:lvl w:ilvl="5" w:tplc="0409001B" w:tentative="1">
+      <w:start w:val="1"/>
+      <w:numFmt w:val="lowerRoman"/>
+      <w:lvlText w:val="%6."/>
+      <w:lvlJc w:val="right"/>
+      <w:pPr>
+        <w:ind w:left="2520" w:hanging="420"/>
+      </w:pPr>
+    </w:lvl>
+    <w:lvl w:ilvl="6" w:tplc="0409000F" w:tentative="1">
+      <w:start w:val="1"/>
+      <w:numFmt w:val="decimal"/>
+      <w:lvlText w:val="%7."/>
+      <w:lvlJc w:val="left"/>
+      <w:pPr>
+        <w:ind w:left="2940" w:hanging="420"/>
+      </w:pPr>
+    </w:lvl>
+    <w:lvl w:ilvl="7" w:tplc="04090019" w:tentative="1">
+      <w:start w:val="1"/>
+      <w:numFmt w:val="lowerLetter"/>
+      <w:lvlText w:val="%8)"/>
+      <w:lvlJc w:val="left"/>
+      <w:pPr>
+        <w:ind w:left="3360" w:hanging="420"/>
+      </w:pPr>
+    </w:lvl>
+    <w:lvl w:ilvl="8" w:tplc="0409001B" w:tentative="1">
+      <w:start w:val="1"/>
+      <w:numFmt w:val="lowerRoman"/>
+      <w:lvlText w:val="%9."/>
+      <w:lvlJc w:val="right"/>
+      <w:pPr>
+        <w:ind w:left="3780" w:hanging="420"/>
+      </w:pPr>
+    </w:lvl>
+  </w:abstractNum>
+  <w:abstractNum w:abstractNumId="12" w15:restartNumberingAfterBreak="0">
+    <w:nsid w:val="5F6A340B"/>
+    <w:multiLevelType w:val="hybridMultilevel"/>
+    <w:tmpl w:val="43FED10A"/>
+    <w:lvl w:ilvl="0" w:tplc="45926776">
+      <w:start w:val="1"/>
+      <w:numFmt w:val="decimal"/>
+      <w:lvlText w:val="%1)"/>
+      <w:lvlJc w:val="left"/>
+      <w:pPr>
+        <w:ind w:left="420" w:hanging="420"/>
+      </w:pPr>
+      <w:rPr>
+        <w:rFonts w:hint="eastAsia"/>
+        <w:spacing w:val="0"/>
+      </w:rPr>
+    </w:lvl>
+    <w:lvl w:ilvl="1" w:tplc="04090019" w:tentative="1">
+      <w:start w:val="1"/>
+      <w:numFmt w:val="lowerLetter"/>
+      <w:lvlText w:val="%2)"/>
+      <w:lvlJc w:val="left"/>
+      <w:pPr>
+        <w:ind w:left="840" w:hanging="420"/>
+      </w:pPr>
+    </w:lvl>
+    <w:lvl w:ilvl="2" w:tplc="0409001B" w:tentative="1">
+      <w:start w:val="1"/>
+      <w:numFmt w:val="lowerRoman"/>
+      <w:lvlText w:val="%3."/>
+      <w:lvlJc w:val="right"/>
+      <w:pPr>
+        <w:ind w:left="1260" w:hanging="420"/>
+      </w:pPr>
+    </w:lvl>
+    <w:lvl w:ilvl="3" w:tplc="0409000F" w:tentative="1">
+      <w:start w:val="1"/>
+      <w:numFmt w:val="decimal"/>
+      <w:lvlText w:val="%4."/>
+      <w:lvlJc w:val="left"/>
+      <w:pPr>
+        <w:ind w:left="1680" w:hanging="420"/>
+      </w:pPr>
+    </w:lvl>
+    <w:lvl w:ilvl="4" w:tplc="04090019" w:tentative="1">
+      <w:start w:val="1"/>
+      <w:numFmt w:val="lowerLetter"/>
+      <w:lvlText w:val="%5)"/>
+      <w:lvlJc w:val="left"/>
+      <w:pPr>
+        <w:ind w:left="2100" w:hanging="420"/>
+      </w:pPr>
+    </w:lvl>
+    <w:lvl w:ilvl="5" w:tplc="0409001B" w:tentative="1">
+      <w:start w:val="1"/>
+      <w:numFmt w:val="lowerRoman"/>
+      <w:lvlText w:val="%6."/>
+      <w:lvlJc w:val="right"/>
+      <w:pPr>
+        <w:ind w:left="2520" w:hanging="420"/>
+      </w:pPr>
+    </w:lvl>
+    <w:lvl w:ilvl="6" w:tplc="0409000F" w:tentative="1">
+      <w:start w:val="1"/>
+      <w:numFmt w:val="decimal"/>
+      <w:lvlText w:val="%7."/>
+      <w:lvlJc w:val="left"/>
+      <w:pPr>
+        <w:ind w:left="2940" w:hanging="420"/>
+      </w:pPr>
+    </w:lvl>
+    <w:lvl w:ilvl="7" w:tplc="04090019" w:tentative="1">
+      <w:start w:val="1"/>
+      <w:numFmt w:val="lowerLetter"/>
+      <w:lvlText w:val="%8)"/>
+      <w:lvlJc w:val="left"/>
+      <w:pPr>
+        <w:ind w:left="3360" w:hanging="420"/>
+      </w:pPr>
+    </w:lvl>
+    <w:lvl w:ilvl="8" w:tplc="0409001B" w:tentative="1">
+      <w:start w:val="1"/>
+      <w:numFmt w:val="lowerRoman"/>
+      <w:lvlText w:val="%9."/>
+      <w:lvlJc w:val="right"/>
+      <w:pPr>
+        <w:ind w:left="3780" w:hanging="420"/>
+      </w:pPr>
+    </w:lvl>
+  </w:abstractNum>
+  <w:abstractNum w:abstractNumId="13" w15:restartNumberingAfterBreak="0">
+    <w:nsid w:val="668B40AB"/>
+    <w:multiLevelType w:val="hybridMultilevel"/>
+    <w:tmpl w:val="64B03512"/>
+    <w:lvl w:ilvl="0" w:tplc="04090011">
+      <w:start w:val="1"/>
+      <w:numFmt w:val="decimal"/>
+      <w:lvlText w:val="%1)"/>
+      <w:lvlJc w:val="left"/>
+      <w:pPr>
+        <w:ind w:left="420" w:hanging="420"/>
+      </w:pPr>
+    </w:lvl>
+    <w:lvl w:ilvl="1" w:tplc="04090019" w:tentative="1">
+      <w:start w:val="1"/>
+      <w:numFmt w:val="lowerLetter"/>
+      <w:lvlText w:val="%2)"/>
+      <w:lvlJc w:val="left"/>
+      <w:pPr>
+        <w:ind w:left="840" w:hanging="420"/>
+      </w:pPr>
+    </w:lvl>
+    <w:lvl w:ilvl="2" w:tplc="0409001B" w:tentative="1">
+      <w:start w:val="1"/>
+      <w:numFmt w:val="lowerRoman"/>
+      <w:lvlText w:val="%3."/>
+      <w:lvlJc w:val="right"/>
+      <w:pPr>
+        <w:ind w:left="1260" w:hanging="420"/>
+      </w:pPr>
+    </w:lvl>
+    <w:lvl w:ilvl="3" w:tplc="0409000F" w:tentative="1">
+      <w:start w:val="1"/>
+      <w:numFmt w:val="decimal"/>
+      <w:lvlText w:val="%4."/>
+      <w:lvlJc w:val="left"/>
+      <w:pPr>
+        <w:ind w:left="1680" w:hanging="420"/>
+      </w:pPr>
+    </w:lvl>
+    <w:lvl w:ilvl="4" w:tplc="04090019" w:tentative="1">
+      <w:start w:val="1"/>
+      <w:numFmt w:val="lowerLetter"/>
+      <w:lvlText w:val="%5)"/>
+      <w:lvlJc w:val="left"/>
+      <w:pPr>
+        <w:ind w:left="2100" w:hanging="420"/>
+      </w:pPr>
+    </w:lvl>
+    <w:lvl w:ilvl="5" w:tplc="0409001B" w:tentative="1">
+      <w:start w:val="1"/>
+      <w:numFmt w:val="lowerRoman"/>
+      <w:lvlText w:val="%6."/>
+      <w:lvlJc w:val="right"/>
+      <w:pPr>
+        <w:ind w:left="2520" w:hanging="420"/>
+      </w:pPr>
+    </w:lvl>
+    <w:lvl w:ilvl="6" w:tplc="0409000F" w:tentative="1">
+      <w:start w:val="1"/>
+      <w:numFmt w:val="decimal"/>
+      <w:lvlText w:val="%7."/>
+      <w:lvlJc w:val="left"/>
+      <w:pPr>
+        <w:ind w:left="2940" w:hanging="420"/>
+      </w:pPr>
+    </w:lvl>
+    <w:lvl w:ilvl="7" w:tplc="04090019" w:tentative="1">
+      <w:start w:val="1"/>
+      <w:numFmt w:val="lowerLetter"/>
+      <w:lvlText w:val="%8)"/>
+      <w:lvlJc w:val="left"/>
+      <w:pPr>
+        <w:ind w:left="3360" w:hanging="420"/>
+      </w:pPr>
+    </w:lvl>
+    <w:lvl w:ilvl="8" w:tplc="0409001B" w:tentative="1">
+      <w:start w:val="1"/>
+      <w:numFmt w:val="lowerRoman"/>
+      <w:lvlText w:val="%9."/>
+      <w:lvlJc w:val="right"/>
+      <w:pPr>
+        <w:ind w:left="3780" w:hanging="420"/>
+      </w:pPr>
+    </w:lvl>
+  </w:abstractNum>
   <w:num w:numId="1">
-    <w:abstractNumId w:val="2"/>
+    <w:abstractNumId w:val="7"/>
   </w:num>
   <w:num w:numId="2">
     <w:abstractNumId w:val="0"/>
   </w:num>
   <w:num w:numId="3">
-    <w:abstractNumId w:val="1"/>
+    <w:abstractNumId w:val="5"/>
   </w:num>
   <w:num w:numId="4">
+    <w:abstractNumId w:val="11"/>
+  </w:num>
+  <w:num w:numId="5">
     <w:abstractNumId w:val="3"/>
+  </w:num>
+  <w:num w:numId="6">
+    <w:abstractNumId w:val="13"/>
+  </w:num>
+  <w:num w:numId="7">
+    <w:abstractNumId w:val="10"/>
+  </w:num>
+  <w:num w:numId="8">
+    <w:abstractNumId w:val="4"/>
+  </w:num>
+  <w:num w:numId="9">
+    <w:abstractNumId w:val="2"/>
+  </w:num>
+  <w:num w:numId="10">
+    <w:abstractNumId w:val="12"/>
+  </w:num>
+  <w:num w:numId="11">
+    <w:abstractNumId w:val="9"/>
+  </w:num>
+  <w:num w:numId="12">
+    <w:abstractNumId w:val="6"/>
+  </w:num>
+  <w:num w:numId="13">
+    <w:abstractNumId w:val="8"/>
+  </w:num>
+  <w:num w:numId="14">
+    <w:abstractNumId w:val="1"/>
   </w:num>
 </w:numbering>
 </file>
@@ -1789,6 +7599,7 @@
     <w:lsdException w:name="HTML Sample" w:semiHidden="1" w:unhideWhenUsed="1"/>
     <w:lsdException w:name="HTML Typewriter" w:semiHidden="1" w:unhideWhenUsed="1"/>
     <w:lsdException w:name="HTML Variable" w:semiHidden="1" w:unhideWhenUsed="1"/>
+    <w:lsdException w:name="Normal Table" w:semiHidden="1" w:unhideWhenUsed="1"/>
     <w:lsdException w:name="annotation subject" w:semiHidden="1" w:unhideWhenUsed="1"/>
     <w:lsdException w:name="No List" w:semiHidden="1" w:unhideWhenUsed="1"/>
     <w:lsdException w:name="Outline List 1" w:semiHidden="1" w:unhideWhenUsed="1"/>
@@ -1834,9 +7645,11 @@
     <w:lsdException w:name="Table Subtle 1" w:semiHidden="1" w:unhideWhenUsed="1"/>
     <w:lsdException w:name="Table Subtle 2" w:semiHidden="1" w:unhideWhenUsed="1"/>
     <w:lsdException w:name="Table Web 1" w:semiHidden="1" w:unhideWhenUsed="1"/>
+    <w:lsdException w:name="Table Web 2" w:semiHidden="1" w:unhideWhenUsed="1"/>
     <w:lsdException w:name="Table Web 3" w:semiHidden="1" w:unhideWhenUsed="1"/>
     <w:lsdException w:name="Balloon Text" w:semiHidden="1" w:unhideWhenUsed="1"/>
     <w:lsdException w:name="Table Grid" w:uiPriority="39"/>
+    <w:lsdException w:name="Table Theme" w:semiHidden="1" w:unhideWhenUsed="1"/>
     <w:lsdException w:name="Placeholder Text" w:semiHidden="1"/>
     <w:lsdException w:name="Light Shading" w:uiPriority="60"/>
     <w:lsdException w:name="Light List" w:uiPriority="61"/>
@@ -2616,6 +8429,18 @@
       <w:szCs w:val="32"/>
     </w:rPr>
   </w:style>
+  <w:style w:type="character" w:styleId="af1">
+    <w:name w:val="Unresolved Mention"/>
+    <w:basedOn w:val="a0"/>
+    <w:uiPriority w:val="99"/>
+    <w:semiHidden/>
+    <w:unhideWhenUsed/>
+    <w:rsid w:val="00694789"/>
+    <w:rPr>
+      <w:color w:val="605E5C"/>
+      <w:shd w:val="clear" w:color="auto" w:fill="E1DFDD"/>
+    </w:rPr>
+  </w:style>
 </w:styles>
 </file>
 
@@ -2896,7 +8721,7 @@
 </file>
 
 <file path=customXml/itemProps2.xml><?xml version="1.0" encoding="utf-8"?>
-<ds:datastoreItem xmlns:ds="http://schemas.openxmlformats.org/officeDocument/2006/customXml" ds:itemID="{30A4019A-2277-45E8-871C-9B3317360D01}">
+<ds:datastoreItem xmlns:ds="http://schemas.openxmlformats.org/officeDocument/2006/customXml" ds:itemID="{C9182472-AFC6-425D-9B11-B723578481BA}">
   <ds:schemaRefs>
     <ds:schemaRef ds:uri="http://schemas.openxmlformats.org/officeDocument/2006/bibliography"/>
   </ds:schemaRefs>

--- a/tmp_file/需求文档/oray-阳光小店积分体系-三产品线统一v1.0.docx
+++ b/tmp_file/需求文档/oray-阳光小店积分体系-三产品线统一v1.0.docx
@@ -747,7 +747,15 @@
         </w:p>
       </w:sdtContent>
     </w:sdt>
-    <w:p/>
+    <w:p>
+      <w:pPr>
+        <w:widowControl/>
+        <w:jc w:val="left"/>
+      </w:pPr>
+      <w:r>
+        <w:br w:type="page"/>
+      </w:r>
+    </w:p>
     <w:p>
       <w:pPr>
         <w:pStyle w:val="1"/>
@@ -757,6 +765,7 @@
         <w:rPr>
           <w:rFonts w:hint="eastAsia"/>
         </w:rPr>
+        <w:lastRenderedPageBreak/>
         <w:t>概述</w:t>
       </w:r>
       <w:bookmarkEnd w:id="1"/>
@@ -784,7 +793,7 @@
         <w:rPr>
           <w:rFonts w:hint="eastAsia"/>
         </w:rPr>
-        <w:t>3</w:t>
+        <w:t>三</w:t>
       </w:r>
       <w:r>
         <w:rPr>
@@ -834,7 +843,21 @@
         <w:rPr>
           <w:rFonts w:hint="eastAsia"/>
         </w:rPr>
-        <w:t>优化多个收集阳光方式（主要分为做任务收集阳光、触发事件赠送阳光）</w:t>
+        <w:t>优化多个收集阳光方式（主要分为</w:t>
+      </w:r>
+      <w:proofErr w:type="gramStart"/>
+      <w:r>
+        <w:rPr>
+          <w:rFonts w:hint="eastAsia"/>
+        </w:rPr>
+        <w:t>做任务</w:t>
+      </w:r>
+      <w:proofErr w:type="gramEnd"/>
+      <w:r>
+        <w:rPr>
+          <w:rFonts w:hint="eastAsia"/>
+        </w:rPr>
+        <w:t>收集阳光、触发事件赠送阳光）</w:t>
       </w:r>
     </w:p>
     <w:p>
@@ -922,6 +945,34 @@
     </w:p>
     <w:p>
       <w:pPr>
+        <w:rPr>
+          <w:color w:val="FF0000"/>
+        </w:rPr>
+      </w:pPr>
+      <w:r>
+        <w:rPr>
+          <w:rFonts w:hint="eastAsia"/>
+          <w:color w:val="FF0000"/>
+        </w:rPr>
+        <w:t>注：更多收集方式，</w:t>
+      </w:r>
+      <w:r>
+        <w:rPr>
+          <w:rFonts w:hint="eastAsia"/>
+          <w:color w:val="FF0000"/>
+        </w:rPr>
+        <w:t>本次</w:t>
+      </w:r>
+      <w:r>
+        <w:rPr>
+          <w:rFonts w:hint="eastAsia"/>
+          <w:color w:val="FF0000"/>
+        </w:rPr>
+        <w:t>先不做</w:t>
+      </w:r>
+    </w:p>
+    <w:p>
+      <w:pPr>
         <w:pStyle w:val="1"/>
       </w:pPr>
       <w:r>
@@ -929,6 +980,92 @@
           <w:rFonts w:hint="eastAsia"/>
         </w:rPr>
         <w:t>具体需求</w:t>
+      </w:r>
+    </w:p>
+    <w:p>
+      <w:r>
+        <w:rPr>
+          <w:rFonts w:hint="eastAsia"/>
+        </w:rPr>
+        <w:t>设计图地址：</w:t>
+      </w:r>
+      <w:hyperlink r:id="rId11" w:anchor="/item/project/board?pid=6d2fc0ed-75f9-4afa-be51-8845913790f7" w:history="1">
+        <w:r>
+          <w:rPr>
+            <w:rStyle w:val="ab"/>
+          </w:rPr>
+          <w:t>https://lanhuapp.com/web/#/item/project/board?pid=6d2fc0ed-75f9-4afa-be51-8845913790f7</w:t>
+        </w:r>
+      </w:hyperlink>
+    </w:p>
+    <w:p>
+      <w:r>
+        <w:rPr>
+          <w:rFonts w:hint="eastAsia"/>
+        </w:rPr>
+        <w:t>入口</w:t>
+      </w:r>
+      <w:r>
+        <w:rPr>
+          <w:rFonts w:hint="eastAsia"/>
+        </w:rPr>
+        <w:t>说明：阳光小店</w:t>
+      </w:r>
+      <w:r>
+        <w:rPr>
+          <w:rFonts w:hint="eastAsia"/>
+        </w:rPr>
+        <w:t>入口有主站（移动端）、花生壳、向日葵、蒲公英；需根据入口展示与对应产品的背景（</w:t>
+      </w:r>
+      <w:r>
+        <w:rPr>
+          <w:rFonts w:hint="eastAsia"/>
+        </w:rPr>
+        <w:t>包括按钮风格，</w:t>
+      </w:r>
+      <w:r>
+        <w:rPr>
+          <w:rFonts w:hint="eastAsia"/>
+        </w:rPr>
+        <w:t>详见设计图）</w:t>
+      </w:r>
+      <w:r>
+        <w:rPr>
+          <w:rFonts w:hint="eastAsia"/>
+        </w:rPr>
+        <w:t>；在</w:t>
+      </w:r>
+      <w:r>
+        <w:rPr>
+          <w:rFonts w:hint="eastAsia"/>
+        </w:rPr>
+        <w:t>APP</w:t>
+      </w:r>
+      <w:r>
+        <w:rPr>
+          <w:rFonts w:hint="eastAsia"/>
+        </w:rPr>
+        <w:t>进入阳光小店默认把用户</w:t>
+      </w:r>
+      <w:proofErr w:type="gramStart"/>
+      <w:r>
+        <w:rPr>
+          <w:rFonts w:hint="eastAsia"/>
+        </w:rPr>
+        <w:t>帐号</w:t>
+      </w:r>
+      <w:proofErr w:type="gramEnd"/>
+      <w:r>
+        <w:rPr>
+          <w:rFonts w:hint="eastAsia"/>
+        </w:rPr>
+        <w:t>密码带</w:t>
+      </w:r>
+      <w:r>
+        <w:rPr>
+          <w:rFonts w:hint="eastAsia"/>
+        </w:rPr>
+        <w:t>进阳光小店</w:t>
       </w:r>
     </w:p>
     <w:p>
@@ -997,64 +1134,6 @@
                   <wp:extent cx="2808000" cy="5954612"/>
                   <wp:effectExtent l="0" t="0" r="0" b="8255"/>
                   <wp:docPr id="3" name="图片 3"/>
-                  <wp:cNvGraphicFramePr>
-                    <a:graphicFrameLocks xmlns:a="http://schemas.openxmlformats.org/drawingml/2006/main" noChangeAspect="1"/>
-                  </wp:cNvGraphicFramePr>
-                  <a:graphic xmlns:a="http://schemas.openxmlformats.org/drawingml/2006/main">
-                    <a:graphicData uri="http://schemas.openxmlformats.org/drawingml/2006/picture">
-                      <pic:pic xmlns:pic="http://schemas.openxmlformats.org/drawingml/2006/picture">
-                        <pic:nvPicPr>
-                          <pic:cNvPr id="1" name=""/>
-                          <pic:cNvPicPr/>
-                        </pic:nvPicPr>
-                        <pic:blipFill>
-                          <a:blip r:embed="rId11"/>
-                          <a:stretch>
-                            <a:fillRect/>
-                          </a:stretch>
-                        </pic:blipFill>
-                        <pic:spPr>
-                          <a:xfrm>
-                            <a:off x="0" y="0"/>
-                            <a:ext cx="2808000" cy="5954612"/>
-                          </a:xfrm>
-                          <a:prstGeom prst="rect">
-                            <a:avLst/>
-                          </a:prstGeom>
-                        </pic:spPr>
-                      </pic:pic>
-                    </a:graphicData>
-                  </a:graphic>
-                </wp:inline>
-              </w:drawing>
-            </w:r>
-            <w:r>
-              <w:rPr>
-                <w:rFonts w:hint="eastAsia"/>
-              </w:rPr>
-              <w:t>（图</w:t>
-            </w:r>
-            <w:r>
-              <w:rPr>
-                <w:rFonts w:hint="eastAsia"/>
-              </w:rPr>
-              <w:t>1</w:t>
-            </w:r>
-            <w:r>
-              <w:rPr>
-                <w:rFonts w:hint="eastAsia"/>
-              </w:rPr>
-              <w:t>）</w:t>
-            </w:r>
-            <w:r>
-              <w:rPr>
-                <w:noProof/>
-              </w:rPr>
-              <w:drawing>
-                <wp:inline distT="0" distB="0" distL="0" distR="0" wp14:anchorId="221D3C3B" wp14:editId="77FE9B92">
-                  <wp:extent cx="2808000" cy="4973116"/>
-                  <wp:effectExtent l="0" t="0" r="0" b="0"/>
-                  <wp:docPr id="5" name="图片 5"/>
                   <wp:cNvGraphicFramePr>
                     <a:graphicFrameLocks xmlns:a="http://schemas.openxmlformats.org/drawingml/2006/main" noChangeAspect="1"/>
                   </wp:cNvGraphicFramePr>
@@ -1074,7 +1153,7 @@
                         <pic:spPr>
                           <a:xfrm>
                             <a:off x="0" y="0"/>
-                            <a:ext cx="2808000" cy="4973116"/>
+                            <a:ext cx="2808000" cy="5954612"/>
                           </a:xfrm>
                           <a:prstGeom prst="rect">
                             <a:avLst/>
@@ -1096,7 +1175,7 @@
               <w:rPr>
                 <w:rFonts w:hint="eastAsia"/>
               </w:rPr>
-              <w:t>2</w:t>
+              <w:t>1</w:t>
             </w:r>
             <w:r>
               <w:rPr>
@@ -1104,17 +1183,15 @@
               </w:rPr>
               <w:t>）</w:t>
             </w:r>
-          </w:p>
-          <w:p>
             <w:r>
               <w:rPr>
                 <w:noProof/>
               </w:rPr>
               <w:drawing>
-                <wp:inline distT="0" distB="0" distL="0" distR="0" wp14:anchorId="163E97DF" wp14:editId="2C97582F">
-                  <wp:extent cx="2808000" cy="5236094"/>
-                  <wp:effectExtent l="0" t="0" r="0" b="3175"/>
-                  <wp:docPr id="6" name="图片 6"/>
+                <wp:inline distT="0" distB="0" distL="0" distR="0" wp14:anchorId="221D3C3B" wp14:editId="77FE9B92">
+                  <wp:extent cx="2808000" cy="4973116"/>
+                  <wp:effectExtent l="0" t="0" r="0" b="0"/>
+                  <wp:docPr id="5" name="图片 5"/>
                   <wp:cNvGraphicFramePr>
                     <a:graphicFrameLocks xmlns:a="http://schemas.openxmlformats.org/drawingml/2006/main" noChangeAspect="1"/>
                   </wp:cNvGraphicFramePr>
@@ -1134,7 +1211,7 @@
                         <pic:spPr>
                           <a:xfrm>
                             <a:off x="0" y="0"/>
-                            <a:ext cx="2808000" cy="5236094"/>
+                            <a:ext cx="2808000" cy="4973116"/>
                           </a:xfrm>
                           <a:prstGeom prst="rect">
                             <a:avLst/>
@@ -1156,7 +1233,7 @@
               <w:rPr>
                 <w:rFonts w:hint="eastAsia"/>
               </w:rPr>
-              <w:t>3</w:t>
+              <w:t>2</w:t>
             </w:r>
             <w:r>
               <w:rPr>
@@ -1164,15 +1241,17 @@
               </w:rPr>
               <w:t>）</w:t>
             </w:r>
+          </w:p>
+          <w:p>
             <w:r>
               <w:rPr>
                 <w:noProof/>
               </w:rPr>
               <w:drawing>
-                <wp:inline distT="0" distB="0" distL="0" distR="0" wp14:anchorId="4BDE577C" wp14:editId="0CAE0276">
-                  <wp:extent cx="2808000" cy="4940762"/>
-                  <wp:effectExtent l="0" t="0" r="0" b="0"/>
-                  <wp:docPr id="7" name="图片 7"/>
+                <wp:inline distT="0" distB="0" distL="0" distR="0" wp14:anchorId="5B825218" wp14:editId="46775E17">
+                  <wp:extent cx="2808000" cy="5803701"/>
+                  <wp:effectExtent l="0" t="0" r="0" b="6985"/>
+                  <wp:docPr id="14" name="图片 14"/>
                   <wp:cNvGraphicFramePr>
                     <a:graphicFrameLocks xmlns:a="http://schemas.openxmlformats.org/drawingml/2006/main" noChangeAspect="1"/>
                   </wp:cNvGraphicFramePr>
@@ -1192,6 +1271,64 @@
                         <pic:spPr>
                           <a:xfrm>
                             <a:off x="0" y="0"/>
+                            <a:ext cx="2808000" cy="5803701"/>
+                          </a:xfrm>
+                          <a:prstGeom prst="rect">
+                            <a:avLst/>
+                          </a:prstGeom>
+                        </pic:spPr>
+                      </pic:pic>
+                    </a:graphicData>
+                  </a:graphic>
+                </wp:inline>
+              </w:drawing>
+            </w:r>
+            <w:r>
+              <w:rPr>
+                <w:rFonts w:hint="eastAsia"/>
+              </w:rPr>
+              <w:t>（图</w:t>
+            </w:r>
+            <w:r>
+              <w:rPr>
+                <w:rFonts w:hint="eastAsia"/>
+              </w:rPr>
+              <w:t>3</w:t>
+            </w:r>
+            <w:r>
+              <w:rPr>
+                <w:rFonts w:hint="eastAsia"/>
+              </w:rPr>
+              <w:t>）</w:t>
+            </w:r>
+            <w:r>
+              <w:rPr>
+                <w:noProof/>
+              </w:rPr>
+              <w:drawing>
+                <wp:inline distT="0" distB="0" distL="0" distR="0" wp14:anchorId="4BDE577C" wp14:editId="0CAE0276">
+                  <wp:extent cx="2808000" cy="4940762"/>
+                  <wp:effectExtent l="0" t="0" r="0" b="0"/>
+                  <wp:docPr id="7" name="图片 7"/>
+                  <wp:cNvGraphicFramePr>
+                    <a:graphicFrameLocks xmlns:a="http://schemas.openxmlformats.org/drawingml/2006/main" noChangeAspect="1"/>
+                  </wp:cNvGraphicFramePr>
+                  <a:graphic xmlns:a="http://schemas.openxmlformats.org/drawingml/2006/main">
+                    <a:graphicData uri="http://schemas.openxmlformats.org/drawingml/2006/picture">
+                      <pic:pic xmlns:pic="http://schemas.openxmlformats.org/drawingml/2006/picture">
+                        <pic:nvPicPr>
+                          <pic:cNvPr id="1" name=""/>
+                          <pic:cNvPicPr/>
+                        </pic:nvPicPr>
+                        <pic:blipFill>
+                          <a:blip r:embed="rId15"/>
+                          <a:stretch>
+                            <a:fillRect/>
+                          </a:stretch>
+                        </pic:blipFill>
+                        <pic:spPr>
+                          <a:xfrm>
+                            <a:off x="0" y="0"/>
                             <a:ext cx="2808000" cy="4940762"/>
                           </a:xfrm>
                           <a:prstGeom prst="rect">
@@ -1223,6 +1360,551 @@
               <w:t>）</w:t>
             </w:r>
           </w:p>
+          <w:p/>
+        </w:tc>
+        <w:tc>
+          <w:tcPr>
+            <w:tcW w:w="4737" w:type="dxa"/>
+          </w:tcPr>
+          <w:p>
+            <w:pPr>
+              <w:pStyle w:val="ad"/>
+              <w:numPr>
+                <w:ilvl w:val="0"/>
+                <w:numId w:val="4"/>
+              </w:numPr>
+              <w:ind w:firstLineChars="0"/>
+            </w:pPr>
+            <w:r>
+              <w:rPr>
+                <w:rFonts w:hint="eastAsia"/>
+              </w:rPr>
+              <w:t>如</w:t>
+            </w:r>
+            <w:r>
+              <w:rPr>
+                <w:rFonts w:hint="eastAsia"/>
+                <w:color w:val="FF0000"/>
+              </w:rPr>
+              <w:t>图</w:t>
+            </w:r>
+            <w:r>
+              <w:rPr>
+                <w:rFonts w:hint="eastAsia"/>
+                <w:color w:val="FF0000"/>
+              </w:rPr>
+              <w:t>1</w:t>
+            </w:r>
+            <w:r>
+              <w:rPr>
+                <w:rFonts w:hint="eastAsia"/>
+              </w:rPr>
+              <w:t>，页面展示阳光总量，收集阳光入口，阳光明细入口；广告位；花生壳、向日葵、蒲公英各产品线的商品列表</w:t>
+            </w:r>
+          </w:p>
+          <w:p>
+            <w:pPr>
+              <w:pStyle w:val="ad"/>
+              <w:ind w:left="420" w:firstLineChars="0" w:firstLine="0"/>
+            </w:pPr>
+            <w:r>
+              <w:rPr>
+                <w:rFonts w:hint="eastAsia"/>
+              </w:rPr>
+              <w:t>①点击收集阳光，进入收集阳光页，如</w:t>
+            </w:r>
+            <w:r>
+              <w:rPr>
+                <w:rFonts w:hint="eastAsia"/>
+                <w:color w:val="FF0000"/>
+              </w:rPr>
+              <w:t>图</w:t>
+            </w:r>
+            <w:r>
+              <w:rPr>
+                <w:rFonts w:hint="eastAsia"/>
+                <w:color w:val="FF0000"/>
+              </w:rPr>
+              <w:t>3</w:t>
+            </w:r>
+          </w:p>
+          <w:p>
+            <w:pPr>
+              <w:pStyle w:val="ad"/>
+              <w:ind w:left="420" w:firstLineChars="0" w:firstLine="0"/>
+            </w:pPr>
+            <w:r>
+              <w:rPr>
+                <w:rFonts w:hint="eastAsia"/>
+              </w:rPr>
+              <w:t>②点击查看明细，进入阳光明细</w:t>
+            </w:r>
+            <w:r>
+              <w:rPr>
+                <w:rFonts w:hint="eastAsia"/>
+              </w:rPr>
+              <w:t>页</w:t>
+            </w:r>
+            <w:r>
+              <w:rPr>
+                <w:rFonts w:hint="eastAsia"/>
+              </w:rPr>
+              <w:t>，如</w:t>
+            </w:r>
+            <w:r>
+              <w:rPr>
+                <w:rFonts w:hint="eastAsia"/>
+                <w:color w:val="FF0000"/>
+              </w:rPr>
+              <w:t>图</w:t>
+            </w:r>
+            <w:r>
+              <w:rPr>
+                <w:rFonts w:hint="eastAsia"/>
+                <w:color w:val="FF0000"/>
+              </w:rPr>
+              <w:t>4</w:t>
+            </w:r>
+            <w:r>
+              <w:rPr>
+                <w:rFonts w:hint="eastAsia"/>
+              </w:rPr>
+              <w:t>，</w:t>
+            </w:r>
+            <w:r>
+              <w:rPr>
+                <w:rFonts w:hint="eastAsia"/>
+              </w:rPr>
+              <w:t>（该</w:t>
+            </w:r>
+            <w:r>
+              <w:rPr>
+                <w:rFonts w:hint="eastAsia"/>
+              </w:rPr>
+              <w:t>页面分为三列：全部、收集、消耗，具体样式看设计图</w:t>
+            </w:r>
+            <w:r>
+              <w:rPr>
+                <w:rFonts w:hint="eastAsia"/>
+              </w:rPr>
+              <w:t>。</w:t>
+            </w:r>
+            <w:r>
+              <w:rPr>
+                <w:rFonts w:hint="eastAsia"/>
+              </w:rPr>
+              <w:t>）</w:t>
+            </w:r>
+          </w:p>
+          <w:p>
+            <w:pPr>
+              <w:pStyle w:val="ad"/>
+              <w:numPr>
+                <w:ilvl w:val="0"/>
+                <w:numId w:val="4"/>
+              </w:numPr>
+              <w:ind w:firstLineChars="0"/>
+            </w:pPr>
+            <w:r>
+              <w:rPr>
+                <w:rFonts w:hint="eastAsia"/>
+                <w:color w:val="FF0000"/>
+              </w:rPr>
+              <w:t>图</w:t>
+            </w:r>
+            <w:r>
+              <w:rPr>
+                <w:rFonts w:hint="eastAsia"/>
+                <w:color w:val="FF0000"/>
+              </w:rPr>
+              <w:t>1</w:t>
+            </w:r>
+            <w:r>
+              <w:rPr>
+                <w:rFonts w:hint="eastAsia"/>
+              </w:rPr>
+              <w:t>广告</w:t>
+            </w:r>
+            <w:proofErr w:type="gramStart"/>
+            <w:r>
+              <w:rPr>
+                <w:rFonts w:hint="eastAsia"/>
+              </w:rPr>
+              <w:t>位设</w:t>
+            </w:r>
+            <w:r>
+              <w:rPr>
+                <w:rFonts w:hint="eastAsia"/>
+              </w:rPr>
+              <w:t>3</w:t>
+            </w:r>
+            <w:r>
+              <w:rPr>
+                <w:rFonts w:hint="eastAsia"/>
+              </w:rPr>
+              <w:t>个轮播图</w:t>
+            </w:r>
+            <w:proofErr w:type="gramEnd"/>
+            <w:r>
+              <w:rPr>
+                <w:rFonts w:hint="eastAsia"/>
+              </w:rPr>
+              <w:t>，展示</w:t>
+            </w:r>
+            <w:r>
+              <w:rPr>
+                <w:rFonts w:hint="eastAsia"/>
+              </w:rPr>
+              <w:t>3</w:t>
+            </w:r>
+            <w:r>
+              <w:rPr>
+                <w:rFonts w:hint="eastAsia"/>
+              </w:rPr>
+              <w:t>产品线广告，从哪</w:t>
+            </w:r>
+            <w:proofErr w:type="gramStart"/>
+            <w:r>
+              <w:rPr>
+                <w:rFonts w:hint="eastAsia"/>
+              </w:rPr>
+              <w:t>条产品</w:t>
+            </w:r>
+            <w:proofErr w:type="gramEnd"/>
+            <w:r>
+              <w:rPr>
+                <w:rFonts w:hint="eastAsia"/>
+              </w:rPr>
+              <w:t>线进入阳光小店，</w:t>
+            </w:r>
+            <w:proofErr w:type="gramStart"/>
+            <w:r>
+              <w:rPr>
+                <w:rFonts w:hint="eastAsia"/>
+              </w:rPr>
+              <w:t>先展示</w:t>
+            </w:r>
+            <w:proofErr w:type="gramEnd"/>
+            <w:r>
+              <w:rPr>
+                <w:rFonts w:hint="eastAsia"/>
+              </w:rPr>
+              <w:t>该产品线广告</w:t>
+            </w:r>
+          </w:p>
+          <w:p>
+            <w:pPr>
+              <w:pStyle w:val="ad"/>
+              <w:numPr>
+                <w:ilvl w:val="0"/>
+                <w:numId w:val="4"/>
+              </w:numPr>
+              <w:ind w:firstLineChars="0"/>
+            </w:pPr>
+            <w:r>
+              <w:rPr>
+                <w:rFonts w:hint="eastAsia"/>
+              </w:rPr>
+              <w:t>商品列表描述文案：</w:t>
+            </w:r>
+          </w:p>
+          <w:p>
+            <w:pPr>
+              <w:pStyle w:val="ad"/>
+              <w:ind w:left="420" w:firstLineChars="0" w:firstLine="0"/>
+            </w:pPr>
+            <w:r>
+              <w:rPr>
+                <w:rFonts w:hint="eastAsia"/>
+              </w:rPr>
+              <w:t>①花生壳：</w:t>
+            </w:r>
+            <w:r>
+              <w:rPr>
+                <w:rFonts w:hint="eastAsia"/>
+              </w:rPr>
+              <w:t>内网穿透，快速实现端口映射、远程访问应用，为企业和个人解决无法访问内网的烦恼</w:t>
+            </w:r>
+          </w:p>
+          <w:p>
+            <w:pPr>
+              <w:pStyle w:val="ad"/>
+              <w:ind w:left="420" w:firstLineChars="0" w:firstLine="0"/>
+            </w:pPr>
+            <w:r>
+              <w:rPr>
+                <w:rFonts w:hint="eastAsia"/>
+              </w:rPr>
+              <w:t>②向日葵：</w:t>
+            </w:r>
+            <w:r>
+              <w:rPr>
+                <w:rFonts w:hint="eastAsia"/>
+              </w:rPr>
+              <w:t>远程控制与开机，突破内外网隔离远程控制，为企业和个人提供专业立体的远程控制服务</w:t>
+            </w:r>
+          </w:p>
+          <w:p>
+            <w:pPr>
+              <w:pStyle w:val="ad"/>
+              <w:ind w:left="420" w:firstLineChars="0" w:firstLine="0"/>
+            </w:pPr>
+            <w:r>
+              <w:rPr>
+                <w:rFonts w:hint="eastAsia"/>
+              </w:rPr>
+              <w:t>③蒲公英：</w:t>
+            </w:r>
+            <w:r>
+              <w:rPr>
+                <w:rFonts w:hint="eastAsia"/>
+              </w:rPr>
+              <w:t>VPN</w:t>
+            </w:r>
+            <w:r>
+              <w:rPr>
+                <w:rFonts w:hint="eastAsia"/>
+              </w:rPr>
+              <w:t>异地组网，提供简单、安全、稳定、灵活的异地组网方案，打破信息传输壁垒，解决异地互访难题</w:t>
+            </w:r>
+          </w:p>
+          <w:p>
+            <w:pPr>
+              <w:pStyle w:val="ad"/>
+              <w:ind w:left="420" w:firstLineChars="0" w:firstLine="0"/>
+            </w:pPr>
+            <w:r>
+              <w:rPr>
+                <w:rFonts w:hint="eastAsia"/>
+                <w:color w:val="FF0000"/>
+              </w:rPr>
+              <w:t>注：各产品线的商品项以设计图为</w:t>
+            </w:r>
+            <w:r>
+              <w:rPr>
+                <w:rFonts w:hint="eastAsia"/>
+                <w:color w:val="FF0000"/>
+              </w:rPr>
+              <w:t>准</w:t>
+            </w:r>
+          </w:p>
+          <w:p>
+            <w:pPr>
+              <w:pStyle w:val="ad"/>
+              <w:numPr>
+                <w:ilvl w:val="0"/>
+                <w:numId w:val="4"/>
+              </w:numPr>
+              <w:ind w:firstLineChars="0"/>
+            </w:pPr>
+            <w:r>
+              <w:rPr>
+                <w:rFonts w:hint="eastAsia"/>
+                <w:color w:val="FF0000"/>
+              </w:rPr>
+              <w:t>图</w:t>
+            </w:r>
+            <w:r>
+              <w:rPr>
+                <w:rFonts w:hint="eastAsia"/>
+                <w:color w:val="FF0000"/>
+              </w:rPr>
+              <w:t>1</w:t>
+            </w:r>
+            <w:r>
+              <w:rPr>
+                <w:rFonts w:hint="eastAsia"/>
+              </w:rPr>
+              <w:t>，</w:t>
+            </w:r>
+            <w:r>
+              <w:rPr>
+                <w:rFonts w:hint="eastAsia"/>
+              </w:rPr>
+              <w:t>点击商品项：判断阳光量是否</w:t>
+            </w:r>
+            <w:r>
+              <w:rPr>
+                <w:rFonts w:hint="eastAsia"/>
+              </w:rPr>
+              <w:t>足够</w:t>
+            </w:r>
+            <w:r>
+              <w:rPr>
+                <w:rFonts w:hint="eastAsia"/>
+              </w:rPr>
+              <w:t>；①不够：</w:t>
+            </w:r>
+            <w:proofErr w:type="gramStart"/>
+            <w:r>
+              <w:rPr>
+                <w:rFonts w:hint="eastAsia"/>
+              </w:rPr>
+              <w:t>弹窗提示</w:t>
+            </w:r>
+            <w:proofErr w:type="gramEnd"/>
+            <w:r>
+              <w:rPr>
+                <w:rFonts w:hint="eastAsia"/>
+              </w:rPr>
+              <w:t xml:space="preserve"> </w:t>
+            </w:r>
+            <w:r>
+              <w:rPr>
+                <w:rFonts w:hint="eastAsia"/>
+              </w:rPr>
+              <w:t>“收集阳光”</w:t>
+            </w:r>
+            <w:r>
+              <w:rPr>
+                <w:rFonts w:hint="eastAsia"/>
+              </w:rPr>
+              <w:t>，如</w:t>
+            </w:r>
+            <w:r>
+              <w:rPr>
+                <w:rFonts w:hint="eastAsia"/>
+                <w:color w:val="FF0000"/>
+              </w:rPr>
+              <w:t>图</w:t>
+            </w:r>
+            <w:r>
+              <w:rPr>
+                <w:rFonts w:hint="eastAsia"/>
+                <w:color w:val="FF0000"/>
+              </w:rPr>
+              <w:t>2</w:t>
+            </w:r>
+            <w:r>
+              <w:rPr>
+                <w:rFonts w:hint="eastAsia"/>
+              </w:rPr>
+              <w:t>，点击</w:t>
+            </w:r>
+            <w:r>
+              <w:rPr>
+                <w:rFonts w:hint="eastAsia"/>
+              </w:rPr>
+              <w:t>“收集阳光”</w:t>
+            </w:r>
+            <w:r>
+              <w:rPr>
+                <w:rFonts w:hint="eastAsia"/>
+              </w:rPr>
+              <w:t>进入收集阳光页</w:t>
+            </w:r>
+            <w:r>
+              <w:rPr>
+                <w:rFonts w:hint="eastAsia"/>
+              </w:rPr>
+              <w:t>:</w:t>
+            </w:r>
+            <w:r>
+              <w:rPr>
+                <w:rFonts w:hint="eastAsia"/>
+              </w:rPr>
+              <w:t>；</w:t>
+            </w:r>
+            <w:r>
+              <w:rPr>
+                <w:rFonts w:hint="eastAsia"/>
+              </w:rPr>
+              <w:t>其他情况按原购买逻辑</w:t>
+            </w:r>
+            <w:r>
+              <w:rPr>
+                <w:rFonts w:hint="eastAsia"/>
+              </w:rPr>
+              <w:t>，不做修改</w:t>
+            </w:r>
+            <w:r>
+              <w:rPr>
+                <w:rFonts w:hint="eastAsia"/>
+              </w:rPr>
+              <w:t>，</w:t>
+            </w:r>
+            <w:r>
+              <w:rPr>
+                <w:rFonts w:hint="eastAsia"/>
+              </w:rPr>
+              <w:t>（</w:t>
+            </w:r>
+            <w:r>
+              <w:rPr>
+                <w:rFonts w:hint="eastAsia"/>
+              </w:rPr>
+              <w:t>比</w:t>
+            </w:r>
+            <w:r>
+              <w:rPr>
+                <w:rFonts w:hint="eastAsia"/>
+              </w:rPr>
+              <w:t>如</w:t>
+            </w:r>
+            <w:r>
+              <w:rPr>
+                <w:rFonts w:hint="eastAsia"/>
+                <w:color w:val="FF0000"/>
+              </w:rPr>
+              <w:t>图</w:t>
+            </w:r>
+            <w:r>
+              <w:rPr>
+                <w:rFonts w:hint="eastAsia"/>
+                <w:color w:val="FF0000"/>
+              </w:rPr>
+              <w:t>5</w:t>
+            </w:r>
+            <w:r>
+              <w:rPr>
+                <w:rFonts w:hint="eastAsia"/>
+              </w:rPr>
+              <w:t>，</w:t>
+            </w:r>
+            <w:r>
+              <w:rPr>
+                <w:rFonts w:hint="eastAsia"/>
+              </w:rPr>
+              <w:t>阳光足够，</w:t>
+            </w:r>
+            <w:r>
+              <w:rPr>
+                <w:rFonts w:hint="eastAsia"/>
+              </w:rPr>
+              <w:t>点击立即开通，开通服务，并且在阳光明细页面中更新阳光</w:t>
+            </w:r>
+            <w:r>
+              <w:rPr>
+                <w:rFonts w:hint="eastAsia"/>
+              </w:rPr>
+              <w:t>消耗</w:t>
+            </w:r>
+            <w:r>
+              <w:rPr>
+                <w:rFonts w:hint="eastAsia"/>
+              </w:rPr>
+              <w:t>情况</w:t>
+            </w:r>
+            <w:r>
+              <w:rPr>
+                <w:rFonts w:hint="eastAsia"/>
+              </w:rPr>
+              <w:t>）</w:t>
+            </w:r>
+          </w:p>
+          <w:p>
+            <w:pPr>
+              <w:pStyle w:val="ad"/>
+              <w:ind w:left="420" w:firstLineChars="0" w:firstLine="0"/>
+            </w:pPr>
+          </w:p>
+        </w:tc>
+      </w:tr>
+      <w:tr>
+        <w:tc>
+          <w:tcPr>
+            <w:tcW w:w="10596" w:type="dxa"/>
+          </w:tcPr>
           <w:p>
             <w:r>
               <w:rPr>
@@ -1230,7 +1912,7 @@
               </w:rPr>
               <w:lastRenderedPageBreak/>
               <w:drawing>
-                <wp:inline distT="0" distB="0" distL="0" distR="0">
+                <wp:inline distT="0" distB="0" distL="0" distR="0" wp14:anchorId="0B16B8D5" wp14:editId="01BD76DC">
                   <wp:extent cx="2808000" cy="4989739"/>
                   <wp:effectExtent l="0" t="0" r="0" b="1905"/>
                   <wp:docPr id="17" name="图片 17"/>
@@ -1247,7 +1929,7 @@
                           </pic:cNvPicPr>
                         </pic:nvPicPr>
                         <pic:blipFill>
-                          <a:blip r:embed="rId15" cstate="print">
+                          <a:blip r:embed="rId16" cstate="print">
                             <a:extLst>
                               <a:ext uri="{28A0092B-C50C-407E-A947-70E740481C1C}">
                                 <a14:useLocalDpi xmlns:a14="http://schemas.microsoft.com/office/drawing/2010/main" val="0"/>
@@ -1303,7 +1985,7 @@
                 <w:noProof/>
               </w:rPr>
               <w:drawing>
-                <wp:inline distT="0" distB="0" distL="0" distR="0" wp14:anchorId="1DF54A85" wp14:editId="204739F7">
+                <wp:inline distT="0" distB="0" distL="0" distR="0" wp14:anchorId="5C85813B" wp14:editId="08BB8DD4">
                   <wp:extent cx="6585276" cy="6856023"/>
                   <wp:effectExtent l="0" t="0" r="6350" b="2540"/>
                   <wp:docPr id="4" name="图片 4"/>
@@ -1318,7 +2000,7 @@
                           <pic:cNvPicPr/>
                         </pic:nvPicPr>
                         <pic:blipFill>
-                          <a:blip r:embed="rId16"/>
+                          <a:blip r:embed="rId17"/>
                           <a:stretch>
                             <a:fillRect/>
                           </a:stretch>
@@ -1340,6 +2022,11 @@
             </w:r>
           </w:p>
           <w:p>
+            <w:pPr>
+              <w:rPr>
+                <w:noProof/>
+              </w:rPr>
+            </w:pPr>
             <w:r>
               <w:rPr>
                 <w:rFonts w:hint="eastAsia"/>
@@ -1377,20 +2064,27 @@
               <w:rPr>
                 <w:rFonts w:hint="eastAsia"/>
               </w:rPr>
-              <w:lastRenderedPageBreak/>
-              <w:t>如图</w:t>
-            </w:r>
-            <w:r>
-              <w:rPr>
-                <w:rFonts w:hint="eastAsia"/>
-              </w:rPr>
-              <w:t>1</w:t>
-            </w:r>
-            <w:r>
-              <w:rPr>
-                <w:rFonts w:hint="eastAsia"/>
-              </w:rPr>
-              <w:t>，页面展示阳光总量，收集阳光入口，阳光明细入口；广告位；花生壳、向日葵、蒲公英各产品线的商品列表</w:t>
+              <w:t>商品项列表数据如</w:t>
+            </w:r>
+            <w:r>
+              <w:rPr>
+                <w:rFonts w:hint="eastAsia"/>
+                <w:color w:val="FF0000"/>
+              </w:rPr>
+              <w:t>图</w:t>
+            </w:r>
+            <w:r>
+              <w:rPr>
+                <w:rFonts w:hint="eastAsia"/>
+                <w:color w:val="FF0000"/>
+              </w:rPr>
+              <w:t>6</w:t>
+            </w:r>
+            <w:r>
+              <w:rPr>
+                <w:rFonts w:hint="eastAsia"/>
+              </w:rPr>
+              <w:t>所示，样式以设计图为准</w:t>
             </w:r>
           </w:p>
           <w:p>
@@ -1402,13 +2096,7 @@
               <w:rPr>
                 <w:rFonts w:hint="eastAsia"/>
               </w:rPr>
-              <w:t>①点击收集阳光，进入收集阳光页，如图</w:t>
-            </w:r>
-            <w:r>
-              <w:rPr>
-                <w:rFonts w:hint="eastAsia"/>
-              </w:rPr>
-              <w:t>3</w:t>
+              <w:t>字段说明：</w:t>
             </w:r>
           </w:p>
           <w:p>
@@ -1420,81 +2108,7 @@
               <w:rPr>
                 <w:rFonts w:hint="eastAsia"/>
               </w:rPr>
-              <w:t>②点击查看明细，进入阳光明细也，如图</w:t>
-            </w:r>
-            <w:r>
-              <w:rPr>
-                <w:rFonts w:hint="eastAsia"/>
-              </w:rPr>
-              <w:t>4</w:t>
-            </w:r>
-            <w:r>
-              <w:rPr>
-                <w:rFonts w:hint="eastAsia"/>
-              </w:rPr>
-              <w:t>，改页面分为三列：全部、收集、消耗，具体样式看设计图</w:t>
-            </w:r>
-            <w:r>
-              <w:rPr>
-                <w:rFonts w:hint="eastAsia"/>
-              </w:rPr>
-              <w:t>。</w:t>
-            </w:r>
-          </w:p>
-          <w:p>
-            <w:pPr>
-              <w:pStyle w:val="ad"/>
-              <w:numPr>
-                <w:ilvl w:val="0"/>
-                <w:numId w:val="4"/>
-              </w:numPr>
-              <w:ind w:firstLineChars="0"/>
-            </w:pPr>
-            <w:r>
-              <w:rPr>
-                <w:rFonts w:hint="eastAsia"/>
-              </w:rPr>
-              <w:t>广告位设</w:t>
-            </w:r>
-            <w:r>
-              <w:rPr>
-                <w:rFonts w:hint="eastAsia"/>
-              </w:rPr>
-              <w:t>3</w:t>
-            </w:r>
-            <w:r>
-              <w:rPr>
-                <w:rFonts w:hint="eastAsia"/>
-              </w:rPr>
-              <w:t>个轮播图，展示</w:t>
-            </w:r>
-            <w:r>
-              <w:rPr>
-                <w:rFonts w:hint="eastAsia"/>
-              </w:rPr>
-              <w:t>3</w:t>
-            </w:r>
-            <w:r>
-              <w:rPr>
-                <w:rFonts w:hint="eastAsia"/>
-              </w:rPr>
-              <w:t>产品线广告，从哪条产品线进入阳光小店，先展示该产品线广告</w:t>
-            </w:r>
-          </w:p>
-          <w:p>
-            <w:pPr>
-              <w:pStyle w:val="ad"/>
-              <w:numPr>
-                <w:ilvl w:val="0"/>
-                <w:numId w:val="4"/>
-              </w:numPr>
-              <w:ind w:firstLineChars="0"/>
-            </w:pPr>
-            <w:r>
-              <w:rPr>
-                <w:rFonts w:hint="eastAsia"/>
-              </w:rPr>
-              <w:t>商品列表描述文案：</w:t>
+              <w:t>①内容：商品描述</w:t>
             </w:r>
           </w:p>
           <w:p>
@@ -1506,13 +2120,7 @@
               <w:rPr>
                 <w:rFonts w:hint="eastAsia"/>
               </w:rPr>
-              <w:t>①花生壳：</w:t>
-            </w:r>
-            <w:r>
-              <w:rPr>
-                <w:rFonts w:hint="eastAsia"/>
-              </w:rPr>
-              <w:t>内网穿透，快速实现端口映射、远程访问应用，为企业和个人解决无法访问内网的烦恼</w:t>
+              <w:t>②阳光：购买需消耗的阳光</w:t>
             </w:r>
           </w:p>
           <w:p>
@@ -1524,305 +2132,48 @@
               <w:rPr>
                 <w:rFonts w:hint="eastAsia"/>
               </w:rPr>
-              <w:t>②向日葵：</w:t>
-            </w:r>
-            <w:r>
-              <w:rPr>
-                <w:rFonts w:hint="eastAsia"/>
-              </w:rPr>
-              <w:t>远程控制与开机，突破内外网隔离远程控制，为企业和个人提供专业立体的远程控制服务</w:t>
+              <w:t>③产品频次：同一</w:t>
+            </w:r>
+            <w:proofErr w:type="gramStart"/>
+            <w:r>
+              <w:rPr>
+                <w:rFonts w:hint="eastAsia"/>
+              </w:rPr>
+              <w:t>帐号</w:t>
+            </w:r>
+            <w:proofErr w:type="gramEnd"/>
+            <w:r>
+              <w:rPr>
+                <w:rFonts w:hint="eastAsia"/>
+              </w:rPr>
+              <w:t>可购买次数</w:t>
             </w:r>
           </w:p>
           <w:p>
             <w:pPr>
               <w:pStyle w:val="ad"/>
               <w:ind w:left="420" w:firstLineChars="0" w:firstLine="0"/>
+              <w:rPr>
+                <w:rFonts w:hint="eastAsia"/>
+              </w:rPr>
             </w:pPr>
             <w:r>
               <w:rPr>
                 <w:rFonts w:hint="eastAsia"/>
               </w:rPr>
-              <w:t>③蒲公英：</w:t>
-            </w:r>
-            <w:r>
-              <w:rPr>
-                <w:rFonts w:hint="eastAsia"/>
-              </w:rPr>
-              <w:t>VPN</w:t>
-            </w:r>
-            <w:r>
-              <w:rPr>
-                <w:rFonts w:hint="eastAsia"/>
-              </w:rPr>
-              <w:t>异地组网，提供简单、安全、稳定、灵活的异地组网方案，打破信息传输壁垒，解决异地互访难题</w:t>
-            </w:r>
-          </w:p>
-          <w:p>
-            <w:pPr>
-              <w:pStyle w:val="ad"/>
-              <w:ind w:left="420" w:firstLineChars="0" w:firstLine="0"/>
-            </w:pPr>
-            <w:r>
-              <w:rPr>
-                <w:rFonts w:hint="eastAsia"/>
-                <w:color w:val="FF0000"/>
-              </w:rPr>
-              <w:t>注：各产品线的商品项以设计图为</w:t>
-            </w:r>
-            <w:r>
-              <w:rPr>
-                <w:rFonts w:hint="eastAsia"/>
-                <w:color w:val="FF0000"/>
-              </w:rPr>
-              <w:t>准</w:t>
-            </w:r>
-          </w:p>
-          <w:p>
-            <w:pPr>
-              <w:pStyle w:val="ad"/>
-              <w:numPr>
-                <w:ilvl w:val="0"/>
-                <w:numId w:val="4"/>
-              </w:numPr>
-              <w:ind w:firstLineChars="0"/>
-            </w:pPr>
-            <w:r>
-              <w:rPr>
-                <w:rFonts w:hint="eastAsia"/>
-              </w:rPr>
-              <w:t>点击商品项：判断阳光量是否可购买；①不够：弹窗提示</w:t>
-            </w:r>
-            <w:r>
-              <w:rPr>
-                <w:rFonts w:hint="eastAsia"/>
-              </w:rPr>
-              <w:t xml:space="preserve"> </w:t>
-            </w:r>
-            <w:r>
-              <w:rPr>
-                <w:rFonts w:hint="eastAsia"/>
-              </w:rPr>
-              <w:t>“收集阳光”</w:t>
-            </w:r>
-            <w:r>
-              <w:rPr>
-                <w:rFonts w:hint="eastAsia"/>
-              </w:rPr>
-              <w:t>，如图</w:t>
-            </w:r>
-            <w:r>
-              <w:rPr>
-                <w:rFonts w:hint="eastAsia"/>
-              </w:rPr>
-              <w:t>2</w:t>
-            </w:r>
-            <w:r>
-              <w:rPr>
-                <w:rFonts w:hint="eastAsia"/>
-              </w:rPr>
-              <w:t>，点击进入收集阳光页</w:t>
-            </w:r>
-            <w:r>
-              <w:rPr>
-                <w:rFonts w:hint="eastAsia"/>
-              </w:rPr>
-              <w:t>:</w:t>
-            </w:r>
-            <w:r>
-              <w:rPr>
-                <w:rFonts w:hint="eastAsia"/>
-              </w:rPr>
-              <w:t>；</w:t>
-            </w:r>
-            <w:r>
-              <w:rPr>
-                <w:rFonts w:hint="eastAsia"/>
-              </w:rPr>
-              <w:t>其他情况按原购买逻辑</w:t>
-            </w:r>
-            <w:r>
-              <w:rPr>
-                <w:rFonts w:hint="eastAsia"/>
-              </w:rPr>
-              <w:t>，不做修改</w:t>
-            </w:r>
-            <w:r>
-              <w:rPr>
-                <w:rFonts w:hint="eastAsia"/>
-              </w:rPr>
-              <w:t>，</w:t>
-            </w:r>
-            <w:r>
-              <w:rPr>
-                <w:rFonts w:hint="eastAsia"/>
-              </w:rPr>
-              <w:t>比</w:t>
-            </w:r>
-            <w:r>
-              <w:rPr>
-                <w:rFonts w:hint="eastAsia"/>
-              </w:rPr>
-              <w:t>如图</w:t>
-            </w:r>
-            <w:r>
-              <w:rPr>
-                <w:rFonts w:hint="eastAsia"/>
-              </w:rPr>
-              <w:t>5</w:t>
-            </w:r>
-            <w:r>
-              <w:rPr>
-                <w:rFonts w:hint="eastAsia"/>
-              </w:rPr>
-              <w:t>，点击立即开通，开通服务，并且在阳光明细页面中更新阳光</w:t>
-            </w:r>
-            <w:r>
-              <w:rPr>
-                <w:rFonts w:hint="eastAsia"/>
-              </w:rPr>
-              <w:t>消耗</w:t>
-            </w:r>
-            <w:r>
-              <w:rPr>
-                <w:rFonts w:hint="eastAsia"/>
-              </w:rPr>
-              <w:t>情况。</w:t>
-            </w:r>
-          </w:p>
-          <w:p>
-            <w:pPr>
-              <w:pStyle w:val="ad"/>
-              <w:numPr>
-                <w:ilvl w:val="0"/>
-                <w:numId w:val="4"/>
-              </w:numPr>
-              <w:ind w:firstLineChars="0"/>
-            </w:pPr>
-            <w:r>
-              <w:rPr>
-                <w:rFonts w:hint="eastAsia"/>
-              </w:rPr>
-              <w:t>商品</w:t>
-            </w:r>
-            <w:r>
-              <w:rPr>
-                <w:rFonts w:hint="eastAsia"/>
-              </w:rPr>
-              <w:t>项列表</w:t>
-            </w:r>
-            <w:r>
-              <w:rPr>
-                <w:rFonts w:hint="eastAsia"/>
-              </w:rPr>
-              <w:t>数据</w:t>
-            </w:r>
-            <w:r>
-              <w:rPr>
-                <w:rFonts w:hint="eastAsia"/>
-              </w:rPr>
-              <w:t>如图</w:t>
-            </w:r>
-            <w:r>
-              <w:rPr>
-                <w:rFonts w:hint="eastAsia"/>
-              </w:rPr>
-              <w:t>6</w:t>
-            </w:r>
-            <w:r>
-              <w:rPr>
-                <w:rFonts w:hint="eastAsia"/>
-              </w:rPr>
-              <w:t>所示，样式以设计图为准</w:t>
-            </w:r>
-          </w:p>
-          <w:p>
-            <w:pPr>
-              <w:pStyle w:val="ad"/>
-              <w:ind w:left="420" w:firstLineChars="0" w:firstLine="0"/>
-            </w:pPr>
-            <w:r>
-              <w:rPr>
-                <w:rFonts w:hint="eastAsia"/>
-              </w:rPr>
-              <w:t>字段说明：</w:t>
-            </w:r>
-          </w:p>
-          <w:p>
-            <w:pPr>
-              <w:pStyle w:val="ad"/>
-              <w:ind w:left="420" w:firstLineChars="0" w:firstLine="0"/>
-            </w:pPr>
-            <w:r>
-              <w:rPr>
-                <w:rFonts w:hint="eastAsia"/>
-              </w:rPr>
-              <w:t>①内容：商品描述</w:t>
-            </w:r>
-          </w:p>
-          <w:p>
-            <w:pPr>
-              <w:pStyle w:val="ad"/>
-              <w:ind w:left="420" w:firstLineChars="0" w:firstLine="0"/>
-            </w:pPr>
-            <w:r>
-              <w:rPr>
-                <w:rFonts w:hint="eastAsia"/>
-              </w:rPr>
-              <w:t>②阳光：</w:t>
-            </w:r>
-            <w:r>
-              <w:rPr>
-                <w:rFonts w:hint="eastAsia"/>
-              </w:rPr>
-              <w:t>购买</w:t>
-            </w:r>
-            <w:r>
-              <w:rPr>
-                <w:rFonts w:hint="eastAsia"/>
-              </w:rPr>
-              <w:t>需消耗的阳光</w:t>
-            </w:r>
-          </w:p>
-          <w:p>
-            <w:pPr>
-              <w:pStyle w:val="ad"/>
-              <w:ind w:left="420" w:firstLineChars="0" w:firstLine="0"/>
-            </w:pPr>
-            <w:r>
-              <w:rPr>
-                <w:rFonts w:hint="eastAsia"/>
-              </w:rPr>
-              <w:t>③产品频次：同一帐号可购买次数</w:t>
-            </w:r>
-          </w:p>
-          <w:p>
-            <w:pPr>
-              <w:pStyle w:val="ad"/>
-              <w:ind w:left="420" w:firstLineChars="0" w:firstLine="0"/>
-            </w:pPr>
-            <w:r>
-              <w:rPr>
-                <w:rFonts w:hint="eastAsia"/>
-              </w:rPr>
-              <w:t>④说明：</w:t>
-            </w:r>
-            <w:r>
-              <w:rPr>
-                <w:rFonts w:hint="eastAsia"/>
-              </w:rPr>
-              <w:t>同一账号可</w:t>
-            </w:r>
-            <w:r>
-              <w:rPr>
-                <w:rFonts w:hint="eastAsia"/>
-              </w:rPr>
-              <w:t>购买频次限制规则</w:t>
+              <w:t>④说明：同一账号可购买频次限制规则</w:t>
             </w:r>
           </w:p>
         </w:tc>
       </w:tr>
     </w:tbl>
-    <w:p/>
+    <w:p>
+      <w:pPr>
+        <w:rPr>
+          <w:rFonts w:hint="eastAsia"/>
+        </w:rPr>
+      </w:pPr>
+    </w:p>
     <w:p>
       <w:pPr>
         <w:pStyle w:val="2"/>
@@ -2132,8 +2483,16 @@
               <w:rPr>
                 <w:rFonts w:hint="eastAsia"/>
               </w:rPr>
-              <w:t>成为另外产品线用户</w:t>
-            </w:r>
+              <w:t>成为另外产品</w:t>
+            </w:r>
+            <w:proofErr w:type="gramStart"/>
+            <w:r>
+              <w:rPr>
+                <w:rFonts w:hint="eastAsia"/>
+              </w:rPr>
+              <w:t>线用户</w:t>
+            </w:r>
+            <w:proofErr w:type="gramEnd"/>
           </w:p>
         </w:tc>
         <w:tc>
@@ -2334,11 +2693,19 @@
             <w:tcW w:w="4706" w:type="dxa"/>
           </w:tcPr>
           <w:p>
-            <w:r>
-              <w:rPr>
-                <w:rFonts w:hint="eastAsia"/>
-              </w:rPr>
-              <w:t>点击谷歌信息流广告</w:t>
+            <w:proofErr w:type="gramStart"/>
+            <w:r>
+              <w:rPr>
+                <w:rFonts w:hint="eastAsia"/>
+              </w:rPr>
+              <w:t>点击谷歌信息流</w:t>
+            </w:r>
+            <w:proofErr w:type="gramEnd"/>
+            <w:r>
+              <w:rPr>
+                <w:rFonts w:hint="eastAsia"/>
+              </w:rPr>
+              <w:t>广告</w:t>
             </w:r>
           </w:p>
         </w:tc>
@@ -2366,8 +2733,16 @@
               <w:rPr>
                 <w:rFonts w:hint="eastAsia"/>
               </w:rPr>
-              <w:t>关注贝锐公众号</w:t>
-            </w:r>
+              <w:t>关注</w:t>
+            </w:r>
+            <w:proofErr w:type="gramStart"/>
+            <w:r>
+              <w:rPr>
+                <w:rFonts w:hint="eastAsia"/>
+              </w:rPr>
+              <w:t>贝锐公众号</w:t>
+            </w:r>
+            <w:proofErr w:type="gramEnd"/>
           </w:p>
         </w:tc>
         <w:tc>
@@ -2414,8 +2789,30 @@
               <w:rPr>
                 <w:rFonts w:hint="eastAsia"/>
               </w:rPr>
-              <w:t>首次关注贝锐公众号并绑定帐号</w:t>
-            </w:r>
+              <w:t>首次关注</w:t>
+            </w:r>
+            <w:proofErr w:type="gramStart"/>
+            <w:r>
+              <w:rPr>
+                <w:rFonts w:hint="eastAsia"/>
+              </w:rPr>
+              <w:t>贝锐公众号</w:t>
+            </w:r>
+            <w:proofErr w:type="gramEnd"/>
+            <w:r>
+              <w:rPr>
+                <w:rFonts w:hint="eastAsia"/>
+              </w:rPr>
+              <w:t>并绑定</w:t>
+            </w:r>
+            <w:proofErr w:type="gramStart"/>
+            <w:r>
+              <w:rPr>
+                <w:rFonts w:hint="eastAsia"/>
+              </w:rPr>
+              <w:t>帐号</w:t>
+            </w:r>
+            <w:proofErr w:type="gramEnd"/>
           </w:p>
         </w:tc>
       </w:tr>
@@ -2438,11 +2835,19 @@
             <w:tcW w:w="3685" w:type="dxa"/>
           </w:tcPr>
           <w:p>
-            <w:r>
-              <w:rPr>
-                <w:rFonts w:hint="eastAsia"/>
-              </w:rPr>
-              <w:t>登录贝锐官方社区</w:t>
+            <w:proofErr w:type="gramStart"/>
+            <w:r>
+              <w:rPr>
+                <w:rFonts w:hint="eastAsia"/>
+              </w:rPr>
+              <w:t>登录贝锐官方</w:t>
+            </w:r>
+            <w:proofErr w:type="gramEnd"/>
+            <w:r>
+              <w:rPr>
+                <w:rFonts w:hint="eastAsia"/>
+              </w:rPr>
+              <w:t>社区</w:t>
             </w:r>
           </w:p>
         </w:tc>
@@ -2490,8 +2895,16 @@
               <w:rPr>
                 <w:rFonts w:hint="eastAsia"/>
               </w:rPr>
-              <w:t>首次使用贝锐帐号登录贝锐社区</w:t>
-            </w:r>
+              <w:t>首次使用贝锐</w:t>
+            </w:r>
+            <w:proofErr w:type="gramStart"/>
+            <w:r>
+              <w:rPr>
+                <w:rFonts w:hint="eastAsia"/>
+              </w:rPr>
+              <w:t>帐号登录贝锐社区</w:t>
+            </w:r>
+            <w:proofErr w:type="gramEnd"/>
           </w:p>
         </w:tc>
       </w:tr>
@@ -2566,64 +2979,6 @@
                   <wp:extent cx="2808000" cy="5209579"/>
                   <wp:effectExtent l="0" t="0" r="0" b="0"/>
                   <wp:docPr id="9" name="图片 9"/>
-                  <wp:cNvGraphicFramePr>
-                    <a:graphicFrameLocks xmlns:a="http://schemas.openxmlformats.org/drawingml/2006/main" noChangeAspect="1"/>
-                  </wp:cNvGraphicFramePr>
-                  <a:graphic xmlns:a="http://schemas.openxmlformats.org/drawingml/2006/main">
-                    <a:graphicData uri="http://schemas.openxmlformats.org/drawingml/2006/picture">
-                      <pic:pic xmlns:pic="http://schemas.openxmlformats.org/drawingml/2006/picture">
-                        <pic:nvPicPr>
-                          <pic:cNvPr id="1" name=""/>
-                          <pic:cNvPicPr/>
-                        </pic:nvPicPr>
-                        <pic:blipFill>
-                          <a:blip r:embed="rId17"/>
-                          <a:stretch>
-                            <a:fillRect/>
-                          </a:stretch>
-                        </pic:blipFill>
-                        <pic:spPr>
-                          <a:xfrm>
-                            <a:off x="0" y="0"/>
-                            <a:ext cx="2808000" cy="5209579"/>
-                          </a:xfrm>
-                          <a:prstGeom prst="rect">
-                            <a:avLst/>
-                          </a:prstGeom>
-                        </pic:spPr>
-                      </pic:pic>
-                    </a:graphicData>
-                  </a:graphic>
-                </wp:inline>
-              </w:drawing>
-            </w:r>
-            <w:r>
-              <w:rPr>
-                <w:rFonts w:hint="eastAsia"/>
-              </w:rPr>
-              <w:t>（图</w:t>
-            </w:r>
-            <w:r>
-              <w:rPr>
-                <w:rFonts w:hint="eastAsia"/>
-              </w:rPr>
-              <w:t>1</w:t>
-            </w:r>
-            <w:r>
-              <w:rPr>
-                <w:rFonts w:hint="eastAsia"/>
-              </w:rPr>
-              <w:t>）</w:t>
-            </w:r>
-            <w:r>
-              <w:rPr>
-                <w:noProof/>
-              </w:rPr>
-              <w:drawing>
-                <wp:inline distT="0" distB="0" distL="0" distR="0" wp14:anchorId="308273F2" wp14:editId="7407268D">
-                  <wp:extent cx="2808000" cy="4955294"/>
-                  <wp:effectExtent l="0" t="0" r="0" b="0"/>
-                  <wp:docPr id="10" name="图片 10"/>
                   <wp:cNvGraphicFramePr>
                     <a:graphicFrameLocks xmlns:a="http://schemas.openxmlformats.org/drawingml/2006/main" noChangeAspect="1"/>
                   </wp:cNvGraphicFramePr>
@@ -2643,6 +2998,64 @@
                         <pic:spPr>
                           <a:xfrm>
                             <a:off x="0" y="0"/>
+                            <a:ext cx="2808000" cy="5209579"/>
+                          </a:xfrm>
+                          <a:prstGeom prst="rect">
+                            <a:avLst/>
+                          </a:prstGeom>
+                        </pic:spPr>
+                      </pic:pic>
+                    </a:graphicData>
+                  </a:graphic>
+                </wp:inline>
+              </w:drawing>
+            </w:r>
+            <w:r>
+              <w:rPr>
+                <w:rFonts w:hint="eastAsia"/>
+              </w:rPr>
+              <w:t>（图</w:t>
+            </w:r>
+            <w:r>
+              <w:rPr>
+                <w:rFonts w:hint="eastAsia"/>
+              </w:rPr>
+              <w:t>1</w:t>
+            </w:r>
+            <w:r>
+              <w:rPr>
+                <w:rFonts w:hint="eastAsia"/>
+              </w:rPr>
+              <w:t>）</w:t>
+            </w:r>
+            <w:r>
+              <w:rPr>
+                <w:noProof/>
+              </w:rPr>
+              <w:drawing>
+                <wp:inline distT="0" distB="0" distL="0" distR="0" wp14:anchorId="308273F2" wp14:editId="7407268D">
+                  <wp:extent cx="2808000" cy="4955294"/>
+                  <wp:effectExtent l="0" t="0" r="0" b="0"/>
+                  <wp:docPr id="10" name="图片 10"/>
+                  <wp:cNvGraphicFramePr>
+                    <a:graphicFrameLocks xmlns:a="http://schemas.openxmlformats.org/drawingml/2006/main" noChangeAspect="1"/>
+                  </wp:cNvGraphicFramePr>
+                  <a:graphic xmlns:a="http://schemas.openxmlformats.org/drawingml/2006/main">
+                    <a:graphicData uri="http://schemas.openxmlformats.org/drawingml/2006/picture">
+                      <pic:pic xmlns:pic="http://schemas.openxmlformats.org/drawingml/2006/picture">
+                        <pic:nvPicPr>
+                          <pic:cNvPr id="1" name=""/>
+                          <pic:cNvPicPr/>
+                        </pic:nvPicPr>
+                        <pic:blipFill>
+                          <a:blip r:embed="rId19"/>
+                          <a:stretch>
+                            <a:fillRect/>
+                          </a:stretch>
+                        </pic:blipFill>
+                        <pic:spPr>
+                          <a:xfrm>
+                            <a:off x="0" y="0"/>
                             <a:ext cx="2808000" cy="4955294"/>
                           </a:xfrm>
                           <a:prstGeom prst="rect">
@@ -2692,12 +3105,14 @@
             <w:r>
               <w:rPr>
                 <w:rFonts w:hint="eastAsia"/>
+                <w:color w:val="FF0000"/>
               </w:rPr>
               <w:t>图</w:t>
             </w:r>
             <w:r>
               <w:rPr>
                 <w:rFonts w:hint="eastAsia"/>
+                <w:color w:val="FF0000"/>
               </w:rPr>
               <w:t>1</w:t>
             </w:r>
@@ -2712,6 +3127,9 @@
             <w:pPr>
               <w:pStyle w:val="ad"/>
               <w:ind w:left="420" w:firstLineChars="0" w:firstLine="0"/>
+              <w:rPr>
+                <w:rFonts w:hint="eastAsia"/>
+              </w:rPr>
             </w:pPr>
             <w:r>
               <w:rPr>
@@ -2735,11 +3153,19 @@
               <w:rPr>
                 <w:rFonts w:hint="eastAsia"/>
               </w:rPr>
-              <w:t>，如图</w:t>
-            </w:r>
-            <w:r>
-              <w:rPr>
-                <w:rFonts w:hint="eastAsia"/>
+              <w:t>，如</w:t>
+            </w:r>
+            <w:r>
+              <w:rPr>
+                <w:rFonts w:hint="eastAsia"/>
+                <w:color w:val="FF0000"/>
+              </w:rPr>
+              <w:t>图</w:t>
+            </w:r>
+            <w:r>
+              <w:rPr>
+                <w:rFonts w:hint="eastAsia"/>
+                <w:color w:val="FF0000"/>
               </w:rPr>
               <w:t>2</w:t>
             </w:r>
@@ -2825,7 +3251,7 @@
                     <pic:cNvPicPr/>
                   </pic:nvPicPr>
                   <pic:blipFill>
-                    <a:blip r:embed="rId19"/>
+                    <a:blip r:embed="rId20"/>
                     <a:stretch>
                       <a:fillRect/>
                     </a:stretch>
@@ -2911,7 +3337,7 @@
                           <pic:cNvPicPr/>
                         </pic:nvPicPr>
                         <pic:blipFill>
-                          <a:blip r:embed="rId20"/>
+                          <a:blip r:embed="rId21"/>
                           <a:stretch>
                             <a:fillRect/>
                           </a:stretch>
@@ -2958,66 +3384,6 @@
                   <wp:extent cx="2808000" cy="6434659"/>
                   <wp:effectExtent l="0" t="0" r="0" b="4445"/>
                   <wp:docPr id="12" name="图片 12"/>
-                  <wp:cNvGraphicFramePr>
-                    <a:graphicFrameLocks xmlns:a="http://schemas.openxmlformats.org/drawingml/2006/main" noChangeAspect="1"/>
-                  </wp:cNvGraphicFramePr>
-                  <a:graphic xmlns:a="http://schemas.openxmlformats.org/drawingml/2006/main">
-                    <a:graphicData uri="http://schemas.openxmlformats.org/drawingml/2006/picture">
-                      <pic:pic xmlns:pic="http://schemas.openxmlformats.org/drawingml/2006/picture">
-                        <pic:nvPicPr>
-                          <pic:cNvPr id="1" name=""/>
-                          <pic:cNvPicPr/>
-                        </pic:nvPicPr>
-                        <pic:blipFill>
-                          <a:blip r:embed="rId21"/>
-                          <a:stretch>
-                            <a:fillRect/>
-                          </a:stretch>
-                        </pic:blipFill>
-                        <pic:spPr>
-                          <a:xfrm>
-                            <a:off x="0" y="0"/>
-                            <a:ext cx="2808000" cy="6434659"/>
-                          </a:xfrm>
-                          <a:prstGeom prst="rect">
-                            <a:avLst/>
-                          </a:prstGeom>
-                        </pic:spPr>
-                      </pic:pic>
-                    </a:graphicData>
-                  </a:graphic>
-                </wp:inline>
-              </w:drawing>
-            </w:r>
-            <w:r>
-              <w:rPr>
-                <w:rFonts w:hint="eastAsia"/>
-              </w:rPr>
-              <w:t>（图</w:t>
-            </w:r>
-            <w:r>
-              <w:rPr>
-                <w:rFonts w:hint="eastAsia"/>
-              </w:rPr>
-              <w:t>4</w:t>
-            </w:r>
-            <w:r>
-              <w:rPr>
-                <w:rFonts w:hint="eastAsia"/>
-              </w:rPr>
-              <w:t>）</w:t>
-            </w:r>
-          </w:p>
-          <w:p>
-            <w:r>
-              <w:rPr>
-                <w:noProof/>
-              </w:rPr>
-              <w:drawing>
-                <wp:inline distT="0" distB="0" distL="0" distR="0" wp14:anchorId="006202FA" wp14:editId="4B18D755">
-                  <wp:extent cx="2808000" cy="5017846"/>
-                  <wp:effectExtent l="0" t="0" r="0" b="0"/>
-                  <wp:docPr id="13" name="图片 13"/>
                   <wp:cNvGraphicFramePr>
                     <a:graphicFrameLocks xmlns:a="http://schemas.openxmlformats.org/drawingml/2006/main" noChangeAspect="1"/>
                   </wp:cNvGraphicFramePr>
@@ -3037,6 +3403,66 @@
                         <pic:spPr>
                           <a:xfrm>
                             <a:off x="0" y="0"/>
+                            <a:ext cx="2808000" cy="6434659"/>
+                          </a:xfrm>
+                          <a:prstGeom prst="rect">
+                            <a:avLst/>
+                          </a:prstGeom>
+                        </pic:spPr>
+                      </pic:pic>
+                    </a:graphicData>
+                  </a:graphic>
+                </wp:inline>
+              </w:drawing>
+            </w:r>
+            <w:r>
+              <w:rPr>
+                <w:rFonts w:hint="eastAsia"/>
+              </w:rPr>
+              <w:t>（图</w:t>
+            </w:r>
+            <w:r>
+              <w:rPr>
+                <w:rFonts w:hint="eastAsia"/>
+              </w:rPr>
+              <w:t>4</w:t>
+            </w:r>
+            <w:r>
+              <w:rPr>
+                <w:rFonts w:hint="eastAsia"/>
+              </w:rPr>
+              <w:t>）</w:t>
+            </w:r>
+          </w:p>
+          <w:p>
+            <w:r>
+              <w:rPr>
+                <w:noProof/>
+              </w:rPr>
+              <w:drawing>
+                <wp:inline distT="0" distB="0" distL="0" distR="0" wp14:anchorId="006202FA" wp14:editId="4B18D755">
+                  <wp:extent cx="2808000" cy="5017846"/>
+                  <wp:effectExtent l="0" t="0" r="0" b="0"/>
+                  <wp:docPr id="13" name="图片 13"/>
+                  <wp:cNvGraphicFramePr>
+                    <a:graphicFrameLocks xmlns:a="http://schemas.openxmlformats.org/drawingml/2006/main" noChangeAspect="1"/>
+                  </wp:cNvGraphicFramePr>
+                  <a:graphic xmlns:a="http://schemas.openxmlformats.org/drawingml/2006/main">
+                    <a:graphicData uri="http://schemas.openxmlformats.org/drawingml/2006/picture">
+                      <pic:pic xmlns:pic="http://schemas.openxmlformats.org/drawingml/2006/picture">
+                        <pic:nvPicPr>
+                          <pic:cNvPr id="1" name=""/>
+                          <pic:cNvPicPr/>
+                        </pic:nvPicPr>
+                        <pic:blipFill>
+                          <a:blip r:embed="rId23"/>
+                          <a:stretch>
+                            <a:fillRect/>
+                          </a:stretch>
+                        </pic:blipFill>
+                        <pic:spPr>
+                          <a:xfrm>
+                            <a:off x="0" y="0"/>
                             <a:ext cx="2808000" cy="5017846"/>
                           </a:xfrm>
                           <a:prstGeom prst="rect">
@@ -3086,7 +3512,21 @@
               <w:rPr>
                 <w:rFonts w:hint="eastAsia"/>
               </w:rPr>
-              <w:t>点击去邀请，根据产品线跳转到原邀请好友页面</w:t>
+              <w:t>点击去邀请，根据产品线跳转到</w:t>
+            </w:r>
+            <w:proofErr w:type="gramStart"/>
+            <w:r>
+              <w:rPr>
+                <w:rFonts w:hint="eastAsia"/>
+              </w:rPr>
+              <w:t>原邀请</w:t>
+            </w:r>
+            <w:proofErr w:type="gramEnd"/>
+            <w:r>
+              <w:rPr>
+                <w:rFonts w:hint="eastAsia"/>
+              </w:rPr>
+              <w:t>好友页面</w:t>
             </w:r>
           </w:p>
           <w:p>
@@ -3098,11 +3538,19 @@
               <w:rPr>
                 <w:rFonts w:hint="eastAsia"/>
               </w:rPr>
-              <w:t>①花生壳跳转到如图</w:t>
-            </w:r>
-            <w:r>
-              <w:rPr>
-                <w:rFonts w:hint="eastAsia"/>
+              <w:t>①花生壳跳转到如</w:t>
+            </w:r>
+            <w:r>
+              <w:rPr>
+                <w:rFonts w:hint="eastAsia"/>
+                <w:color w:val="FF0000"/>
+              </w:rPr>
+              <w:t>图</w:t>
+            </w:r>
+            <w:r>
+              <w:rPr>
+                <w:rFonts w:hint="eastAsia"/>
+                <w:color w:val="FF0000"/>
               </w:rPr>
               <w:t>3</w:t>
             </w:r>
@@ -3116,11 +3564,31 @@
               <w:rPr>
                 <w:rFonts w:hint="eastAsia"/>
               </w:rPr>
-              <w:t>②向日葵跳转到如图</w:t>
-            </w:r>
-            <w:r>
-              <w:rPr>
-                <w:rFonts w:hint="eastAsia"/>
+              <w:t>②</w:t>
+            </w:r>
+            <w:r>
+              <w:rPr>
+                <w:rFonts w:hint="eastAsia"/>
+              </w:rPr>
+              <w:t>蒲公英</w:t>
+            </w:r>
+            <w:r>
+              <w:rPr>
+                <w:rFonts w:hint="eastAsia"/>
+              </w:rPr>
+              <w:t>跳转到如</w:t>
+            </w:r>
+            <w:r>
+              <w:rPr>
+                <w:rFonts w:hint="eastAsia"/>
+                <w:color w:val="FF0000"/>
+              </w:rPr>
+              <w:t>图</w:t>
+            </w:r>
+            <w:r>
+              <w:rPr>
+                <w:rFonts w:hint="eastAsia"/>
+                <w:color w:val="FF0000"/>
               </w:rPr>
               <w:t>4</w:t>
             </w:r>
@@ -3140,11 +3608,31 @@
               <w:rPr>
                 <w:rFonts w:hint="eastAsia"/>
               </w:rPr>
-              <w:t>③蒲公英跳转到如图</w:t>
-            </w:r>
-            <w:r>
-              <w:rPr>
-                <w:rFonts w:hint="eastAsia"/>
+              <w:t>③</w:t>
+            </w:r>
+            <w:r>
+              <w:rPr>
+                <w:rFonts w:hint="eastAsia"/>
+              </w:rPr>
+              <w:t>向日葵</w:t>
+            </w:r>
+            <w:r>
+              <w:rPr>
+                <w:rFonts w:hint="eastAsia"/>
+              </w:rPr>
+              <w:t>跳转到如</w:t>
+            </w:r>
+            <w:r>
+              <w:rPr>
+                <w:rFonts w:hint="eastAsia"/>
+                <w:color w:val="FF0000"/>
+              </w:rPr>
+              <w:t>图</w:t>
+            </w:r>
+            <w:r>
+              <w:rPr>
+                <w:rFonts w:hint="eastAsia"/>
+                <w:color w:val="FF0000"/>
               </w:rPr>
               <w:t>5</w:t>
             </w:r>
@@ -3194,7 +3682,35 @@
               <w:rPr>
                 <w:rFonts w:hint="eastAsia"/>
               </w:rPr>
-              <w:t>（链接，请开发自行查看原邀请好友页面）</w:t>
+              <w:t>（链接，</w:t>
+            </w:r>
+            <w:proofErr w:type="gramStart"/>
+            <w:r>
+              <w:rPr>
+                <w:rFonts w:hint="eastAsia"/>
+              </w:rPr>
+              <w:t>请开发</w:t>
+            </w:r>
+            <w:proofErr w:type="gramEnd"/>
+            <w:r>
+              <w:rPr>
+                <w:rFonts w:hint="eastAsia"/>
+              </w:rPr>
+              <w:t>自行查看</w:t>
+            </w:r>
+            <w:proofErr w:type="gramStart"/>
+            <w:r>
+              <w:rPr>
+                <w:rFonts w:hint="eastAsia"/>
+              </w:rPr>
+              <w:t>原邀请</w:t>
+            </w:r>
+            <w:proofErr w:type="gramEnd"/>
+            <w:r>
+              <w:rPr>
+                <w:rFonts w:hint="eastAsia"/>
+              </w:rPr>
+              <w:t>好友页面）</w:t>
             </w:r>
           </w:p>
           <w:p>
@@ -3280,9 +3796,6 @@
           <w:numId w:val="8"/>
         </w:numPr>
         <w:ind w:firstLineChars="0"/>
-        <w:rPr>
-          <w:rFonts w:hint="eastAsia"/>
-        </w:rPr>
       </w:pPr>
       <w:r>
         <w:rPr>
@@ -3329,7 +3842,7 @@
                     <pic:cNvPicPr/>
                   </pic:nvPicPr>
                   <pic:blipFill>
-                    <a:blip r:embed="rId23"/>
+                    <a:blip r:embed="rId24"/>
                     <a:stretch>
                       <a:fillRect/>
                     </a:stretch>
@@ -3420,7 +3933,7 @@
                           <pic:cNvPicPr/>
                         </pic:nvPicPr>
                         <pic:blipFill>
-                          <a:blip r:embed="rId24"/>
+                          <a:blip r:embed="rId25"/>
                           <a:stretch>
                             <a:fillRect/>
                           </a:stretch>
@@ -3467,67 +3980,6 @@
                   <wp:extent cx="2808000" cy="5173795"/>
                   <wp:effectExtent l="0" t="0" r="0" b="8255"/>
                   <wp:docPr id="20" name="图片 20"/>
-                  <wp:cNvGraphicFramePr>
-                    <a:graphicFrameLocks xmlns:a="http://schemas.openxmlformats.org/drawingml/2006/main" noChangeAspect="1"/>
-                  </wp:cNvGraphicFramePr>
-                  <a:graphic xmlns:a="http://schemas.openxmlformats.org/drawingml/2006/main">
-                    <a:graphicData uri="http://schemas.openxmlformats.org/drawingml/2006/picture">
-                      <pic:pic xmlns:pic="http://schemas.openxmlformats.org/drawingml/2006/picture">
-                        <pic:nvPicPr>
-                          <pic:cNvPr id="1" name=""/>
-                          <pic:cNvPicPr/>
-                        </pic:nvPicPr>
-                        <pic:blipFill>
-                          <a:blip r:embed="rId25"/>
-                          <a:stretch>
-                            <a:fillRect/>
-                          </a:stretch>
-                        </pic:blipFill>
-                        <pic:spPr>
-                          <a:xfrm>
-                            <a:off x="0" y="0"/>
-                            <a:ext cx="2808000" cy="5173795"/>
-                          </a:xfrm>
-                          <a:prstGeom prst="rect">
-                            <a:avLst/>
-                          </a:prstGeom>
-                        </pic:spPr>
-                      </pic:pic>
-                    </a:graphicData>
-                  </a:graphic>
-                </wp:inline>
-              </w:drawing>
-            </w:r>
-            <w:r>
-              <w:rPr>
-                <w:rFonts w:hint="eastAsia"/>
-              </w:rPr>
-              <w:t>（图</w:t>
-            </w:r>
-            <w:r>
-              <w:rPr>
-                <w:rFonts w:hint="eastAsia"/>
-              </w:rPr>
-              <w:t>2</w:t>
-            </w:r>
-            <w:r>
-              <w:rPr>
-                <w:rFonts w:hint="eastAsia"/>
-              </w:rPr>
-              <w:t>）</w:t>
-            </w:r>
-          </w:p>
-          <w:p>
-            <w:r>
-              <w:rPr>
-                <w:noProof/>
-              </w:rPr>
-              <w:lastRenderedPageBreak/>
-              <w:drawing>
-                <wp:inline distT="0" distB="0" distL="0" distR="0" wp14:anchorId="3AE1F057" wp14:editId="25DEC4AF">
-                  <wp:extent cx="2808000" cy="5143150"/>
-                  <wp:effectExtent l="0" t="0" r="0" b="635"/>
-                  <wp:docPr id="22" name="图片 22"/>
                   <wp:cNvGraphicFramePr>
                     <a:graphicFrameLocks xmlns:a="http://schemas.openxmlformats.org/drawingml/2006/main" noChangeAspect="1"/>
                   </wp:cNvGraphicFramePr>
@@ -3547,7 +3999,7 @@
                         <pic:spPr>
                           <a:xfrm>
                             <a:off x="0" y="0"/>
-                            <a:ext cx="2808000" cy="5143150"/>
+                            <a:ext cx="2808000" cy="5173795"/>
                           </a:xfrm>
                           <a:prstGeom prst="rect">
                             <a:avLst/>
@@ -3569,7 +4021,7 @@
               <w:rPr>
                 <w:rFonts w:hint="eastAsia"/>
               </w:rPr>
-              <w:t>3</w:t>
+              <w:t>2</w:t>
             </w:r>
             <w:r>
               <w:rPr>
@@ -3577,15 +4029,18 @@
               </w:rPr>
               <w:t>）</w:t>
             </w:r>
+          </w:p>
+          <w:p>
             <w:r>
               <w:rPr>
                 <w:noProof/>
               </w:rPr>
+              <w:lastRenderedPageBreak/>
               <w:drawing>
-                <wp:inline distT="0" distB="0" distL="0" distR="0" wp14:anchorId="096F20FA" wp14:editId="1A90D004">
-                  <wp:extent cx="2808000" cy="5732653"/>
-                  <wp:effectExtent l="0" t="0" r="0" b="1905"/>
-                  <wp:docPr id="23" name="图片 23"/>
+                <wp:inline distT="0" distB="0" distL="0" distR="0" wp14:anchorId="3AE1F057" wp14:editId="25DEC4AF">
+                  <wp:extent cx="2808000" cy="5143150"/>
+                  <wp:effectExtent l="0" t="0" r="0" b="635"/>
+                  <wp:docPr id="22" name="图片 22"/>
                   <wp:cNvGraphicFramePr>
                     <a:graphicFrameLocks xmlns:a="http://schemas.openxmlformats.org/drawingml/2006/main" noChangeAspect="1"/>
                   </wp:cNvGraphicFramePr>
@@ -3605,6 +4060,64 @@
                         <pic:spPr>
                           <a:xfrm>
                             <a:off x="0" y="0"/>
+                            <a:ext cx="2808000" cy="5143150"/>
+                          </a:xfrm>
+                          <a:prstGeom prst="rect">
+                            <a:avLst/>
+                          </a:prstGeom>
+                        </pic:spPr>
+                      </pic:pic>
+                    </a:graphicData>
+                  </a:graphic>
+                </wp:inline>
+              </w:drawing>
+            </w:r>
+            <w:r>
+              <w:rPr>
+                <w:rFonts w:hint="eastAsia"/>
+              </w:rPr>
+              <w:t>（图</w:t>
+            </w:r>
+            <w:r>
+              <w:rPr>
+                <w:rFonts w:hint="eastAsia"/>
+              </w:rPr>
+              <w:t>3</w:t>
+            </w:r>
+            <w:r>
+              <w:rPr>
+                <w:rFonts w:hint="eastAsia"/>
+              </w:rPr>
+              <w:t>）</w:t>
+            </w:r>
+            <w:r>
+              <w:rPr>
+                <w:noProof/>
+              </w:rPr>
+              <w:drawing>
+                <wp:inline distT="0" distB="0" distL="0" distR="0" wp14:anchorId="096F20FA" wp14:editId="1A90D004">
+                  <wp:extent cx="2808000" cy="5732653"/>
+                  <wp:effectExtent l="0" t="0" r="0" b="1905"/>
+                  <wp:docPr id="23" name="图片 23"/>
+                  <wp:cNvGraphicFramePr>
+                    <a:graphicFrameLocks xmlns:a="http://schemas.openxmlformats.org/drawingml/2006/main" noChangeAspect="1"/>
+                  </wp:cNvGraphicFramePr>
+                  <a:graphic xmlns:a="http://schemas.openxmlformats.org/drawingml/2006/main">
+                    <a:graphicData uri="http://schemas.openxmlformats.org/drawingml/2006/picture">
+                      <pic:pic xmlns:pic="http://schemas.openxmlformats.org/drawingml/2006/picture">
+                        <pic:nvPicPr>
+                          <pic:cNvPr id="1" name=""/>
+                          <pic:cNvPicPr/>
+                        </pic:nvPicPr>
+                        <pic:blipFill>
+                          <a:blip r:embed="rId28"/>
+                          <a:stretch>
+                            <a:fillRect/>
+                          </a:stretch>
+                        </pic:blipFill>
+                        <pic:spPr>
+                          <a:xfrm>
+                            <a:off x="0" y="0"/>
                             <a:ext cx="2808000" cy="5732653"/>
                           </a:xfrm>
                           <a:prstGeom prst="rect">
@@ -3655,7 +4168,21 @@
                 <w:rFonts w:hint="eastAsia"/>
               </w:rPr>
               <w:lastRenderedPageBreak/>
-              <w:t>产品线用户判定规则</w:t>
+              <w:t>产品</w:t>
+            </w:r>
+            <w:proofErr w:type="gramStart"/>
+            <w:r>
+              <w:rPr>
+                <w:rFonts w:hint="eastAsia"/>
+              </w:rPr>
+              <w:t>线用户</w:t>
+            </w:r>
+            <w:proofErr w:type="gramEnd"/>
+            <w:r>
+              <w:rPr>
+                <w:rFonts w:hint="eastAsia"/>
+              </w:rPr>
+              <w:t>判定规则</w:t>
             </w:r>
             <w:r>
               <w:rPr>
@@ -3663,11 +4190,19 @@
               </w:rPr>
               <w:t>：</w:t>
             </w:r>
-            <w:r>
-              <w:rPr>
-                <w:rFonts w:hint="eastAsia"/>
-              </w:rPr>
-              <w:t>帐号存在</w:t>
+            <w:proofErr w:type="gramStart"/>
+            <w:r>
+              <w:rPr>
+                <w:rFonts w:hint="eastAsia"/>
+              </w:rPr>
+              <w:t>帐号</w:t>
+            </w:r>
+            <w:proofErr w:type="gramEnd"/>
+            <w:r>
+              <w:rPr>
+                <w:rFonts w:hint="eastAsia"/>
+              </w:rPr>
+              <w:t>存在</w:t>
             </w:r>
             <w:r>
               <w:rPr>
@@ -3707,11 +4242,19 @@
               <w:rPr>
                 <w:rFonts w:hint="eastAsia"/>
               </w:rPr>
-              <w:t>如图</w:t>
-            </w:r>
-            <w:r>
-              <w:rPr>
-                <w:rFonts w:hint="eastAsia"/>
+              <w:t>如</w:t>
+            </w:r>
+            <w:r>
+              <w:rPr>
+                <w:rFonts w:hint="eastAsia"/>
+                <w:color w:val="FF0000"/>
+              </w:rPr>
+              <w:t>图</w:t>
+            </w:r>
+            <w:r>
+              <w:rPr>
+                <w:rFonts w:hint="eastAsia"/>
+                <w:color w:val="FF0000"/>
               </w:rPr>
               <w:t>1</w:t>
             </w:r>
@@ -3719,7 +4262,21 @@
               <w:rPr>
                 <w:rFonts w:hint="eastAsia"/>
               </w:rPr>
-              <w:t>，成为花生壳用户弹窗提示</w:t>
+              <w:t>，成为花生</w:t>
+            </w:r>
+            <w:proofErr w:type="gramStart"/>
+            <w:r>
+              <w:rPr>
+                <w:rFonts w:hint="eastAsia"/>
+              </w:rPr>
+              <w:t>壳用户弹窗</w:t>
+            </w:r>
+            <w:proofErr w:type="gramEnd"/>
+            <w:r>
+              <w:rPr>
+                <w:rFonts w:hint="eastAsia"/>
+              </w:rPr>
+              <w:t>提示</w:t>
             </w:r>
           </w:p>
           <w:p>
@@ -3735,11 +4292,19 @@
               <w:rPr>
                 <w:rFonts w:hint="eastAsia"/>
               </w:rPr>
-              <w:t>如图</w:t>
-            </w:r>
-            <w:r>
-              <w:rPr>
-                <w:rFonts w:hint="eastAsia"/>
+              <w:t>如</w:t>
+            </w:r>
+            <w:r>
+              <w:rPr>
+                <w:rFonts w:hint="eastAsia"/>
+                <w:color w:val="FF0000"/>
+              </w:rPr>
+              <w:t>图</w:t>
+            </w:r>
+            <w:r>
+              <w:rPr>
+                <w:rFonts w:hint="eastAsia"/>
+                <w:color w:val="FF0000"/>
               </w:rPr>
               <w:t>2</w:t>
             </w:r>
@@ -3747,8 +4312,16 @@
               <w:rPr>
                 <w:rFonts w:hint="eastAsia"/>
               </w:rPr>
-              <w:t>，成为向日葵用户弹窗提示</w:t>
-            </w:r>
+              <w:t>，成为向日葵</w:t>
+            </w:r>
+            <w:proofErr w:type="gramStart"/>
+            <w:r>
+              <w:rPr>
+                <w:rFonts w:hint="eastAsia"/>
+              </w:rPr>
+              <w:t>用户弹窗提示</w:t>
+            </w:r>
+            <w:proofErr w:type="gramEnd"/>
           </w:p>
           <w:p>
             <w:pPr>
@@ -3763,11 +4336,19 @@
               <w:rPr>
                 <w:rFonts w:hint="eastAsia"/>
               </w:rPr>
-              <w:t>如图</w:t>
-            </w:r>
-            <w:r>
-              <w:rPr>
-                <w:rFonts w:hint="eastAsia"/>
+              <w:t>如</w:t>
+            </w:r>
+            <w:r>
+              <w:rPr>
+                <w:rFonts w:hint="eastAsia"/>
+                <w:color w:val="FF0000"/>
+              </w:rPr>
+              <w:t>图</w:t>
+            </w:r>
+            <w:r>
+              <w:rPr>
+                <w:rFonts w:hint="eastAsia"/>
+                <w:color w:val="FF0000"/>
               </w:rPr>
               <w:t>3</w:t>
             </w:r>
@@ -3775,8 +4356,16 @@
               <w:rPr>
                 <w:rFonts w:hint="eastAsia"/>
               </w:rPr>
-              <w:t>，成为蒲公英用户弹窗提示</w:t>
-            </w:r>
+              <w:t>，成为蒲公英</w:t>
+            </w:r>
+            <w:proofErr w:type="gramStart"/>
+            <w:r>
+              <w:rPr>
+                <w:rFonts w:hint="eastAsia"/>
+              </w:rPr>
+              <w:t>用户弹窗提示</w:t>
+            </w:r>
+            <w:proofErr w:type="gramEnd"/>
           </w:p>
           <w:p>
             <w:pPr>
@@ -3818,11 +4407,19 @@
               <w:rPr>
                 <w:rFonts w:hint="eastAsia"/>
               </w:rPr>
-              <w:t>，如图</w:t>
-            </w:r>
-            <w:r>
-              <w:rPr>
-                <w:rFonts w:hint="eastAsia"/>
+              <w:t>，如</w:t>
+            </w:r>
+            <w:r>
+              <w:rPr>
+                <w:rFonts w:hint="eastAsia"/>
+                <w:color w:val="FF0000"/>
+              </w:rPr>
+              <w:t>图</w:t>
+            </w:r>
+            <w:r>
+              <w:rPr>
+                <w:rFonts w:hint="eastAsia"/>
+                <w:color w:val="FF0000"/>
               </w:rPr>
               <w:t>4</w:t>
             </w:r>
@@ -3857,9 +4454,6 @@
       <w:pPr>
         <w:pStyle w:val="ad"/>
         <w:ind w:left="420" w:firstLineChars="0" w:firstLine="0"/>
-        <w:rPr>
-          <w:rFonts w:hint="eastAsia"/>
-        </w:rPr>
       </w:pPr>
       <w:r>
         <w:rPr>
@@ -3881,7 +4475,7 @@
                     <pic:cNvPicPr/>
                   </pic:nvPicPr>
                   <pic:blipFill>
-                    <a:blip r:embed="rId28"/>
+                    <a:blip r:embed="rId29"/>
                     <a:stretch>
                       <a:fillRect/>
                     </a:stretch>
@@ -3966,7 +4560,7 @@
                           <pic:cNvPicPr/>
                         </pic:nvPicPr>
                         <pic:blipFill>
-                          <a:blip r:embed="rId29"/>
+                          <a:blip r:embed="rId30"/>
                           <a:stretch>
                             <a:fillRect/>
                           </a:stretch>
@@ -3997,64 +4591,6 @@
                 <w:rFonts w:hint="eastAsia"/>
               </w:rPr>
               <w:t>1</w:t>
-            </w:r>
-            <w:r>
-              <w:rPr>
-                <w:rFonts w:hint="eastAsia"/>
-              </w:rPr>
-              <w:t>）</w:t>
-            </w:r>
-            <w:r>
-              <w:rPr>
-                <w:noProof/>
-              </w:rPr>
-              <w:drawing>
-                <wp:inline distT="0" distB="0" distL="0" distR="0" wp14:anchorId="5DACA909" wp14:editId="7798D8D2">
-                  <wp:extent cx="2808000" cy="1902489"/>
-                  <wp:effectExtent l="0" t="0" r="0" b="2540"/>
-                  <wp:docPr id="19" name="图片 19"/>
-                  <wp:cNvGraphicFramePr>
-                    <a:graphicFrameLocks xmlns:a="http://schemas.openxmlformats.org/drawingml/2006/main" noChangeAspect="1"/>
-                  </wp:cNvGraphicFramePr>
-                  <a:graphic xmlns:a="http://schemas.openxmlformats.org/drawingml/2006/main">
-                    <a:graphicData uri="http://schemas.openxmlformats.org/drawingml/2006/picture">
-                      <pic:pic xmlns:pic="http://schemas.openxmlformats.org/drawingml/2006/picture">
-                        <pic:nvPicPr>
-                          <pic:cNvPr id="1" name=""/>
-                          <pic:cNvPicPr/>
-                        </pic:nvPicPr>
-                        <pic:blipFill>
-                          <a:blip r:embed="rId30"/>
-                          <a:stretch>
-                            <a:fillRect/>
-                          </a:stretch>
-                        </pic:blipFill>
-                        <pic:spPr>
-                          <a:xfrm>
-                            <a:off x="0" y="0"/>
-                            <a:ext cx="2808000" cy="1902489"/>
-                          </a:xfrm>
-                          <a:prstGeom prst="rect">
-                            <a:avLst/>
-                          </a:prstGeom>
-                        </pic:spPr>
-                      </pic:pic>
-                    </a:graphicData>
-                  </a:graphic>
-                </wp:inline>
-              </w:drawing>
-            </w:r>
-            <w:r>
-              <w:rPr>
-                <w:rFonts w:hint="eastAsia"/>
-              </w:rPr>
-              <w:t>（图</w:t>
-            </w:r>
-            <w:r>
-              <w:rPr>
-                <w:rFonts w:hint="eastAsia"/>
-              </w:rPr>
-              <w:t>2</w:t>
             </w:r>
             <w:r>
               <w:rPr>
@@ -4209,11 +4745,6 @@
             </w:r>
           </w:p>
           <w:p>
-            <w:pPr>
-              <w:rPr>
-                <w:rFonts w:hint="eastAsia"/>
-              </w:rPr>
-            </w:pPr>
             <w:r>
               <w:rPr>
                 <w:noProof/>
@@ -4307,11 +4838,19 @@
               <w:rPr>
                 <w:rFonts w:hint="eastAsia"/>
               </w:rPr>
-              <w:t>端如图</w:t>
-            </w:r>
-            <w:r>
-              <w:rPr>
-                <w:rFonts w:hint="eastAsia"/>
+              <w:t>端如</w:t>
+            </w:r>
+            <w:r>
+              <w:rPr>
+                <w:rFonts w:hint="eastAsia"/>
+                <w:color w:val="FF0000"/>
+              </w:rPr>
+              <w:t>图</w:t>
+            </w:r>
+            <w:r>
+              <w:rPr>
+                <w:rFonts w:hint="eastAsia"/>
+                <w:color w:val="FF0000"/>
               </w:rPr>
               <w:t>1</w:t>
             </w:r>
@@ -4331,7 +4870,14 @@
               <w:rPr>
                 <w:rFonts w:hint="eastAsia"/>
               </w:rPr>
-              <w:t>元购买”，走支付宝</w:t>
+              <w:t>元购买”，</w:t>
+            </w:r>
+            <w:proofErr w:type="gramStart"/>
+            <w:r>
+              <w:rPr>
+                <w:rFonts w:hint="eastAsia"/>
+              </w:rPr>
+              <w:t>走支付宝</w:t>
             </w:r>
             <w:r>
               <w:rPr>
@@ -4343,11 +4889,26 @@
               <w:rPr>
                 <w:rFonts w:hint="eastAsia"/>
               </w:rPr>
-              <w:t>微信支付流程，如图</w:t>
-            </w:r>
-            <w:r>
-              <w:rPr>
-                <w:rFonts w:hint="eastAsia"/>
+              <w:t>微信支付</w:t>
+            </w:r>
+            <w:proofErr w:type="gramEnd"/>
+            <w:r>
+              <w:rPr>
+                <w:rFonts w:hint="eastAsia"/>
+              </w:rPr>
+              <w:t>流程，如</w:t>
+            </w:r>
+            <w:r>
+              <w:rPr>
+                <w:rFonts w:hint="eastAsia"/>
+                <w:color w:val="FF0000"/>
+              </w:rPr>
+              <w:t>图</w:t>
+            </w:r>
+            <w:r>
+              <w:rPr>
+                <w:rFonts w:hint="eastAsia"/>
+                <w:color w:val="FF0000"/>
               </w:rPr>
               <w:t>3</w:t>
             </w:r>
@@ -4377,34 +4938,34 @@
               <w:rPr>
                 <w:rFonts w:hint="eastAsia"/>
               </w:rPr>
-              <w:t>端，如图</w:t>
-            </w:r>
-            <w:r>
-              <w:rPr>
-                <w:rFonts w:hint="eastAsia"/>
-              </w:rPr>
+              <w:t>端，</w:t>
+            </w:r>
+            <w:r>
+              <w:rPr>
+                <w:rFonts w:hint="eastAsia"/>
+              </w:rPr>
+              <w:t>文案为“</w:t>
+            </w:r>
+            <w:r>
+              <w:rPr>
+                <w:rFonts w:hint="eastAsia"/>
+              </w:rPr>
+              <w:t>1</w:t>
+            </w:r>
+            <w:r>
               <w:t>2</w:t>
             </w:r>
             <w:r>
               <w:rPr>
                 <w:rFonts w:hint="eastAsia"/>
               </w:rPr>
-              <w:t>，点击“</w:t>
-            </w:r>
-            <w:r>
-              <w:rPr>
-                <w:rFonts w:hint="eastAsia"/>
-              </w:rPr>
-              <w:t>1</w:t>
-            </w:r>
-            <w:r>
-              <w:t>2</w:t>
-            </w:r>
-            <w:r>
-              <w:rPr>
-                <w:rFonts w:hint="eastAsia"/>
-              </w:rPr>
-              <w:t>元购买”，走苹果支付</w:t>
+              <w:t>元购买阳光包”</w:t>
+            </w:r>
+            <w:r>
+              <w:rPr>
+                <w:rFonts w:hint="eastAsia"/>
+              </w:rPr>
+              <w:t>，点击“购买”，走苹果支付</w:t>
             </w:r>
             <w:r>
               <w:rPr>
@@ -4416,11 +4977,19 @@
               <w:rPr>
                 <w:rFonts w:hint="eastAsia"/>
               </w:rPr>
-              <w:t>，如图</w:t>
-            </w:r>
-            <w:r>
-              <w:rPr>
-                <w:rFonts w:hint="eastAsia"/>
+              <w:t>，如</w:t>
+            </w:r>
+            <w:r>
+              <w:rPr>
+                <w:rFonts w:hint="eastAsia"/>
+                <w:color w:val="FF0000"/>
+              </w:rPr>
+              <w:t>图</w:t>
+            </w:r>
+            <w:r>
+              <w:rPr>
+                <w:rFonts w:hint="eastAsia"/>
+                <w:color w:val="FF0000"/>
               </w:rPr>
               <w:t>4</w:t>
             </w:r>
@@ -4438,11 +5007,19 @@
               <w:rPr>
                 <w:rFonts w:hint="eastAsia"/>
               </w:rPr>
-              <w:t>购买成功后，提示购买成功，如图</w:t>
-            </w:r>
-            <w:r>
-              <w:rPr>
-                <w:rFonts w:hint="eastAsia"/>
+              <w:t>购买成功后，提示购买成功，如</w:t>
+            </w:r>
+            <w:r>
+              <w:rPr>
+                <w:rFonts w:hint="eastAsia"/>
+                <w:color w:val="FF0000"/>
+              </w:rPr>
+              <w:t>图</w:t>
+            </w:r>
+            <w:r>
+              <w:rPr>
+                <w:rFonts w:hint="eastAsia"/>
+                <w:color w:val="FF0000"/>
               </w:rPr>
               <w:t>5</w:t>
             </w:r>
@@ -4529,11 +5106,6 @@
             <w:tcW w:w="10343" w:type="dxa"/>
           </w:tcPr>
           <w:p>
-            <w:pPr>
-              <w:rPr>
-                <w:rFonts w:hint="eastAsia"/>
-              </w:rPr>
-            </w:pPr>
             <w:r>
               <w:rPr>
                 <w:rFonts w:hint="eastAsia"/>
@@ -4547,11 +5119,6 @@
             <w:tcW w:w="4990" w:type="dxa"/>
           </w:tcPr>
           <w:p>
-            <w:pPr>
-              <w:rPr>
-                <w:rFonts w:hint="eastAsia"/>
-              </w:rPr>
-            </w:pPr>
             <w:r>
               <w:rPr>
                 <w:rFonts w:hint="eastAsia"/>
@@ -4567,11 +5134,6 @@
             <w:tcW w:w="10343" w:type="dxa"/>
           </w:tcPr>
           <w:p>
-            <w:pPr>
-              <w:rPr>
-                <w:rFonts w:hint="eastAsia"/>
-              </w:rPr>
-            </w:pPr>
             <w:r>
               <w:rPr>
                 <w:noProof/>
@@ -4709,11 +5271,6 @@
             <w:tcW w:w="4990" w:type="dxa"/>
           </w:tcPr>
           <w:p>
-            <w:pPr>
-              <w:rPr>
-                <w:rFonts w:hint="eastAsia"/>
-              </w:rPr>
-            </w:pPr>
             <w:r>
               <w:rPr>
                 <w:rFonts w:hint="eastAsia"/>
@@ -4739,11 +5296,19 @@
               <w:rPr>
                 <w:rFonts w:hint="eastAsia"/>
               </w:rPr>
-              <w:t>阳光，如图</w:t>
-            </w:r>
-            <w:r>
-              <w:rPr>
-                <w:rFonts w:hint="eastAsia"/>
+              <w:t>阳光，如</w:t>
+            </w:r>
+            <w:r>
+              <w:rPr>
+                <w:rFonts w:hint="eastAsia"/>
+                <w:color w:val="FF0000"/>
+              </w:rPr>
+              <w:t>图</w:t>
+            </w:r>
+            <w:r>
+              <w:rPr>
+                <w:rFonts w:hint="eastAsia"/>
+                <w:color w:val="FF0000"/>
               </w:rPr>
               <w:t>2</w:t>
             </w:r>
@@ -4781,13 +5346,7 @@
         </w:tc>
       </w:tr>
     </w:tbl>
-    <w:p>
-      <w:pPr>
-        <w:rPr>
-          <w:rFonts w:hint="eastAsia"/>
-        </w:rPr>
-      </w:pPr>
-    </w:p>
+    <w:p/>
     <w:p>
       <w:pPr>
         <w:pStyle w:val="ad"/>
@@ -4801,8 +5360,30 @@
         <w:rPr>
           <w:rFonts w:hint="eastAsia"/>
         </w:rPr>
-        <w:t>关注贝锐公众号及登录贝锐社区</w:t>
+        <w:t>关注</w:t>
       </w:r>
+      <w:proofErr w:type="gramStart"/>
+      <w:r>
+        <w:rPr>
+          <w:rFonts w:hint="eastAsia"/>
+        </w:rPr>
+        <w:t>贝锐公众号</w:t>
+      </w:r>
+      <w:proofErr w:type="gramEnd"/>
+      <w:r>
+        <w:rPr>
+          <w:rFonts w:hint="eastAsia"/>
+        </w:rPr>
+        <w:t>及</w:t>
+      </w:r>
+      <w:proofErr w:type="gramStart"/>
+      <w:r>
+        <w:rPr>
+          <w:rFonts w:hint="eastAsia"/>
+        </w:rPr>
+        <w:t>登录贝锐社区</w:t>
+      </w:r>
+      <w:proofErr w:type="gramEnd"/>
     </w:p>
     <w:p>
       <w:pPr>
@@ -4866,11 +5447,6 @@
             <w:tcW w:w="10343" w:type="dxa"/>
           </w:tcPr>
           <w:p>
-            <w:pPr>
-              <w:rPr>
-                <w:rFonts w:hint="eastAsia"/>
-              </w:rPr>
-            </w:pPr>
             <w:r>
               <w:rPr>
                 <w:rFonts w:hint="eastAsia"/>
@@ -4884,11 +5460,6 @@
             <w:tcW w:w="4990" w:type="dxa"/>
           </w:tcPr>
           <w:p>
-            <w:pPr>
-              <w:rPr>
-                <w:rFonts w:hint="eastAsia"/>
-              </w:rPr>
-            </w:pPr>
             <w:r>
               <w:rPr>
                 <w:rFonts w:hint="eastAsia"/>
@@ -4904,11 +5475,6 @@
             <w:tcW w:w="10343" w:type="dxa"/>
           </w:tcPr>
           <w:p>
-            <w:pPr>
-              <w:rPr>
-                <w:rFonts w:hint="eastAsia"/>
-              </w:rPr>
-            </w:pPr>
             <w:r>
               <w:rPr>
                 <w:noProof/>
@@ -4986,11 +5552,47 @@
               <w:rPr>
                 <w:rFonts w:hint="eastAsia"/>
               </w:rPr>
-              <w:t>关注公众号，点击“集阳光”，弹窗提示关注贝锐科技公众号，如图</w:t>
-            </w:r>
-            <w:r>
-              <w:rPr>
-                <w:rFonts w:hint="eastAsia"/>
+              <w:t>关注公众号，点击“集阳光”，</w:t>
+            </w:r>
+            <w:proofErr w:type="gramStart"/>
+            <w:r>
+              <w:rPr>
+                <w:rFonts w:hint="eastAsia"/>
+              </w:rPr>
+              <w:t>弹窗提示</w:t>
+            </w:r>
+            <w:proofErr w:type="gramEnd"/>
+            <w:r>
+              <w:rPr>
+                <w:rFonts w:hint="eastAsia"/>
+              </w:rPr>
+              <w:t>关注</w:t>
+            </w:r>
+            <w:proofErr w:type="gramStart"/>
+            <w:r>
+              <w:rPr>
+                <w:rFonts w:hint="eastAsia"/>
+              </w:rPr>
+              <w:t>贝锐科技</w:t>
+            </w:r>
+            <w:proofErr w:type="gramEnd"/>
+            <w:r>
+              <w:rPr>
+                <w:rFonts w:hint="eastAsia"/>
+              </w:rPr>
+              <w:t>公众号，如</w:t>
+            </w:r>
+            <w:r>
+              <w:rPr>
+                <w:rFonts w:hint="eastAsia"/>
+                <w:color w:val="FF0000"/>
+              </w:rPr>
+              <w:t>图</w:t>
+            </w:r>
+            <w:r>
+              <w:rPr>
+                <w:rFonts w:hint="eastAsia"/>
+                <w:color w:val="FF0000"/>
               </w:rPr>
               <w:t>1</w:t>
             </w:r>
@@ -4998,7 +5600,21 @@
               <w:rPr>
                 <w:rFonts w:hint="eastAsia"/>
               </w:rPr>
-              <w:t>，关注并绑定帐号后，赠送</w:t>
+              <w:t>，关注并绑定</w:t>
+            </w:r>
+            <w:proofErr w:type="gramStart"/>
+            <w:r>
+              <w:rPr>
+                <w:rFonts w:hint="eastAsia"/>
+              </w:rPr>
+              <w:t>帐号</w:t>
+            </w:r>
+            <w:proofErr w:type="gramEnd"/>
+            <w:r>
+              <w:rPr>
+                <w:rFonts w:hint="eastAsia"/>
+              </w:rPr>
+              <w:t>后，赠送</w:t>
             </w:r>
             <w:r>
               <w:rPr>
@@ -5015,6 +5631,8 @@
               </w:rPr>
               <w:t>阳光，按钮状态为“已完成”</w:t>
             </w:r>
+            <w:bookmarkStart w:id="2" w:name="_GoBack"/>
+            <w:bookmarkEnd w:id="2"/>
           </w:p>
           <w:p>
             <w:pPr>
@@ -5029,7 +5647,35 @@
               <w:rPr>
                 <w:rFonts w:hint="eastAsia"/>
               </w:rPr>
-              <w:t>登录官方社区，点击“集阳光”，跳转到贝锐社区，外跳浏览器打开社区：</w:t>
+              <w:t>登录官方社区，点击“集阳光”，</w:t>
+            </w:r>
+            <w:proofErr w:type="gramStart"/>
+            <w:r>
+              <w:rPr>
+                <w:rFonts w:hint="eastAsia"/>
+              </w:rPr>
+              <w:t>跳转到贝锐社区</w:t>
+            </w:r>
+            <w:proofErr w:type="gramEnd"/>
+            <w:r>
+              <w:rPr>
+                <w:rFonts w:hint="eastAsia"/>
+              </w:rPr>
+              <w:t>，</w:t>
+            </w:r>
+            <w:proofErr w:type="gramStart"/>
+            <w:r>
+              <w:rPr>
+                <w:rFonts w:hint="eastAsia"/>
+              </w:rPr>
+              <w:t>外跳浏览器</w:t>
+            </w:r>
+            <w:proofErr w:type="gramEnd"/>
+            <w:r>
+              <w:rPr>
+                <w:rFonts w:hint="eastAsia"/>
+              </w:rPr>
+              <w:t>打开社区：</w:t>
             </w:r>
             <w:hyperlink r:id="rId39" w:history="1">
               <w:r>
@@ -5044,9 +5690,6 @@
             <w:pPr>
               <w:pStyle w:val="ad"/>
               <w:ind w:left="420" w:firstLineChars="0" w:firstLine="0"/>
-              <w:rPr>
-                <w:rFonts w:hint="eastAsia"/>
-              </w:rPr>
             </w:pPr>
           </w:p>
           <w:p>
@@ -5088,15 +5731,26 @@
                 <w:numId w:val="12"/>
               </w:numPr>
               <w:ind w:firstLineChars="0"/>
-              <w:rPr>
-                <w:rFonts w:hint="eastAsia"/>
-              </w:rPr>
             </w:pPr>
             <w:r>
               <w:rPr>
                 <w:rFonts w:hint="eastAsia"/>
               </w:rPr>
-              <w:t>如果用户之前已经登录过贝锐官方社区，系统直接赠送</w:t>
+              <w:t>如果用户之前已经登录</w:t>
+            </w:r>
+            <w:proofErr w:type="gramStart"/>
+            <w:r>
+              <w:rPr>
+                <w:rFonts w:hint="eastAsia"/>
+              </w:rPr>
+              <w:t>过贝锐</w:t>
+            </w:r>
+            <w:proofErr w:type="gramEnd"/>
+            <w:r>
+              <w:rPr>
+                <w:rFonts w:hint="eastAsia"/>
+              </w:rPr>
+              <w:t>官方社区，系统直接赠送</w:t>
             </w:r>
             <w:r>
               <w:rPr>
@@ -5113,890 +5767,14 @@
               </w:rPr>
               <w:t>阳光；按钮状态为“已完成”</w:t>
             </w:r>
-          </w:p>
-        </w:tc>
-      </w:tr>
-    </w:tbl>
-    <w:p>
-      <w:pPr>
-        <w:rPr>
-          <w:rFonts w:hint="eastAsia"/>
-        </w:rPr>
-      </w:pPr>
-    </w:p>
-    <w:p>
-      <w:pPr>
-        <w:pStyle w:val="ad"/>
-        <w:ind w:left="420" w:firstLineChars="0" w:firstLine="0"/>
-        <w:rPr>
-          <w:rFonts w:hint="eastAsia"/>
-        </w:rPr>
-      </w:pPr>
-    </w:p>
-    <w:p>
-      <w:pPr>
-        <w:pStyle w:val="2"/>
-        <w:spacing w:before="312"/>
-      </w:pPr>
-      <w:r>
-        <w:rPr>
-          <w:rFonts w:hint="eastAsia"/>
-        </w:rPr>
-        <w:lastRenderedPageBreak/>
-        <w:t>更多阳光收集方式</w:t>
-      </w:r>
-    </w:p>
-    <w:p>
-      <w:pPr>
-        <w:rPr>
-          <w:rFonts w:hint="eastAsia"/>
-        </w:rPr>
-      </w:pPr>
-      <w:r>
-        <w:rPr>
-          <w:rFonts w:hint="eastAsia"/>
-        </w:rPr>
-        <w:t>根据产品线分</w:t>
-      </w:r>
-      <w:r>
-        <w:rPr>
-          <w:rFonts w:hint="eastAsia"/>
-        </w:rPr>
-        <w:t>3</w:t>
-      </w:r>
-      <w:r>
-        <w:rPr>
-          <w:rFonts w:hint="eastAsia"/>
-        </w:rPr>
-        <w:t>个标签项，每个标签项下展示该产品线的可收集阳光方式，收集方式，及规则如下表</w:t>
-      </w:r>
-      <w:r>
-        <w:rPr>
-          <w:rFonts w:hint="eastAsia"/>
-        </w:rPr>
-        <w:t>1</w:t>
-      </w:r>
-      <w:r>
-        <w:rPr>
-          <w:rFonts w:hint="eastAsia"/>
-        </w:rPr>
-        <w:t>、</w:t>
-      </w:r>
-      <w:r>
-        <w:t>2</w:t>
-      </w:r>
-      <w:r>
-        <w:rPr>
-          <w:rFonts w:hint="eastAsia"/>
-        </w:rPr>
-        <w:t>、</w:t>
-      </w:r>
-      <w:r>
-        <w:rPr>
-          <w:rFonts w:hint="eastAsia"/>
-        </w:rPr>
-        <w:t>3</w:t>
-      </w:r>
-    </w:p>
-    <w:p>
-      <w:pPr>
-        <w:pStyle w:val="ad"/>
-        <w:numPr>
-          <w:ilvl w:val="0"/>
-          <w:numId w:val="14"/>
-        </w:numPr>
-        <w:ind w:firstLineChars="0"/>
-      </w:pPr>
-      <w:r>
-        <w:rPr>
-          <w:rFonts w:hint="eastAsia"/>
-        </w:rPr>
-        <w:t>花生壳</w:t>
-      </w:r>
-    </w:p>
-    <w:p>
-      <w:r>
-        <w:rPr>
-          <w:rFonts w:hint="eastAsia"/>
-        </w:rPr>
-        <w:t>表</w:t>
-      </w:r>
-      <w:r>
-        <w:rPr>
-          <w:rFonts w:hint="eastAsia"/>
-        </w:rPr>
-        <w:t>1</w:t>
-      </w:r>
-    </w:p>
-    <w:tbl>
-      <w:tblPr>
-        <w:tblStyle w:val="ac"/>
-        <w:tblW w:w="0" w:type="auto"/>
-        <w:tblLook w:val="04A0" w:firstRow="1" w:lastRow="0" w:firstColumn="1" w:lastColumn="0" w:noHBand="0" w:noVBand="1"/>
-      </w:tblPr>
-      <w:tblGrid>
-        <w:gridCol w:w="3833"/>
-        <w:gridCol w:w="3833"/>
-        <w:gridCol w:w="3833"/>
-        <w:gridCol w:w="3834"/>
-      </w:tblGrid>
-      <w:tr>
-        <w:tc>
-          <w:tcPr>
-            <w:tcW w:w="3833" w:type="dxa"/>
-          </w:tcPr>
-          <w:p>
-            <w:pPr>
-              <w:rPr>
-                <w:rFonts w:hint="eastAsia"/>
-              </w:rPr>
-            </w:pPr>
-            <w:r>
-              <w:rPr>
-                <w:rFonts w:hint="eastAsia"/>
-              </w:rPr>
-              <w:t>收集方式</w:t>
-            </w:r>
-          </w:p>
-        </w:tc>
-        <w:tc>
-          <w:tcPr>
-            <w:tcW w:w="3833" w:type="dxa"/>
-          </w:tcPr>
-          <w:p>
-            <w:pPr>
-              <w:rPr>
-                <w:rFonts w:hint="eastAsia"/>
-              </w:rPr>
-            </w:pPr>
-            <w:r>
-              <w:rPr>
-                <w:rFonts w:hint="eastAsia"/>
-              </w:rPr>
-              <w:t>阳光量</w:t>
-            </w:r>
-          </w:p>
-        </w:tc>
-        <w:tc>
-          <w:tcPr>
-            <w:tcW w:w="3833" w:type="dxa"/>
-          </w:tcPr>
-          <w:p>
-            <w:pPr>
-              <w:rPr>
-                <w:rFonts w:hint="eastAsia"/>
-              </w:rPr>
-            </w:pPr>
-            <w:r>
-              <w:rPr>
-                <w:rFonts w:hint="eastAsia"/>
-              </w:rPr>
-              <w:t>频次</w:t>
-            </w:r>
-          </w:p>
-        </w:tc>
-        <w:tc>
-          <w:tcPr>
-            <w:tcW w:w="3834" w:type="dxa"/>
-          </w:tcPr>
-          <w:p>
-            <w:pPr>
-              <w:rPr>
-                <w:rFonts w:hint="eastAsia"/>
-              </w:rPr>
-            </w:pPr>
-            <w:r>
-              <w:rPr>
-                <w:rFonts w:hint="eastAsia"/>
-              </w:rPr>
-              <w:t>规则</w:t>
-            </w:r>
-          </w:p>
-        </w:tc>
-      </w:tr>
-      <w:tr>
-        <w:tc>
-          <w:tcPr>
-            <w:tcW w:w="3833" w:type="dxa"/>
-          </w:tcPr>
-          <w:p>
-            <w:pPr>
-              <w:rPr>
-                <w:rFonts w:hint="eastAsia"/>
-              </w:rPr>
-            </w:pPr>
-          </w:p>
-        </w:tc>
-        <w:tc>
-          <w:tcPr>
-            <w:tcW w:w="3833" w:type="dxa"/>
-          </w:tcPr>
-          <w:p>
-            <w:pPr>
-              <w:rPr>
-                <w:rFonts w:hint="eastAsia"/>
-              </w:rPr>
-            </w:pPr>
-          </w:p>
-        </w:tc>
-        <w:tc>
-          <w:tcPr>
-            <w:tcW w:w="3833" w:type="dxa"/>
-          </w:tcPr>
-          <w:p>
-            <w:pPr>
-              <w:rPr>
-                <w:rFonts w:hint="eastAsia"/>
-              </w:rPr>
-            </w:pPr>
-          </w:p>
-        </w:tc>
-        <w:tc>
-          <w:tcPr>
-            <w:tcW w:w="3834" w:type="dxa"/>
-          </w:tcPr>
-          <w:p>
-            <w:pPr>
-              <w:rPr>
-                <w:rFonts w:hint="eastAsia"/>
-              </w:rPr>
-            </w:pPr>
-          </w:p>
-        </w:tc>
-      </w:tr>
-      <w:tr>
-        <w:tc>
-          <w:tcPr>
-            <w:tcW w:w="3833" w:type="dxa"/>
-          </w:tcPr>
-          <w:p>
-            <w:pPr>
-              <w:rPr>
-                <w:rFonts w:hint="eastAsia"/>
-              </w:rPr>
-            </w:pPr>
-          </w:p>
-        </w:tc>
-        <w:tc>
-          <w:tcPr>
-            <w:tcW w:w="3833" w:type="dxa"/>
-          </w:tcPr>
-          <w:p>
-            <w:pPr>
-              <w:rPr>
-                <w:rFonts w:hint="eastAsia"/>
-              </w:rPr>
-            </w:pPr>
-          </w:p>
-        </w:tc>
-        <w:tc>
-          <w:tcPr>
-            <w:tcW w:w="3833" w:type="dxa"/>
-          </w:tcPr>
-          <w:p>
-            <w:pPr>
-              <w:rPr>
-                <w:rFonts w:hint="eastAsia"/>
-              </w:rPr>
-            </w:pPr>
-          </w:p>
-        </w:tc>
-        <w:tc>
-          <w:tcPr>
-            <w:tcW w:w="3834" w:type="dxa"/>
-          </w:tcPr>
-          <w:p>
-            <w:pPr>
-              <w:rPr>
-                <w:rFonts w:hint="eastAsia"/>
-              </w:rPr>
-            </w:pPr>
-          </w:p>
-        </w:tc>
-      </w:tr>
-      <w:tr>
-        <w:tc>
-          <w:tcPr>
-            <w:tcW w:w="3833" w:type="dxa"/>
-          </w:tcPr>
-          <w:p>
-            <w:pPr>
-              <w:rPr>
-                <w:rFonts w:hint="eastAsia"/>
-              </w:rPr>
-            </w:pPr>
-          </w:p>
-        </w:tc>
-        <w:tc>
-          <w:tcPr>
-            <w:tcW w:w="3833" w:type="dxa"/>
-          </w:tcPr>
-          <w:p>
-            <w:pPr>
-              <w:rPr>
-                <w:rFonts w:hint="eastAsia"/>
-              </w:rPr>
-            </w:pPr>
-          </w:p>
-        </w:tc>
-        <w:tc>
-          <w:tcPr>
-            <w:tcW w:w="3833" w:type="dxa"/>
-          </w:tcPr>
-          <w:p>
-            <w:pPr>
-              <w:rPr>
-                <w:rFonts w:hint="eastAsia"/>
-              </w:rPr>
-            </w:pPr>
-          </w:p>
-        </w:tc>
-        <w:tc>
-          <w:tcPr>
-            <w:tcW w:w="3834" w:type="dxa"/>
-          </w:tcPr>
-          <w:p>
-            <w:pPr>
-              <w:rPr>
-                <w:rFonts w:hint="eastAsia"/>
-              </w:rPr>
-            </w:pPr>
-          </w:p>
-        </w:tc>
-      </w:tr>
-      <w:tr>
-        <w:tc>
-          <w:tcPr>
-            <w:tcW w:w="3833" w:type="dxa"/>
-          </w:tcPr>
-          <w:p>
-            <w:pPr>
-              <w:rPr>
-                <w:rFonts w:hint="eastAsia"/>
-              </w:rPr>
-            </w:pPr>
-          </w:p>
-        </w:tc>
-        <w:tc>
-          <w:tcPr>
-            <w:tcW w:w="3833" w:type="dxa"/>
-          </w:tcPr>
-          <w:p>
-            <w:pPr>
-              <w:rPr>
-                <w:rFonts w:hint="eastAsia"/>
-              </w:rPr>
-            </w:pPr>
-          </w:p>
-        </w:tc>
-        <w:tc>
-          <w:tcPr>
-            <w:tcW w:w="3833" w:type="dxa"/>
-          </w:tcPr>
-          <w:p>
-            <w:pPr>
-              <w:rPr>
-                <w:rFonts w:hint="eastAsia"/>
-              </w:rPr>
-            </w:pPr>
-          </w:p>
-        </w:tc>
-        <w:tc>
-          <w:tcPr>
-            <w:tcW w:w="3834" w:type="dxa"/>
-          </w:tcPr>
-          <w:p>
-            <w:pPr>
-              <w:rPr>
-                <w:rFonts w:hint="eastAsia"/>
-              </w:rPr>
-            </w:pPr>
-          </w:p>
-        </w:tc>
-      </w:tr>
-      <w:tr>
-        <w:tc>
-          <w:tcPr>
-            <w:tcW w:w="3833" w:type="dxa"/>
-          </w:tcPr>
-          <w:p>
-            <w:pPr>
-              <w:rPr>
-                <w:rFonts w:hint="eastAsia"/>
-              </w:rPr>
-            </w:pPr>
-          </w:p>
-        </w:tc>
-        <w:tc>
-          <w:tcPr>
-            <w:tcW w:w="3833" w:type="dxa"/>
-          </w:tcPr>
-          <w:p>
-            <w:pPr>
-              <w:rPr>
-                <w:rFonts w:hint="eastAsia"/>
-              </w:rPr>
-            </w:pPr>
-          </w:p>
-        </w:tc>
-        <w:tc>
-          <w:tcPr>
-            <w:tcW w:w="3833" w:type="dxa"/>
-          </w:tcPr>
-          <w:p>
-            <w:pPr>
-              <w:rPr>
-                <w:rFonts w:hint="eastAsia"/>
-              </w:rPr>
-            </w:pPr>
-          </w:p>
-        </w:tc>
-        <w:tc>
-          <w:tcPr>
-            <w:tcW w:w="3834" w:type="dxa"/>
-          </w:tcPr>
-          <w:p>
-            <w:pPr>
-              <w:rPr>
-                <w:rFonts w:hint="eastAsia"/>
-              </w:rPr>
-            </w:pPr>
-          </w:p>
-        </w:tc>
-      </w:tr>
-    </w:tbl>
-    <w:p>
-      <w:pPr>
-        <w:rPr>
-          <w:rFonts w:hint="eastAsia"/>
-        </w:rPr>
-      </w:pPr>
-    </w:p>
-    <w:tbl>
-      <w:tblPr>
-        <w:tblStyle w:val="ac"/>
-        <w:tblW w:w="0" w:type="auto"/>
-        <w:tblLook w:val="04A0" w:firstRow="1" w:lastRow="0" w:firstColumn="1" w:lastColumn="0" w:noHBand="0" w:noVBand="1"/>
-      </w:tblPr>
-      <w:tblGrid>
-        <w:gridCol w:w="10408"/>
-        <w:gridCol w:w="4925"/>
-      </w:tblGrid>
-      <w:tr>
-        <w:tc>
-          <w:tcPr>
-            <w:tcW w:w="10408" w:type="dxa"/>
-          </w:tcPr>
-          <w:p>
-            <w:pPr>
-              <w:rPr>
-                <w:noProof/>
-              </w:rPr>
-            </w:pPr>
-            <w:r>
-              <w:rPr>
-                <w:noProof/>
-              </w:rPr>
-              <w:drawing>
-                <wp:inline distT="0" distB="0" distL="0" distR="0" wp14:anchorId="50B04798" wp14:editId="694E8EF5">
-                  <wp:extent cx="2808000" cy="4978828"/>
-                  <wp:effectExtent l="0" t="0" r="0" b="0"/>
-                  <wp:docPr id="33" name="图片 33"/>
-                  <wp:cNvGraphicFramePr>
-                    <a:graphicFrameLocks xmlns:a="http://schemas.openxmlformats.org/drawingml/2006/main" noChangeAspect="1"/>
-                  </wp:cNvGraphicFramePr>
-                  <a:graphic xmlns:a="http://schemas.openxmlformats.org/drawingml/2006/main">
-                    <a:graphicData uri="http://schemas.openxmlformats.org/drawingml/2006/picture">
-                      <pic:pic xmlns:pic="http://schemas.openxmlformats.org/drawingml/2006/picture">
-                        <pic:nvPicPr>
-                          <pic:cNvPr id="1" name=""/>
-                          <pic:cNvPicPr/>
-                        </pic:nvPicPr>
-                        <pic:blipFill>
-                          <a:blip r:embed="rId40"/>
-                          <a:stretch>
-                            <a:fillRect/>
-                          </a:stretch>
-                        </pic:blipFill>
-                        <pic:spPr>
-                          <a:xfrm>
-                            <a:off x="0" y="0"/>
-                            <a:ext cx="2808000" cy="4978828"/>
-                          </a:xfrm>
-                          <a:prstGeom prst="rect">
-                            <a:avLst/>
-                          </a:prstGeom>
-                        </pic:spPr>
-                      </pic:pic>
-                    </a:graphicData>
-                  </a:graphic>
-                </wp:inline>
-              </w:drawing>
-            </w:r>
-            <w:r>
-              <w:rPr>
-                <w:rFonts w:hint="eastAsia"/>
-                <w:noProof/>
-              </w:rPr>
-              <w:t>（图</w:t>
-            </w:r>
-            <w:r>
-              <w:rPr>
-                <w:rFonts w:hint="eastAsia"/>
-                <w:noProof/>
-              </w:rPr>
-              <w:t>1</w:t>
-            </w:r>
-            <w:bookmarkStart w:id="2" w:name="_GoBack"/>
-            <w:bookmarkEnd w:id="2"/>
-            <w:r>
-              <w:rPr>
-                <w:rFonts w:hint="eastAsia"/>
-                <w:noProof/>
-              </w:rPr>
-              <w:t>）</w:t>
-            </w:r>
-          </w:p>
-          <w:p>
-            <w:pPr>
-              <w:rPr>
-                <w:noProof/>
-              </w:rPr>
-            </w:pPr>
-          </w:p>
-        </w:tc>
-        <w:tc>
-          <w:tcPr>
-            <w:tcW w:w="4925" w:type="dxa"/>
-          </w:tcPr>
-          <w:p>
-            <w:pPr>
-              <w:rPr>
-                <w:rFonts w:hint="eastAsia"/>
-              </w:rPr>
-            </w:pPr>
           </w:p>
         </w:tc>
       </w:tr>
     </w:tbl>
     <w:p/>
-    <w:p/>
-    <w:p>
-      <w:pPr>
-        <w:pStyle w:val="ad"/>
-        <w:numPr>
-          <w:ilvl w:val="0"/>
-          <w:numId w:val="14"/>
-        </w:numPr>
-        <w:ind w:firstLineChars="0"/>
-      </w:pPr>
-      <w:r>
-        <w:rPr>
-          <w:rFonts w:hint="eastAsia"/>
-        </w:rPr>
-        <w:t>向日葵</w:t>
-      </w:r>
-    </w:p>
-    <w:tbl>
-      <w:tblPr>
-        <w:tblStyle w:val="ac"/>
-        <w:tblW w:w="0" w:type="auto"/>
-        <w:tblLook w:val="04A0" w:firstRow="1" w:lastRow="0" w:firstColumn="1" w:lastColumn="0" w:noHBand="0" w:noVBand="1"/>
-      </w:tblPr>
-      <w:tblGrid>
-        <w:gridCol w:w="7666"/>
-        <w:gridCol w:w="7667"/>
-      </w:tblGrid>
-      <w:tr>
-        <w:tc>
-          <w:tcPr>
-            <w:tcW w:w="7666" w:type="dxa"/>
-          </w:tcPr>
-          <w:p>
-            <w:pPr>
-              <w:rPr>
-                <w:rFonts w:hint="eastAsia"/>
-              </w:rPr>
-            </w:pPr>
-            <w:r>
-              <w:rPr>
-                <w:rFonts w:hint="eastAsia"/>
-              </w:rPr>
-              <w:t>界面</w:t>
-            </w:r>
-          </w:p>
-        </w:tc>
-        <w:tc>
-          <w:tcPr>
-            <w:tcW w:w="7667" w:type="dxa"/>
-          </w:tcPr>
-          <w:p>
-            <w:pPr>
-              <w:rPr>
-                <w:rFonts w:hint="eastAsia"/>
-              </w:rPr>
-            </w:pPr>
-            <w:r>
-              <w:rPr>
-                <w:rFonts w:hint="eastAsia"/>
-              </w:rPr>
-              <w:t>说明</w:t>
-            </w:r>
-          </w:p>
-        </w:tc>
-      </w:tr>
-      <w:tr>
-        <w:tc>
-          <w:tcPr>
-            <w:tcW w:w="7666" w:type="dxa"/>
-          </w:tcPr>
-          <w:p>
-            <w:pPr>
-              <w:rPr>
-                <w:rFonts w:hint="eastAsia"/>
-              </w:rPr>
-            </w:pPr>
-            <w:r>
-              <w:rPr>
-                <w:noProof/>
-              </w:rPr>
-              <w:lastRenderedPageBreak/>
-              <w:drawing>
-                <wp:inline distT="0" distB="0" distL="0" distR="0" wp14:anchorId="62F4A745" wp14:editId="3E0B8051">
-                  <wp:extent cx="2808000" cy="4926830"/>
-                  <wp:effectExtent l="0" t="0" r="0" b="7620"/>
-                  <wp:docPr id="34" name="图片 34"/>
-                  <wp:cNvGraphicFramePr>
-                    <a:graphicFrameLocks xmlns:a="http://schemas.openxmlformats.org/drawingml/2006/main" noChangeAspect="1"/>
-                  </wp:cNvGraphicFramePr>
-                  <a:graphic xmlns:a="http://schemas.openxmlformats.org/drawingml/2006/main">
-                    <a:graphicData uri="http://schemas.openxmlformats.org/drawingml/2006/picture">
-                      <pic:pic xmlns:pic="http://schemas.openxmlformats.org/drawingml/2006/picture">
-                        <pic:nvPicPr>
-                          <pic:cNvPr id="1" name=""/>
-                          <pic:cNvPicPr/>
-                        </pic:nvPicPr>
-                        <pic:blipFill>
-                          <a:blip r:embed="rId41"/>
-                          <a:stretch>
-                            <a:fillRect/>
-                          </a:stretch>
-                        </pic:blipFill>
-                        <pic:spPr>
-                          <a:xfrm>
-                            <a:off x="0" y="0"/>
-                            <a:ext cx="2808000" cy="4926830"/>
-                          </a:xfrm>
-                          <a:prstGeom prst="rect">
-                            <a:avLst/>
-                          </a:prstGeom>
-                        </pic:spPr>
-                      </pic:pic>
-                    </a:graphicData>
-                  </a:graphic>
-                </wp:inline>
-              </w:drawing>
-            </w:r>
-            <w:r>
-              <w:rPr>
-                <w:rFonts w:hint="eastAsia"/>
-              </w:rPr>
-              <w:t>（图</w:t>
-            </w:r>
-            <w:r>
-              <w:rPr>
-                <w:rFonts w:hint="eastAsia"/>
-              </w:rPr>
-              <w:t>1</w:t>
-            </w:r>
-            <w:r>
-              <w:rPr>
-                <w:rFonts w:hint="eastAsia"/>
-              </w:rPr>
-              <w:t>）</w:t>
-            </w:r>
-          </w:p>
-        </w:tc>
-        <w:tc>
-          <w:tcPr>
-            <w:tcW w:w="7667" w:type="dxa"/>
-          </w:tcPr>
-          <w:p>
-            <w:pPr>
-              <w:rPr>
-                <w:rFonts w:hint="eastAsia"/>
-              </w:rPr>
-            </w:pPr>
-          </w:p>
-        </w:tc>
-      </w:tr>
-    </w:tbl>
-    <w:p>
-      <w:pPr>
-        <w:rPr>
-          <w:rFonts w:hint="eastAsia"/>
-        </w:rPr>
-      </w:pPr>
-    </w:p>
-    <w:p>
-      <w:pPr>
-        <w:pStyle w:val="ad"/>
-        <w:numPr>
-          <w:ilvl w:val="0"/>
-          <w:numId w:val="14"/>
-        </w:numPr>
-        <w:ind w:firstLineChars="0"/>
-      </w:pPr>
-      <w:r>
-        <w:rPr>
-          <w:rFonts w:hint="eastAsia"/>
-        </w:rPr>
-        <w:t>蒲公英</w:t>
-      </w:r>
-    </w:p>
-    <w:tbl>
-      <w:tblPr>
-        <w:tblStyle w:val="ac"/>
-        <w:tblW w:w="0" w:type="auto"/>
-        <w:tblLook w:val="04A0" w:firstRow="1" w:lastRow="0" w:firstColumn="1" w:lastColumn="0" w:noHBand="0" w:noVBand="1"/>
-      </w:tblPr>
-      <w:tblGrid>
-        <w:gridCol w:w="7666"/>
-        <w:gridCol w:w="7667"/>
-      </w:tblGrid>
-      <w:tr>
-        <w:tc>
-          <w:tcPr>
-            <w:tcW w:w="7666" w:type="dxa"/>
-          </w:tcPr>
-          <w:p>
-            <w:pPr>
-              <w:rPr>
-                <w:rFonts w:hint="eastAsia"/>
-              </w:rPr>
-            </w:pPr>
-            <w:r>
-              <w:rPr>
-                <w:rFonts w:hint="eastAsia"/>
-              </w:rPr>
-              <w:t>界面</w:t>
-            </w:r>
-          </w:p>
-        </w:tc>
-        <w:tc>
-          <w:tcPr>
-            <w:tcW w:w="7667" w:type="dxa"/>
-          </w:tcPr>
-          <w:p>
-            <w:pPr>
-              <w:rPr>
-                <w:rFonts w:hint="eastAsia"/>
-              </w:rPr>
-            </w:pPr>
-            <w:r>
-              <w:rPr>
-                <w:rFonts w:hint="eastAsia"/>
-              </w:rPr>
-              <w:t>说明</w:t>
-            </w:r>
-          </w:p>
-        </w:tc>
-      </w:tr>
-      <w:tr>
-        <w:tc>
-          <w:tcPr>
-            <w:tcW w:w="7666" w:type="dxa"/>
-          </w:tcPr>
-          <w:p>
-            <w:pPr>
-              <w:rPr>
-                <w:rFonts w:hint="eastAsia"/>
-              </w:rPr>
-            </w:pPr>
-            <w:r>
-              <w:rPr>
-                <w:noProof/>
-              </w:rPr>
-              <w:drawing>
-                <wp:inline distT="0" distB="0" distL="0" distR="0" wp14:anchorId="6A01AD0F" wp14:editId="0FD36D36">
-                  <wp:extent cx="2808000" cy="4971420"/>
-                  <wp:effectExtent l="0" t="0" r="0" b="635"/>
-                  <wp:docPr id="35" name="图片 35"/>
-                  <wp:cNvGraphicFramePr>
-                    <a:graphicFrameLocks xmlns:a="http://schemas.openxmlformats.org/drawingml/2006/main" noChangeAspect="1"/>
-                  </wp:cNvGraphicFramePr>
-                  <a:graphic xmlns:a="http://schemas.openxmlformats.org/drawingml/2006/main">
-                    <a:graphicData uri="http://schemas.openxmlformats.org/drawingml/2006/picture">
-                      <pic:pic xmlns:pic="http://schemas.openxmlformats.org/drawingml/2006/picture">
-                        <pic:nvPicPr>
-                          <pic:cNvPr id="1" name=""/>
-                          <pic:cNvPicPr/>
-                        </pic:nvPicPr>
-                        <pic:blipFill>
-                          <a:blip r:embed="rId42"/>
-                          <a:stretch>
-                            <a:fillRect/>
-                          </a:stretch>
-                        </pic:blipFill>
-                        <pic:spPr>
-                          <a:xfrm>
-                            <a:off x="0" y="0"/>
-                            <a:ext cx="2808000" cy="4971420"/>
-                          </a:xfrm>
-                          <a:prstGeom prst="rect">
-                            <a:avLst/>
-                          </a:prstGeom>
-                        </pic:spPr>
-                      </pic:pic>
-                    </a:graphicData>
-                  </a:graphic>
-                </wp:inline>
-              </w:drawing>
-            </w:r>
-            <w:r>
-              <w:rPr>
-                <w:rFonts w:hint="eastAsia"/>
-              </w:rPr>
-              <w:t>（图</w:t>
-            </w:r>
-            <w:r>
-              <w:rPr>
-                <w:rFonts w:hint="eastAsia"/>
-              </w:rPr>
-              <w:t>1</w:t>
-            </w:r>
-            <w:r>
-              <w:rPr>
-                <w:rFonts w:hint="eastAsia"/>
-              </w:rPr>
-              <w:t>）</w:t>
-            </w:r>
-          </w:p>
-        </w:tc>
-        <w:tc>
-          <w:tcPr>
-            <w:tcW w:w="7667" w:type="dxa"/>
-          </w:tcPr>
-          <w:p>
-            <w:pPr>
-              <w:rPr>
-                <w:rFonts w:hint="eastAsia"/>
-              </w:rPr>
-            </w:pPr>
-          </w:p>
-        </w:tc>
-      </w:tr>
-    </w:tbl>
-    <w:p>
-      <w:pPr>
-        <w:rPr>
-          <w:rFonts w:hint="eastAsia"/>
-        </w:rPr>
-      </w:pPr>
-    </w:p>
     <w:sectPr>
-      <w:headerReference w:type="default" r:id="rId43"/>
-      <w:footerReference w:type="default" r:id="rId44"/>
+      <w:headerReference w:type="default" r:id="rId40"/>
+      <w:footerReference w:type="default" r:id="rId41"/>
       <w:pgSz w:w="16783" w:h="23757"/>
       <w:pgMar w:top="720" w:right="720" w:bottom="720" w:left="720" w:header="851" w:footer="992" w:gutter="0"/>
       <w:cols w:space="425"/>
@@ -6039,7 +5817,13 @@
       <w:rPr>
         <w:lang w:val="zh-CN"/>
       </w:rPr>
-      <w:t xml:space="preserve"> Page</w:t>
+      <w:t xml:space="preserve"> </w:t>
+    </w:r>
+    <w:r>
+      <w:rPr>
+        <w:lang w:val="zh-CN"/>
+      </w:rPr>
+      <w:t>Page</w:t>
     </w:r>
     <w:r>
       <w:rPr>
@@ -6430,7 +6214,7 @@
   <w:abstractNum w:abstractNumId="3" w15:restartNumberingAfterBreak="0">
     <w:nsid w:val="18716201"/>
     <w:multiLevelType w:val="hybridMultilevel"/>
-    <w:tmpl w:val="43FED10A"/>
+    <w:tmpl w:val="15D887AA"/>
     <w:lvl w:ilvl="0" w:tplc="45926776">
       <w:start w:val="1"/>
       <w:numFmt w:val="decimal"/>
@@ -8721,7 +8505,7 @@
 </file>
 
 <file path=customXml/itemProps2.xml><?xml version="1.0" encoding="utf-8"?>
-<ds:datastoreItem xmlns:ds="http://schemas.openxmlformats.org/officeDocument/2006/customXml" ds:itemID="{C9182472-AFC6-425D-9B11-B723578481BA}">
+<ds:datastoreItem xmlns:ds="http://schemas.openxmlformats.org/officeDocument/2006/customXml" ds:itemID="{0CD94944-B4B4-4F80-9BF7-8436228F2C9C}">
   <ds:schemaRefs>
     <ds:schemaRef ds:uri="http://schemas.openxmlformats.org/officeDocument/2006/bibliography"/>
   </ds:schemaRefs>

--- a/tmp_file/需求文档/oray-阳光小店积分体系-三产品线统一v1.0.docx
+++ b/tmp_file/需求文档/oray-阳光小店积分体系-三产品线统一v1.0.docx
@@ -5,7 +5,7 @@
     <w:p>
       <w:pPr>
         <w:rPr>
-          <w:rFonts w:ascii="微软雅黑" w:hAnsi="微软雅黑" w:cs="微软雅黑"/>
+          <w:rFonts w:ascii="微软雅黑" w:hAnsi="微软雅黑" w:cs="微软雅黑" w:hint="eastAsia"/>
           <w:szCs w:val="21"/>
         </w:rPr>
       </w:pPr>
@@ -1744,21 +1744,7 @@
         <w:rPr>
           <w:rFonts w:hint="eastAsia"/>
         </w:rPr>
-        <w:t>优化多个收集阳光方式（主要分为</w:t>
-      </w:r>
-      <w:proofErr w:type="gramStart"/>
-      <w:r>
-        <w:rPr>
-          <w:rFonts w:hint="eastAsia"/>
-        </w:rPr>
-        <w:t>做任务</w:t>
-      </w:r>
-      <w:proofErr w:type="gramEnd"/>
-      <w:r>
-        <w:rPr>
-          <w:rFonts w:hint="eastAsia"/>
-        </w:rPr>
-        <w:t>收集阳光、触发事件赠送阳光）</w:t>
+        <w:t>优化多个收集阳光方式（主要分为做任务收集阳光、触发事件赠送阳光）</w:t>
       </w:r>
     </w:p>
     <w:p>
@@ -1808,21 +1794,7 @@
         <w:rPr>
           <w:rFonts w:hint="eastAsia"/>
         </w:rPr>
-        <w:t>（服务类：由运营系统已有产品组成；红包类：可用于</w:t>
-      </w:r>
-      <w:proofErr w:type="gramStart"/>
-      <w:r>
-        <w:rPr>
-          <w:rFonts w:hint="eastAsia"/>
-        </w:rPr>
-        <w:t>购买贝锐产品</w:t>
-      </w:r>
-      <w:proofErr w:type="gramEnd"/>
-      <w:r>
-        <w:rPr>
-          <w:rFonts w:hint="eastAsia"/>
-        </w:rPr>
-        <w:t>）</w:t>
+        <w:t>（服务类：由运营系统已有产品组成；红包类：可用于购买贝锐产品）</w:t>
       </w:r>
     </w:p>
     <w:p>
@@ -1940,19 +1912,11 @@
         </w:rPr>
         <w:t>福利</w:t>
       </w:r>
-      <w:proofErr w:type="gramStart"/>
-      <w:r>
-        <w:rPr>
-          <w:rFonts w:hint="eastAsia"/>
-        </w:rPr>
-        <w:t>项展示</w:t>
-      </w:r>
-      <w:proofErr w:type="gramEnd"/>
-      <w:r>
-        <w:rPr>
-          <w:rFonts w:hint="eastAsia"/>
-        </w:rPr>
-        <w:t>流程</w:t>
+      <w:r>
+        <w:rPr>
+          <w:rFonts w:hint="eastAsia"/>
+        </w:rPr>
+        <w:t>项展示流程</w:t>
       </w:r>
       <w:bookmarkEnd w:id="4"/>
     </w:p>
@@ -2151,14 +2115,12 @@
         </w:rPr>
         <w:t>进入阳光小店默认把用户</w:t>
       </w:r>
-      <w:proofErr w:type="gramStart"/>
       <w:r>
         <w:rPr>
           <w:rFonts w:hint="eastAsia"/>
         </w:rPr>
         <w:t>帐号</w:t>
       </w:r>
-      <w:proofErr w:type="gramEnd"/>
       <w:r>
         <w:rPr>
           <w:rFonts w:hint="eastAsia"/>
@@ -2903,14 +2865,7 @@
               <w:rPr>
                 <w:rFonts w:hint="eastAsia"/>
               </w:rPr>
-              <w:t>广告</w:t>
-            </w:r>
-            <w:proofErr w:type="gramStart"/>
-            <w:r>
-              <w:rPr>
-                <w:rFonts w:hint="eastAsia"/>
-              </w:rPr>
-              <w:t>位设</w:t>
+              <w:t>广告位设</w:t>
             </w:r>
             <w:r>
               <w:rPr>
@@ -2922,14 +2877,7 @@
               <w:rPr>
                 <w:rFonts w:hint="eastAsia"/>
               </w:rPr>
-              <w:t>个轮播图</w:t>
-            </w:r>
-            <w:proofErr w:type="gramEnd"/>
-            <w:r>
-              <w:rPr>
-                <w:rFonts w:hint="eastAsia"/>
-              </w:rPr>
-              <w:t>，展示</w:t>
+              <w:t>个轮播图，展示</w:t>
             </w:r>
             <w:r>
               <w:rPr>
@@ -2941,35 +2889,7 @@
               <w:rPr>
                 <w:rFonts w:hint="eastAsia"/>
               </w:rPr>
-              <w:t>产品线广告，从哪</w:t>
-            </w:r>
-            <w:proofErr w:type="gramStart"/>
-            <w:r>
-              <w:rPr>
-                <w:rFonts w:hint="eastAsia"/>
-              </w:rPr>
-              <w:t>条产品</w:t>
-            </w:r>
-            <w:proofErr w:type="gramEnd"/>
-            <w:r>
-              <w:rPr>
-                <w:rFonts w:hint="eastAsia"/>
-              </w:rPr>
-              <w:t>线进入阳光小店，</w:t>
-            </w:r>
-            <w:proofErr w:type="gramStart"/>
-            <w:r>
-              <w:rPr>
-                <w:rFonts w:hint="eastAsia"/>
-              </w:rPr>
-              <w:t>先展示</w:t>
-            </w:r>
-            <w:proofErr w:type="gramEnd"/>
-            <w:r>
-              <w:rPr>
-                <w:rFonts w:hint="eastAsia"/>
-              </w:rPr>
-              <w:t>该产品线广告</w:t>
+              <w:t>产品线广告，从哪条产品线进入阳光小店，先展示该产品线广告</w:t>
             </w:r>
             <w:r>
               <w:rPr>
@@ -3038,23 +2958,7 @@
                 <w:rFonts w:hint="eastAsia"/>
                 <w:color w:val="000000" w:themeColor="text1"/>
               </w:rPr>
-              <w:t>位后，剩余广告位，按照广告</w:t>
-            </w:r>
-            <w:proofErr w:type="gramStart"/>
-            <w:r>
-              <w:rPr>
-                <w:rFonts w:hint="eastAsia"/>
-                <w:color w:val="000000" w:themeColor="text1"/>
-              </w:rPr>
-              <w:t>位设置</w:t>
-            </w:r>
-            <w:proofErr w:type="gramEnd"/>
-            <w:r>
-              <w:rPr>
-                <w:rFonts w:hint="eastAsia"/>
-                <w:color w:val="000000" w:themeColor="text1"/>
-              </w:rPr>
-              <w:t>的排序数量进行排序。</w:t>
+              <w:t>位后，剩余广告位，按照广告位设置的排序数量进行排序。</w:t>
             </w:r>
           </w:p>
           <w:p>
@@ -3460,8 +3364,6 @@
               </w:rPr>
               <w:t>兑换规则说明：</w:t>
             </w:r>
-            <w:bookmarkStart w:id="8" w:name="_GoBack"/>
-            <w:bookmarkEnd w:id="8"/>
           </w:p>
           <w:p>
             <w:pPr>
@@ -3521,7 +3423,7 @@
         <w:pStyle w:val="2"/>
         <w:spacing w:before="312"/>
       </w:pPr>
-      <w:bookmarkStart w:id="9" w:name="_Toc26278699"/>
+      <w:bookmarkStart w:id="8" w:name="_Toc26278699"/>
       <w:r>
         <w:rPr>
           <w:rFonts w:hint="eastAsia"/>
@@ -3534,7 +3436,7 @@
         </w:rPr>
         <w:t>福利</w:t>
       </w:r>
-      <w:bookmarkEnd w:id="9"/>
+      <w:bookmarkEnd w:id="8"/>
     </w:p>
     <w:tbl>
       <w:tblPr>
@@ -3991,16 +3893,8 @@
               <w:rPr>
                 <w:rFonts w:hint="eastAsia"/>
               </w:rPr>
-              <w:t>①不够：</w:t>
-            </w:r>
-            <w:proofErr w:type="gramStart"/>
-            <w:r>
-              <w:rPr>
-                <w:rFonts w:hint="eastAsia"/>
-              </w:rPr>
-              <w:t>弹窗提示</w:t>
-            </w:r>
-            <w:proofErr w:type="gramEnd"/>
+              <w:t>①不够：弹窗提示</w:t>
+            </w:r>
             <w:r>
               <w:rPr>
                 <w:rFonts w:hint="eastAsia"/>
@@ -4121,21 +4015,7 @@
               <w:rPr>
                 <w:rFonts w:hint="eastAsia"/>
               </w:rPr>
-              <w:t>不符合，</w:t>
-            </w:r>
-            <w:proofErr w:type="gramStart"/>
-            <w:r>
-              <w:rPr>
-                <w:rFonts w:hint="eastAsia"/>
-              </w:rPr>
-              <w:t>弹窗提示</w:t>
-            </w:r>
-            <w:proofErr w:type="gramEnd"/>
-            <w:r>
-              <w:rPr>
-                <w:rFonts w:hint="eastAsia"/>
-              </w:rPr>
-              <w:t>，如</w:t>
+              <w:t>不符合，弹窗提示，如</w:t>
             </w:r>
             <w:r>
               <w:rPr>
@@ -4155,21 +4035,7 @@
               <w:rPr>
                 <w:rFonts w:hint="eastAsia"/>
               </w:rPr>
-              <w:t>；红框文案读取运营系统（</w:t>
-            </w:r>
-            <w:proofErr w:type="gramStart"/>
-            <w:r>
-              <w:rPr>
-                <w:rFonts w:hint="eastAsia"/>
-              </w:rPr>
-              <w:t>写死文案</w:t>
-            </w:r>
-            <w:proofErr w:type="gramEnd"/>
-            <w:r>
-              <w:rPr>
-                <w:rFonts w:hint="eastAsia"/>
-              </w:rPr>
-              <w:t>：</w:t>
+              <w:t>；红框文案读取运营系统（写死文案：</w:t>
             </w:r>
             <w:r>
               <w:rPr>
@@ -4869,23 +4735,7 @@
                 <w:rFonts w:hint="eastAsia"/>
                 <w:color w:val="000000" w:themeColor="text1"/>
               </w:rPr>
-              <w:t>中，点击主机项，</w:t>
-            </w:r>
-            <w:proofErr w:type="gramStart"/>
-            <w:r>
-              <w:rPr>
-                <w:rFonts w:hint="eastAsia"/>
-                <w:color w:val="000000" w:themeColor="text1"/>
-              </w:rPr>
-              <w:t>弹窗二次</w:t>
-            </w:r>
-            <w:proofErr w:type="gramEnd"/>
-            <w:r>
-              <w:rPr>
-                <w:rFonts w:hint="eastAsia"/>
-                <w:color w:val="000000" w:themeColor="text1"/>
-              </w:rPr>
-              <w:t>确认，如</w:t>
+              <w:t>中，点击主机项，弹窗二次确认，如</w:t>
             </w:r>
             <w:r>
               <w:rPr>
@@ -4914,21 +4764,12 @@
                 <w:color w:val="000000" w:themeColor="text1"/>
               </w:rPr>
             </w:pPr>
-            <w:proofErr w:type="gramStart"/>
             <w:r>
               <w:rPr>
                 <w:rFonts w:hint="eastAsia"/>
                 <w:color w:val="000000" w:themeColor="text1"/>
               </w:rPr>
-              <w:t>帐号</w:t>
-            </w:r>
-            <w:proofErr w:type="gramEnd"/>
-            <w:r>
-              <w:rPr>
-                <w:rFonts w:hint="eastAsia"/>
-                <w:color w:val="000000" w:themeColor="text1"/>
-              </w:rPr>
-              <w:t>下无主机情况，如</w:t>
+              <w:t>帐号下无主机情况，如</w:t>
             </w:r>
             <w:r>
               <w:rPr>
@@ -4953,14 +4794,14 @@
         <w:pStyle w:val="2"/>
         <w:spacing w:before="312"/>
       </w:pPr>
-      <w:bookmarkStart w:id="10" w:name="_Toc26278700"/>
+      <w:bookmarkStart w:id="9" w:name="_Toc26278700"/>
       <w:r>
         <w:rPr>
           <w:rFonts w:hint="eastAsia"/>
         </w:rPr>
         <w:t>收集阳光</w:t>
       </w:r>
-      <w:bookmarkEnd w:id="10"/>
+      <w:bookmarkEnd w:id="9"/>
     </w:p>
     <w:p>
       <w:r>
@@ -5258,16 +5099,8 @@
               <w:rPr>
                 <w:rFonts w:hint="eastAsia"/>
               </w:rPr>
-              <w:t>成为另外产品</w:t>
-            </w:r>
-            <w:proofErr w:type="gramStart"/>
-            <w:r>
-              <w:rPr>
-                <w:rFonts w:hint="eastAsia"/>
-              </w:rPr>
-              <w:t>线用户</w:t>
-            </w:r>
-            <w:proofErr w:type="gramEnd"/>
+              <w:t>成为另外产品线用户</w:t>
+            </w:r>
           </w:p>
         </w:tc>
         <w:tc>
@@ -5469,19 +5302,11 @@
             <w:tcW w:w="4706" w:type="dxa"/>
           </w:tcPr>
           <w:p>
-            <w:proofErr w:type="gramStart"/>
-            <w:r>
-              <w:rPr>
-                <w:rFonts w:hint="eastAsia"/>
-              </w:rPr>
-              <w:t>点击谷歌信息流</w:t>
-            </w:r>
-            <w:proofErr w:type="gramEnd"/>
-            <w:r>
-              <w:rPr>
-                <w:rFonts w:hint="eastAsia"/>
-              </w:rPr>
-              <w:t>广告</w:t>
+            <w:r>
+              <w:rPr>
+                <w:rFonts w:hint="eastAsia"/>
+              </w:rPr>
+              <w:t>点击谷歌信息流广告</w:t>
             </w:r>
           </w:p>
         </w:tc>
@@ -5509,16 +5334,8 @@
               <w:rPr>
                 <w:rFonts w:hint="eastAsia"/>
               </w:rPr>
-              <w:t>关注</w:t>
-            </w:r>
-            <w:proofErr w:type="gramStart"/>
-            <w:r>
-              <w:rPr>
-                <w:rFonts w:hint="eastAsia"/>
-              </w:rPr>
-              <w:t>贝锐公众号</w:t>
-            </w:r>
-            <w:proofErr w:type="gramEnd"/>
+              <w:t>关注贝锐公众号</w:t>
+            </w:r>
           </w:p>
         </w:tc>
         <w:tc>
@@ -5565,30 +5382,8 @@
               <w:rPr>
                 <w:rFonts w:hint="eastAsia"/>
               </w:rPr>
-              <w:t>首次关注</w:t>
-            </w:r>
-            <w:proofErr w:type="gramStart"/>
-            <w:r>
-              <w:rPr>
-                <w:rFonts w:hint="eastAsia"/>
-              </w:rPr>
-              <w:t>贝锐公众号</w:t>
-            </w:r>
-            <w:proofErr w:type="gramEnd"/>
-            <w:r>
-              <w:rPr>
-                <w:rFonts w:hint="eastAsia"/>
-              </w:rPr>
-              <w:t>并绑定</w:t>
-            </w:r>
-            <w:proofErr w:type="gramStart"/>
-            <w:r>
-              <w:rPr>
-                <w:rFonts w:hint="eastAsia"/>
-              </w:rPr>
-              <w:t>帐号</w:t>
-            </w:r>
-            <w:proofErr w:type="gramEnd"/>
+              <w:t>首次关注贝锐公众号并绑定帐号</w:t>
+            </w:r>
           </w:p>
         </w:tc>
       </w:tr>
@@ -6193,21 +5988,7 @@
               <w:rPr>
                 <w:rFonts w:hint="eastAsia"/>
               </w:rPr>
-              <w:t>点击去邀请，根据产品线跳转到</w:t>
-            </w:r>
-            <w:proofErr w:type="gramStart"/>
-            <w:r>
-              <w:rPr>
-                <w:rFonts w:hint="eastAsia"/>
-              </w:rPr>
-              <w:t>原邀请</w:t>
-            </w:r>
-            <w:proofErr w:type="gramEnd"/>
-            <w:r>
-              <w:rPr>
-                <w:rFonts w:hint="eastAsia"/>
-              </w:rPr>
-              <w:t>好友页面</w:t>
+              <w:t>点击去邀请，根据产品线跳转到原邀请好友页面</w:t>
             </w:r>
           </w:p>
           <w:p>
@@ -6363,35 +6144,7 @@
               <w:rPr>
                 <w:rFonts w:hint="eastAsia"/>
               </w:rPr>
-              <w:t>（链接，</w:t>
-            </w:r>
-            <w:proofErr w:type="gramStart"/>
-            <w:r>
-              <w:rPr>
-                <w:rFonts w:hint="eastAsia"/>
-              </w:rPr>
-              <w:t>请开发</w:t>
-            </w:r>
-            <w:proofErr w:type="gramEnd"/>
-            <w:r>
-              <w:rPr>
-                <w:rFonts w:hint="eastAsia"/>
-              </w:rPr>
-              <w:t>自行查看</w:t>
-            </w:r>
-            <w:proofErr w:type="gramStart"/>
-            <w:r>
-              <w:rPr>
-                <w:rFonts w:hint="eastAsia"/>
-              </w:rPr>
-              <w:t>原邀请</w:t>
-            </w:r>
-            <w:proofErr w:type="gramEnd"/>
-            <w:r>
-              <w:rPr>
-                <w:rFonts w:hint="eastAsia"/>
-              </w:rPr>
-              <w:t>好友页面）</w:t>
+              <w:t>（链接，请开发自行查看原邀请好友页面）</w:t>
             </w:r>
           </w:p>
           <w:p>
@@ -6849,21 +6602,7 @@
                 <w:rFonts w:hint="eastAsia"/>
               </w:rPr>
               <w:lastRenderedPageBreak/>
-              <w:t>产品</w:t>
-            </w:r>
-            <w:proofErr w:type="gramStart"/>
-            <w:r>
-              <w:rPr>
-                <w:rFonts w:hint="eastAsia"/>
-              </w:rPr>
-              <w:t>线用户</w:t>
-            </w:r>
-            <w:proofErr w:type="gramEnd"/>
-            <w:r>
-              <w:rPr>
-                <w:rFonts w:hint="eastAsia"/>
-              </w:rPr>
-              <w:t>判定规则</w:t>
+              <w:t>产品线用户判定规则</w:t>
             </w:r>
             <w:r>
               <w:rPr>
@@ -6871,19 +6610,11 @@
               </w:rPr>
               <w:t>：</w:t>
             </w:r>
-            <w:proofErr w:type="gramStart"/>
-            <w:r>
-              <w:rPr>
-                <w:rFonts w:hint="eastAsia"/>
-              </w:rPr>
-              <w:t>帐号</w:t>
-            </w:r>
-            <w:proofErr w:type="gramEnd"/>
-            <w:r>
-              <w:rPr>
-                <w:rFonts w:hint="eastAsia"/>
-              </w:rPr>
-              <w:t>存在</w:t>
+            <w:r>
+              <w:rPr>
+                <w:rFonts w:hint="eastAsia"/>
+              </w:rPr>
+              <w:t>帐号存在</w:t>
             </w:r>
             <w:r>
               <w:rPr>
@@ -6943,21 +6674,7 @@
               <w:rPr>
                 <w:rFonts w:hint="eastAsia"/>
               </w:rPr>
-              <w:t>，成为花生</w:t>
-            </w:r>
-            <w:proofErr w:type="gramStart"/>
-            <w:r>
-              <w:rPr>
-                <w:rFonts w:hint="eastAsia"/>
-              </w:rPr>
-              <w:t>壳用户弹窗</w:t>
-            </w:r>
-            <w:proofErr w:type="gramEnd"/>
-            <w:r>
-              <w:rPr>
-                <w:rFonts w:hint="eastAsia"/>
-              </w:rPr>
-              <w:t>提示</w:t>
+              <w:t>，成为花生壳用户弹窗提示</w:t>
             </w:r>
           </w:p>
           <w:p>
@@ -6993,16 +6710,8 @@
               <w:rPr>
                 <w:rFonts w:hint="eastAsia"/>
               </w:rPr>
-              <w:t>，成为向日葵</w:t>
-            </w:r>
-            <w:proofErr w:type="gramStart"/>
-            <w:r>
-              <w:rPr>
-                <w:rFonts w:hint="eastAsia"/>
-              </w:rPr>
-              <w:t>用户弹窗提示</w:t>
-            </w:r>
-            <w:proofErr w:type="gramEnd"/>
+              <w:t>，成为向日葵用户弹窗提示</w:t>
+            </w:r>
           </w:p>
           <w:p>
             <w:pPr>
@@ -7037,16 +6746,8 @@
               <w:rPr>
                 <w:rFonts w:hint="eastAsia"/>
               </w:rPr>
-              <w:t>，成为蒲公英</w:t>
-            </w:r>
-            <w:proofErr w:type="gramStart"/>
-            <w:r>
-              <w:rPr>
-                <w:rFonts w:hint="eastAsia"/>
-              </w:rPr>
-              <w:t>用户弹窗提示</w:t>
-            </w:r>
-            <w:proofErr w:type="gramEnd"/>
+              <w:t>，成为蒲公英用户弹窗提示</w:t>
+            </w:r>
           </w:p>
           <w:p>
             <w:pPr>
@@ -7598,14 +7299,7 @@
               <w:rPr>
                 <w:rFonts w:hint="eastAsia"/>
               </w:rPr>
-              <w:t>元购买”，</w:t>
-            </w:r>
-            <w:proofErr w:type="gramStart"/>
-            <w:r>
-              <w:rPr>
-                <w:rFonts w:hint="eastAsia"/>
-              </w:rPr>
-              <w:t>走支付宝</w:t>
+              <w:t>元购买”，走支付宝</w:t>
             </w:r>
             <w:r>
               <w:rPr>
@@ -7617,14 +7311,7 @@
               <w:rPr>
                 <w:rFonts w:hint="eastAsia"/>
               </w:rPr>
-              <w:t>微信支付</w:t>
-            </w:r>
-            <w:proofErr w:type="gramEnd"/>
-            <w:r>
-              <w:rPr>
-                <w:rFonts w:hint="eastAsia"/>
-              </w:rPr>
-              <w:t>流程，如</w:t>
+              <w:t>微信支付流程，如</w:t>
             </w:r>
             <w:r>
               <w:rPr>
@@ -8107,16 +7794,8 @@
         <w:rPr>
           <w:rFonts w:hint="eastAsia"/>
         </w:rPr>
-        <w:t>关注</w:t>
-      </w:r>
-      <w:proofErr w:type="gramStart"/>
-      <w:r>
-        <w:rPr>
-          <w:rFonts w:hint="eastAsia"/>
-        </w:rPr>
-        <w:t>贝锐公众号</w:t>
-      </w:r>
-      <w:proofErr w:type="gramEnd"/>
+        <w:t>关注贝锐公众号</w:t>
+      </w:r>
     </w:p>
     <w:p>
       <w:pPr>
@@ -8310,35 +7989,7 @@
               <w:rPr>
                 <w:rFonts w:hint="eastAsia"/>
               </w:rPr>
-              <w:t>关注公众号，点击“集阳光”，</w:t>
-            </w:r>
-            <w:proofErr w:type="gramStart"/>
-            <w:r>
-              <w:rPr>
-                <w:rFonts w:hint="eastAsia"/>
-              </w:rPr>
-              <w:t>弹窗提示</w:t>
-            </w:r>
-            <w:proofErr w:type="gramEnd"/>
-            <w:r>
-              <w:rPr>
-                <w:rFonts w:hint="eastAsia"/>
-              </w:rPr>
-              <w:t>关注</w:t>
-            </w:r>
-            <w:proofErr w:type="gramStart"/>
-            <w:r>
-              <w:rPr>
-                <w:rFonts w:hint="eastAsia"/>
-              </w:rPr>
-              <w:t>贝锐科技</w:t>
-            </w:r>
-            <w:proofErr w:type="gramEnd"/>
-            <w:r>
-              <w:rPr>
-                <w:rFonts w:hint="eastAsia"/>
-              </w:rPr>
-              <w:t>公众号，如</w:t>
+              <w:t>关注公众号，点击“集阳光”，弹窗提示关注贝锐科技公众号，如</w:t>
             </w:r>
             <w:r>
               <w:rPr>
@@ -8358,21 +8009,7 @@
               <w:rPr>
                 <w:rFonts w:hint="eastAsia"/>
               </w:rPr>
-              <w:t>，关注并绑定</w:t>
-            </w:r>
-            <w:proofErr w:type="gramStart"/>
-            <w:r>
-              <w:rPr>
-                <w:rFonts w:hint="eastAsia"/>
-              </w:rPr>
-              <w:t>帐号</w:t>
-            </w:r>
-            <w:proofErr w:type="gramEnd"/>
-            <w:r>
-              <w:rPr>
-                <w:rFonts w:hint="eastAsia"/>
-              </w:rPr>
-              <w:t>后，赠送</w:t>
+              <w:t>，关注并绑定帐号后，赠送</w:t>
             </w:r>
             <w:r>
               <w:rPr>
@@ -8398,9 +8035,6 @@
                 <w:numId w:val="12"/>
               </w:numPr>
               <w:ind w:firstLineChars="0"/>
-              <w:rPr>
-                <w:rFonts w:hint="eastAsia"/>
-              </w:rPr>
             </w:pPr>
             <w:r>
               <w:rPr>
@@ -8431,34 +8065,34 @@
       <w:pPr>
         <w:pStyle w:val="1"/>
       </w:pPr>
-      <w:bookmarkStart w:id="11" w:name="_运营系统配置商品项"/>
-      <w:bookmarkStart w:id="12" w:name="_Toc26278701"/>
+      <w:bookmarkStart w:id="10" w:name="_运营系统配置商品项"/>
+      <w:bookmarkStart w:id="11" w:name="_Toc26278701"/>
+      <w:bookmarkEnd w:id="10"/>
+      <w:r>
+        <w:rPr>
+          <w:rFonts w:hint="eastAsia"/>
+        </w:rPr>
+        <w:t>运营系统</w:t>
+      </w:r>
+      <w:r>
+        <w:rPr>
+          <w:rFonts w:hint="eastAsia"/>
+        </w:rPr>
+        <w:t>设置</w:t>
+      </w:r>
+      <w:r>
+        <w:rPr>
+          <w:rFonts w:hint="eastAsia"/>
+        </w:rPr>
+        <w:t>福利</w:t>
+      </w:r>
+      <w:r>
+        <w:rPr>
+          <w:rFonts w:hint="eastAsia"/>
+        </w:rPr>
+        <w:t>项</w:t>
+      </w:r>
       <w:bookmarkEnd w:id="11"/>
-      <w:r>
-        <w:rPr>
-          <w:rFonts w:hint="eastAsia"/>
-        </w:rPr>
-        <w:t>运营系统</w:t>
-      </w:r>
-      <w:r>
-        <w:rPr>
-          <w:rFonts w:hint="eastAsia"/>
-        </w:rPr>
-        <w:t>设置</w:t>
-      </w:r>
-      <w:r>
-        <w:rPr>
-          <w:rFonts w:hint="eastAsia"/>
-        </w:rPr>
-        <w:t>福利</w:t>
-      </w:r>
-      <w:r>
-        <w:rPr>
-          <w:rFonts w:hint="eastAsia"/>
-        </w:rPr>
-        <w:t>项</w:t>
-      </w:r>
-      <w:bookmarkEnd w:id="12"/>
     </w:p>
     <w:p>
       <w:r>
@@ -8674,7 +8308,6 @@
         </w:rPr>
         <w:t>福利</w:t>
       </w:r>
-      <w:proofErr w:type="gramStart"/>
       <w:r>
         <w:rPr>
           <w:rFonts w:hint="eastAsia"/>
@@ -8685,14 +8318,7 @@
         <w:rPr>
           <w:rFonts w:hint="eastAsia"/>
         </w:rPr>
-        <w:t>所有</w:t>
-      </w:r>
-      <w:proofErr w:type="gramEnd"/>
-      <w:r>
-        <w:rPr>
-          <w:rFonts w:hint="eastAsia"/>
-        </w:rPr>
-        <w:t>的</w:t>
+        <w:t>所有的</w:t>
       </w:r>
       <w:r>
         <w:rPr>
@@ -8925,16 +8551,8 @@
         <w:rPr>
           <w:rFonts w:hint="eastAsia"/>
         </w:rPr>
-        <w:t>每个</w:t>
-      </w:r>
-      <w:proofErr w:type="gramStart"/>
-      <w:r>
-        <w:rPr>
-          <w:rFonts w:hint="eastAsia"/>
-        </w:rPr>
-        <w:t>帐号</w:t>
-      </w:r>
-      <w:proofErr w:type="gramEnd"/>
+        <w:t>每个帐号</w:t>
+      </w:r>
       <w:r>
         <w:rPr>
           <w:rFonts w:hint="eastAsia"/>
@@ -9113,14 +8731,12 @@
         </w:rPr>
         <w:t>生效</w:t>
       </w:r>
-      <w:proofErr w:type="gramStart"/>
       <w:r>
         <w:rPr>
           <w:rFonts w:hint="eastAsia"/>
         </w:rPr>
         <w:t>效</w:t>
       </w:r>
-      <w:proofErr w:type="gramEnd"/>
     </w:p>
     <w:p>
       <w:r>
@@ -9142,7 +8758,7 @@
         <w:pStyle w:val="2"/>
         <w:spacing w:before="312"/>
       </w:pPr>
-      <w:bookmarkStart w:id="13" w:name="_Toc26278702"/>
+      <w:bookmarkStart w:id="12" w:name="_Toc26278702"/>
       <w:r>
         <w:rPr>
           <w:rFonts w:hint="eastAsia"/>
@@ -9162,7 +8778,7 @@
         </w:rPr>
         <w:t>对应的字段</w:t>
       </w:r>
-      <w:bookmarkEnd w:id="13"/>
+      <w:bookmarkEnd w:id="12"/>
     </w:p>
     <w:p>
       <w:r>
@@ -9211,7 +8827,7 @@
         <w:pStyle w:val="2"/>
         <w:spacing w:before="312"/>
       </w:pPr>
-      <w:bookmarkStart w:id="14" w:name="_Toc26278703"/>
+      <w:bookmarkStart w:id="13" w:name="_Toc26278703"/>
       <w:r>
         <w:rPr>
           <w:rFonts w:hint="eastAsia"/>
@@ -9224,7 +8840,7 @@
         </w:rPr>
         <w:t>选项</w:t>
       </w:r>
-      <w:bookmarkEnd w:id="14"/>
+      <w:bookmarkEnd w:id="13"/>
     </w:p>
     <w:p>
       <w:pPr>
@@ -11101,21 +10717,7 @@
               <w:rPr>
                 <w:rFonts w:hint="eastAsia"/>
               </w:rPr>
-              <w:t>筛选条件：服务代码、品牌、兑换时间（默认选择当天）、</w:t>
-            </w:r>
-            <w:proofErr w:type="gramStart"/>
-            <w:r>
-              <w:rPr>
-                <w:rFonts w:hint="eastAsia"/>
-              </w:rPr>
-              <w:t>阳光价</w:t>
-            </w:r>
-            <w:proofErr w:type="gramEnd"/>
-            <w:r>
-              <w:rPr>
-                <w:rFonts w:hint="eastAsia"/>
-              </w:rPr>
-              <w:t>范围、福利类别</w:t>
+              <w:t>筛选条件：服务代码、品牌、兑换时间（默认选择当天）、阳光价范围、福利类别</w:t>
             </w:r>
           </w:p>
           <w:p>
@@ -11131,21 +10733,7 @@
               <w:rPr>
                 <w:rFonts w:hint="eastAsia"/>
               </w:rPr>
-              <w:t>搜索后列表项：服务代码、</w:t>
-            </w:r>
-            <w:proofErr w:type="gramStart"/>
-            <w:r>
-              <w:rPr>
-                <w:rFonts w:hint="eastAsia"/>
-              </w:rPr>
-              <w:t>帐号</w:t>
-            </w:r>
-            <w:proofErr w:type="gramEnd"/>
-            <w:r>
-              <w:rPr>
-                <w:rFonts w:hint="eastAsia"/>
-              </w:rPr>
-              <w:t>名称、福利</w:t>
+              <w:t>搜索后列表项：服务代码、帐号名称、福利</w:t>
             </w:r>
             <w:r>
               <w:rPr>
@@ -11273,9 +10861,1474 @@
       </w:tr>
     </w:tbl>
     <w:p/>
+    <w:p>
+      <w:pPr>
+        <w:pStyle w:val="1"/>
+      </w:pPr>
+      <w:r>
+        <w:rPr>
+          <w:rFonts w:hint="eastAsia"/>
+        </w:rPr>
+        <w:t>运营系统配置</w:t>
+      </w:r>
+      <w:r>
+        <w:rPr>
+          <w:rFonts w:hint="eastAsia"/>
+        </w:rPr>
+        <w:t>-</w:t>
+      </w:r>
+      <w:r>
+        <w:rPr>
+          <w:rFonts w:hint="eastAsia"/>
+        </w:rPr>
+        <w:t>阳光收集项</w:t>
+      </w:r>
+    </w:p>
+    <w:p>
+      <w:r>
+        <w:rPr>
+          <w:rFonts w:hint="eastAsia"/>
+        </w:rPr>
+        <w:t>这里只配置文案及图片基本信息</w:t>
+      </w:r>
+    </w:p>
+    <w:p>
+      <w:r>
+        <w:rPr>
+          <w:rFonts w:hint="eastAsia"/>
+        </w:rPr>
+        <w:t>在运营系统</w:t>
+      </w:r>
+      <w:r>
+        <w:rPr>
+          <w:rFonts w:hint="eastAsia"/>
+        </w:rPr>
+        <w:t>-</w:t>
+      </w:r>
+      <w:r>
+        <w:rPr>
+          <w:rFonts w:hint="eastAsia"/>
+        </w:rPr>
+        <w:t>市场营销</w:t>
+      </w:r>
+      <w:r>
+        <w:rPr>
+          <w:rFonts w:hint="eastAsia"/>
+        </w:rPr>
+        <w:t>-</w:t>
+      </w:r>
+      <w:r>
+        <w:rPr>
+          <w:rFonts w:hint="eastAsia"/>
+        </w:rPr>
+        <w:t>新增“阳光积分”文件夹，</w:t>
+      </w:r>
+      <w:r>
+        <w:rPr>
+          <w:rFonts w:hint="eastAsia"/>
+        </w:rPr>
+        <w:t>“阳光选项”</w:t>
+      </w:r>
+      <w:r>
+        <w:rPr>
+          <w:rFonts w:hint="eastAsia"/>
+        </w:rPr>
+        <w:t>项</w:t>
+      </w:r>
+    </w:p>
+    <w:p>
+      <w:pPr>
+        <w:rPr>
+          <w:b/>
+          <w:bCs/>
+        </w:rPr>
+      </w:pPr>
+      <w:r>
+        <w:rPr>
+          <w:rFonts w:hint="eastAsia"/>
+          <w:b/>
+          <w:bCs/>
+        </w:rPr>
+        <w:t>可设置信息包括</w:t>
+      </w:r>
+      <w:r>
+        <w:rPr>
+          <w:rFonts w:hint="eastAsia"/>
+          <w:b/>
+          <w:bCs/>
+        </w:rPr>
+        <w:t>：</w:t>
+      </w:r>
+    </w:p>
+    <w:p>
+      <w:pPr>
+        <w:rPr>
+          <w:b/>
+          <w:bCs/>
+        </w:rPr>
+      </w:pPr>
+      <w:r>
+        <w:rPr>
+          <w:noProof/>
+        </w:rPr>
+        <w:drawing>
+          <wp:inline distT="0" distB="0" distL="0" distR="0" wp14:anchorId="016D15A9" wp14:editId="304AC978">
+            <wp:extent cx="9742805" cy="4542790"/>
+            <wp:effectExtent l="0" t="0" r="0" b="0"/>
+            <wp:docPr id="14" name="图片 14"/>
+            <wp:cNvGraphicFramePr>
+              <a:graphicFrameLocks xmlns:a="http://schemas.openxmlformats.org/drawingml/2006/main" noChangeAspect="1"/>
+            </wp:cNvGraphicFramePr>
+            <a:graphic xmlns:a="http://schemas.openxmlformats.org/drawingml/2006/main">
+              <a:graphicData uri="http://schemas.openxmlformats.org/drawingml/2006/picture">
+                <pic:pic xmlns:pic="http://schemas.openxmlformats.org/drawingml/2006/picture">
+                  <pic:nvPicPr>
+                    <pic:cNvPr id="1" name=""/>
+                    <pic:cNvPicPr/>
+                  </pic:nvPicPr>
+                  <pic:blipFill>
+                    <a:blip r:embed="rId58"/>
+                    <a:stretch>
+                      <a:fillRect/>
+                    </a:stretch>
+                  </pic:blipFill>
+                  <pic:spPr>
+                    <a:xfrm>
+                      <a:off x="0" y="0"/>
+                      <a:ext cx="9742805" cy="4542790"/>
+                    </a:xfrm>
+                    <a:prstGeom prst="rect">
+                      <a:avLst/>
+                    </a:prstGeom>
+                  </pic:spPr>
+                </pic:pic>
+              </a:graphicData>
+            </a:graphic>
+          </wp:inline>
+        </w:drawing>
+      </w:r>
+    </w:p>
+    <w:p>
+      <w:r>
+        <w:rPr>
+          <w:rFonts w:hint="eastAsia"/>
+        </w:rPr>
+        <w:t>字段说明：</w:t>
+      </w:r>
+    </w:p>
+    <w:p>
+      <w:r>
+        <w:rPr>
+          <w:rFonts w:hint="eastAsia"/>
+          <w:color w:val="ED7D31" w:themeColor="accent2"/>
+        </w:rPr>
+        <w:t>阳光项</w:t>
+      </w:r>
+      <w:r>
+        <w:rPr>
+          <w:rFonts w:hint="eastAsia"/>
+          <w:color w:val="ED7D31" w:themeColor="accent2"/>
+        </w:rPr>
+        <w:t>id</w:t>
+      </w:r>
+      <w:r>
+        <w:rPr>
+          <w:rFonts w:hint="eastAsia"/>
+        </w:rPr>
+        <w:t>：前端通过</w:t>
+      </w:r>
+      <w:r>
+        <w:rPr>
+          <w:rFonts w:hint="eastAsia"/>
+        </w:rPr>
+        <w:t>该</w:t>
+      </w:r>
+      <w:r>
+        <w:rPr>
+          <w:rFonts w:hint="eastAsia"/>
+        </w:rPr>
+        <w:t>id</w:t>
+      </w:r>
+      <w:r>
+        <w:rPr>
+          <w:rFonts w:hint="eastAsia"/>
+        </w:rPr>
+        <w:t>读取在运营系统配置的阳光项信息</w:t>
+      </w:r>
+    </w:p>
+    <w:p>
+      <w:r>
+        <w:rPr>
+          <w:rFonts w:hint="eastAsia"/>
+          <w:color w:val="ED7D31" w:themeColor="accent2"/>
+        </w:rPr>
+        <w:t>阳光项名称</w:t>
+      </w:r>
+      <w:r>
+        <w:rPr>
+          <w:rFonts w:hint="eastAsia"/>
+        </w:rPr>
+        <w:t>：提供给前端展示</w:t>
+      </w:r>
+    </w:p>
+    <w:p>
+      <w:r>
+        <w:rPr>
+          <w:rFonts w:hint="eastAsia"/>
+          <w:color w:val="ED7D31" w:themeColor="accent2"/>
+        </w:rPr>
+        <w:t>可收集阳光量：</w:t>
+      </w:r>
+      <w:r>
+        <w:rPr>
+          <w:rFonts w:hint="eastAsia"/>
+        </w:rPr>
+        <w:t>该阳光项可收集到的阳光量</w:t>
+      </w:r>
+    </w:p>
+    <w:p>
+      <w:r>
+        <w:rPr>
+          <w:rFonts w:hint="eastAsia"/>
+          <w:color w:val="ED7D31" w:themeColor="accent2"/>
+        </w:rPr>
+        <w:t>收集规则</w:t>
+      </w:r>
+      <w:r>
+        <w:rPr>
+          <w:rFonts w:hint="eastAsia"/>
+        </w:rPr>
+        <w:t>：通过收集周期及收集次数来生成收集规则</w:t>
+      </w:r>
+    </w:p>
+    <w:p>
+      <w:r>
+        <w:rPr>
+          <w:rFonts w:hint="eastAsia"/>
+          <w:color w:val="ED7D31" w:themeColor="accent2"/>
+        </w:rPr>
+        <w:t>排序数量</w:t>
+      </w:r>
+      <w:r>
+        <w:rPr>
+          <w:rFonts w:hint="eastAsia"/>
+        </w:rPr>
+        <w:t>：通过该数值，确定阳光项在列表中位置</w:t>
+      </w:r>
+    </w:p>
+    <w:p>
+      <w:r>
+        <w:rPr>
+          <w:rFonts w:hint="eastAsia"/>
+          <w:color w:val="ED7D31" w:themeColor="accent2"/>
+        </w:rPr>
+        <w:t>阳光项按钮文案</w:t>
+      </w:r>
+      <w:r>
+        <w:rPr>
+          <w:rFonts w:hint="eastAsia"/>
+        </w:rPr>
+        <w:t>：提供给前端展示</w:t>
+      </w:r>
+    </w:p>
+    <w:p>
+      <w:r>
+        <w:rPr>
+          <w:rFonts w:hint="eastAsia"/>
+          <w:color w:val="ED7D31" w:themeColor="accent2"/>
+        </w:rPr>
+        <w:t>按钮逻辑</w:t>
+      </w:r>
+      <w:r>
+        <w:rPr>
+          <w:rFonts w:hint="eastAsia"/>
+        </w:rPr>
+        <w:t>：页面——提供链接；弹窗——提供弹窗信息</w:t>
+      </w:r>
+    </w:p>
+    <w:p>
+      <w:r>
+        <w:rPr>
+          <w:rFonts w:hint="eastAsia"/>
+          <w:color w:val="ED7D31" w:themeColor="accent2"/>
+        </w:rPr>
+        <w:t>弹</w:t>
+      </w:r>
+      <w:r>
+        <w:rPr>
+          <w:rFonts w:hint="eastAsia"/>
+          <w:color w:val="ED7D31" w:themeColor="accent2"/>
+        </w:rPr>
+        <w:t>窗信息</w:t>
+      </w:r>
+      <w:r>
+        <w:rPr>
+          <w:rFonts w:hint="eastAsia"/>
+        </w:rPr>
+        <w:t>：有两种弹窗</w:t>
+      </w:r>
+      <w:r>
+        <w:rPr>
+          <w:rFonts w:hint="eastAsia"/>
+        </w:rPr>
+        <w:t>UI</w:t>
+      </w:r>
+      <w:r>
+        <w:rPr>
+          <w:rFonts w:hint="eastAsia"/>
+        </w:rPr>
+        <w:t>展示</w:t>
+      </w:r>
+      <w:bookmarkStart w:id="14" w:name="_GoBack"/>
+      <w:bookmarkEnd w:id="14"/>
+    </w:p>
+    <w:p>
+      <w:r>
+        <w:rPr>
+          <w:rFonts w:hint="eastAsia"/>
+          <w:color w:val="ED7D31" w:themeColor="accent2"/>
+        </w:rPr>
+        <w:t>弹窗（图</w:t>
+      </w:r>
+      <w:r>
+        <w:rPr>
+          <w:rFonts w:hint="eastAsia"/>
+          <w:color w:val="ED7D31" w:themeColor="accent2"/>
+        </w:rPr>
+        <w:t>+</w:t>
+      </w:r>
+      <w:r>
+        <w:rPr>
+          <w:rFonts w:hint="eastAsia"/>
+          <w:color w:val="ED7D31" w:themeColor="accent2"/>
+        </w:rPr>
+        <w:t>文案</w:t>
+      </w:r>
+      <w:r>
+        <w:rPr>
+          <w:rFonts w:hint="eastAsia"/>
+          <w:color w:val="ED7D31" w:themeColor="accent2"/>
+        </w:rPr>
+        <w:t>+</w:t>
+      </w:r>
+      <w:r>
+        <w:rPr>
+          <w:rFonts w:hint="eastAsia"/>
+          <w:color w:val="ED7D31" w:themeColor="accent2"/>
+        </w:rPr>
+        <w:t>按钮）</w:t>
+      </w:r>
+      <w:r>
+        <w:rPr>
+          <w:rFonts w:hint="eastAsia"/>
+        </w:rPr>
+        <w:t>：定义若按钮链接不填写，则点击按钮后，是关闭按钮；弹窗描述文案可设置换行符</w:t>
+      </w:r>
+    </w:p>
+    <w:p>
+      <w:pPr>
+        <w:rPr>
+          <w:rFonts w:hint="eastAsia"/>
+        </w:rPr>
+      </w:pPr>
+    </w:p>
+    <w:p>
+      <w:pPr>
+        <w:rPr>
+          <w:b/>
+          <w:bCs/>
+        </w:rPr>
+      </w:pPr>
+    </w:p>
+    <w:p>
+      <w:pPr>
+        <w:pStyle w:val="2"/>
+        <w:spacing w:before="312"/>
+      </w:pPr>
+      <w:r>
+        <w:rPr>
+          <w:rFonts w:hint="eastAsia"/>
+        </w:rPr>
+        <w:lastRenderedPageBreak/>
+        <w:t>新增“阳光选项”</w:t>
+      </w:r>
+    </w:p>
+    <w:tbl>
+      <w:tblPr>
+        <w:tblStyle w:val="ac"/>
+        <w:tblW w:w="0" w:type="auto"/>
+        <w:tblLook w:val="04A0" w:firstRow="1" w:lastRow="0" w:firstColumn="1" w:lastColumn="0" w:noHBand="0" w:noVBand="1"/>
+      </w:tblPr>
+      <w:tblGrid>
+        <w:gridCol w:w="425"/>
+        <w:gridCol w:w="14908"/>
+      </w:tblGrid>
+      <w:tr>
+        <w:tc>
+          <w:tcPr>
+            <w:tcW w:w="562" w:type="dxa"/>
+          </w:tcPr>
+          <w:p>
+            <w:pPr>
+              <w:rPr>
+                <w:rFonts w:hint="eastAsia"/>
+              </w:rPr>
+            </w:pPr>
+            <w:r>
+              <w:rPr>
+                <w:rFonts w:hint="eastAsia"/>
+              </w:rPr>
+              <w:t>界面</w:t>
+            </w:r>
+          </w:p>
+        </w:tc>
+        <w:tc>
+          <w:tcPr>
+            <w:tcW w:w="14771" w:type="dxa"/>
+          </w:tcPr>
+          <w:p>
+            <w:r>
+              <w:rPr>
+                <w:noProof/>
+              </w:rPr>
+              <w:drawing>
+                <wp:inline distT="0" distB="0" distL="0" distR="0" wp14:anchorId="0A9AAD20" wp14:editId="5E4D11DC">
+                  <wp:extent cx="9378000" cy="5387323"/>
+                  <wp:effectExtent l="0" t="0" r="0" b="4445"/>
+                  <wp:docPr id="19" name="图片 19"/>
+                  <wp:cNvGraphicFramePr>
+                    <a:graphicFrameLocks xmlns:a="http://schemas.openxmlformats.org/drawingml/2006/main" noChangeAspect="1"/>
+                  </wp:cNvGraphicFramePr>
+                  <a:graphic xmlns:a="http://schemas.openxmlformats.org/drawingml/2006/main">
+                    <a:graphicData uri="http://schemas.openxmlformats.org/drawingml/2006/picture">
+                      <pic:pic xmlns:pic="http://schemas.openxmlformats.org/drawingml/2006/picture">
+                        <pic:nvPicPr>
+                          <pic:cNvPr id="1" name=""/>
+                          <pic:cNvPicPr/>
+                        </pic:nvPicPr>
+                        <pic:blipFill>
+                          <a:blip r:embed="rId59"/>
+                          <a:stretch>
+                            <a:fillRect/>
+                          </a:stretch>
+                        </pic:blipFill>
+                        <pic:spPr>
+                          <a:xfrm>
+                            <a:off x="0" y="0"/>
+                            <a:ext cx="9378000" cy="5387323"/>
+                          </a:xfrm>
+                          <a:prstGeom prst="rect">
+                            <a:avLst/>
+                          </a:prstGeom>
+                        </pic:spPr>
+                      </pic:pic>
+                    </a:graphicData>
+                  </a:graphic>
+                </wp:inline>
+              </w:drawing>
+            </w:r>
+          </w:p>
+          <w:p>
+            <w:pPr>
+              <w:rPr>
+                <w:rFonts w:hint="eastAsia"/>
+              </w:rPr>
+            </w:pPr>
+            <w:r>
+              <w:rPr>
+                <w:rFonts w:hint="eastAsia"/>
+              </w:rPr>
+              <w:t>（图</w:t>
+            </w:r>
+            <w:r>
+              <w:rPr>
+                <w:rFonts w:hint="eastAsia"/>
+              </w:rPr>
+              <w:t>1</w:t>
+            </w:r>
+            <w:r>
+              <w:rPr>
+                <w:rFonts w:hint="eastAsia"/>
+              </w:rPr>
+              <w:t>）</w:t>
+            </w:r>
+          </w:p>
+        </w:tc>
+      </w:tr>
+      <w:tr>
+        <w:tc>
+          <w:tcPr>
+            <w:tcW w:w="562" w:type="dxa"/>
+          </w:tcPr>
+          <w:p>
+            <w:pPr>
+              <w:rPr>
+                <w:rFonts w:hint="eastAsia"/>
+              </w:rPr>
+            </w:pPr>
+            <w:r>
+              <w:rPr>
+                <w:rFonts w:hint="eastAsia"/>
+              </w:rPr>
+              <w:t>说明</w:t>
+            </w:r>
+          </w:p>
+        </w:tc>
+        <w:tc>
+          <w:tcPr>
+            <w:tcW w:w="14771" w:type="dxa"/>
+          </w:tcPr>
+          <w:p>
+            <w:pPr>
+              <w:pStyle w:val="ad"/>
+              <w:numPr>
+                <w:ilvl w:val="0"/>
+                <w:numId w:val="22"/>
+              </w:numPr>
+              <w:ind w:firstLineChars="0"/>
+            </w:pPr>
+            <w:r>
+              <w:rPr>
+                <w:rFonts w:hint="eastAsia"/>
+              </w:rPr>
+              <w:t>图</w:t>
+            </w:r>
+            <w:r>
+              <w:rPr>
+                <w:rFonts w:hint="eastAsia"/>
+              </w:rPr>
+              <w:t>1</w:t>
+            </w:r>
+            <w:r>
+              <w:rPr>
+                <w:rFonts w:hint="eastAsia"/>
+              </w:rPr>
+              <w:t>，页面包括筛选条件及阳光项</w:t>
+            </w:r>
+            <w:r>
+              <w:rPr>
+                <w:rFonts w:hint="eastAsia"/>
+              </w:rPr>
+              <w:t>列表</w:t>
+            </w:r>
+          </w:p>
+          <w:p>
+            <w:pPr>
+              <w:pStyle w:val="ad"/>
+              <w:numPr>
+                <w:ilvl w:val="0"/>
+                <w:numId w:val="22"/>
+              </w:numPr>
+              <w:ind w:firstLineChars="0"/>
+              <w:rPr>
+                <w:rFonts w:hint="eastAsia"/>
+              </w:rPr>
+            </w:pPr>
+            <w:r>
+              <w:rPr>
+                <w:rFonts w:hint="eastAsia"/>
+              </w:rPr>
+              <w:t>列表表头包括：操作入口，阳光</w:t>
+            </w:r>
+            <w:r>
+              <w:rPr>
+                <w:rFonts w:hint="eastAsia"/>
+              </w:rPr>
+              <w:t>id</w:t>
+            </w:r>
+            <w:r>
+              <w:rPr>
+                <w:rFonts w:hint="eastAsia"/>
+              </w:rPr>
+              <w:t>，阳光名称，手机阳光量，排序，收集量</w:t>
+            </w:r>
+            <w:r>
+              <w:rPr>
+                <w:rFonts w:hint="eastAsia"/>
+              </w:rPr>
+              <w:t>（该阳光项被收集了几次）</w:t>
+            </w:r>
+            <w:r>
+              <w:rPr>
+                <w:rFonts w:hint="eastAsia"/>
+              </w:rPr>
+              <w:t>，是否有效，更新时间，创建时间</w:t>
+            </w:r>
+          </w:p>
+          <w:p>
+            <w:pPr>
+              <w:pStyle w:val="ad"/>
+              <w:numPr>
+                <w:ilvl w:val="0"/>
+                <w:numId w:val="22"/>
+              </w:numPr>
+              <w:ind w:firstLineChars="0"/>
+            </w:pPr>
+            <w:r>
+              <w:rPr>
+                <w:rFonts w:hint="eastAsia"/>
+              </w:rPr>
+              <w:t>提供导出入口，导出</w:t>
+            </w:r>
+            <w:r>
+              <w:rPr>
+                <w:rFonts w:hint="eastAsia"/>
+              </w:rPr>
+              <w:t>Excel</w:t>
+            </w:r>
+            <w:r>
+              <w:rPr>
+                <w:rFonts w:hint="eastAsia"/>
+              </w:rPr>
+              <w:t>项如下：</w:t>
+            </w:r>
+          </w:p>
+          <w:p>
+            <w:pPr>
+              <w:pStyle w:val="ad"/>
+              <w:ind w:left="420" w:firstLineChars="0" w:firstLine="0"/>
+              <w:rPr>
+                <w:rFonts w:hint="eastAsia"/>
+              </w:rPr>
+            </w:pPr>
+            <w:r>
+              <w:rPr>
+                <w:noProof/>
+              </w:rPr>
+              <w:drawing>
+                <wp:inline distT="0" distB="0" distL="0" distR="0" wp14:anchorId="1B757516" wp14:editId="635676C3">
+                  <wp:extent cx="6019800" cy="533400"/>
+                  <wp:effectExtent l="0" t="0" r="0" b="0"/>
+                  <wp:docPr id="31" name="图片 31"/>
+                  <wp:cNvGraphicFramePr>
+                    <a:graphicFrameLocks xmlns:a="http://schemas.openxmlformats.org/drawingml/2006/main" noChangeAspect="1"/>
+                  </wp:cNvGraphicFramePr>
+                  <a:graphic xmlns:a="http://schemas.openxmlformats.org/drawingml/2006/main">
+                    <a:graphicData uri="http://schemas.openxmlformats.org/drawingml/2006/picture">
+                      <pic:pic xmlns:pic="http://schemas.openxmlformats.org/drawingml/2006/picture">
+                        <pic:nvPicPr>
+                          <pic:cNvPr id="1" name=""/>
+                          <pic:cNvPicPr/>
+                        </pic:nvPicPr>
+                        <pic:blipFill>
+                          <a:blip r:embed="rId60"/>
+                          <a:stretch>
+                            <a:fillRect/>
+                          </a:stretch>
+                        </pic:blipFill>
+                        <pic:spPr>
+                          <a:xfrm>
+                            <a:off x="0" y="0"/>
+                            <a:ext cx="6019800" cy="533400"/>
+                          </a:xfrm>
+                          <a:prstGeom prst="rect">
+                            <a:avLst/>
+                          </a:prstGeom>
+                        </pic:spPr>
+                      </pic:pic>
+                    </a:graphicData>
+                  </a:graphic>
+                </wp:inline>
+              </w:drawing>
+            </w:r>
+          </w:p>
+          <w:p>
+            <w:pPr>
+              <w:pStyle w:val="ad"/>
+              <w:numPr>
+                <w:ilvl w:val="0"/>
+                <w:numId w:val="22"/>
+              </w:numPr>
+              <w:ind w:firstLineChars="0"/>
+              <w:rPr>
+                <w:rFonts w:hint="eastAsia"/>
+              </w:rPr>
+            </w:pPr>
+            <w:r>
+              <w:rPr>
+                <w:rFonts w:hint="eastAsia"/>
+              </w:rPr>
+              <w:t>点击右上角“新增”，进入</w:t>
+            </w:r>
+            <w:r>
+              <w:rPr>
+                <w:rFonts w:hint="eastAsia"/>
+              </w:rPr>
+              <w:t>新增阳光项</w:t>
+            </w:r>
+            <w:r>
+              <w:rPr>
+                <w:rFonts w:hint="eastAsia"/>
+              </w:rPr>
+              <w:t>，如</w:t>
+            </w:r>
+            <w:r>
+              <w:rPr>
+                <w:rFonts w:hint="eastAsia"/>
+              </w:rPr>
+              <w:t>下图</w:t>
+            </w:r>
+            <w:r>
+              <w:rPr>
+                <w:rFonts w:hint="eastAsia"/>
+              </w:rPr>
+              <w:t>2</w:t>
+            </w:r>
+          </w:p>
+        </w:tc>
+      </w:tr>
+      <w:tr>
+        <w:tc>
+          <w:tcPr>
+            <w:tcW w:w="562" w:type="dxa"/>
+          </w:tcPr>
+          <w:p>
+            <w:pPr>
+              <w:rPr>
+                <w:rFonts w:hint="eastAsia"/>
+              </w:rPr>
+            </w:pPr>
+            <w:r>
+              <w:rPr>
+                <w:rFonts w:hint="eastAsia"/>
+              </w:rPr>
+              <w:t>界面</w:t>
+            </w:r>
+          </w:p>
+        </w:tc>
+        <w:tc>
+          <w:tcPr>
+            <w:tcW w:w="14771" w:type="dxa"/>
+          </w:tcPr>
+          <w:p>
+            <w:r>
+              <w:rPr>
+                <w:noProof/>
+              </w:rPr>
+              <w:drawing>
+                <wp:inline distT="0" distB="0" distL="0" distR="0" wp14:anchorId="02983ECC" wp14:editId="0623E49D">
+                  <wp:extent cx="9378000" cy="4272451"/>
+                  <wp:effectExtent l="0" t="0" r="0" b="0"/>
+                  <wp:docPr id="40" name="图片 40"/>
+                  <wp:cNvGraphicFramePr>
+                    <a:graphicFrameLocks xmlns:a="http://schemas.openxmlformats.org/drawingml/2006/main" noChangeAspect="1"/>
+                  </wp:cNvGraphicFramePr>
+                  <a:graphic xmlns:a="http://schemas.openxmlformats.org/drawingml/2006/main">
+                    <a:graphicData uri="http://schemas.openxmlformats.org/drawingml/2006/picture">
+                      <pic:pic xmlns:pic="http://schemas.openxmlformats.org/drawingml/2006/picture">
+                        <pic:nvPicPr>
+                          <pic:cNvPr id="1" name=""/>
+                          <pic:cNvPicPr/>
+                        </pic:nvPicPr>
+                        <pic:blipFill>
+                          <a:blip r:embed="rId61"/>
+                          <a:stretch>
+                            <a:fillRect/>
+                          </a:stretch>
+                        </pic:blipFill>
+                        <pic:spPr>
+                          <a:xfrm>
+                            <a:off x="0" y="0"/>
+                            <a:ext cx="9378000" cy="4272451"/>
+                          </a:xfrm>
+                          <a:prstGeom prst="rect">
+                            <a:avLst/>
+                          </a:prstGeom>
+                        </pic:spPr>
+                      </pic:pic>
+                    </a:graphicData>
+                  </a:graphic>
+                </wp:inline>
+              </w:drawing>
+            </w:r>
+          </w:p>
+          <w:p>
+            <w:pPr>
+              <w:rPr>
+                <w:rFonts w:hint="eastAsia"/>
+              </w:rPr>
+            </w:pPr>
+            <w:r>
+              <w:rPr>
+                <w:rFonts w:hint="eastAsia"/>
+              </w:rPr>
+              <w:t>图</w:t>
+            </w:r>
+            <w:r>
+              <w:rPr>
+                <w:rFonts w:hint="eastAsia"/>
+              </w:rPr>
+              <w:t>2</w:t>
+            </w:r>
+          </w:p>
+        </w:tc>
+      </w:tr>
+      <w:tr>
+        <w:tc>
+          <w:tcPr>
+            <w:tcW w:w="562" w:type="dxa"/>
+          </w:tcPr>
+          <w:p>
+            <w:pPr>
+              <w:rPr>
+                <w:rFonts w:hint="eastAsia"/>
+              </w:rPr>
+            </w:pPr>
+            <w:r>
+              <w:rPr>
+                <w:rFonts w:hint="eastAsia"/>
+              </w:rPr>
+              <w:lastRenderedPageBreak/>
+              <w:t>说明</w:t>
+            </w:r>
+          </w:p>
+        </w:tc>
+        <w:tc>
+          <w:tcPr>
+            <w:tcW w:w="14771" w:type="dxa"/>
+          </w:tcPr>
+          <w:p>
+            <w:pPr>
+              <w:pStyle w:val="ad"/>
+              <w:numPr>
+                <w:ilvl w:val="0"/>
+                <w:numId w:val="23"/>
+              </w:numPr>
+              <w:ind w:firstLineChars="0"/>
+            </w:pPr>
+            <w:r>
+              <w:rPr>
+                <w:rFonts w:hint="eastAsia"/>
+                <w:color w:val="ED7D31" w:themeColor="accent2"/>
+              </w:rPr>
+              <w:t>图</w:t>
+            </w:r>
+            <w:r>
+              <w:rPr>
+                <w:rFonts w:hint="eastAsia"/>
+                <w:color w:val="ED7D31" w:themeColor="accent2"/>
+              </w:rPr>
+              <w:t>2</w:t>
+            </w:r>
+            <w:r>
+              <w:rPr>
+                <w:rFonts w:hint="eastAsia"/>
+              </w:rPr>
+              <w:t>中，</w:t>
+            </w:r>
+            <w:r>
+              <w:rPr>
+                <w:rFonts w:hint="eastAsia"/>
+              </w:rPr>
+              <w:t>自动生成</w:t>
+            </w:r>
+            <w:r>
+              <w:rPr>
+                <w:rFonts w:hint="eastAsia"/>
+              </w:rPr>
+              <w:t>阳光</w:t>
+            </w:r>
+            <w:r>
+              <w:rPr>
+                <w:rFonts w:hint="eastAsia"/>
+              </w:rPr>
+              <w:t>id</w:t>
+            </w:r>
+            <w:r>
+              <w:rPr>
+                <w:rFonts w:hint="eastAsia"/>
+              </w:rPr>
+              <w:t xml:space="preserve"> </w:t>
+            </w:r>
+          </w:p>
+          <w:p>
+            <w:pPr>
+              <w:pStyle w:val="ad"/>
+              <w:numPr>
+                <w:ilvl w:val="0"/>
+                <w:numId w:val="23"/>
+              </w:numPr>
+              <w:ind w:firstLineChars="0"/>
+              <w:rPr>
+                <w:rFonts w:hint="eastAsia"/>
+              </w:rPr>
+            </w:pPr>
+            <w:r>
+              <w:rPr>
+                <w:rFonts w:hint="eastAsia"/>
+              </w:rPr>
+              <w:t>选择</w:t>
+            </w:r>
+            <w:r>
+              <w:rPr>
+                <w:rFonts w:hint="eastAsia"/>
+              </w:rPr>
+              <w:t>UI</w:t>
+            </w:r>
+            <w:r>
+              <w:rPr>
+                <w:rFonts w:hint="eastAsia"/>
+              </w:rPr>
+              <w:t>展示类别后，才展示接下来需要填写的内容</w:t>
+            </w:r>
+            <w:r>
+              <w:rPr>
+                <w:rFonts w:hint="eastAsia"/>
+              </w:rPr>
+              <w:t>，</w:t>
+            </w:r>
+            <w:r>
+              <w:rPr>
+                <w:rFonts w:hint="eastAsia"/>
+                <w:color w:val="ED7D31" w:themeColor="accent2"/>
+              </w:rPr>
+              <w:t>图</w:t>
+            </w:r>
+            <w:r>
+              <w:rPr>
+                <w:rFonts w:hint="eastAsia"/>
+                <w:color w:val="ED7D31" w:themeColor="accent2"/>
+              </w:rPr>
+              <w:t>2</w:t>
+            </w:r>
+            <w:r>
+              <w:rPr>
+                <w:rFonts w:hint="eastAsia"/>
+              </w:rPr>
+              <w:t>，展示的是带连接；</w:t>
+            </w:r>
+            <w:r>
+              <w:rPr>
+                <w:rFonts w:hint="eastAsia"/>
+                <w:color w:val="ED7D31" w:themeColor="accent2"/>
+              </w:rPr>
+              <w:t>下图</w:t>
+            </w:r>
+            <w:r>
+              <w:rPr>
+                <w:rFonts w:hint="eastAsia"/>
+                <w:color w:val="ED7D31" w:themeColor="accent2"/>
+              </w:rPr>
+              <w:t>3</w:t>
+            </w:r>
+            <w:r>
+              <w:rPr>
+                <w:rFonts w:hint="eastAsia"/>
+              </w:rPr>
+              <w:t>展示的是弹窗</w:t>
+            </w:r>
+            <w:r>
+              <w:rPr>
+                <w:rFonts w:hint="eastAsia"/>
+              </w:rPr>
+              <w:t>-</w:t>
+            </w:r>
+            <w:r>
+              <w:rPr>
+                <w:rFonts w:hint="eastAsia"/>
+              </w:rPr>
+              <w:t>带按钮；</w:t>
+            </w:r>
+            <w:r>
+              <w:rPr>
+                <w:rFonts w:hint="eastAsia"/>
+                <w:color w:val="ED7D31" w:themeColor="accent2"/>
+              </w:rPr>
+              <w:t>下图</w:t>
+            </w:r>
+            <w:r>
+              <w:rPr>
+                <w:rFonts w:hint="eastAsia"/>
+                <w:color w:val="ED7D31" w:themeColor="accent2"/>
+              </w:rPr>
+              <w:t>4</w:t>
+            </w:r>
+            <w:r>
+              <w:rPr>
+                <w:rFonts w:hint="eastAsia"/>
+              </w:rPr>
+              <w:t>展示的是弹窗</w:t>
+            </w:r>
+            <w:r>
+              <w:rPr>
+                <w:rFonts w:hint="eastAsia"/>
+              </w:rPr>
+              <w:t>-</w:t>
+            </w:r>
+            <w:r>
+              <w:rPr>
+                <w:rFonts w:hint="eastAsia"/>
+              </w:rPr>
+              <w:t>不带按钮</w:t>
+            </w:r>
+          </w:p>
+        </w:tc>
+      </w:tr>
+      <w:tr>
+        <w:tc>
+          <w:tcPr>
+            <w:tcW w:w="562" w:type="dxa"/>
+          </w:tcPr>
+          <w:p>
+            <w:pPr>
+              <w:rPr>
+                <w:rFonts w:hint="eastAsia"/>
+              </w:rPr>
+            </w:pPr>
+            <w:r>
+              <w:rPr>
+                <w:rFonts w:hint="eastAsia"/>
+              </w:rPr>
+              <w:t>界面</w:t>
+            </w:r>
+          </w:p>
+        </w:tc>
+        <w:tc>
+          <w:tcPr>
+            <w:tcW w:w="14771" w:type="dxa"/>
+          </w:tcPr>
+          <w:p>
+            <w:pPr>
+              <w:rPr>
+                <w:color w:val="ED7D31" w:themeColor="accent2"/>
+              </w:rPr>
+            </w:pPr>
+            <w:r>
+              <w:rPr>
+                <w:noProof/>
+              </w:rPr>
+              <w:drawing>
+                <wp:inline distT="0" distB="0" distL="0" distR="0" wp14:anchorId="695E63F3" wp14:editId="5BA46EC9">
+                  <wp:extent cx="9378000" cy="5490008"/>
+                  <wp:effectExtent l="0" t="0" r="0" b="0"/>
+                  <wp:docPr id="44" name="图片 44"/>
+                  <wp:cNvGraphicFramePr>
+                    <a:graphicFrameLocks xmlns:a="http://schemas.openxmlformats.org/drawingml/2006/main" noChangeAspect="1"/>
+                  </wp:cNvGraphicFramePr>
+                  <a:graphic xmlns:a="http://schemas.openxmlformats.org/drawingml/2006/main">
+                    <a:graphicData uri="http://schemas.openxmlformats.org/drawingml/2006/picture">
+                      <pic:pic xmlns:pic="http://schemas.openxmlformats.org/drawingml/2006/picture">
+                        <pic:nvPicPr>
+                          <pic:cNvPr id="1" name=""/>
+                          <pic:cNvPicPr/>
+                        </pic:nvPicPr>
+                        <pic:blipFill>
+                          <a:blip r:embed="rId62"/>
+                          <a:stretch>
+                            <a:fillRect/>
+                          </a:stretch>
+                        </pic:blipFill>
+                        <pic:spPr>
+                          <a:xfrm>
+                            <a:off x="0" y="0"/>
+                            <a:ext cx="9378000" cy="5490008"/>
+                          </a:xfrm>
+                          <a:prstGeom prst="rect">
+                            <a:avLst/>
+                          </a:prstGeom>
+                        </pic:spPr>
+                      </pic:pic>
+                    </a:graphicData>
+                  </a:graphic>
+                </wp:inline>
+              </w:drawing>
+            </w:r>
+          </w:p>
+          <w:p>
+            <w:r>
+              <w:rPr>
+                <w:rFonts w:hint="eastAsia"/>
+              </w:rPr>
+              <w:t>（图</w:t>
+            </w:r>
+            <w:r>
+              <w:rPr>
+                <w:rFonts w:hint="eastAsia"/>
+              </w:rPr>
+              <w:t>3</w:t>
+            </w:r>
+            <w:r>
+              <w:rPr>
+                <w:rFonts w:hint="eastAsia"/>
+              </w:rPr>
+              <w:t>）</w:t>
+            </w:r>
+          </w:p>
+          <w:p>
+            <w:r>
+              <w:rPr>
+                <w:noProof/>
+              </w:rPr>
+              <w:drawing>
+                <wp:inline distT="0" distB="0" distL="0" distR="0" wp14:anchorId="6BE47051" wp14:editId="33E9A97A">
+                  <wp:extent cx="9378000" cy="5464948"/>
+                  <wp:effectExtent l="0" t="0" r="0" b="2540"/>
+                  <wp:docPr id="48" name="图片 48"/>
+                  <wp:cNvGraphicFramePr>
+                    <a:graphicFrameLocks xmlns:a="http://schemas.openxmlformats.org/drawingml/2006/main" noChangeAspect="1"/>
+                  </wp:cNvGraphicFramePr>
+                  <a:graphic xmlns:a="http://schemas.openxmlformats.org/drawingml/2006/main">
+                    <a:graphicData uri="http://schemas.openxmlformats.org/drawingml/2006/picture">
+                      <pic:pic xmlns:pic="http://schemas.openxmlformats.org/drawingml/2006/picture">
+                        <pic:nvPicPr>
+                          <pic:cNvPr id="1" name=""/>
+                          <pic:cNvPicPr/>
+                        </pic:nvPicPr>
+                        <pic:blipFill>
+                          <a:blip r:embed="rId63"/>
+                          <a:stretch>
+                            <a:fillRect/>
+                          </a:stretch>
+                        </pic:blipFill>
+                        <pic:spPr>
+                          <a:xfrm>
+                            <a:off x="0" y="0"/>
+                            <a:ext cx="9378000" cy="5464948"/>
+                          </a:xfrm>
+                          <a:prstGeom prst="rect">
+                            <a:avLst/>
+                          </a:prstGeom>
+                        </pic:spPr>
+                      </pic:pic>
+                    </a:graphicData>
+                  </a:graphic>
+                </wp:inline>
+              </w:drawing>
+            </w:r>
+          </w:p>
+          <w:p>
+            <w:pPr>
+              <w:rPr>
+                <w:rFonts w:hint="eastAsia"/>
+              </w:rPr>
+            </w:pPr>
+            <w:r>
+              <w:rPr>
+                <w:rFonts w:hint="eastAsia"/>
+              </w:rPr>
+              <w:t>（图</w:t>
+            </w:r>
+            <w:r>
+              <w:rPr>
+                <w:rFonts w:hint="eastAsia"/>
+              </w:rPr>
+              <w:t>4</w:t>
+            </w:r>
+            <w:r>
+              <w:rPr>
+                <w:rFonts w:hint="eastAsia"/>
+              </w:rPr>
+              <w:t>）</w:t>
+            </w:r>
+          </w:p>
+        </w:tc>
+      </w:tr>
+      <w:tr>
+        <w:tc>
+          <w:tcPr>
+            <w:tcW w:w="562" w:type="dxa"/>
+          </w:tcPr>
+          <w:p>
+            <w:pPr>
+              <w:rPr>
+                <w:rFonts w:hint="eastAsia"/>
+              </w:rPr>
+            </w:pPr>
+            <w:r>
+              <w:rPr>
+                <w:rFonts w:hint="eastAsia"/>
+              </w:rPr>
+              <w:t>界面</w:t>
+            </w:r>
+          </w:p>
+        </w:tc>
+        <w:tc>
+          <w:tcPr>
+            <w:tcW w:w="14771" w:type="dxa"/>
+          </w:tcPr>
+          <w:p>
+            <w:pPr>
+              <w:rPr>
+                <w:noProof/>
+              </w:rPr>
+            </w:pPr>
+            <w:r>
+              <w:rPr>
+                <w:rFonts w:hint="eastAsia"/>
+                <w:noProof/>
+              </w:rPr>
+              <w:t xml:space="preserve"> </w:t>
+            </w:r>
+            <w:r>
+              <w:rPr>
+                <w:noProof/>
+              </w:rPr>
+              <w:lastRenderedPageBreak/>
+              <w:drawing>
+                <wp:inline distT="0" distB="0" distL="0" distR="0" wp14:anchorId="23A2E51A" wp14:editId="778A864D">
+                  <wp:extent cx="9378000" cy="5314200"/>
+                  <wp:effectExtent l="0" t="0" r="0" b="1270"/>
+                  <wp:docPr id="49" name="图片 49"/>
+                  <wp:cNvGraphicFramePr>
+                    <a:graphicFrameLocks xmlns:a="http://schemas.openxmlformats.org/drawingml/2006/main" noChangeAspect="1"/>
+                  </wp:cNvGraphicFramePr>
+                  <a:graphic xmlns:a="http://schemas.openxmlformats.org/drawingml/2006/main">
+                    <a:graphicData uri="http://schemas.openxmlformats.org/drawingml/2006/picture">
+                      <pic:pic xmlns:pic="http://schemas.openxmlformats.org/drawingml/2006/picture">
+                        <pic:nvPicPr>
+                          <pic:cNvPr id="1" name=""/>
+                          <pic:cNvPicPr/>
+                        </pic:nvPicPr>
+                        <pic:blipFill>
+                          <a:blip r:embed="rId64"/>
+                          <a:stretch>
+                            <a:fillRect/>
+                          </a:stretch>
+                        </pic:blipFill>
+                        <pic:spPr>
+                          <a:xfrm>
+                            <a:off x="0" y="0"/>
+                            <a:ext cx="9378000" cy="5314200"/>
+                          </a:xfrm>
+                          <a:prstGeom prst="rect">
+                            <a:avLst/>
+                          </a:prstGeom>
+                        </pic:spPr>
+                      </pic:pic>
+                    </a:graphicData>
+                  </a:graphic>
+                </wp:inline>
+              </w:drawing>
+            </w:r>
+          </w:p>
+          <w:p>
+            <w:pPr>
+              <w:rPr>
+                <w:noProof/>
+              </w:rPr>
+            </w:pPr>
+            <w:r>
+              <w:rPr>
+                <w:rFonts w:hint="eastAsia"/>
+                <w:noProof/>
+              </w:rPr>
+              <w:t>（图</w:t>
+            </w:r>
+            <w:r>
+              <w:rPr>
+                <w:rFonts w:hint="eastAsia"/>
+                <w:noProof/>
+              </w:rPr>
+              <w:t>5</w:t>
+            </w:r>
+            <w:r>
+              <w:rPr>
+                <w:rFonts w:hint="eastAsia"/>
+                <w:noProof/>
+              </w:rPr>
+              <w:t>）</w:t>
+            </w:r>
+          </w:p>
+          <w:p>
+            <w:pPr>
+              <w:rPr>
+                <w:noProof/>
+              </w:rPr>
+            </w:pPr>
+            <w:r>
+              <w:rPr>
+                <w:noProof/>
+              </w:rPr>
+              <w:drawing>
+                <wp:inline distT="0" distB="0" distL="0" distR="0" wp14:anchorId="00C8A289" wp14:editId="49542F0C">
+                  <wp:extent cx="1895475" cy="2114550"/>
+                  <wp:effectExtent l="0" t="0" r="9525" b="0"/>
+                  <wp:docPr id="51" name="图片 51"/>
+                  <wp:cNvGraphicFramePr>
+                    <a:graphicFrameLocks xmlns:a="http://schemas.openxmlformats.org/drawingml/2006/main" noChangeAspect="1"/>
+                  </wp:cNvGraphicFramePr>
+                  <a:graphic xmlns:a="http://schemas.openxmlformats.org/drawingml/2006/main">
+                    <a:graphicData uri="http://schemas.openxmlformats.org/drawingml/2006/picture">
+                      <pic:pic xmlns:pic="http://schemas.openxmlformats.org/drawingml/2006/picture">
+                        <pic:nvPicPr>
+                          <pic:cNvPr id="1" name=""/>
+                          <pic:cNvPicPr/>
+                        </pic:nvPicPr>
+                        <pic:blipFill>
+                          <a:blip r:embed="rId65"/>
+                          <a:stretch>
+                            <a:fillRect/>
+                          </a:stretch>
+                        </pic:blipFill>
+                        <pic:spPr>
+                          <a:xfrm>
+                            <a:off x="0" y="0"/>
+                            <a:ext cx="1895475" cy="2114550"/>
+                          </a:xfrm>
+                          <a:prstGeom prst="rect">
+                            <a:avLst/>
+                          </a:prstGeom>
+                        </pic:spPr>
+                      </pic:pic>
+                    </a:graphicData>
+                  </a:graphic>
+                </wp:inline>
+              </w:drawing>
+            </w:r>
+          </w:p>
+          <w:p>
+            <w:pPr>
+              <w:rPr>
+                <w:rFonts w:hint="eastAsia"/>
+                <w:noProof/>
+              </w:rPr>
+            </w:pPr>
+            <w:r>
+              <w:rPr>
+                <w:rFonts w:hint="eastAsia"/>
+                <w:noProof/>
+              </w:rPr>
+              <w:t>（图</w:t>
+            </w:r>
+            <w:r>
+              <w:rPr>
+                <w:rFonts w:hint="eastAsia"/>
+                <w:noProof/>
+              </w:rPr>
+              <w:t>6</w:t>
+            </w:r>
+            <w:r>
+              <w:rPr>
+                <w:rFonts w:hint="eastAsia"/>
+                <w:noProof/>
+              </w:rPr>
+              <w:t>）</w:t>
+            </w:r>
+          </w:p>
+        </w:tc>
+      </w:tr>
+      <w:tr>
+        <w:tc>
+          <w:tcPr>
+            <w:tcW w:w="562" w:type="dxa"/>
+          </w:tcPr>
+          <w:p>
+            <w:pPr>
+              <w:rPr>
+                <w:rFonts w:hint="eastAsia"/>
+              </w:rPr>
+            </w:pPr>
+            <w:r>
+              <w:rPr>
+                <w:rFonts w:hint="eastAsia"/>
+              </w:rPr>
+              <w:lastRenderedPageBreak/>
+              <w:t>说明</w:t>
+            </w:r>
+          </w:p>
+        </w:tc>
+        <w:tc>
+          <w:tcPr>
+            <w:tcW w:w="14771" w:type="dxa"/>
+          </w:tcPr>
+          <w:p>
+            <w:pPr>
+              <w:rPr>
+                <w:rFonts w:hint="eastAsia"/>
+                <w:noProof/>
+              </w:rPr>
+            </w:pPr>
+            <w:r>
+              <w:rPr>
+                <w:rFonts w:hint="eastAsia"/>
+                <w:noProof/>
+                <w:color w:val="ED7D31" w:themeColor="accent2"/>
+              </w:rPr>
+              <w:t>图</w:t>
+            </w:r>
+            <w:r>
+              <w:rPr>
+                <w:rFonts w:hint="eastAsia"/>
+                <w:noProof/>
+                <w:color w:val="ED7D31" w:themeColor="accent2"/>
+              </w:rPr>
+              <w:t>2/</w:t>
+            </w:r>
+            <w:r>
+              <w:rPr>
+                <w:noProof/>
+                <w:color w:val="ED7D31" w:themeColor="accent2"/>
+              </w:rPr>
+              <w:t>3</w:t>
+            </w:r>
+            <w:r>
+              <w:rPr>
+                <w:rFonts w:hint="eastAsia"/>
+                <w:noProof/>
+                <w:color w:val="ED7D31" w:themeColor="accent2"/>
+              </w:rPr>
+              <w:t>/</w:t>
+            </w:r>
+            <w:r>
+              <w:rPr>
+                <w:noProof/>
+                <w:color w:val="ED7D31" w:themeColor="accent2"/>
+              </w:rPr>
+              <w:t>4</w:t>
+            </w:r>
+            <w:r>
+              <w:rPr>
+                <w:rFonts w:hint="eastAsia"/>
+                <w:noProof/>
+              </w:rPr>
+              <w:t>中，阳光项编辑页的“预览”按钮，点击后，可查看编辑后，前端样式，如</w:t>
+            </w:r>
+            <w:r>
+              <w:rPr>
+                <w:rFonts w:hint="eastAsia"/>
+                <w:noProof/>
+                <w:color w:val="ED7D31" w:themeColor="accent2"/>
+              </w:rPr>
+              <w:t>图</w:t>
+            </w:r>
+            <w:r>
+              <w:rPr>
+                <w:rFonts w:hint="eastAsia"/>
+                <w:noProof/>
+                <w:color w:val="ED7D31" w:themeColor="accent2"/>
+              </w:rPr>
+              <w:t>5</w:t>
+            </w:r>
+            <w:r>
+              <w:rPr>
+                <w:rFonts w:hint="eastAsia"/>
+                <w:noProof/>
+                <w:color w:val="ED7D31" w:themeColor="accent2"/>
+              </w:rPr>
+              <w:t>，图</w:t>
+            </w:r>
+            <w:r>
+              <w:rPr>
+                <w:rFonts w:hint="eastAsia"/>
+                <w:noProof/>
+                <w:color w:val="ED7D31" w:themeColor="accent2"/>
+              </w:rPr>
+              <w:t>6</w:t>
+            </w:r>
+          </w:p>
+        </w:tc>
+      </w:tr>
+    </w:tbl>
+    <w:p>
+      <w:pPr>
+        <w:rPr>
+          <w:rFonts w:hint="eastAsia"/>
+        </w:rPr>
+      </w:pPr>
+    </w:p>
     <w:sectPr>
-      <w:headerReference w:type="default" r:id="rId58"/>
-      <w:footerReference w:type="default" r:id="rId59"/>
+      <w:headerReference w:type="default" r:id="rId66"/>
+      <w:footerReference w:type="default" r:id="rId67"/>
       <w:pgSz w:w="16783" w:h="23757"/>
       <w:pgMar w:top="720" w:right="720" w:bottom="720" w:left="720" w:header="851" w:footer="992" w:gutter="0"/>
       <w:cols w:space="425"/>
@@ -11318,13 +12371,7 @@
       <w:rPr>
         <w:lang w:val="zh-CN"/>
       </w:rPr>
-      <w:t xml:space="preserve"> </w:t>
-    </w:r>
-    <w:r>
-      <w:rPr>
-        <w:lang w:val="zh-CN"/>
-      </w:rPr>
-      <w:t>Page</w:t>
+      <w:t xml:space="preserve"> Page</w:t>
     </w:r>
     <w:r>
       <w:rPr>
@@ -12727,6 +13774,178 @@
     </w:lvl>
   </w:abstractNum>
   <w:abstractNum w:abstractNumId="14" w15:restartNumberingAfterBreak="0">
+    <w:nsid w:val="4AFA0E8A"/>
+    <w:multiLevelType w:val="hybridMultilevel"/>
+    <w:tmpl w:val="28E092C0"/>
+    <w:lvl w:ilvl="0" w:tplc="04090011">
+      <w:start w:val="1"/>
+      <w:numFmt w:val="decimal"/>
+      <w:lvlText w:val="%1)"/>
+      <w:lvlJc w:val="left"/>
+      <w:pPr>
+        <w:ind w:left="420" w:hanging="420"/>
+      </w:pPr>
+    </w:lvl>
+    <w:lvl w:ilvl="1" w:tplc="04090019" w:tentative="1">
+      <w:start w:val="1"/>
+      <w:numFmt w:val="lowerLetter"/>
+      <w:lvlText w:val="%2)"/>
+      <w:lvlJc w:val="left"/>
+      <w:pPr>
+        <w:ind w:left="840" w:hanging="420"/>
+      </w:pPr>
+    </w:lvl>
+    <w:lvl w:ilvl="2" w:tplc="0409001B" w:tentative="1">
+      <w:start w:val="1"/>
+      <w:numFmt w:val="lowerRoman"/>
+      <w:lvlText w:val="%3."/>
+      <w:lvlJc w:val="right"/>
+      <w:pPr>
+        <w:ind w:left="1260" w:hanging="420"/>
+      </w:pPr>
+    </w:lvl>
+    <w:lvl w:ilvl="3" w:tplc="0409000F" w:tentative="1">
+      <w:start w:val="1"/>
+      <w:numFmt w:val="decimal"/>
+      <w:lvlText w:val="%4."/>
+      <w:lvlJc w:val="left"/>
+      <w:pPr>
+        <w:ind w:left="1680" w:hanging="420"/>
+      </w:pPr>
+    </w:lvl>
+    <w:lvl w:ilvl="4" w:tplc="04090019" w:tentative="1">
+      <w:start w:val="1"/>
+      <w:numFmt w:val="lowerLetter"/>
+      <w:lvlText w:val="%5)"/>
+      <w:lvlJc w:val="left"/>
+      <w:pPr>
+        <w:ind w:left="2100" w:hanging="420"/>
+      </w:pPr>
+    </w:lvl>
+    <w:lvl w:ilvl="5" w:tplc="0409001B" w:tentative="1">
+      <w:start w:val="1"/>
+      <w:numFmt w:val="lowerRoman"/>
+      <w:lvlText w:val="%6."/>
+      <w:lvlJc w:val="right"/>
+      <w:pPr>
+        <w:ind w:left="2520" w:hanging="420"/>
+      </w:pPr>
+    </w:lvl>
+    <w:lvl w:ilvl="6" w:tplc="0409000F" w:tentative="1">
+      <w:start w:val="1"/>
+      <w:numFmt w:val="decimal"/>
+      <w:lvlText w:val="%7."/>
+      <w:lvlJc w:val="left"/>
+      <w:pPr>
+        <w:ind w:left="2940" w:hanging="420"/>
+      </w:pPr>
+    </w:lvl>
+    <w:lvl w:ilvl="7" w:tplc="04090019" w:tentative="1">
+      <w:start w:val="1"/>
+      <w:numFmt w:val="lowerLetter"/>
+      <w:lvlText w:val="%8)"/>
+      <w:lvlJc w:val="left"/>
+      <w:pPr>
+        <w:ind w:left="3360" w:hanging="420"/>
+      </w:pPr>
+    </w:lvl>
+    <w:lvl w:ilvl="8" w:tplc="0409001B" w:tentative="1">
+      <w:start w:val="1"/>
+      <w:numFmt w:val="lowerRoman"/>
+      <w:lvlText w:val="%9."/>
+      <w:lvlJc w:val="right"/>
+      <w:pPr>
+        <w:ind w:left="3780" w:hanging="420"/>
+      </w:pPr>
+    </w:lvl>
+  </w:abstractNum>
+  <w:abstractNum w:abstractNumId="15" w15:restartNumberingAfterBreak="0">
+    <w:nsid w:val="52FA0581"/>
+    <w:multiLevelType w:val="hybridMultilevel"/>
+    <w:tmpl w:val="28E092C0"/>
+    <w:lvl w:ilvl="0" w:tplc="04090011">
+      <w:start w:val="1"/>
+      <w:numFmt w:val="decimal"/>
+      <w:lvlText w:val="%1)"/>
+      <w:lvlJc w:val="left"/>
+      <w:pPr>
+        <w:ind w:left="420" w:hanging="420"/>
+      </w:pPr>
+    </w:lvl>
+    <w:lvl w:ilvl="1" w:tplc="04090019" w:tentative="1">
+      <w:start w:val="1"/>
+      <w:numFmt w:val="lowerLetter"/>
+      <w:lvlText w:val="%2)"/>
+      <w:lvlJc w:val="left"/>
+      <w:pPr>
+        <w:ind w:left="840" w:hanging="420"/>
+      </w:pPr>
+    </w:lvl>
+    <w:lvl w:ilvl="2" w:tplc="0409001B" w:tentative="1">
+      <w:start w:val="1"/>
+      <w:numFmt w:val="lowerRoman"/>
+      <w:lvlText w:val="%3."/>
+      <w:lvlJc w:val="right"/>
+      <w:pPr>
+        <w:ind w:left="1260" w:hanging="420"/>
+      </w:pPr>
+    </w:lvl>
+    <w:lvl w:ilvl="3" w:tplc="0409000F" w:tentative="1">
+      <w:start w:val="1"/>
+      <w:numFmt w:val="decimal"/>
+      <w:lvlText w:val="%4."/>
+      <w:lvlJc w:val="left"/>
+      <w:pPr>
+        <w:ind w:left="1680" w:hanging="420"/>
+      </w:pPr>
+    </w:lvl>
+    <w:lvl w:ilvl="4" w:tplc="04090019" w:tentative="1">
+      <w:start w:val="1"/>
+      <w:numFmt w:val="lowerLetter"/>
+      <w:lvlText w:val="%5)"/>
+      <w:lvlJc w:val="left"/>
+      <w:pPr>
+        <w:ind w:left="2100" w:hanging="420"/>
+      </w:pPr>
+    </w:lvl>
+    <w:lvl w:ilvl="5" w:tplc="0409001B" w:tentative="1">
+      <w:start w:val="1"/>
+      <w:numFmt w:val="lowerRoman"/>
+      <w:lvlText w:val="%6."/>
+      <w:lvlJc w:val="right"/>
+      <w:pPr>
+        <w:ind w:left="2520" w:hanging="420"/>
+      </w:pPr>
+    </w:lvl>
+    <w:lvl w:ilvl="6" w:tplc="0409000F" w:tentative="1">
+      <w:start w:val="1"/>
+      <w:numFmt w:val="decimal"/>
+      <w:lvlText w:val="%7."/>
+      <w:lvlJc w:val="left"/>
+      <w:pPr>
+        <w:ind w:left="2940" w:hanging="420"/>
+      </w:pPr>
+    </w:lvl>
+    <w:lvl w:ilvl="7" w:tplc="04090019" w:tentative="1">
+      <w:start w:val="1"/>
+      <w:numFmt w:val="lowerLetter"/>
+      <w:lvlText w:val="%8)"/>
+      <w:lvlJc w:val="left"/>
+      <w:pPr>
+        <w:ind w:left="3360" w:hanging="420"/>
+      </w:pPr>
+    </w:lvl>
+    <w:lvl w:ilvl="8" w:tplc="0409001B" w:tentative="1">
+      <w:start w:val="1"/>
+      <w:numFmt w:val="lowerRoman"/>
+      <w:lvlText w:val="%9."/>
+      <w:lvlJc w:val="right"/>
+      <w:pPr>
+        <w:ind w:left="3780" w:hanging="420"/>
+      </w:pPr>
+    </w:lvl>
+  </w:abstractNum>
+  <w:abstractNum w:abstractNumId="16" w15:restartNumberingAfterBreak="0">
     <w:nsid w:val="59915EF1"/>
     <w:multiLevelType w:val="hybridMultilevel"/>
     <w:tmpl w:val="1F44C8AC"/>
@@ -12816,7 +14035,7 @@
       </w:pPr>
     </w:lvl>
   </w:abstractNum>
-  <w:abstractNum w:abstractNumId="15" w15:restartNumberingAfterBreak="0">
+  <w:abstractNum w:abstractNumId="17" w15:restartNumberingAfterBreak="0">
     <w:nsid w:val="5A437A68"/>
     <w:multiLevelType w:val="hybridMultilevel"/>
     <w:tmpl w:val="98A6C234"/>
@@ -12906,7 +14125,7 @@
       </w:pPr>
     </w:lvl>
   </w:abstractNum>
-  <w:abstractNum w:abstractNumId="16" w15:restartNumberingAfterBreak="0">
+  <w:abstractNum w:abstractNumId="18" w15:restartNumberingAfterBreak="0">
     <w:nsid w:val="5C404F38"/>
     <w:multiLevelType w:val="hybridMultilevel"/>
     <w:tmpl w:val="DDB2B5BA"/>
@@ -12996,7 +14215,7 @@
       </w:pPr>
     </w:lvl>
   </w:abstractNum>
-  <w:abstractNum w:abstractNumId="17" w15:restartNumberingAfterBreak="0">
+  <w:abstractNum w:abstractNumId="19" w15:restartNumberingAfterBreak="0">
     <w:nsid w:val="5EFE0299"/>
     <w:multiLevelType w:val="hybridMultilevel"/>
     <w:tmpl w:val="0A885794"/>
@@ -13086,7 +14305,7 @@
       </w:pPr>
     </w:lvl>
   </w:abstractNum>
-  <w:abstractNum w:abstractNumId="18" w15:restartNumberingAfterBreak="0">
+  <w:abstractNum w:abstractNumId="20" w15:restartNumberingAfterBreak="0">
     <w:nsid w:val="5F6A340B"/>
     <w:multiLevelType w:val="hybridMultilevel"/>
     <w:tmpl w:val="43FED10A"/>
@@ -13176,7 +14395,7 @@
       </w:pPr>
     </w:lvl>
   </w:abstractNum>
-  <w:abstractNum w:abstractNumId="19" w15:restartNumberingAfterBreak="0">
+  <w:abstractNum w:abstractNumId="21" w15:restartNumberingAfterBreak="0">
     <w:nsid w:val="668B40AB"/>
     <w:multiLevelType w:val="hybridMultilevel"/>
     <w:tmpl w:val="64B03512"/>
@@ -13262,7 +14481,7 @@
       </w:pPr>
     </w:lvl>
   </w:abstractNum>
-  <w:abstractNum w:abstractNumId="20" w15:restartNumberingAfterBreak="0">
+  <w:abstractNum w:abstractNumId="22" w15:restartNumberingAfterBreak="0">
     <w:nsid w:val="71790BED"/>
     <w:multiLevelType w:val="hybridMultilevel"/>
     <w:tmpl w:val="DB5CDFBA"/>
@@ -13362,16 +14581,16 @@
     <w:abstractNumId w:val="8"/>
   </w:num>
   <w:num w:numId="4">
-    <w:abstractNumId w:val="15"/>
+    <w:abstractNumId w:val="17"/>
   </w:num>
   <w:num w:numId="5">
     <w:abstractNumId w:val="6"/>
   </w:num>
   <w:num w:numId="6">
-    <w:abstractNumId w:val="19"/>
+    <w:abstractNumId w:val="21"/>
   </w:num>
   <w:num w:numId="7">
-    <w:abstractNumId w:val="14"/>
+    <w:abstractNumId w:val="16"/>
   </w:num>
   <w:num w:numId="8">
     <w:abstractNumId w:val="7"/>
@@ -13380,7 +14599,7 @@
     <w:abstractNumId w:val="5"/>
   </w:num>
   <w:num w:numId="10">
-    <w:abstractNumId w:val="18"/>
+    <w:abstractNumId w:val="20"/>
   </w:num>
   <w:num w:numId="11">
     <w:abstractNumId w:val="13"/>
@@ -13395,7 +14614,7 @@
     <w:abstractNumId w:val="2"/>
   </w:num>
   <w:num w:numId="15">
-    <w:abstractNumId w:val="17"/>
+    <w:abstractNumId w:val="19"/>
   </w:num>
   <w:num w:numId="16">
     <w:abstractNumId w:val="4"/>
@@ -13407,13 +14626,19 @@
     <w:abstractNumId w:val="0"/>
   </w:num>
   <w:num w:numId="19">
-    <w:abstractNumId w:val="20"/>
+    <w:abstractNumId w:val="22"/>
   </w:num>
   <w:num w:numId="20">
     <w:abstractNumId w:val="3"/>
   </w:num>
   <w:num w:numId="21">
-    <w:abstractNumId w:val="16"/>
+    <w:abstractNumId w:val="18"/>
+  </w:num>
+  <w:num w:numId="22">
+    <w:abstractNumId w:val="15"/>
+  </w:num>
+  <w:num w:numId="23">
+    <w:abstractNumId w:val="14"/>
   </w:num>
 </w:numbering>
 </file>
@@ -14668,7 +15893,7 @@
 </file>
 
 <file path=customXml/itemProps2.xml><?xml version="1.0" encoding="utf-8"?>
-<ds:datastoreItem xmlns:ds="http://schemas.openxmlformats.org/officeDocument/2006/customXml" ds:itemID="{DC0AAB1D-3CC0-410B-A59F-EC9EEB8BE4D4}">
+<ds:datastoreItem xmlns:ds="http://schemas.openxmlformats.org/officeDocument/2006/customXml" ds:itemID="{25D9920C-EAF2-4ACF-9F9B-2F57054AAC9B}">
   <ds:schemaRefs>
     <ds:schemaRef ds:uri="http://schemas.openxmlformats.org/officeDocument/2006/bibliography"/>
   </ds:schemaRefs>

--- a/tmp_file/需求文档/oray-阳光小店积分体系-三产品线统一v1.0.docx
+++ b/tmp_file/需求文档/oray-阳光小店积分体系-三产品线统一v1.0.docx
@@ -1744,7 +1744,21 @@
         <w:rPr>
           <w:rFonts w:hint="eastAsia"/>
         </w:rPr>
-        <w:t>优化多个收集阳光方式（主要分为做任务收集阳光、触发事件赠送阳光）</w:t>
+        <w:t>优化多个收集阳光方式（主要分为</w:t>
+      </w:r>
+      <w:proofErr w:type="gramStart"/>
+      <w:r>
+        <w:rPr>
+          <w:rFonts w:hint="eastAsia"/>
+        </w:rPr>
+        <w:t>做任务</w:t>
+      </w:r>
+      <w:proofErr w:type="gramEnd"/>
+      <w:r>
+        <w:rPr>
+          <w:rFonts w:hint="eastAsia"/>
+        </w:rPr>
+        <w:t>收集阳光、触发事件赠送阳光）</w:t>
       </w:r>
     </w:p>
     <w:p>
@@ -1794,7 +1808,21 @@
         <w:rPr>
           <w:rFonts w:hint="eastAsia"/>
         </w:rPr>
-        <w:t>（服务类：由运营系统已有产品组成；红包类：可用于购买贝锐产品）</w:t>
+        <w:t>（服务类：由运营系统已有产品组成；红包类：可用于</w:t>
+      </w:r>
+      <w:proofErr w:type="gramStart"/>
+      <w:r>
+        <w:rPr>
+          <w:rFonts w:hint="eastAsia"/>
+        </w:rPr>
+        <w:t>购买贝锐产品</w:t>
+      </w:r>
+      <w:proofErr w:type="gramEnd"/>
+      <w:r>
+        <w:rPr>
+          <w:rFonts w:hint="eastAsia"/>
+        </w:rPr>
+        <w:t>）</w:t>
       </w:r>
     </w:p>
     <w:p>
@@ -1912,11 +1940,19 @@
         </w:rPr>
         <w:t>福利</w:t>
       </w:r>
-      <w:r>
-        <w:rPr>
-          <w:rFonts w:hint="eastAsia"/>
-        </w:rPr>
-        <w:t>项展示流程</w:t>
+      <w:proofErr w:type="gramStart"/>
+      <w:r>
+        <w:rPr>
+          <w:rFonts w:hint="eastAsia"/>
+        </w:rPr>
+        <w:t>项展示</w:t>
+      </w:r>
+      <w:proofErr w:type="gramEnd"/>
+      <w:r>
+        <w:rPr>
+          <w:rFonts w:hint="eastAsia"/>
+        </w:rPr>
+        <w:t>流程</w:t>
       </w:r>
       <w:bookmarkEnd w:id="4"/>
     </w:p>
@@ -2115,12 +2151,14 @@
         </w:rPr>
         <w:t>进入阳光小店默认把用户</w:t>
       </w:r>
+      <w:proofErr w:type="gramStart"/>
       <w:r>
         <w:rPr>
           <w:rFonts w:hint="eastAsia"/>
         </w:rPr>
         <w:t>帐号</w:t>
       </w:r>
+      <w:proofErr w:type="gramEnd"/>
       <w:r>
         <w:rPr>
           <w:rFonts w:hint="eastAsia"/>
@@ -2865,7 +2903,14 @@
               <w:rPr>
                 <w:rFonts w:hint="eastAsia"/>
               </w:rPr>
-              <w:t>广告位设</w:t>
+              <w:t>广告</w:t>
+            </w:r>
+            <w:proofErr w:type="gramStart"/>
+            <w:r>
+              <w:rPr>
+                <w:rFonts w:hint="eastAsia"/>
+              </w:rPr>
+              <w:t>位设</w:t>
             </w:r>
             <w:r>
               <w:rPr>
@@ -2877,7 +2922,14 @@
               <w:rPr>
                 <w:rFonts w:hint="eastAsia"/>
               </w:rPr>
-              <w:t>个轮播图，展示</w:t>
+              <w:t>个轮播图</w:t>
+            </w:r>
+            <w:proofErr w:type="gramEnd"/>
+            <w:r>
+              <w:rPr>
+                <w:rFonts w:hint="eastAsia"/>
+              </w:rPr>
+              <w:t>，展示</w:t>
             </w:r>
             <w:r>
               <w:rPr>
@@ -2889,7 +2941,35 @@
               <w:rPr>
                 <w:rFonts w:hint="eastAsia"/>
               </w:rPr>
-              <w:t>产品线广告，从哪条产品线进入阳光小店，先展示该产品线广告</w:t>
+              <w:t>产品线广告，从哪</w:t>
+            </w:r>
+            <w:proofErr w:type="gramStart"/>
+            <w:r>
+              <w:rPr>
+                <w:rFonts w:hint="eastAsia"/>
+              </w:rPr>
+              <w:t>条产品</w:t>
+            </w:r>
+            <w:proofErr w:type="gramEnd"/>
+            <w:r>
+              <w:rPr>
+                <w:rFonts w:hint="eastAsia"/>
+              </w:rPr>
+              <w:t>线进入阳光小店，</w:t>
+            </w:r>
+            <w:proofErr w:type="gramStart"/>
+            <w:r>
+              <w:rPr>
+                <w:rFonts w:hint="eastAsia"/>
+              </w:rPr>
+              <w:t>先展示</w:t>
+            </w:r>
+            <w:proofErr w:type="gramEnd"/>
+            <w:r>
+              <w:rPr>
+                <w:rFonts w:hint="eastAsia"/>
+              </w:rPr>
+              <w:t>该产品线广告</w:t>
             </w:r>
             <w:r>
               <w:rPr>
@@ -2958,7 +3038,23 @@
                 <w:rFonts w:hint="eastAsia"/>
                 <w:color w:val="000000" w:themeColor="text1"/>
               </w:rPr>
-              <w:t>位后，剩余广告位，按照广告位设置的排序数量进行排序。</w:t>
+              <w:t>位后，剩余广告位，按照广告</w:t>
+            </w:r>
+            <w:proofErr w:type="gramStart"/>
+            <w:r>
+              <w:rPr>
+                <w:rFonts w:hint="eastAsia"/>
+                <w:color w:val="000000" w:themeColor="text1"/>
+              </w:rPr>
+              <w:t>位设置</w:t>
+            </w:r>
+            <w:proofErr w:type="gramEnd"/>
+            <w:r>
+              <w:rPr>
+                <w:rFonts w:hint="eastAsia"/>
+                <w:color w:val="000000" w:themeColor="text1"/>
+              </w:rPr>
+              <w:t>的排序数量进行排序。</w:t>
             </w:r>
           </w:p>
           <w:p>
@@ -3893,8 +3989,16 @@
               <w:rPr>
                 <w:rFonts w:hint="eastAsia"/>
               </w:rPr>
-              <w:t>①不够：弹窗提示</w:t>
-            </w:r>
+              <w:t>①不够：</w:t>
+            </w:r>
+            <w:proofErr w:type="gramStart"/>
+            <w:r>
+              <w:rPr>
+                <w:rFonts w:hint="eastAsia"/>
+              </w:rPr>
+              <w:t>弹窗提示</w:t>
+            </w:r>
+            <w:proofErr w:type="gramEnd"/>
             <w:r>
               <w:rPr>
                 <w:rFonts w:hint="eastAsia"/>
@@ -4015,7 +4119,21 @@
               <w:rPr>
                 <w:rFonts w:hint="eastAsia"/>
               </w:rPr>
-              <w:t>不符合，弹窗提示，如</w:t>
+              <w:t>不符合，</w:t>
+            </w:r>
+            <w:proofErr w:type="gramStart"/>
+            <w:r>
+              <w:rPr>
+                <w:rFonts w:hint="eastAsia"/>
+              </w:rPr>
+              <w:t>弹窗提示</w:t>
+            </w:r>
+            <w:proofErr w:type="gramEnd"/>
+            <w:r>
+              <w:rPr>
+                <w:rFonts w:hint="eastAsia"/>
+              </w:rPr>
+              <w:t>，如</w:t>
             </w:r>
             <w:r>
               <w:rPr>
@@ -4035,7 +4153,21 @@
               <w:rPr>
                 <w:rFonts w:hint="eastAsia"/>
               </w:rPr>
-              <w:t>；红框文案读取运营系统（写死文案：</w:t>
+              <w:t>；红框文案读取运营系统（</w:t>
+            </w:r>
+            <w:proofErr w:type="gramStart"/>
+            <w:r>
+              <w:rPr>
+                <w:rFonts w:hint="eastAsia"/>
+              </w:rPr>
+              <w:t>写死文案</w:t>
+            </w:r>
+            <w:proofErr w:type="gramEnd"/>
+            <w:r>
+              <w:rPr>
+                <w:rFonts w:hint="eastAsia"/>
+              </w:rPr>
+              <w:t>：</w:t>
             </w:r>
             <w:r>
               <w:rPr>
@@ -4735,7 +4867,23 @@
                 <w:rFonts w:hint="eastAsia"/>
                 <w:color w:val="000000" w:themeColor="text1"/>
               </w:rPr>
-              <w:t>中，点击主机项，弹窗二次确认，如</w:t>
+              <w:t>中，点击主机项，</w:t>
+            </w:r>
+            <w:proofErr w:type="gramStart"/>
+            <w:r>
+              <w:rPr>
+                <w:rFonts w:hint="eastAsia"/>
+                <w:color w:val="000000" w:themeColor="text1"/>
+              </w:rPr>
+              <w:t>弹窗二次</w:t>
+            </w:r>
+            <w:proofErr w:type="gramEnd"/>
+            <w:r>
+              <w:rPr>
+                <w:rFonts w:hint="eastAsia"/>
+                <w:color w:val="000000" w:themeColor="text1"/>
+              </w:rPr>
+              <w:t>确认，如</w:t>
             </w:r>
             <w:r>
               <w:rPr>
@@ -4764,12 +4912,21 @@
                 <w:color w:val="000000" w:themeColor="text1"/>
               </w:rPr>
             </w:pPr>
+            <w:proofErr w:type="gramStart"/>
             <w:r>
               <w:rPr>
                 <w:rFonts w:hint="eastAsia"/>
                 <w:color w:val="000000" w:themeColor="text1"/>
               </w:rPr>
-              <w:t>帐号下无主机情况，如</w:t>
+              <w:t>帐号</w:t>
+            </w:r>
+            <w:proofErr w:type="gramEnd"/>
+            <w:r>
+              <w:rPr>
+                <w:rFonts w:hint="eastAsia"/>
+                <w:color w:val="000000" w:themeColor="text1"/>
+              </w:rPr>
+              <w:t>下无主机情况，如</w:t>
             </w:r>
             <w:r>
               <w:rPr>
@@ -5099,8 +5256,16 @@
               <w:rPr>
                 <w:rFonts w:hint="eastAsia"/>
               </w:rPr>
-              <w:t>成为另外产品线用户</w:t>
-            </w:r>
+              <w:t>成为另外产品</w:t>
+            </w:r>
+            <w:proofErr w:type="gramStart"/>
+            <w:r>
+              <w:rPr>
+                <w:rFonts w:hint="eastAsia"/>
+              </w:rPr>
+              <w:t>线用户</w:t>
+            </w:r>
+            <w:proofErr w:type="gramEnd"/>
           </w:p>
         </w:tc>
         <w:tc>
@@ -5302,11 +5467,19 @@
             <w:tcW w:w="4706" w:type="dxa"/>
           </w:tcPr>
           <w:p>
-            <w:r>
-              <w:rPr>
-                <w:rFonts w:hint="eastAsia"/>
-              </w:rPr>
-              <w:t>点击谷歌信息流广告</w:t>
+            <w:proofErr w:type="gramStart"/>
+            <w:r>
+              <w:rPr>
+                <w:rFonts w:hint="eastAsia"/>
+              </w:rPr>
+              <w:t>点击谷歌信息流</w:t>
+            </w:r>
+            <w:proofErr w:type="gramEnd"/>
+            <w:r>
+              <w:rPr>
+                <w:rFonts w:hint="eastAsia"/>
+              </w:rPr>
+              <w:t>广告</w:t>
             </w:r>
           </w:p>
         </w:tc>
@@ -5334,8 +5507,16 @@
               <w:rPr>
                 <w:rFonts w:hint="eastAsia"/>
               </w:rPr>
-              <w:t>关注贝锐公众号</w:t>
-            </w:r>
+              <w:t>关注</w:t>
+            </w:r>
+            <w:proofErr w:type="gramStart"/>
+            <w:r>
+              <w:rPr>
+                <w:rFonts w:hint="eastAsia"/>
+              </w:rPr>
+              <w:t>贝锐公众号</w:t>
+            </w:r>
+            <w:proofErr w:type="gramEnd"/>
           </w:p>
         </w:tc>
         <w:tc>
@@ -5382,8 +5563,30 @@
               <w:rPr>
                 <w:rFonts w:hint="eastAsia"/>
               </w:rPr>
-              <w:t>首次关注贝锐公众号并绑定帐号</w:t>
-            </w:r>
+              <w:t>首次关注</w:t>
+            </w:r>
+            <w:proofErr w:type="gramStart"/>
+            <w:r>
+              <w:rPr>
+                <w:rFonts w:hint="eastAsia"/>
+              </w:rPr>
+              <w:t>贝锐公众号</w:t>
+            </w:r>
+            <w:proofErr w:type="gramEnd"/>
+            <w:r>
+              <w:rPr>
+                <w:rFonts w:hint="eastAsia"/>
+              </w:rPr>
+              <w:t>并绑定</w:t>
+            </w:r>
+            <w:proofErr w:type="gramStart"/>
+            <w:r>
+              <w:rPr>
+                <w:rFonts w:hint="eastAsia"/>
+              </w:rPr>
+              <w:t>帐号</w:t>
+            </w:r>
+            <w:proofErr w:type="gramEnd"/>
           </w:p>
         </w:tc>
       </w:tr>
@@ -5988,7 +6191,21 @@
               <w:rPr>
                 <w:rFonts w:hint="eastAsia"/>
               </w:rPr>
-              <w:t>点击去邀请，根据产品线跳转到原邀请好友页面</w:t>
+              <w:t>点击去邀请，根据产品线跳转到</w:t>
+            </w:r>
+            <w:proofErr w:type="gramStart"/>
+            <w:r>
+              <w:rPr>
+                <w:rFonts w:hint="eastAsia"/>
+              </w:rPr>
+              <w:t>原邀请</w:t>
+            </w:r>
+            <w:proofErr w:type="gramEnd"/>
+            <w:r>
+              <w:rPr>
+                <w:rFonts w:hint="eastAsia"/>
+              </w:rPr>
+              <w:t>好友页面</w:t>
             </w:r>
           </w:p>
           <w:p>
@@ -6144,7 +6361,35 @@
               <w:rPr>
                 <w:rFonts w:hint="eastAsia"/>
               </w:rPr>
-              <w:t>（链接，请开发自行查看原邀请好友页面）</w:t>
+              <w:t>（链接，</w:t>
+            </w:r>
+            <w:proofErr w:type="gramStart"/>
+            <w:r>
+              <w:rPr>
+                <w:rFonts w:hint="eastAsia"/>
+              </w:rPr>
+              <w:t>请开发</w:t>
+            </w:r>
+            <w:proofErr w:type="gramEnd"/>
+            <w:r>
+              <w:rPr>
+                <w:rFonts w:hint="eastAsia"/>
+              </w:rPr>
+              <w:t>自行查看</w:t>
+            </w:r>
+            <w:proofErr w:type="gramStart"/>
+            <w:r>
+              <w:rPr>
+                <w:rFonts w:hint="eastAsia"/>
+              </w:rPr>
+              <w:t>原邀请</w:t>
+            </w:r>
+            <w:proofErr w:type="gramEnd"/>
+            <w:r>
+              <w:rPr>
+                <w:rFonts w:hint="eastAsia"/>
+              </w:rPr>
+              <w:t>好友页面）</w:t>
             </w:r>
           </w:p>
           <w:p>
@@ -6602,7 +6847,21 @@
                 <w:rFonts w:hint="eastAsia"/>
               </w:rPr>
               <w:lastRenderedPageBreak/>
-              <w:t>产品线用户判定规则</w:t>
+              <w:t>产品</w:t>
+            </w:r>
+            <w:proofErr w:type="gramStart"/>
+            <w:r>
+              <w:rPr>
+                <w:rFonts w:hint="eastAsia"/>
+              </w:rPr>
+              <w:t>线用户</w:t>
+            </w:r>
+            <w:proofErr w:type="gramEnd"/>
+            <w:r>
+              <w:rPr>
+                <w:rFonts w:hint="eastAsia"/>
+              </w:rPr>
+              <w:t>判定规则</w:t>
             </w:r>
             <w:r>
               <w:rPr>
@@ -6610,11 +6869,19 @@
               </w:rPr>
               <w:t>：</w:t>
             </w:r>
-            <w:r>
-              <w:rPr>
-                <w:rFonts w:hint="eastAsia"/>
-              </w:rPr>
-              <w:t>帐号存在</w:t>
+            <w:proofErr w:type="gramStart"/>
+            <w:r>
+              <w:rPr>
+                <w:rFonts w:hint="eastAsia"/>
+              </w:rPr>
+              <w:t>帐号</w:t>
+            </w:r>
+            <w:proofErr w:type="gramEnd"/>
+            <w:r>
+              <w:rPr>
+                <w:rFonts w:hint="eastAsia"/>
+              </w:rPr>
+              <w:t>存在</w:t>
             </w:r>
             <w:r>
               <w:rPr>
@@ -6674,7 +6941,21 @@
               <w:rPr>
                 <w:rFonts w:hint="eastAsia"/>
               </w:rPr>
-              <w:t>，成为花生壳用户弹窗提示</w:t>
+              <w:t>，成为花生</w:t>
+            </w:r>
+            <w:proofErr w:type="gramStart"/>
+            <w:r>
+              <w:rPr>
+                <w:rFonts w:hint="eastAsia"/>
+              </w:rPr>
+              <w:t>壳用户弹窗</w:t>
+            </w:r>
+            <w:proofErr w:type="gramEnd"/>
+            <w:r>
+              <w:rPr>
+                <w:rFonts w:hint="eastAsia"/>
+              </w:rPr>
+              <w:t>提示</w:t>
             </w:r>
           </w:p>
           <w:p>
@@ -6710,8 +6991,16 @@
               <w:rPr>
                 <w:rFonts w:hint="eastAsia"/>
               </w:rPr>
-              <w:t>，成为向日葵用户弹窗提示</w:t>
-            </w:r>
+              <w:t>，成为向日葵</w:t>
+            </w:r>
+            <w:proofErr w:type="gramStart"/>
+            <w:r>
+              <w:rPr>
+                <w:rFonts w:hint="eastAsia"/>
+              </w:rPr>
+              <w:t>用户弹窗提示</w:t>
+            </w:r>
+            <w:proofErr w:type="gramEnd"/>
           </w:p>
           <w:p>
             <w:pPr>
@@ -6746,8 +7035,16 @@
               <w:rPr>
                 <w:rFonts w:hint="eastAsia"/>
               </w:rPr>
-              <w:t>，成为蒲公英用户弹窗提示</w:t>
-            </w:r>
+              <w:t>，成为蒲公英</w:t>
+            </w:r>
+            <w:proofErr w:type="gramStart"/>
+            <w:r>
+              <w:rPr>
+                <w:rFonts w:hint="eastAsia"/>
+              </w:rPr>
+              <w:t>用户弹窗提示</w:t>
+            </w:r>
+            <w:proofErr w:type="gramEnd"/>
           </w:p>
           <w:p>
             <w:pPr>
@@ -7299,7 +7596,14 @@
               <w:rPr>
                 <w:rFonts w:hint="eastAsia"/>
               </w:rPr>
-              <w:t>元购买”，走支付宝</w:t>
+              <w:t>元购买”，</w:t>
+            </w:r>
+            <w:proofErr w:type="gramStart"/>
+            <w:r>
+              <w:rPr>
+                <w:rFonts w:hint="eastAsia"/>
+              </w:rPr>
+              <w:t>走支付宝</w:t>
             </w:r>
             <w:r>
               <w:rPr>
@@ -7311,7 +7615,14 @@
               <w:rPr>
                 <w:rFonts w:hint="eastAsia"/>
               </w:rPr>
-              <w:t>微信支付流程，如</w:t>
+              <w:t>微信支付</w:t>
+            </w:r>
+            <w:proofErr w:type="gramEnd"/>
+            <w:r>
+              <w:rPr>
+                <w:rFonts w:hint="eastAsia"/>
+              </w:rPr>
+              <w:t>流程，如</w:t>
             </w:r>
             <w:r>
               <w:rPr>
@@ -7794,8 +8105,16 @@
         <w:rPr>
           <w:rFonts w:hint="eastAsia"/>
         </w:rPr>
-        <w:t>关注贝锐公众号</w:t>
-      </w:r>
+        <w:t>关注</w:t>
+      </w:r>
+      <w:proofErr w:type="gramStart"/>
+      <w:r>
+        <w:rPr>
+          <w:rFonts w:hint="eastAsia"/>
+        </w:rPr>
+        <w:t>贝锐公众号</w:t>
+      </w:r>
+      <w:proofErr w:type="gramEnd"/>
     </w:p>
     <w:p>
       <w:pPr>
@@ -7989,7 +8308,35 @@
               <w:rPr>
                 <w:rFonts w:hint="eastAsia"/>
               </w:rPr>
-              <w:t>关注公众号，点击“集阳光”，弹窗提示关注贝锐科技公众号，如</w:t>
+              <w:t>关注公众号，点击“集阳光”，</w:t>
+            </w:r>
+            <w:proofErr w:type="gramStart"/>
+            <w:r>
+              <w:rPr>
+                <w:rFonts w:hint="eastAsia"/>
+              </w:rPr>
+              <w:t>弹窗提示</w:t>
+            </w:r>
+            <w:proofErr w:type="gramEnd"/>
+            <w:r>
+              <w:rPr>
+                <w:rFonts w:hint="eastAsia"/>
+              </w:rPr>
+              <w:t>关注</w:t>
+            </w:r>
+            <w:proofErr w:type="gramStart"/>
+            <w:r>
+              <w:rPr>
+                <w:rFonts w:hint="eastAsia"/>
+              </w:rPr>
+              <w:t>贝锐科技</w:t>
+            </w:r>
+            <w:proofErr w:type="gramEnd"/>
+            <w:r>
+              <w:rPr>
+                <w:rFonts w:hint="eastAsia"/>
+              </w:rPr>
+              <w:t>公众号，如</w:t>
             </w:r>
             <w:r>
               <w:rPr>
@@ -8009,7 +8356,21 @@
               <w:rPr>
                 <w:rFonts w:hint="eastAsia"/>
               </w:rPr>
-              <w:t>，关注并绑定帐号后，赠送</w:t>
+              <w:t>，关注并绑定</w:t>
+            </w:r>
+            <w:proofErr w:type="gramStart"/>
+            <w:r>
+              <w:rPr>
+                <w:rFonts w:hint="eastAsia"/>
+              </w:rPr>
+              <w:t>帐号</w:t>
+            </w:r>
+            <w:proofErr w:type="gramEnd"/>
+            <w:r>
+              <w:rPr>
+                <w:rFonts w:hint="eastAsia"/>
+              </w:rPr>
+              <w:t>后，赠送</w:t>
             </w:r>
             <w:r>
               <w:rPr>
@@ -8308,6 +8669,7 @@
         </w:rPr>
         <w:t>福利</w:t>
       </w:r>
+      <w:proofErr w:type="gramStart"/>
       <w:r>
         <w:rPr>
           <w:rFonts w:hint="eastAsia"/>
@@ -8318,7 +8680,14 @@
         <w:rPr>
           <w:rFonts w:hint="eastAsia"/>
         </w:rPr>
-        <w:t>所有的</w:t>
+        <w:t>所有</w:t>
+      </w:r>
+      <w:proofErr w:type="gramEnd"/>
+      <w:r>
+        <w:rPr>
+          <w:rFonts w:hint="eastAsia"/>
+        </w:rPr>
+        <w:t>的</w:t>
       </w:r>
       <w:r>
         <w:rPr>
@@ -8551,8 +8920,16 @@
         <w:rPr>
           <w:rFonts w:hint="eastAsia"/>
         </w:rPr>
-        <w:t>每个帐号</w:t>
-      </w:r>
+        <w:t>每个</w:t>
+      </w:r>
+      <w:proofErr w:type="gramStart"/>
+      <w:r>
+        <w:rPr>
+          <w:rFonts w:hint="eastAsia"/>
+        </w:rPr>
+        <w:t>帐号</w:t>
+      </w:r>
+      <w:proofErr w:type="gramEnd"/>
       <w:r>
         <w:rPr>
           <w:rFonts w:hint="eastAsia"/>
@@ -8731,12 +9108,14 @@
         </w:rPr>
         <w:t>生效</w:t>
       </w:r>
+      <w:proofErr w:type="gramStart"/>
       <w:r>
         <w:rPr>
           <w:rFonts w:hint="eastAsia"/>
         </w:rPr>
         <w:t>效</w:t>
       </w:r>
+      <w:proofErr w:type="gramEnd"/>
     </w:p>
     <w:p>
       <w:r>
@@ -10717,7 +11096,21 @@
               <w:rPr>
                 <w:rFonts w:hint="eastAsia"/>
               </w:rPr>
-              <w:t>筛选条件：服务代码、品牌、兑换时间（默认选择当天）、阳光价范围、福利类别</w:t>
+              <w:t>筛选条件：服务代码、品牌、兑换时间（默认选择当天）、</w:t>
+            </w:r>
+            <w:proofErr w:type="gramStart"/>
+            <w:r>
+              <w:rPr>
+                <w:rFonts w:hint="eastAsia"/>
+              </w:rPr>
+              <w:t>阳光价</w:t>
+            </w:r>
+            <w:proofErr w:type="gramEnd"/>
+            <w:r>
+              <w:rPr>
+                <w:rFonts w:hint="eastAsia"/>
+              </w:rPr>
+              <w:t>范围、福利类别</w:t>
             </w:r>
           </w:p>
           <w:p>
@@ -10733,7 +11126,21 @@
               <w:rPr>
                 <w:rFonts w:hint="eastAsia"/>
               </w:rPr>
-              <w:t>搜索后列表项：服务代码、帐号名称、福利</w:t>
+              <w:t>搜索后列表项：服务代码、</w:t>
+            </w:r>
+            <w:proofErr w:type="gramStart"/>
+            <w:r>
+              <w:rPr>
+                <w:rFonts w:hint="eastAsia"/>
+              </w:rPr>
+              <w:t>帐号</w:t>
+            </w:r>
+            <w:proofErr w:type="gramEnd"/>
+            <w:r>
+              <w:rPr>
+                <w:rFonts w:hint="eastAsia"/>
+              </w:rPr>
+              <w:t>名称、福利</w:t>
             </w:r>
             <w:r>
               <w:rPr>
@@ -11143,10 +11550,33 @@
         <w:rPr>
           <w:rFonts w:hint="eastAsia"/>
         </w:rPr>
-        <w:t>：页面——提供链接；弹窗——提供弹窗信息</w:t>
-      </w:r>
+        <w:t>：页面——提供链接；</w:t>
+      </w:r>
+      <w:proofErr w:type="gramStart"/>
+      <w:r>
+        <w:rPr>
+          <w:rFonts w:hint="eastAsia"/>
+        </w:rPr>
+        <w:t>弹窗</w:t>
+      </w:r>
+      <w:proofErr w:type="gramEnd"/>
+      <w:r>
+        <w:rPr>
+          <w:rFonts w:hint="eastAsia"/>
+        </w:rPr>
+        <w:t>——</w:t>
+      </w:r>
+      <w:proofErr w:type="gramStart"/>
+      <w:r>
+        <w:rPr>
+          <w:rFonts w:hint="eastAsia"/>
+        </w:rPr>
+        <w:t>提供弹窗信息</w:t>
+      </w:r>
+      <w:proofErr w:type="gramEnd"/>
     </w:p>
     <w:p>
+      <w:proofErr w:type="gramStart"/>
       <w:r>
         <w:rPr>
           <w:rFonts w:hint="eastAsia"/>
@@ -11161,12 +11591,21 @@
         </w:rPr>
         <w:t>窗信息</w:t>
       </w:r>
-      <w:r>
-        <w:rPr>
-          <w:rFonts w:hint="eastAsia"/>
-        </w:rPr>
-        <w:t>：有两种弹窗</w:t>
-      </w:r>
+      <w:proofErr w:type="gramEnd"/>
+      <w:r>
+        <w:rPr>
+          <w:rFonts w:hint="eastAsia"/>
+        </w:rPr>
+        <w:t>：有</w:t>
+      </w:r>
+      <w:proofErr w:type="gramStart"/>
+      <w:r>
+        <w:rPr>
+          <w:rFonts w:hint="eastAsia"/>
+        </w:rPr>
+        <w:t>两种弹窗</w:t>
+      </w:r>
+      <w:proofErr w:type="gramEnd"/>
       <w:r>
         <w:rPr>
           <w:rFonts w:hint="eastAsia"/>
@@ -11179,8 +11618,6 @@
         </w:rPr>
         <w:t>展示</w:t>
       </w:r>
-      <w:bookmarkStart w:id="14" w:name="_GoBack"/>
-      <w:bookmarkEnd w:id="14"/>
     </w:p>
     <w:p>
       <w:r>
@@ -11222,16 +11659,24 @@
         <w:rPr>
           <w:rFonts w:hint="eastAsia"/>
         </w:rPr>
-        <w:t>：定义若按钮链接不填写，则点击按钮后，是关闭按钮；弹窗描述文案可设置换行符</w:t>
+        <w:t>：定义若按钮链接不填写，则点击按钮后，是关闭按钮；</w:t>
+      </w:r>
+      <w:proofErr w:type="gramStart"/>
+      <w:r>
+        <w:rPr>
+          <w:rFonts w:hint="eastAsia"/>
+        </w:rPr>
+        <w:t>弹窗描述</w:t>
+      </w:r>
+      <w:proofErr w:type="gramEnd"/>
+      <w:r>
+        <w:rPr>
+          <w:rFonts w:hint="eastAsia"/>
+        </w:rPr>
+        <w:t>文案可设置换行符</w:t>
       </w:r>
     </w:p>
-    <w:p>
-      <w:pPr>
-        <w:rPr>
-          <w:rFonts w:hint="eastAsia"/>
-        </w:rPr>
-      </w:pPr>
-    </w:p>
+    <w:p/>
     <w:p>
       <w:pPr>
         <w:rPr>
@@ -11269,11 +11714,6 @@
             <w:tcW w:w="562" w:type="dxa"/>
           </w:tcPr>
           <w:p>
-            <w:pPr>
-              <w:rPr>
-                <w:rFonts w:hint="eastAsia"/>
-              </w:rPr>
-            </w:pPr>
             <w:r>
               <w:rPr>
                 <w:rFonts w:hint="eastAsia"/>
@@ -11329,11 +11769,6 @@
             </w:r>
           </w:p>
           <w:p>
-            <w:pPr>
-              <w:rPr>
-                <w:rFonts w:hint="eastAsia"/>
-              </w:rPr>
-            </w:pPr>
             <w:r>
               <w:rPr>
                 <w:rFonts w:hint="eastAsia"/>
@@ -11361,11 +11796,6 @@
             <w:tcW w:w="562" w:type="dxa"/>
           </w:tcPr>
           <w:p>
-            <w:pPr>
-              <w:rPr>
-                <w:rFonts w:hint="eastAsia"/>
-              </w:rPr>
-            </w:pPr>
             <w:r>
               <w:rPr>
                 <w:rFonts w:hint="eastAsia"/>
@@ -11420,15 +11850,26 @@
                 <w:numId w:val="22"/>
               </w:numPr>
               <w:ind w:firstLineChars="0"/>
-              <w:rPr>
-                <w:rFonts w:hint="eastAsia"/>
-              </w:rPr>
             </w:pPr>
             <w:r>
               <w:rPr>
                 <w:rFonts w:hint="eastAsia"/>
               </w:rPr>
-              <w:t>列表表头包括：操作入口，阳光</w:t>
+              <w:t>列表</w:t>
+            </w:r>
+            <w:proofErr w:type="gramStart"/>
+            <w:r>
+              <w:rPr>
+                <w:rFonts w:hint="eastAsia"/>
+              </w:rPr>
+              <w:t>表</w:t>
+            </w:r>
+            <w:proofErr w:type="gramEnd"/>
+            <w:r>
+              <w:rPr>
+                <w:rFonts w:hint="eastAsia"/>
+              </w:rPr>
+              <w:t>头包括：操作入口，阳光</w:t>
             </w:r>
             <w:r>
               <w:rPr>
@@ -11487,9 +11928,6 @@
             <w:pPr>
               <w:pStyle w:val="ad"/>
               <w:ind w:left="420" w:firstLineChars="0" w:firstLine="0"/>
-              <w:rPr>
-                <w:rFonts w:hint="eastAsia"/>
-              </w:rPr>
             </w:pPr>
             <w:r>
               <w:rPr>
@@ -11540,9 +11978,6 @@
                 <w:numId w:val="22"/>
               </w:numPr>
               <w:ind w:firstLineChars="0"/>
-              <w:rPr>
-                <w:rFonts w:hint="eastAsia"/>
-              </w:rPr>
             </w:pPr>
             <w:r>
               <w:rPr>
@@ -11554,13 +11989,7 @@
               <w:rPr>
                 <w:rFonts w:hint="eastAsia"/>
               </w:rPr>
-              <w:t>新增阳光项</w:t>
-            </w:r>
-            <w:r>
-              <w:rPr>
-                <w:rFonts w:hint="eastAsia"/>
-              </w:rPr>
-              <w:t>，如</w:t>
+              <w:t>新增阳光项，如</w:t>
             </w:r>
             <w:r>
               <w:rPr>
@@ -11583,11 +12012,6 @@
             <w:tcW w:w="562" w:type="dxa"/>
           </w:tcPr>
           <w:p>
-            <w:pPr>
-              <w:rPr>
-                <w:rFonts w:hint="eastAsia"/>
-              </w:rPr>
-            </w:pPr>
             <w:r>
               <w:rPr>
                 <w:rFonts w:hint="eastAsia"/>
@@ -11643,11 +12067,6 @@
             </w:r>
           </w:p>
           <w:p>
-            <w:pPr>
-              <w:rPr>
-                <w:rFonts w:hint="eastAsia"/>
-              </w:rPr>
-            </w:pPr>
             <w:r>
               <w:rPr>
                 <w:rFonts w:hint="eastAsia"/>
@@ -11669,11 +12088,6 @@
             <w:tcW w:w="562" w:type="dxa"/>
           </w:tcPr>
           <w:p>
-            <w:pPr>
-              <w:rPr>
-                <w:rFonts w:hint="eastAsia"/>
-              </w:rPr>
-            </w:pPr>
             <w:r>
               <w:rPr>
                 <w:rFonts w:hint="eastAsia"/>
@@ -11749,9 +12163,6 @@
                 <w:numId w:val="23"/>
               </w:numPr>
               <w:ind w:firstLineChars="0"/>
-              <w:rPr>
-                <w:rFonts w:hint="eastAsia"/>
-              </w:rPr>
             </w:pPr>
             <w:r>
               <w:rPr>
@@ -11815,8 +12226,16 @@
               <w:rPr>
                 <w:rFonts w:hint="eastAsia"/>
               </w:rPr>
-              <w:t>展示的是弹窗</w:t>
-            </w:r>
+              <w:t>展示的</w:t>
+            </w:r>
+            <w:proofErr w:type="gramStart"/>
+            <w:r>
+              <w:rPr>
+                <w:rFonts w:hint="eastAsia"/>
+              </w:rPr>
+              <w:t>是弹窗</w:t>
+            </w:r>
+            <w:proofErr w:type="gramEnd"/>
             <w:r>
               <w:rPr>
                 <w:rFonts w:hint="eastAsia"/>
@@ -11847,8 +12266,16 @@
               <w:rPr>
                 <w:rFonts w:hint="eastAsia"/>
               </w:rPr>
-              <w:t>展示的是弹窗</w:t>
-            </w:r>
+              <w:t>展示的</w:t>
+            </w:r>
+            <w:proofErr w:type="gramStart"/>
+            <w:r>
+              <w:rPr>
+                <w:rFonts w:hint="eastAsia"/>
+              </w:rPr>
+              <w:t>是弹窗</w:t>
+            </w:r>
+            <w:proofErr w:type="gramEnd"/>
             <w:r>
               <w:rPr>
                 <w:rFonts w:hint="eastAsia"/>
@@ -11870,11 +12297,6 @@
             <w:tcW w:w="562" w:type="dxa"/>
           </w:tcPr>
           <w:p>
-            <w:pPr>
-              <w:rPr>
-                <w:rFonts w:hint="eastAsia"/>
-              </w:rPr>
-            </w:pPr>
             <w:r>
               <w:rPr>
                 <w:rFonts w:hint="eastAsia"/>
@@ -11997,11 +12419,6 @@
             </w:r>
           </w:p>
           <w:p>
-            <w:pPr>
-              <w:rPr>
-                <w:rFonts w:hint="eastAsia"/>
-              </w:rPr>
-            </w:pPr>
             <w:r>
               <w:rPr>
                 <w:rFonts w:hint="eastAsia"/>
@@ -12029,11 +12446,6 @@
             <w:tcW w:w="562" w:type="dxa"/>
           </w:tcPr>
           <w:p>
-            <w:pPr>
-              <w:rPr>
-                <w:rFonts w:hint="eastAsia"/>
-              </w:rPr>
-            </w:pPr>
             <w:r>
               <w:rPr>
                 <w:rFonts w:hint="eastAsia"/>
@@ -12059,6 +12471,7 @@
               </w:rPr>
               <w:t xml:space="preserve"> </w:t>
             </w:r>
+            <w:bookmarkStart w:id="14" w:name="_GoBack"/>
             <w:r>
               <w:rPr>
                 <w:noProof/>
@@ -12100,6 +12513,7 @@
                 </wp:inline>
               </w:drawing>
             </w:r>
+            <w:bookmarkEnd w:id="14"/>
           </w:p>
           <w:p>
             <w:pPr>
@@ -12179,7 +12593,6 @@
           <w:p>
             <w:pPr>
               <w:rPr>
-                <w:rFonts w:hint="eastAsia"/>
                 <w:noProof/>
               </w:rPr>
             </w:pPr>
@@ -12213,11 +12626,6 @@
             <w:tcW w:w="562" w:type="dxa"/>
           </w:tcPr>
           <w:p>
-            <w:pPr>
-              <w:rPr>
-                <w:rFonts w:hint="eastAsia"/>
-              </w:rPr>
-            </w:pPr>
             <w:r>
               <w:rPr>
                 <w:rFonts w:hint="eastAsia"/>
@@ -12234,7 +12642,6 @@
           <w:p>
             <w:pPr>
               <w:rPr>
-                <w:rFonts w:hint="eastAsia"/>
                 <w:noProof/>
               </w:rPr>
             </w:pPr>
@@ -12319,13 +12726,7 @@
         </w:tc>
       </w:tr>
     </w:tbl>
-    <w:p>
-      <w:pPr>
-        <w:rPr>
-          <w:rFonts w:hint="eastAsia"/>
-        </w:rPr>
-      </w:pPr>
-    </w:p>
+    <w:p/>
     <w:sectPr>
       <w:headerReference w:type="default" r:id="rId66"/>
       <w:footerReference w:type="default" r:id="rId67"/>
@@ -15893,7 +16294,7 @@
 </file>
 
 <file path=customXml/itemProps2.xml><?xml version="1.0" encoding="utf-8"?>
-<ds:datastoreItem xmlns:ds="http://schemas.openxmlformats.org/officeDocument/2006/customXml" ds:itemID="{25D9920C-EAF2-4ACF-9F9B-2F57054AAC9B}">
+<ds:datastoreItem xmlns:ds="http://schemas.openxmlformats.org/officeDocument/2006/customXml" ds:itemID="{D2791553-37C7-49D3-90E2-153E3C02C026}">
   <ds:schemaRefs>
     <ds:schemaRef ds:uri="http://schemas.openxmlformats.org/officeDocument/2006/bibliography"/>
   </ds:schemaRefs>
